--- a/JogoSonoridade_PedroMartins_SimaoAlmeida.docx
+++ b/JogoSonoridade_PedroMartins_SimaoAlmeida.docx
@@ -1,6 +1,6 @@
 
 <file path=word/document.xml><?xml version="1.0" encoding="utf-8"?>
-<w:document xmlns:wpc="http://schemas.microsoft.com/office/word/2010/wordprocessingCanvas" xmlns:cx="http://schemas.microsoft.com/office/drawing/2014/chartex" xmlns:cx1="http://schemas.microsoft.com/office/drawing/2015/9/8/chartex" xmlns:cx2="http://schemas.microsoft.com/office/drawing/2015/10/21/chartex" xmlns:cx3="http://schemas.microsoft.com/office/drawing/2016/5/9/chartex" xmlns:cx4="http://schemas.microsoft.com/office/drawing/2016/5/10/chartex" xmlns:cx5="http://schemas.microsoft.com/office/drawing/2016/5/11/chartex" xmlns:cx6="http://schemas.microsoft.com/office/drawing/2016/5/12/chartex" xmlns:cx7="http://schemas.microsoft.com/office/drawing/2016/5/13/chartex" xmlns:cx8="http://schemas.microsoft.com/office/drawing/2016/5/14/chartex" xmlns:mc="http://schemas.openxmlformats.org/markup-compatibility/2006" xmlns:aink="http://schemas.microsoft.com/office/drawing/2016/ink" xmlns:am3d="http://schemas.microsoft.com/office/drawing/2017/model3d" xmlns:o="urn:schemas-microsoft-com:office:office" xmlns:oel="http://schemas.microsoft.com/office/2019/extlst" xmlns:r="http://schemas.openxmlformats.org/officeDocument/2006/relationships" xmlns:m="http://schemas.openxmlformats.org/officeDocument/2006/math" xmlns:v="urn:schemas-microsoft-com:vml" xmlns:wp14="http://schemas.microsoft.com/office/word/2010/wordprocessingDrawing" xmlns:wp="http://schemas.openxmlformats.org/drawingml/2006/wordprocessingDrawing" xmlns:w10="urn:schemas-microsoft-com:office:word" xmlns:w="http://schemas.openxmlformats.org/wordprocessingml/2006/main" xmlns:w14="http://schemas.microsoft.com/office/word/2010/wordml" xmlns:w15="http://schemas.microsoft.com/office/word/2012/wordml" xmlns:w16cex="http://schemas.microsoft.com/office/word/2018/wordml/cex" xmlns:w16cid="http://schemas.microsoft.com/office/word/2016/wordml/cid" xmlns:w16="http://schemas.microsoft.com/office/word/2018/wordml" xmlns:w16sdtdh="http://schemas.microsoft.com/office/word/2020/wordml/sdtdatahash" xmlns:w16se="http://schemas.microsoft.com/office/word/2015/wordml/symex" xmlns:wpg="http://schemas.microsoft.com/office/word/2010/wordprocessingGroup" xmlns:wpi="http://schemas.microsoft.com/office/word/2010/wordprocessingInk" xmlns:wne="http://schemas.microsoft.com/office/word/2006/wordml" xmlns:wps="http://schemas.microsoft.com/office/word/2010/wordprocessingShape" mc:Ignorable="w14 w15 w16se w16cid w16 w16cex w16sdtdh wp14">
+<w:document xmlns:wpc="http://schemas.microsoft.com/office/word/2010/wordprocessingCanvas" xmlns:cx="http://schemas.microsoft.com/office/drawing/2014/chartex" xmlns:cx1="http://schemas.microsoft.com/office/drawing/2015/9/8/chartex" xmlns:cx2="http://schemas.microsoft.com/office/drawing/2015/10/21/chartex" xmlns:cx3="http://schemas.microsoft.com/office/drawing/2016/5/9/chartex" xmlns:cx4="http://schemas.microsoft.com/office/drawing/2016/5/10/chartex" xmlns:cx5="http://schemas.microsoft.com/office/drawing/2016/5/11/chartex" xmlns:cx6="http://schemas.microsoft.com/office/drawing/2016/5/12/chartex" xmlns:cx7="http://schemas.microsoft.com/office/drawing/2016/5/13/chartex" xmlns:cx8="http://schemas.microsoft.com/office/drawing/2016/5/14/chartex" xmlns:mc="http://schemas.openxmlformats.org/markup-compatibility/2006" xmlns:aink="http://schemas.microsoft.com/office/drawing/2016/ink" xmlns:am3d="http://schemas.microsoft.com/office/drawing/2017/model3d" xmlns:o="urn:schemas-microsoft-com:office:office" xmlns:r="http://schemas.openxmlformats.org/officeDocument/2006/relationships" xmlns:m="http://schemas.openxmlformats.org/officeDocument/2006/math" xmlns:v="urn:schemas-microsoft-com:vml" xmlns:wp14="http://schemas.microsoft.com/office/word/2010/wordprocessingDrawing" xmlns:wp="http://schemas.openxmlformats.org/drawingml/2006/wordprocessingDrawing" xmlns:w10="urn:schemas-microsoft-com:office:word" xmlns:w="http://schemas.openxmlformats.org/wordprocessingml/2006/main" xmlns:w14="http://schemas.microsoft.com/office/word/2010/wordml" xmlns:w15="http://schemas.microsoft.com/office/word/2012/wordml" xmlns:w16cex="http://schemas.microsoft.com/office/word/2018/wordml/cex" xmlns:w16cid="http://schemas.microsoft.com/office/word/2016/wordml/cid" xmlns:w16="http://schemas.microsoft.com/office/word/2018/wordml" xmlns:w16sdtdh="http://schemas.microsoft.com/office/word/2020/wordml/sdtdatahash" xmlns:w16se="http://schemas.microsoft.com/office/word/2015/wordml/symex" xmlns:wpg="http://schemas.microsoft.com/office/word/2010/wordprocessingGroup" xmlns:wpi="http://schemas.microsoft.com/office/word/2010/wordprocessingInk" xmlns:wne="http://schemas.microsoft.com/office/word/2006/wordml" xmlns:wps="http://schemas.microsoft.com/office/word/2010/wordprocessingShape" mc:Ignorable="w14 w15 w16se w16cid w16 w16cex w16sdtdh wp14">
   <w:body>
     <w:p>
       <w:pPr>
@@ -386,7 +386,7 @@
           <w:r>
             <w:fldChar w:fldCharType="separate"/>
           </w:r>
-          <w:hyperlink w:anchor="_Toc122975457" w:history="1">
+          <w:hyperlink w:anchor="_Toc122986424" w:history="1">
             <w:r>
               <w:rPr>
                 <w:rStyle w:val="Hiperligao"/>
@@ -413,7 +413,7 @@
                 <w:noProof/>
                 <w:webHidden/>
               </w:rPr>
-              <w:instrText xml:space="preserve"> PAGEREF _Toc122975457 \h </w:instrText>
+              <w:instrText xml:space="preserve"> PAGEREF _Toc122986424 \h </w:instrText>
             </w:r>
             <w:r>
               <w:rPr>
@@ -453,7 +453,7 @@
               <w:lang w:eastAsia="pt-PT"/>
             </w:rPr>
           </w:pPr>
-          <w:hyperlink w:anchor="_Toc122975458" w:history="1">
+          <w:hyperlink w:anchor="_Toc122986425" w:history="1">
             <w:r>
               <w:rPr>
                 <w:rStyle w:val="Hiperligao"/>
@@ -480,7 +480,7 @@
                 <w:noProof/>
                 <w:webHidden/>
               </w:rPr>
-              <w:instrText xml:space="preserve"> PAGEREF _Toc122975458 \h </w:instrText>
+              <w:instrText xml:space="preserve"> PAGEREF _Toc122986425 \h </w:instrText>
             </w:r>
             <w:r>
               <w:rPr>
@@ -523,13 +523,13 @@
               <w:lang w:eastAsia="pt-PT"/>
             </w:rPr>
           </w:pPr>
-          <w:hyperlink w:anchor="_Toc122975459" w:history="1">
+          <w:hyperlink w:anchor="_Toc122986426" w:history="1">
             <w:r>
               <w:rPr>
                 <w:rStyle w:val="Hiperligao"/>
                 <w:noProof/>
               </w:rPr>
-              <w:t>Gravação</w:t>
+              <w:t>Sons Gratuitos</w:t>
             </w:r>
             <w:r>
               <w:rPr>
@@ -550,7 +550,7 @@
                 <w:noProof/>
                 <w:webHidden/>
               </w:rPr>
-              <w:instrText xml:space="preserve"> PAGEREF _Toc122975459 \h </w:instrText>
+              <w:instrText xml:space="preserve"> PAGEREF _Toc122986426 \h </w:instrText>
             </w:r>
             <w:r>
               <w:rPr>
@@ -593,13 +593,13 @@
               <w:lang w:eastAsia="pt-PT"/>
             </w:rPr>
           </w:pPr>
-          <w:hyperlink w:anchor="_Toc122975460" w:history="1">
+          <w:hyperlink w:anchor="_Toc122986427" w:history="1">
             <w:r>
               <w:rPr>
                 <w:rStyle w:val="Hiperligao"/>
                 <w:noProof/>
               </w:rPr>
-              <w:t>Sons Gratuitos</w:t>
+              <w:t>Gravação</w:t>
             </w:r>
             <w:r>
               <w:rPr>
@@ -620,7 +620,7 @@
                 <w:noProof/>
                 <w:webHidden/>
               </w:rPr>
-              <w:instrText xml:space="preserve"> PAGEREF _Toc122975460 \h </w:instrText>
+              <w:instrText xml:space="preserve"> PAGEREF _Toc122986427 \h </w:instrText>
             </w:r>
             <w:r>
               <w:rPr>
@@ -640,7 +640,7 @@
                 <w:noProof/>
                 <w:webHidden/>
               </w:rPr>
-              <w:t>6</w:t>
+              <w:t>5</w:t>
             </w:r>
             <w:r>
               <w:rPr>
@@ -663,7 +663,7 @@
               <w:lang w:eastAsia="pt-PT"/>
             </w:rPr>
           </w:pPr>
-          <w:hyperlink w:anchor="_Toc122975461" w:history="1">
+          <w:hyperlink w:anchor="_Toc122986428" w:history="1">
             <w:r>
               <w:rPr>
                 <w:rStyle w:val="Hiperligao"/>
@@ -690,7 +690,7 @@
                 <w:noProof/>
                 <w:webHidden/>
               </w:rPr>
-              <w:instrText xml:space="preserve"> PAGEREF _Toc122975461 \h </w:instrText>
+              <w:instrText xml:space="preserve"> PAGEREF _Toc122986428 \h </w:instrText>
             </w:r>
             <w:r>
               <w:rPr>
@@ -730,7 +730,7 @@
               <w:lang w:eastAsia="pt-PT"/>
             </w:rPr>
           </w:pPr>
-          <w:hyperlink w:anchor="_Toc122975462" w:history="1">
+          <w:hyperlink w:anchor="_Toc122986429" w:history="1">
             <w:r>
               <w:rPr>
                 <w:rStyle w:val="Hiperligao"/>
@@ -757,74 +757,7 @@
                 <w:noProof/>
                 <w:webHidden/>
               </w:rPr>
-              <w:instrText xml:space="preserve"> PAGEREF _Toc122975462 \h </w:instrText>
-            </w:r>
-            <w:r>
-              <w:rPr>
-                <w:noProof/>
-                <w:webHidden/>
-              </w:rPr>
-            </w:r>
-            <w:r>
-              <w:rPr>
-                <w:noProof/>
-                <w:webHidden/>
-              </w:rPr>
-              <w:fldChar w:fldCharType="separate"/>
-            </w:r>
-            <w:r>
-              <w:rPr>
-                <w:noProof/>
-                <w:webHidden/>
-              </w:rPr>
-              <w:t>6</w:t>
-            </w:r>
-            <w:r>
-              <w:rPr>
-                <w:noProof/>
-                <w:webHidden/>
-              </w:rPr>
-              <w:fldChar w:fldCharType="end"/>
-            </w:r>
-          </w:hyperlink>
-        </w:p>
-        <w:p>
-          <w:pPr>
-            <w:pStyle w:val="ndice1"/>
-            <w:rPr>
-              <w:rFonts w:eastAsiaTheme="minorEastAsia"/>
-              <w:noProof/>
-              <w:lang w:eastAsia="pt-PT"/>
-            </w:rPr>
-          </w:pPr>
-          <w:hyperlink w:anchor="_Toc122975463" w:history="1">
-            <w:r>
-              <w:rPr>
-                <w:rStyle w:val="Hiperligao"/>
-                <w:noProof/>
-              </w:rPr>
-              <w:t>Conclusão</w:t>
-            </w:r>
-            <w:r>
-              <w:rPr>
-                <w:noProof/>
-                <w:webHidden/>
-              </w:rPr>
-              <w:tab/>
-            </w:r>
-            <w:r>
-              <w:rPr>
-                <w:noProof/>
-                <w:webHidden/>
-              </w:rPr>
-              <w:fldChar w:fldCharType="begin"/>
-            </w:r>
-            <w:r>
-              <w:rPr>
-                <w:noProof/>
-                <w:webHidden/>
-              </w:rPr>
-              <w:instrText xml:space="preserve"> PAGEREF _Toc122975463 \h </w:instrText>
+              <w:instrText xml:space="preserve"> PAGEREF _Toc122986429 \h </w:instrText>
             </w:r>
             <w:r>
               <w:rPr>
@@ -864,13 +797,13 @@
               <w:lang w:eastAsia="pt-PT"/>
             </w:rPr>
           </w:pPr>
-          <w:hyperlink w:anchor="_Toc122975464" w:history="1">
+          <w:hyperlink w:anchor="_Toc122986430" w:history="1">
             <w:r>
               <w:rPr>
                 <w:rStyle w:val="Hiperligao"/>
                 <w:noProof/>
               </w:rPr>
-              <w:t>Referências</w:t>
+              <w:t>Conclusão</w:t>
             </w:r>
             <w:r>
               <w:rPr>
@@ -891,74 +824,7 @@
                 <w:noProof/>
                 <w:webHidden/>
               </w:rPr>
-              <w:instrText xml:space="preserve"> PAGEREF _Toc122975464 \h </w:instrText>
-            </w:r>
-            <w:r>
-              <w:rPr>
-                <w:noProof/>
-                <w:webHidden/>
-              </w:rPr>
-            </w:r>
-            <w:r>
-              <w:rPr>
-                <w:noProof/>
-                <w:webHidden/>
-              </w:rPr>
-              <w:fldChar w:fldCharType="separate"/>
-            </w:r>
-            <w:r>
-              <w:rPr>
-                <w:noProof/>
-                <w:webHidden/>
-              </w:rPr>
-              <w:t>8</w:t>
-            </w:r>
-            <w:r>
-              <w:rPr>
-                <w:noProof/>
-                <w:webHidden/>
-              </w:rPr>
-              <w:fldChar w:fldCharType="end"/>
-            </w:r>
-          </w:hyperlink>
-        </w:p>
-        <w:p>
-          <w:pPr>
-            <w:pStyle w:val="ndice1"/>
-            <w:rPr>
-              <w:rFonts w:eastAsiaTheme="minorEastAsia"/>
-              <w:noProof/>
-              <w:lang w:eastAsia="pt-PT"/>
-            </w:rPr>
-          </w:pPr>
-          <w:hyperlink w:anchor="_Toc122975465" w:history="1">
-            <w:r>
-              <w:rPr>
-                <w:rStyle w:val="Hiperligao"/>
-                <w:noProof/>
-              </w:rPr>
-              <w:t>Anexos</w:t>
-            </w:r>
-            <w:r>
-              <w:rPr>
-                <w:noProof/>
-                <w:webHidden/>
-              </w:rPr>
-              <w:tab/>
-            </w:r>
-            <w:r>
-              <w:rPr>
-                <w:noProof/>
-                <w:webHidden/>
-              </w:rPr>
-              <w:fldChar w:fldCharType="begin"/>
-            </w:r>
-            <w:r>
-              <w:rPr>
-                <w:noProof/>
-                <w:webHidden/>
-              </w:rPr>
-              <w:instrText xml:space="preserve"> PAGEREF _Toc122975465 \h </w:instrText>
+              <w:instrText xml:space="preserve"> PAGEREF _Toc122986430 \h </w:instrText>
             </w:r>
             <w:r>
               <w:rPr>
@@ -990,6 +856,73 @@
           </w:hyperlink>
         </w:p>
         <w:p>
+          <w:pPr>
+            <w:pStyle w:val="ndice1"/>
+            <w:rPr>
+              <w:rFonts w:eastAsiaTheme="minorEastAsia"/>
+              <w:noProof/>
+              <w:lang w:eastAsia="pt-PT"/>
+            </w:rPr>
+          </w:pPr>
+          <w:hyperlink w:anchor="_Toc122986431" w:history="1">
+            <w:r>
+              <w:rPr>
+                <w:rStyle w:val="Hiperligao"/>
+                <w:noProof/>
+              </w:rPr>
+              <w:t>Anexos</w:t>
+            </w:r>
+            <w:r>
+              <w:rPr>
+                <w:noProof/>
+                <w:webHidden/>
+              </w:rPr>
+              <w:tab/>
+            </w:r>
+            <w:r>
+              <w:rPr>
+                <w:noProof/>
+                <w:webHidden/>
+              </w:rPr>
+              <w:fldChar w:fldCharType="begin"/>
+            </w:r>
+            <w:r>
+              <w:rPr>
+                <w:noProof/>
+                <w:webHidden/>
+              </w:rPr>
+              <w:instrText xml:space="preserve"> PAGEREF _Toc122986431 \h </w:instrText>
+            </w:r>
+            <w:r>
+              <w:rPr>
+                <w:noProof/>
+                <w:webHidden/>
+              </w:rPr>
+            </w:r>
+            <w:r>
+              <w:rPr>
+                <w:noProof/>
+                <w:webHidden/>
+              </w:rPr>
+              <w:fldChar w:fldCharType="separate"/>
+            </w:r>
+            <w:r>
+              <w:rPr>
+                <w:noProof/>
+                <w:webHidden/>
+              </w:rPr>
+              <w:t>10</w:t>
+            </w:r>
+            <w:r>
+              <w:rPr>
+                <w:noProof/>
+                <w:webHidden/>
+              </w:rPr>
+              <w:fldChar w:fldCharType="end"/>
+            </w:r>
+          </w:hyperlink>
+        </w:p>
+        <w:p>
           <w:r>
             <w:rPr>
               <w:b/>
@@ -1023,7 +956,7 @@
       <w:pPr>
         <w:pStyle w:val="Ttulo1"/>
       </w:pPr>
-      <w:bookmarkStart w:id="1" w:name="_Toc122975457"/>
+      <w:bookmarkStart w:id="1" w:name="_Toc122986424"/>
       <w:r>
         <w:lastRenderedPageBreak/>
         <w:t>Introdução</w:t>
@@ -1153,7 +1086,7 @@
       <w:pPr>
         <w:pStyle w:val="Ttulo1"/>
       </w:pPr>
-      <w:bookmarkStart w:id="2" w:name="_Toc122975458"/>
+      <w:bookmarkStart w:id="2" w:name="_Toc122986425"/>
       <w:r>
         <w:t>Desenvolvimento</w:t>
       </w:r>
@@ -1193,7 +1126,23 @@
           <w:sz w:val="24"/>
           <w:szCs w:val="24"/>
         </w:rPr>
-        <w:t xml:space="preserve"> do projeto, visto que o objetivo era criar a sonoridade de um jogo a nossa ideia foi sempre bastante objetiva, um jogo realista, que se enquadrasse com o mundo real</w:t>
+        <w:t xml:space="preserve"> do projeto, visto que o objetivo era criar a sonoridade de um jogo</w:t>
+      </w:r>
+      <w:r>
+        <w:rPr>
+          <w:rFonts w:asciiTheme="majorHAnsi" w:hAnsiTheme="majorHAnsi" w:cstheme="majorHAnsi"/>
+          <w:sz w:val="24"/>
+          <w:szCs w:val="24"/>
+        </w:rPr>
+        <w:t>,</w:t>
+      </w:r>
+      <w:r>
+        <w:rPr>
+          <w:rFonts w:asciiTheme="majorHAnsi" w:hAnsiTheme="majorHAnsi" w:cstheme="majorHAnsi"/>
+          <w:sz w:val="24"/>
+          <w:szCs w:val="24"/>
+        </w:rPr>
+        <w:t xml:space="preserve"> a nossa ideia foi sempre bastante objetiva, um jogo realista, que se enquadrasse com o mundo real</w:t>
       </w:r>
       <w:r>
         <w:rPr>
@@ -1306,18 +1255,48 @@
           <w:sz w:val="24"/>
           <w:szCs w:val="24"/>
         </w:rPr>
-        <w:t xml:space="preserve">Este trabalho </w:t>
-      </w:r>
-      <w:proofErr w:type="spellStart"/>
-      <w:r>
-        <w:rPr>
-          <w:rFonts w:asciiTheme="majorHAnsi" w:hAnsiTheme="majorHAnsi" w:cstheme="majorHAnsi"/>
-          <w:sz w:val="24"/>
-          <w:szCs w:val="24"/>
-        </w:rPr>
-        <w:t>requiria</w:t>
-      </w:r>
-      <w:proofErr w:type="spellEnd"/>
+        <w:t>Este trabalho</w:t>
+      </w:r>
+      <w:r>
+        <w:rPr>
+          <w:rFonts w:asciiTheme="majorHAnsi" w:hAnsiTheme="majorHAnsi" w:cstheme="majorHAnsi"/>
+          <w:sz w:val="24"/>
+          <w:szCs w:val="24"/>
+        </w:rPr>
+        <w:t>, devido a sua complexidade,</w:t>
+      </w:r>
+      <w:r>
+        <w:rPr>
+          <w:rFonts w:asciiTheme="majorHAnsi" w:hAnsiTheme="majorHAnsi" w:cstheme="majorHAnsi"/>
+          <w:sz w:val="24"/>
+          <w:szCs w:val="24"/>
+        </w:rPr>
+        <w:t xml:space="preserve"> requ</w:t>
+      </w:r>
+      <w:r>
+        <w:rPr>
+          <w:rFonts w:asciiTheme="majorHAnsi" w:hAnsiTheme="majorHAnsi" w:cstheme="majorHAnsi"/>
+          <w:sz w:val="24"/>
+          <w:szCs w:val="24"/>
+        </w:rPr>
+        <w:t>e</w:t>
+      </w:r>
+      <w:r>
+        <w:rPr>
+          <w:rFonts w:asciiTheme="majorHAnsi" w:hAnsiTheme="majorHAnsi" w:cstheme="majorHAnsi"/>
+          <w:sz w:val="24"/>
+          <w:szCs w:val="24"/>
+        </w:rPr>
+        <w:t xml:space="preserve">ria </w:t>
+      </w:r>
+      <w:r>
+        <w:rPr>
+          <w:rFonts w:asciiTheme="majorHAnsi" w:hAnsiTheme="majorHAnsi" w:cstheme="majorHAnsi"/>
+          <w:sz w:val="24"/>
+          <w:szCs w:val="24"/>
+        </w:rPr>
+        <w:t>uma maior</w:t>
+      </w:r>
       <w:r>
         <w:rPr>
           <w:rFonts w:asciiTheme="majorHAnsi" w:hAnsiTheme="majorHAnsi" w:cstheme="majorHAnsi"/>
@@ -1332,7 +1311,57 @@
           <w:sz w:val="24"/>
           <w:szCs w:val="24"/>
         </w:rPr>
-        <w:t>uma maior</w:t>
+        <w:t>utilização d</w:t>
+      </w:r>
+      <w:r>
+        <w:rPr>
+          <w:rFonts w:asciiTheme="majorHAnsi" w:hAnsiTheme="majorHAnsi" w:cstheme="majorHAnsi"/>
+          <w:sz w:val="24"/>
+          <w:szCs w:val="24"/>
+        </w:rPr>
+        <w:t xml:space="preserve">os </w:t>
+      </w:r>
+      <w:proofErr w:type="spellStart"/>
+      <w:r>
+        <w:rPr>
+          <w:rFonts w:asciiTheme="majorHAnsi" w:hAnsiTheme="majorHAnsi" w:cstheme="majorHAnsi"/>
+          <w:sz w:val="24"/>
+          <w:szCs w:val="24"/>
+        </w:rPr>
+        <w:t>contúdos</w:t>
+      </w:r>
+      <w:proofErr w:type="spellEnd"/>
+      <w:r>
+        <w:rPr>
+          <w:rFonts w:asciiTheme="majorHAnsi" w:hAnsiTheme="majorHAnsi" w:cstheme="majorHAnsi"/>
+          <w:sz w:val="24"/>
+          <w:szCs w:val="24"/>
+        </w:rPr>
+        <w:t xml:space="preserve"> aprendido</w:t>
+      </w:r>
+      <w:r>
+        <w:rPr>
+          <w:rFonts w:asciiTheme="majorHAnsi" w:hAnsiTheme="majorHAnsi" w:cstheme="majorHAnsi"/>
+          <w:sz w:val="24"/>
+          <w:szCs w:val="24"/>
+        </w:rPr>
+        <w:t>s</w:t>
+      </w:r>
+      <w:r>
+        <w:rPr>
+          <w:rFonts w:asciiTheme="majorHAnsi" w:hAnsiTheme="majorHAnsi" w:cstheme="majorHAnsi"/>
+          <w:sz w:val="24"/>
+          <w:szCs w:val="24"/>
+        </w:rPr>
+        <w:t xml:space="preserve"> na aula</w:t>
+      </w:r>
+      <w:r>
+        <w:rPr>
+          <w:rFonts w:asciiTheme="majorHAnsi" w:hAnsiTheme="majorHAnsi" w:cstheme="majorHAnsi"/>
+          <w:sz w:val="24"/>
+          <w:szCs w:val="24"/>
+        </w:rPr>
+        <w:t>.</w:t>
       </w:r>
       <w:r>
         <w:rPr>
@@ -1348,69 +1377,270 @@
           <w:sz w:val="24"/>
           <w:szCs w:val="24"/>
         </w:rPr>
-        <w:t xml:space="preserve">utilização de material aprendido na aula, então optamos por diversificar de várias formas, aplicando as diferentes técnicas aprendidas, </w:t>
-      </w:r>
-      <w:r>
-        <w:rPr>
-          <w:rFonts w:asciiTheme="majorHAnsi" w:hAnsiTheme="majorHAnsi" w:cstheme="majorHAnsi"/>
-          <w:sz w:val="24"/>
-          <w:szCs w:val="24"/>
-        </w:rPr>
-        <w:t>isto é, captação do som</w:t>
-      </w:r>
-      <w:r>
-        <w:rPr>
-          <w:rFonts w:asciiTheme="majorHAnsi" w:hAnsiTheme="majorHAnsi" w:cstheme="majorHAnsi"/>
-          <w:sz w:val="24"/>
-          <w:szCs w:val="24"/>
-        </w:rPr>
-        <w:t xml:space="preserve"> para sons mais complexos ou únicos</w:t>
-      </w:r>
-      <w:r>
-        <w:rPr>
-          <w:rFonts w:asciiTheme="majorHAnsi" w:hAnsiTheme="majorHAnsi" w:cstheme="majorHAnsi"/>
-          <w:sz w:val="24"/>
-          <w:szCs w:val="24"/>
-        </w:rPr>
-        <w:t xml:space="preserve">, utilização do </w:t>
-      </w:r>
-      <w:proofErr w:type="spellStart"/>
-      <w:r>
-        <w:rPr>
-          <w:rFonts w:asciiTheme="majorHAnsi" w:hAnsiTheme="majorHAnsi" w:cstheme="majorHAnsi"/>
-          <w:sz w:val="24"/>
-          <w:szCs w:val="24"/>
-        </w:rPr>
-        <w:t>midi</w:t>
-      </w:r>
-      <w:proofErr w:type="spellEnd"/>
-      <w:r>
-        <w:rPr>
-          <w:rFonts w:asciiTheme="majorHAnsi" w:hAnsiTheme="majorHAnsi" w:cstheme="majorHAnsi"/>
-          <w:sz w:val="24"/>
-          <w:szCs w:val="24"/>
-        </w:rPr>
-        <w:t xml:space="preserve"> como efeito sonoro, remix de um ficheiro </w:t>
-      </w:r>
-      <w:proofErr w:type="spellStart"/>
-      <w:r>
-        <w:rPr>
-          <w:rFonts w:asciiTheme="majorHAnsi" w:hAnsiTheme="majorHAnsi" w:cstheme="majorHAnsi"/>
-          <w:sz w:val="24"/>
-          <w:szCs w:val="24"/>
-        </w:rPr>
-        <w:t>midi</w:t>
-      </w:r>
-      <w:proofErr w:type="spellEnd"/>
-      <w:r>
-        <w:rPr>
-          <w:rFonts w:asciiTheme="majorHAnsi" w:hAnsiTheme="majorHAnsi" w:cstheme="majorHAnsi"/>
-          <w:sz w:val="24"/>
-          <w:szCs w:val="24"/>
-        </w:rPr>
-        <w:t xml:space="preserve"> e sites de sons gratuitos.</w:t>
-      </w:r>
-    </w:p>
+        <w:t>E</w:t>
+      </w:r>
+      <w:r>
+        <w:rPr>
+          <w:rFonts w:asciiTheme="majorHAnsi" w:hAnsiTheme="majorHAnsi" w:cstheme="majorHAnsi"/>
+          <w:sz w:val="24"/>
+          <w:szCs w:val="24"/>
+        </w:rPr>
+        <w:t xml:space="preserve">ntão optamos por </w:t>
+      </w:r>
+      <w:r>
+        <w:rPr>
+          <w:rFonts w:asciiTheme="majorHAnsi" w:hAnsiTheme="majorHAnsi" w:cstheme="majorHAnsi"/>
+          <w:sz w:val="24"/>
+          <w:szCs w:val="24"/>
+        </w:rPr>
+        <w:t>utilizar as diferentes técnicas lecionadas como</w:t>
+      </w:r>
+      <w:r>
+        <w:rPr>
+          <w:rFonts w:asciiTheme="majorHAnsi" w:hAnsiTheme="majorHAnsi" w:cstheme="majorHAnsi"/>
+          <w:sz w:val="24"/>
+          <w:szCs w:val="24"/>
+        </w:rPr>
+        <w:t xml:space="preserve">, </w:t>
+      </w:r>
+      <w:r>
+        <w:rPr>
+          <w:rFonts w:asciiTheme="majorHAnsi" w:hAnsiTheme="majorHAnsi" w:cstheme="majorHAnsi"/>
+          <w:sz w:val="24"/>
+          <w:szCs w:val="24"/>
+        </w:rPr>
+        <w:t xml:space="preserve">a </w:t>
+      </w:r>
+      <w:r>
+        <w:rPr>
+          <w:rFonts w:asciiTheme="majorHAnsi" w:hAnsiTheme="majorHAnsi" w:cstheme="majorHAnsi"/>
+          <w:sz w:val="24"/>
+          <w:szCs w:val="24"/>
+        </w:rPr>
+        <w:t>captação d</w:t>
+      </w:r>
+      <w:r>
+        <w:rPr>
+          <w:rFonts w:asciiTheme="majorHAnsi" w:hAnsiTheme="majorHAnsi" w:cstheme="majorHAnsi"/>
+          <w:sz w:val="24"/>
+          <w:szCs w:val="24"/>
+        </w:rPr>
+        <w:t>e</w:t>
+      </w:r>
+      <w:r>
+        <w:rPr>
+          <w:rFonts w:asciiTheme="majorHAnsi" w:hAnsiTheme="majorHAnsi" w:cstheme="majorHAnsi"/>
+          <w:sz w:val="24"/>
+          <w:szCs w:val="24"/>
+        </w:rPr>
+        <w:t xml:space="preserve"> </w:t>
+      </w:r>
+      <w:r>
+        <w:rPr>
+          <w:rFonts w:asciiTheme="majorHAnsi" w:hAnsiTheme="majorHAnsi" w:cstheme="majorHAnsi"/>
+          <w:sz w:val="24"/>
+          <w:szCs w:val="24"/>
+        </w:rPr>
+        <w:t>sons mais complexos ou únicos</w:t>
+      </w:r>
+      <w:r>
+        <w:rPr>
+          <w:rFonts w:asciiTheme="majorHAnsi" w:hAnsiTheme="majorHAnsi" w:cstheme="majorHAnsi"/>
+          <w:sz w:val="24"/>
+          <w:szCs w:val="24"/>
+        </w:rPr>
+        <w:t xml:space="preserve">, </w:t>
+      </w:r>
+      <w:r>
+        <w:rPr>
+          <w:rFonts w:asciiTheme="majorHAnsi" w:hAnsiTheme="majorHAnsi" w:cstheme="majorHAnsi"/>
+          <w:sz w:val="24"/>
+          <w:szCs w:val="24"/>
+        </w:rPr>
+        <w:t xml:space="preserve">a </w:t>
+      </w:r>
+      <w:r>
+        <w:rPr>
+          <w:rFonts w:asciiTheme="majorHAnsi" w:hAnsiTheme="majorHAnsi" w:cstheme="majorHAnsi"/>
+          <w:sz w:val="24"/>
+          <w:szCs w:val="24"/>
+        </w:rPr>
+        <w:t xml:space="preserve">utilização do </w:t>
+      </w:r>
+      <w:r>
+        <w:rPr>
+          <w:rFonts w:asciiTheme="majorHAnsi" w:hAnsiTheme="majorHAnsi" w:cstheme="majorHAnsi"/>
+          <w:sz w:val="24"/>
+          <w:szCs w:val="24"/>
+        </w:rPr>
+        <w:t>teclado MIDI para efeitos sonoros, o</w:t>
+      </w:r>
+      <w:r>
+        <w:rPr>
+          <w:rFonts w:asciiTheme="majorHAnsi" w:hAnsiTheme="majorHAnsi" w:cstheme="majorHAnsi"/>
+          <w:sz w:val="24"/>
+          <w:szCs w:val="24"/>
+        </w:rPr>
+        <w:t xml:space="preserve"> remix de um ficheiro </w:t>
+      </w:r>
+      <w:r>
+        <w:rPr>
+          <w:rFonts w:asciiTheme="majorHAnsi" w:hAnsiTheme="majorHAnsi" w:cstheme="majorHAnsi"/>
+          <w:sz w:val="24"/>
+          <w:szCs w:val="24"/>
+        </w:rPr>
+        <w:t>MIDI já existente</w:t>
+      </w:r>
+      <w:r>
+        <w:rPr>
+          <w:rFonts w:asciiTheme="majorHAnsi" w:hAnsiTheme="majorHAnsi" w:cstheme="majorHAnsi"/>
+          <w:sz w:val="24"/>
+          <w:szCs w:val="24"/>
+        </w:rPr>
+        <w:t xml:space="preserve"> e </w:t>
+      </w:r>
+      <w:r>
+        <w:rPr>
+          <w:rFonts w:asciiTheme="majorHAnsi" w:hAnsiTheme="majorHAnsi" w:cstheme="majorHAnsi"/>
+          <w:sz w:val="24"/>
+          <w:szCs w:val="24"/>
+        </w:rPr>
+        <w:t>a utilização de efeitos sonoros retirados de sites gratuitos.</w:t>
+      </w:r>
+    </w:p>
+    <w:p/>
+    <w:p/>
+    <w:p>
+      <w:r>
+        <w:br w:type="page"/>
+      </w:r>
+    </w:p>
+    <w:p>
+      <w:pPr>
+        <w:pStyle w:val="Ttulo2"/>
+      </w:pPr>
+      <w:bookmarkStart w:id="3" w:name="_Toc122986426"/>
+      <w:r>
+        <w:lastRenderedPageBreak/>
+        <w:t>Sons Gratuitos</w:t>
+      </w:r>
+      <w:bookmarkEnd w:id="3"/>
+    </w:p>
+    <w:p>
+      <w:r>
+        <w:t>Maior parte dos nossos efeitos sonoros, foram retirados de bancos de sons gratuitos e sem direitos autorais. Fizemos isso pois era mais fácil encontrar o som que precisávamos em menos tempo e já editado pronto a ser usado. Com isso fizemos uma lista de alguns sons para descarregar.</w:t>
+      </w:r>
+    </w:p>
+    <w:p>
+      <w:r>
+        <w:t>Exemplos desses sons</w:t>
+      </w:r>
+      <w:r>
+        <w:t>:</w:t>
+      </w:r>
+    </w:p>
+    <w:p>
+      <w:pPr>
+        <w:pStyle w:val="PargrafodaLista"/>
+        <w:numPr>
+          <w:ilvl w:val="0"/>
+          <w:numId w:val="14"/>
+        </w:numPr>
+      </w:pPr>
+      <w:r>
+        <w:t>Passos</w:t>
+      </w:r>
+    </w:p>
+    <w:p>
+      <w:pPr>
+        <w:pStyle w:val="PargrafodaLista"/>
+        <w:numPr>
+          <w:ilvl w:val="0"/>
+          <w:numId w:val="14"/>
+        </w:numPr>
+      </w:pPr>
+      <w:r>
+        <w:t>Portas</w:t>
+      </w:r>
+    </w:p>
+    <w:p>
+      <w:pPr>
+        <w:pStyle w:val="PargrafodaLista"/>
+        <w:numPr>
+          <w:ilvl w:val="0"/>
+          <w:numId w:val="14"/>
+        </w:numPr>
+      </w:pPr>
+      <w:r>
+        <w:t>Tiro</w:t>
+      </w:r>
+    </w:p>
+    <w:p>
+      <w:pPr>
+        <w:pStyle w:val="PargrafodaLista"/>
+        <w:numPr>
+          <w:ilvl w:val="0"/>
+          <w:numId w:val="14"/>
+        </w:numPr>
+      </w:pPr>
+      <w:r>
+        <w:t>Explosão</w:t>
+      </w:r>
+    </w:p>
+    <w:p>
+      <w:pPr>
+        <w:pStyle w:val="PargrafodaLista"/>
+        <w:numPr>
+          <w:ilvl w:val="0"/>
+          <w:numId w:val="14"/>
+        </w:numPr>
+      </w:pPr>
+      <w:r>
+        <w:t xml:space="preserve">Mota de </w:t>
+      </w:r>
+      <w:proofErr w:type="gramStart"/>
+      <w:r>
+        <w:t>Agua</w:t>
+      </w:r>
+      <w:proofErr w:type="gramEnd"/>
+    </w:p>
+    <w:p>
+      <w:pPr>
+        <w:pStyle w:val="PargrafodaLista"/>
+        <w:numPr>
+          <w:ilvl w:val="0"/>
+          <w:numId w:val="14"/>
+        </w:numPr>
+      </w:pPr>
+      <w:r>
+        <w:t>Radio</w:t>
+      </w:r>
+    </w:p>
+    <w:p>
+      <w:pPr>
+        <w:pStyle w:val="PargrafodaLista"/>
+        <w:numPr>
+          <w:ilvl w:val="0"/>
+          <w:numId w:val="14"/>
+        </w:numPr>
+      </w:pPr>
+      <w:r>
+        <w:t>Chuveiro</w:t>
+      </w:r>
+    </w:p>
+    <w:p/>
+    <w:p/>
+    <w:p>
+      <w:pPr>
+        <w:pStyle w:val="Ttulo2"/>
+      </w:pPr>
+      <w:bookmarkStart w:id="4" w:name="_Toc122986427"/>
+      <w:r>
+        <w:t>Gravação</w:t>
+      </w:r>
+      <w:bookmarkEnd w:id="4"/>
+    </w:p>
+    <w:p/>
     <w:p>
       <w:pPr>
         <w:spacing w:line="360" w:lineRule="auto"/>
@@ -1421,43 +1651,89 @@
           <w:szCs w:val="24"/>
         </w:rPr>
       </w:pPr>
-    </w:p>
-    <w:p/>
-    <w:p/>
-    <w:p>
-      <w:r>
-        <w:br w:type="page"/>
-      </w:r>
-    </w:p>
-    <w:p/>
-    <w:p>
-      <w:pPr>
-        <w:pStyle w:val="Ttulo2"/>
-      </w:pPr>
-      <w:bookmarkStart w:id="3" w:name="_Toc122975459"/>
-      <w:r>
-        <w:t>Gravação</w:t>
-      </w:r>
-      <w:bookmarkEnd w:id="3"/>
-    </w:p>
-    <w:p/>
-    <w:p>
-      <w:pPr>
-        <w:spacing w:line="360" w:lineRule="auto"/>
-        <w:jc w:val="both"/>
-        <w:rPr>
-          <w:rFonts w:asciiTheme="majorHAnsi" w:hAnsiTheme="majorHAnsi" w:cstheme="majorHAnsi"/>
-          <w:sz w:val="24"/>
-          <w:szCs w:val="24"/>
-        </w:rPr>
-      </w:pPr>
-      <w:r>
-        <w:rPr>
-          <w:rFonts w:asciiTheme="majorHAnsi" w:hAnsiTheme="majorHAnsi" w:cstheme="majorHAnsi"/>
-          <w:sz w:val="24"/>
-          <w:szCs w:val="24"/>
-        </w:rPr>
-        <w:t>Para a gravação de todos os áudios utilizamos uma interface de áudio (</w:t>
+      <w:r>
+        <w:rPr>
+          <w:rFonts w:asciiTheme="majorHAnsi" w:hAnsiTheme="majorHAnsi" w:cstheme="majorHAnsi"/>
+          <w:sz w:val="24"/>
+          <w:szCs w:val="24"/>
+        </w:rPr>
+        <w:t xml:space="preserve">Devido ao facto de que os sons do nosso video eram específicos, ou procurávamos algo diferente, resolvemos </w:t>
+      </w:r>
+      <w:proofErr w:type="gramStart"/>
+      <w:r>
+        <w:rPr>
+          <w:rFonts w:asciiTheme="majorHAnsi" w:hAnsiTheme="majorHAnsi" w:cstheme="majorHAnsi"/>
+          <w:sz w:val="24"/>
+          <w:szCs w:val="24"/>
+        </w:rPr>
+        <w:t>ser-mos</w:t>
+      </w:r>
+      <w:proofErr w:type="gramEnd"/>
+      <w:r>
+        <w:rPr>
+          <w:rFonts w:asciiTheme="majorHAnsi" w:hAnsiTheme="majorHAnsi" w:cstheme="majorHAnsi"/>
+          <w:sz w:val="24"/>
+          <w:szCs w:val="24"/>
+        </w:rPr>
+        <w:t xml:space="preserve"> nós a gravar os nossos próprios sons</w:t>
+      </w:r>
+      <w:r>
+        <w:rPr>
+          <w:rFonts w:asciiTheme="majorHAnsi" w:hAnsiTheme="majorHAnsi" w:cstheme="majorHAnsi"/>
+          <w:sz w:val="24"/>
+          <w:szCs w:val="24"/>
+        </w:rPr>
+        <w:t xml:space="preserve"> (</w:t>
+      </w:r>
+      <w:proofErr w:type="spellStart"/>
+      <w:r>
+        <w:rPr>
+          <w:rFonts w:asciiTheme="majorHAnsi" w:hAnsiTheme="majorHAnsi" w:cstheme="majorHAnsi"/>
+          <w:sz w:val="24"/>
+          <w:szCs w:val="24"/>
+        </w:rPr>
+        <w:t>foley</w:t>
+      </w:r>
+      <w:proofErr w:type="spellEnd"/>
+      <w:r>
+        <w:rPr>
+          <w:rFonts w:asciiTheme="majorHAnsi" w:hAnsiTheme="majorHAnsi" w:cstheme="majorHAnsi"/>
+          <w:sz w:val="24"/>
+          <w:szCs w:val="24"/>
+        </w:rPr>
+        <w:t>)</w:t>
+      </w:r>
+      <w:r>
+        <w:rPr>
+          <w:rFonts w:asciiTheme="majorHAnsi" w:hAnsiTheme="majorHAnsi" w:cstheme="majorHAnsi"/>
+          <w:sz w:val="24"/>
+          <w:szCs w:val="24"/>
+        </w:rPr>
+        <w:t xml:space="preserve">. Para isso </w:t>
+      </w:r>
+      <w:r>
+        <w:rPr>
+          <w:rFonts w:asciiTheme="majorHAnsi" w:hAnsiTheme="majorHAnsi" w:cstheme="majorHAnsi"/>
+          <w:sz w:val="24"/>
+          <w:szCs w:val="24"/>
+        </w:rPr>
+        <w:t>utilizamos</w:t>
+      </w:r>
+      <w:r>
+        <w:rPr>
+          <w:rFonts w:asciiTheme="majorHAnsi" w:hAnsiTheme="majorHAnsi" w:cstheme="majorHAnsi"/>
+          <w:sz w:val="24"/>
+          <w:szCs w:val="24"/>
+        </w:rPr>
+        <w:t xml:space="preserve"> um microfone dinâmico ligado a</w:t>
+      </w:r>
+      <w:r>
+        <w:rPr>
+          <w:rFonts w:asciiTheme="majorHAnsi" w:hAnsiTheme="majorHAnsi" w:cstheme="majorHAnsi"/>
+          <w:sz w:val="24"/>
+          <w:szCs w:val="24"/>
+        </w:rPr>
+        <w:t xml:space="preserve"> uma interface de áudio (</w:t>
       </w:r>
       <w:proofErr w:type="spellStart"/>
       <w:r>
@@ -1475,25 +1751,7 @@
           <w:sz w:val="24"/>
           <w:szCs w:val="24"/>
         </w:rPr>
-        <w:t xml:space="preserve"> UMC404HD) conectada à DAW REAPER. No software as definições do projeto foram 48kHz, 24bit em formato WAV. Este é o formato padrão mais utilizado de forma a integrar o áudio com </w:t>
-      </w:r>
-      <w:proofErr w:type="spellStart"/>
-      <w:r>
-        <w:rPr>
-          <w:rFonts w:asciiTheme="majorHAnsi" w:hAnsiTheme="majorHAnsi" w:cstheme="majorHAnsi"/>
-          <w:sz w:val="24"/>
-          <w:szCs w:val="24"/>
-        </w:rPr>
-        <w:t>video</w:t>
-      </w:r>
-      <w:proofErr w:type="spellEnd"/>
-      <w:r>
-        <w:rPr>
-          <w:rFonts w:asciiTheme="majorHAnsi" w:hAnsiTheme="majorHAnsi" w:cstheme="majorHAnsi"/>
-          <w:sz w:val="24"/>
-          <w:szCs w:val="24"/>
-        </w:rPr>
-        <w:t>, tem um range dinâmico maior, de forma a ter menos ruido e o ficheiro não tem compressão.</w:t>
+        <w:t xml:space="preserve"> UMC404HD) conectada à DAW REAPER. No software as definições do projeto foram 48kHz, 24bit em formato WAV. </w:t>
       </w:r>
     </w:p>
     <w:p>
@@ -1536,15 +1794,7 @@
           <w:sz w:val="24"/>
           <w:szCs w:val="24"/>
         </w:rPr>
-        <w:t>Alguém a ser afogado</w:t>
-      </w:r>
-      <w:r>
-        <w:rPr>
-          <w:rFonts w:asciiTheme="majorHAnsi" w:hAnsiTheme="majorHAnsi" w:cstheme="majorHAnsi"/>
-          <w:sz w:val="24"/>
-          <w:szCs w:val="24"/>
-        </w:rPr>
-        <w:t>;</w:t>
+        <w:t>Alguém a ser afogado;</w:t>
       </w:r>
     </w:p>
     <w:p>
@@ -1591,8 +1841,9 @@
           <w:rFonts w:ascii="Times New Roman" w:hAnsi="Times New Roman" w:cs="Times New Roman"/>
           <w:noProof/>
         </w:rPr>
+        <w:lastRenderedPageBreak/>
         <w:drawing>
-          <wp:anchor distT="0" distB="0" distL="114300" distR="114300" simplePos="0" relativeHeight="251670528" behindDoc="1" locked="0" layoutInCell="1" allowOverlap="1" wp14:anchorId="70B9F177" wp14:editId="4F6B0458">
+          <wp:anchor distT="0" distB="0" distL="114300" distR="114300" simplePos="0" relativeHeight="251672576" behindDoc="1" locked="0" layoutInCell="1" allowOverlap="1" wp14:anchorId="0ADBC71E" wp14:editId="2C727908">
             <wp:simplePos x="0" y="0"/>
             <wp:positionH relativeFrom="margin">
               <wp:posOffset>2757805</wp:posOffset>
@@ -1611,7 +1862,7 @@
                 <wp:lineTo x="0" y="0"/>
               </wp:wrapPolygon>
             </wp:wrapTight>
-            <wp:docPr id="10" name="Imagem 10"/>
+            <wp:docPr id="1" name="Imagem 1" descr="Uma imagem com interior, parede, casa de banho, sanita&#10;&#10;Descrição gerada automaticamente"/>
             <wp:cNvGraphicFramePr>
               <a:graphicFrameLocks xmlns:a="http://schemas.openxmlformats.org/drawingml/2006/main" noChangeAspect="1"/>
             </wp:cNvGraphicFramePr>
@@ -1619,7 +1870,7 @@
               <a:graphicData uri="http://schemas.openxmlformats.org/drawingml/2006/picture">
                 <pic:pic xmlns:pic="http://schemas.openxmlformats.org/drawingml/2006/picture">
                   <pic:nvPicPr>
-                    <pic:cNvPr id="0" name="Picture 2"/>
+                    <pic:cNvPr id="1" name="Imagem 1" descr="Uma imagem com interior, parede, casa de banho, sanita&#10;&#10;Descrição gerada automaticamente"/>
                     <pic:cNvPicPr>
                       <a:picLocks noChangeAspect="1" noChangeArrowheads="1"/>
                     </pic:cNvPicPr>
@@ -1668,10 +1919,10 @@
           <w:noProof/>
         </w:rPr>
         <w:drawing>
-          <wp:inline distT="0" distB="0" distL="0" distR="0" wp14:anchorId="617F1BEA" wp14:editId="090137A6">
+          <wp:inline distT="0" distB="0" distL="0" distR="0" wp14:anchorId="3E99E50C" wp14:editId="30F4DF97">
             <wp:extent cx="2566645" cy="1709531"/>
             <wp:effectExtent l="0" t="0" r="5715" b="5080"/>
-            <wp:docPr id="2" name="Imagem 2"/>
+            <wp:docPr id="4" name="Imagem 4" descr="Uma imagem com sanita, casa de banho, interior, lixo&#10;&#10;Descrição gerada automaticamente"/>
             <wp:cNvGraphicFramePr>
               <a:graphicFrameLocks xmlns:a="http://schemas.openxmlformats.org/drawingml/2006/main" noChangeAspect="1"/>
             </wp:cNvGraphicFramePr>
@@ -1679,7 +1930,7 @@
               <a:graphicData uri="http://schemas.openxmlformats.org/drawingml/2006/picture">
                 <pic:pic xmlns:pic="http://schemas.openxmlformats.org/drawingml/2006/picture">
                   <pic:nvPicPr>
-                    <pic:cNvPr id="0" name="Picture 1"/>
+                    <pic:cNvPr id="4" name="Imagem 4" descr="Uma imagem com sanita, casa de banho, interior, lixo&#10;&#10;Descrição gerada automaticamente"/>
                     <pic:cNvPicPr>
                       <a:picLocks noChangeAspect="1" noChangeArrowheads="1"/>
                     </pic:cNvPicPr>
@@ -1718,164 +1969,243 @@
       </w:r>
     </w:p>
     <w:p>
-      <w:pPr>
-        <w:pStyle w:val="Legenda"/>
+      <w:r>
+        <w:t xml:space="preserve">Fig. 1 </w:t>
+      </w:r>
+      <w:r>
+        <w:t>–</w:t>
+      </w:r>
+      <w:r>
+        <w:t xml:space="preserve"> Gravação</w:t>
+      </w:r>
+    </w:p>
+    <w:p/>
+    <w:p>
+      <w:pPr>
+        <w:pStyle w:val="Ttulo2"/>
+      </w:pPr>
+      <w:bookmarkStart w:id="5" w:name="_Toc122986428"/>
+      <w:r>
+        <w:t>MIDI</w:t>
+      </w:r>
+      <w:bookmarkEnd w:id="5"/>
+    </w:p>
+    <w:p>
+      <w:r>
+        <w:t>Para a música de fundo e ambiente sonoro utilizamos o MIDI. O ambiente sonoro foi criado através do plug-in LABS (</w:t>
+      </w:r>
+      <w:proofErr w:type="spellStart"/>
+      <w:r>
+        <w:t>Spitfire</w:t>
+      </w:r>
+      <w:proofErr w:type="spellEnd"/>
+      <w:r>
+        <w:t xml:space="preserve">) onde usamos o efeito </w:t>
+      </w:r>
+      <w:proofErr w:type="spellStart"/>
+      <w:r>
+        <w:rPr>
+          <w:i/>
+          <w:iCs/>
+        </w:rPr>
+        <w:t>Organic</w:t>
+      </w:r>
+      <w:proofErr w:type="spellEnd"/>
+      <w:r>
+        <w:rPr>
+          <w:i/>
+          <w:iCs/>
+        </w:rPr>
+        <w:t xml:space="preserve"> Textures</w:t>
+      </w:r>
+      <w:r>
+        <w:rPr>
+          <w:i/>
+          <w:iCs/>
+        </w:rPr>
+        <w:t xml:space="preserve"> </w:t>
+      </w:r>
+      <w:r>
+        <w:t xml:space="preserve">para criar a sensação de espaço gravando o vento e pássaros. Este som serviu como base para o nosso jogo. Para complementar também colocamos uma </w:t>
+      </w:r>
+      <w:proofErr w:type="spellStart"/>
+      <w:r>
+        <w:t>m+usica</w:t>
+      </w:r>
+      <w:proofErr w:type="spellEnd"/>
+      <w:r>
+        <w:t xml:space="preserve">. A música é baseada num tema do filme 007, onde pegamos num MIDI já existente e colocamos o BBC </w:t>
+      </w:r>
+      <w:proofErr w:type="spellStart"/>
+      <w:r>
+        <w:t>Symphony</w:t>
+      </w:r>
+      <w:proofErr w:type="spellEnd"/>
+      <w:r>
+        <w:t xml:space="preserve"> </w:t>
+      </w:r>
+      <w:proofErr w:type="spellStart"/>
+      <w:r>
+        <w:t>Orchestr</w:t>
+      </w:r>
+      <w:proofErr w:type="spellEnd"/>
+      <w:r>
+        <w:t xml:space="preserve"> e o Sforzando. Depois foi so ajustar algumas partes e criar o nosso </w:t>
+      </w:r>
+      <w:proofErr w:type="spellStart"/>
+      <w:r>
+        <w:t>porprio</w:t>
+      </w:r>
+      <w:proofErr w:type="spellEnd"/>
+      <w:r>
+        <w:t xml:space="preserve"> remix.</w:t>
+      </w:r>
+    </w:p>
+    <w:p>
+      <w:r>
+        <w:t xml:space="preserve">Também utilizamos o MIDI como efeitos </w:t>
+      </w:r>
+      <w:proofErr w:type="spellStart"/>
+      <w:r>
+        <w:t>sonosors</w:t>
+      </w:r>
+      <w:proofErr w:type="spellEnd"/>
+      <w:r>
+        <w:t xml:space="preserve"> como a água da piscina e o mar. Em certas partes onde existe tensão (antes dos tiros) e nas marcas de objetivo também utilizamos o BBC SO para sonorizar.</w:t>
+      </w:r>
+    </w:p>
+    <w:p>
+      <w:r>
+        <w:br w:type="page"/>
+      </w:r>
+    </w:p>
+    <w:p>
+      <w:r>
+        <w:rPr>
+          <w:noProof/>
+        </w:rPr>
+        <w:lastRenderedPageBreak/>
+        <w:drawing>
+          <wp:inline distT="0" distB="0" distL="0" distR="0" wp14:anchorId="2B8E7C03" wp14:editId="150B1D34">
+            <wp:extent cx="4859655" cy="2733675"/>
+            <wp:effectExtent l="0" t="0" r="0" b="9525"/>
+            <wp:docPr id="5" name="Imagem 5"/>
+            <wp:cNvGraphicFramePr>
+              <a:graphicFrameLocks xmlns:a="http://schemas.openxmlformats.org/drawingml/2006/main" noChangeAspect="1"/>
+            </wp:cNvGraphicFramePr>
+            <a:graphic xmlns:a="http://schemas.openxmlformats.org/drawingml/2006/main">
+              <a:graphicData uri="http://schemas.openxmlformats.org/drawingml/2006/picture">
+                <pic:pic xmlns:pic="http://schemas.openxmlformats.org/drawingml/2006/picture">
+                  <pic:nvPicPr>
+                    <pic:cNvPr id="1" name=""/>
+                    <pic:cNvPicPr/>
+                  </pic:nvPicPr>
+                  <pic:blipFill>
+                    <a:blip r:embed="rId12"/>
+                    <a:stretch>
+                      <a:fillRect/>
+                    </a:stretch>
+                  </pic:blipFill>
+                  <pic:spPr>
+                    <a:xfrm>
+                      <a:off x="0" y="0"/>
+                      <a:ext cx="4859655" cy="2733675"/>
+                    </a:xfrm>
+                    <a:prstGeom prst="rect">
+                      <a:avLst/>
+                    </a:prstGeom>
+                  </pic:spPr>
+                </pic:pic>
+              </a:graphicData>
+            </a:graphic>
+          </wp:inline>
+        </w:drawing>
+      </w:r>
+    </w:p>
+    <w:p/>
+    <w:p/>
+    <w:p>
+      <w:pPr>
+        <w:pStyle w:val="Ttulo1"/>
+      </w:pPr>
+      <w:bookmarkStart w:id="6" w:name="_Toc122986429"/>
+      <w:r>
+        <w:t>Edição</w:t>
+      </w:r>
+      <w:bookmarkEnd w:id="6"/>
+    </w:p>
+    <w:p>
+      <w:pPr>
         <w:spacing w:line="360" w:lineRule="auto"/>
         <w:jc w:val="both"/>
-      </w:pPr>
-      <w:r>
-        <w:t xml:space="preserve">Fig. 1 </w:t>
-      </w:r>
-      <w:r>
-        <w:t>–</w:t>
-      </w:r>
-      <w:r>
-        <w:t xml:space="preserve"> Gravação</w:t>
-      </w:r>
-      <w:r>
-        <w:br w:type="page"/>
-      </w:r>
-    </w:p>
-    <w:p>
-      <w:pPr>
-        <w:pStyle w:val="Ttulo2"/>
-      </w:pPr>
-      <w:bookmarkStart w:id="4" w:name="_Toc122975460"/>
-      <w:r>
-        <w:lastRenderedPageBreak/>
-        <w:t>Sons Gratuitos</w:t>
-      </w:r>
-      <w:bookmarkEnd w:id="4"/>
-    </w:p>
-    <w:p>
-      <w:r>
-        <w:t xml:space="preserve">Foram vários os sons </w:t>
-      </w:r>
-      <w:r>
-        <w:t>gratuitos utilizados</w:t>
-      </w:r>
-      <w:r>
-        <w:t>:</w:t>
-      </w:r>
-    </w:p>
-    <w:p>
-      <w:r>
-        <w:t>Passos</w:t>
-      </w:r>
-    </w:p>
-    <w:p>
-      <w:r>
-        <w:t>Portas</w:t>
-      </w:r>
-    </w:p>
-    <w:p>
-      <w:r>
-        <w:t>Tiro</w:t>
-      </w:r>
-    </w:p>
-    <w:p>
-      <w:r>
-        <w:t>Explosão</w:t>
-      </w:r>
-    </w:p>
-    <w:p>
-      <w:r>
-        <w:t xml:space="preserve">Mota de </w:t>
-      </w:r>
-      <w:proofErr w:type="gramStart"/>
-      <w:r>
-        <w:t>Agua</w:t>
-      </w:r>
-      <w:proofErr w:type="gramEnd"/>
-    </w:p>
-    <w:p>
-      <w:r>
-        <w:t>Radio</w:t>
-      </w:r>
-    </w:p>
-    <w:p>
-      <w:r>
-        <w:t>Chuveiro</w:t>
-      </w:r>
-    </w:p>
-    <w:p/>
-    <w:p>
-      <w:pPr>
-        <w:pStyle w:val="Ttulo2"/>
-      </w:pPr>
-      <w:bookmarkStart w:id="5" w:name="_Toc122975461"/>
-      <w:r>
-        <w:t>MIDI</w:t>
-      </w:r>
-      <w:bookmarkEnd w:id="5"/>
-    </w:p>
-    <w:p>
-      <w:r>
-        <w:t>Sforzando</w:t>
-      </w:r>
-    </w:p>
-    <w:p>
-      <w:r>
-        <w:t>LABS</w:t>
-      </w:r>
-    </w:p>
-    <w:p>
-      <w:r>
-        <w:t xml:space="preserve">BBC </w:t>
-      </w:r>
-      <w:proofErr w:type="spellStart"/>
-      <w:r>
-        <w:t>Symphony</w:t>
-      </w:r>
-      <w:proofErr w:type="spellEnd"/>
-      <w:r>
-        <w:t xml:space="preserve"> </w:t>
-      </w:r>
-      <w:proofErr w:type="spellStart"/>
-      <w:r>
-        <w:t>Orchestra</w:t>
-      </w:r>
-      <w:proofErr w:type="spellEnd"/>
-    </w:p>
-    <w:p/>
-    <w:p/>
-    <w:p>
-      <w:r>
-        <w:t xml:space="preserve">Utilizamos alguns para a </w:t>
-      </w:r>
-      <w:proofErr w:type="gramStart"/>
-      <w:r>
-        <w:t>musica</w:t>
-      </w:r>
-      <w:proofErr w:type="gramEnd"/>
-      <w:r>
-        <w:t xml:space="preserve"> e ambiente sonoro e utilizamos os plugins para fazer efeitos sonoros como o mar e piscina, momento de tensão e marca de objetivo (harpa)</w:t>
-      </w:r>
-    </w:p>
-    <w:p/>
-    <w:p>
-      <w:r>
-        <w:t xml:space="preserve">Especificar </w:t>
-      </w:r>
-      <w:proofErr w:type="gramStart"/>
-      <w:r>
-        <w:t>musica</w:t>
-      </w:r>
-      <w:proofErr w:type="gramEnd"/>
-      <w:r>
-        <w:t xml:space="preserve"> de fundo utilizamos o BBC SO</w:t>
-      </w:r>
-    </w:p>
-    <w:p/>
-    <w:p>
-      <w:pPr>
-        <w:pStyle w:val="Ttulo1"/>
-      </w:pPr>
-      <w:bookmarkStart w:id="6" w:name="_Toc122975462"/>
-      <w:r>
-        <w:t>Edição</w:t>
-      </w:r>
-      <w:bookmarkEnd w:id="6"/>
+        <w:rPr>
+          <w:rFonts w:asciiTheme="majorHAnsi" w:hAnsiTheme="majorHAnsi" w:cstheme="majorHAnsi"/>
+          <w:sz w:val="24"/>
+          <w:szCs w:val="24"/>
+        </w:rPr>
+      </w:pPr>
+      <w:r>
+        <w:rPr>
+          <w:rFonts w:asciiTheme="majorHAnsi" w:hAnsiTheme="majorHAnsi" w:cstheme="majorHAnsi"/>
+          <w:sz w:val="24"/>
+          <w:szCs w:val="24"/>
+        </w:rPr>
+        <w:t xml:space="preserve">Depois de ter os sons de base todos colocados, como andar, abrir e fechar portas, som </w:t>
+      </w:r>
+      <w:proofErr w:type="spellStart"/>
+      <w:r>
+        <w:rPr>
+          <w:rFonts w:asciiTheme="majorHAnsi" w:hAnsiTheme="majorHAnsi" w:cstheme="majorHAnsi"/>
+          <w:sz w:val="24"/>
+          <w:szCs w:val="24"/>
+        </w:rPr>
+        <w:t>abiente</w:t>
+      </w:r>
+      <w:proofErr w:type="spellEnd"/>
+      <w:r>
+        <w:rPr>
+          <w:rFonts w:asciiTheme="majorHAnsi" w:hAnsiTheme="majorHAnsi" w:cstheme="majorHAnsi"/>
+          <w:sz w:val="24"/>
+          <w:szCs w:val="24"/>
+        </w:rPr>
+        <w:t xml:space="preserve">, música de fundo entre outros o que fizemos foi ajustar os tempos para ficar sincronizado com o video e adicionamos fade-in e fade-out. Ajustamos as </w:t>
+      </w:r>
+      <w:proofErr w:type="spellStart"/>
+      <w:r>
+        <w:rPr>
+          <w:rFonts w:asciiTheme="majorHAnsi" w:hAnsiTheme="majorHAnsi" w:cstheme="majorHAnsi"/>
+          <w:sz w:val="24"/>
+          <w:szCs w:val="24"/>
+        </w:rPr>
+        <w:t>tracks</w:t>
+      </w:r>
+      <w:proofErr w:type="spellEnd"/>
+      <w:r>
+        <w:rPr>
+          <w:rFonts w:asciiTheme="majorHAnsi" w:hAnsiTheme="majorHAnsi" w:cstheme="majorHAnsi"/>
+          <w:sz w:val="24"/>
+          <w:szCs w:val="24"/>
+        </w:rPr>
+        <w:t xml:space="preserve"> todas por famílias, para ser mais fácil editar e fomos som a som a ver se precisava de efeitos. Para alguns sons usamos um equalizador compressor e </w:t>
+      </w:r>
+      <w:proofErr w:type="spellStart"/>
+      <w:r>
+        <w:rPr>
+          <w:rFonts w:asciiTheme="majorHAnsi" w:hAnsiTheme="majorHAnsi" w:cstheme="majorHAnsi"/>
+          <w:sz w:val="24"/>
+          <w:szCs w:val="24"/>
+        </w:rPr>
+        <w:t>reverb</w:t>
+      </w:r>
+      <w:proofErr w:type="spellEnd"/>
+      <w:r>
+        <w:rPr>
+          <w:rFonts w:asciiTheme="majorHAnsi" w:hAnsiTheme="majorHAnsi" w:cstheme="majorHAnsi"/>
+          <w:sz w:val="24"/>
+          <w:szCs w:val="24"/>
+        </w:rPr>
+        <w:t>.</w:t>
+      </w:r>
     </w:p>
     <w:p>
       <w:pPr>
@@ -1887,24 +2217,24 @@
           <w:szCs w:val="24"/>
         </w:rPr>
       </w:pPr>
-      <w:r>
-        <w:rPr>
-          <w:rFonts w:asciiTheme="majorHAnsi" w:hAnsiTheme="majorHAnsi" w:cstheme="majorHAnsi"/>
-          <w:sz w:val="24"/>
-          <w:szCs w:val="24"/>
-        </w:rPr>
-        <w:t xml:space="preserve">Inicialmente pusemos os sons base, como o andar, abrir e fechar portas, disparar, som ambiente, </w:t>
-      </w:r>
-      <w:proofErr w:type="spellStart"/>
-      <w:r>
-        <w:rPr>
-          <w:rFonts w:asciiTheme="majorHAnsi" w:hAnsiTheme="majorHAnsi" w:cstheme="majorHAnsi"/>
-          <w:sz w:val="24"/>
-          <w:szCs w:val="24"/>
-        </w:rPr>
-        <w:t>ect</w:t>
-      </w:r>
-      <w:proofErr w:type="spellEnd"/>
+      <w:proofErr w:type="spellStart"/>
+      <w:r>
+        <w:rPr>
+          <w:rFonts w:asciiTheme="majorHAnsi" w:hAnsiTheme="majorHAnsi" w:cstheme="majorHAnsi"/>
+          <w:sz w:val="24"/>
+          <w:szCs w:val="24"/>
+        </w:rPr>
+        <w:t>Ajustmos</w:t>
+      </w:r>
+      <w:proofErr w:type="spellEnd"/>
+      <w:r>
+        <w:rPr>
+          <w:rFonts w:asciiTheme="majorHAnsi" w:hAnsiTheme="majorHAnsi" w:cstheme="majorHAnsi"/>
+          <w:sz w:val="24"/>
+          <w:szCs w:val="24"/>
+        </w:rPr>
+        <w:t xml:space="preserve"> os sons gravados por nós, aos sons retirados da net, fizemos mais ajustes no MIDI</w:t>
+      </w:r>
       <w:r>
         <w:rPr>
           <w:rFonts w:asciiTheme="majorHAnsi" w:hAnsiTheme="majorHAnsi" w:cstheme="majorHAnsi"/>
@@ -1912,50 +2242,6 @@
           <w:szCs w:val="24"/>
         </w:rPr>
         <w:t>.</w:t>
-      </w:r>
-      <w:r>
-        <w:rPr>
-          <w:rFonts w:asciiTheme="majorHAnsi" w:hAnsiTheme="majorHAnsi" w:cstheme="majorHAnsi"/>
-          <w:sz w:val="24"/>
-          <w:szCs w:val="24"/>
-        </w:rPr>
-        <w:t xml:space="preserve"> Ajustamos o tempo, </w:t>
-      </w:r>
-      <w:proofErr w:type="gramStart"/>
-      <w:r>
-        <w:rPr>
-          <w:rFonts w:asciiTheme="majorHAnsi" w:hAnsiTheme="majorHAnsi" w:cstheme="majorHAnsi"/>
-          <w:sz w:val="24"/>
-          <w:szCs w:val="24"/>
-        </w:rPr>
-        <w:t>adicionamos  fade</w:t>
-      </w:r>
-      <w:proofErr w:type="gramEnd"/>
-      <w:r>
-        <w:rPr>
-          <w:rFonts w:asciiTheme="majorHAnsi" w:hAnsiTheme="majorHAnsi" w:cstheme="majorHAnsi"/>
-          <w:sz w:val="24"/>
-          <w:szCs w:val="24"/>
-        </w:rPr>
-        <w:t xml:space="preserve">-in e fade-out. Pusemos na </w:t>
-      </w:r>
-      <w:proofErr w:type="spellStart"/>
-      <w:r>
-        <w:rPr>
-          <w:rFonts w:asciiTheme="majorHAnsi" w:hAnsiTheme="majorHAnsi" w:cstheme="majorHAnsi"/>
-          <w:sz w:val="24"/>
-          <w:szCs w:val="24"/>
-        </w:rPr>
-        <w:t>track</w:t>
-      </w:r>
-      <w:proofErr w:type="spellEnd"/>
-      <w:r>
-        <w:rPr>
-          <w:rFonts w:asciiTheme="majorHAnsi" w:hAnsiTheme="majorHAnsi" w:cstheme="majorHAnsi"/>
-          <w:sz w:val="24"/>
-          <w:szCs w:val="24"/>
-        </w:rPr>
-        <w:t>,</w:t>
       </w:r>
     </w:p>
     <w:p>
@@ -1974,61 +2260,7 @@
           <w:sz w:val="24"/>
           <w:szCs w:val="24"/>
         </w:rPr>
-        <w:t xml:space="preserve">Em alguns mais específicos utilizamos </w:t>
-      </w:r>
-      <w:proofErr w:type="spellStart"/>
-      <w:r>
-        <w:rPr>
-          <w:rFonts w:asciiTheme="majorHAnsi" w:hAnsiTheme="majorHAnsi" w:cstheme="majorHAnsi"/>
-          <w:sz w:val="24"/>
-          <w:szCs w:val="24"/>
-        </w:rPr>
-        <w:t>fx</w:t>
-      </w:r>
-      <w:proofErr w:type="spellEnd"/>
-      <w:r>
-        <w:rPr>
-          <w:rFonts w:asciiTheme="majorHAnsi" w:hAnsiTheme="majorHAnsi" w:cstheme="majorHAnsi"/>
-          <w:sz w:val="24"/>
-          <w:szCs w:val="24"/>
-        </w:rPr>
-        <w:t xml:space="preserve"> </w:t>
-      </w:r>
-      <w:proofErr w:type="gramStart"/>
-      <w:r>
-        <w:rPr>
-          <w:rFonts w:asciiTheme="majorHAnsi" w:hAnsiTheme="majorHAnsi" w:cstheme="majorHAnsi"/>
-          <w:sz w:val="24"/>
-          <w:szCs w:val="24"/>
-        </w:rPr>
-        <w:t>( equalizador</w:t>
-      </w:r>
-      <w:proofErr w:type="gramEnd"/>
-      <w:r>
-        <w:rPr>
-          <w:rFonts w:asciiTheme="majorHAnsi" w:hAnsiTheme="majorHAnsi" w:cstheme="majorHAnsi"/>
-          <w:sz w:val="24"/>
-          <w:szCs w:val="24"/>
-        </w:rPr>
-        <w:t xml:space="preserve">, </w:t>
-      </w:r>
-      <w:proofErr w:type="spellStart"/>
-      <w:r>
-        <w:rPr>
-          <w:rFonts w:asciiTheme="majorHAnsi" w:hAnsiTheme="majorHAnsi" w:cstheme="majorHAnsi"/>
-          <w:sz w:val="24"/>
-          <w:szCs w:val="24"/>
-        </w:rPr>
-        <w:t>reverb</w:t>
-      </w:r>
-      <w:proofErr w:type="spellEnd"/>
-      <w:r>
-        <w:rPr>
-          <w:rFonts w:asciiTheme="majorHAnsi" w:hAnsiTheme="majorHAnsi" w:cstheme="majorHAnsi"/>
-          <w:sz w:val="24"/>
-          <w:szCs w:val="24"/>
-        </w:rPr>
-        <w:t>)</w:t>
+        <w:t>No fim foi so ajustar os volumes e panorâmicas.</w:t>
       </w:r>
     </w:p>
     <w:p>
@@ -2041,174 +2273,12 @@
           <w:szCs w:val="24"/>
         </w:rPr>
       </w:pPr>
-      <w:proofErr w:type="spellStart"/>
-      <w:r>
-        <w:rPr>
-          <w:rFonts w:asciiTheme="majorHAnsi" w:hAnsiTheme="majorHAnsi" w:cstheme="majorHAnsi"/>
-          <w:sz w:val="24"/>
-          <w:szCs w:val="24"/>
-        </w:rPr>
-        <w:lastRenderedPageBreak/>
-        <w:t>Utilzamos</w:t>
-      </w:r>
-      <w:proofErr w:type="spellEnd"/>
-      <w:r>
-        <w:rPr>
-          <w:rFonts w:asciiTheme="majorHAnsi" w:hAnsiTheme="majorHAnsi" w:cstheme="majorHAnsi"/>
-          <w:sz w:val="24"/>
-          <w:szCs w:val="24"/>
-        </w:rPr>
-        <w:t xml:space="preserve"> o </w:t>
-      </w:r>
-      <w:proofErr w:type="spellStart"/>
-      <w:r>
-        <w:rPr>
-          <w:rFonts w:asciiTheme="majorHAnsi" w:hAnsiTheme="majorHAnsi" w:cstheme="majorHAnsi"/>
-          <w:sz w:val="24"/>
-          <w:szCs w:val="24"/>
-        </w:rPr>
-        <w:t>labs</w:t>
-      </w:r>
-      <w:proofErr w:type="spellEnd"/>
-      <w:r>
-        <w:rPr>
-          <w:rFonts w:asciiTheme="majorHAnsi" w:hAnsiTheme="majorHAnsi" w:cstheme="majorHAnsi"/>
-          <w:sz w:val="24"/>
-          <w:szCs w:val="24"/>
-        </w:rPr>
-        <w:t xml:space="preserve"> e sforzando para ambiente de fundo, para sons específicos </w:t>
-      </w:r>
-      <w:proofErr w:type="gramStart"/>
-      <w:r>
-        <w:rPr>
-          <w:rFonts w:asciiTheme="majorHAnsi" w:hAnsiTheme="majorHAnsi" w:cstheme="majorHAnsi"/>
-          <w:sz w:val="24"/>
-          <w:szCs w:val="24"/>
-        </w:rPr>
-        <w:t>( piscina</w:t>
-      </w:r>
-      <w:proofErr w:type="gramEnd"/>
-      <w:r>
-        <w:rPr>
-          <w:rFonts w:asciiTheme="majorHAnsi" w:hAnsiTheme="majorHAnsi" w:cstheme="majorHAnsi"/>
-          <w:sz w:val="24"/>
-          <w:szCs w:val="24"/>
-        </w:rPr>
-        <w:t>)</w:t>
-      </w:r>
     </w:p>
     <w:p>
       <w:pPr>
         <w:spacing w:line="360" w:lineRule="auto"/>
         <w:jc w:val="both"/>
         <w:rPr>
-          <w:rFonts w:asciiTheme="majorHAnsi" w:hAnsiTheme="majorHAnsi" w:cstheme="majorHAnsi"/>
-          <w:sz w:val="24"/>
-          <w:szCs w:val="24"/>
-        </w:rPr>
-      </w:pPr>
-      <w:r>
-        <w:rPr>
-          <w:rFonts w:asciiTheme="majorHAnsi" w:hAnsiTheme="majorHAnsi" w:cstheme="majorHAnsi"/>
-          <w:sz w:val="24"/>
-          <w:szCs w:val="24"/>
-        </w:rPr>
-        <w:t xml:space="preserve">Depois sacamos da net o MIDI do 007, editamos no </w:t>
-      </w:r>
-      <w:proofErr w:type="spellStart"/>
-      <w:proofErr w:type="gramStart"/>
-      <w:r>
-        <w:rPr>
-          <w:rFonts w:asciiTheme="majorHAnsi" w:hAnsiTheme="majorHAnsi" w:cstheme="majorHAnsi"/>
-          <w:sz w:val="24"/>
-          <w:szCs w:val="24"/>
-        </w:rPr>
-        <w:t>reaper</w:t>
-      </w:r>
-      <w:proofErr w:type="spellEnd"/>
-      <w:r>
-        <w:rPr>
-          <w:rFonts w:asciiTheme="majorHAnsi" w:hAnsiTheme="majorHAnsi" w:cstheme="majorHAnsi"/>
-          <w:sz w:val="24"/>
-          <w:szCs w:val="24"/>
-        </w:rPr>
-        <w:t xml:space="preserve">  e</w:t>
-      </w:r>
-      <w:proofErr w:type="gramEnd"/>
-      <w:r>
-        <w:rPr>
-          <w:rFonts w:asciiTheme="majorHAnsi" w:hAnsiTheme="majorHAnsi" w:cstheme="majorHAnsi"/>
-          <w:sz w:val="24"/>
-          <w:szCs w:val="24"/>
-        </w:rPr>
-        <w:t xml:space="preserve"> adicionamos o LABS</w:t>
-      </w:r>
-    </w:p>
-    <w:p>
-      <w:pPr>
-        <w:spacing w:line="360" w:lineRule="auto"/>
-        <w:jc w:val="both"/>
-        <w:rPr>
-          <w:rFonts w:asciiTheme="majorHAnsi" w:hAnsiTheme="majorHAnsi" w:cstheme="majorHAnsi"/>
-          <w:sz w:val="24"/>
-          <w:szCs w:val="24"/>
-        </w:rPr>
-      </w:pPr>
-      <w:r>
-        <w:rPr>
-          <w:rFonts w:asciiTheme="majorHAnsi" w:hAnsiTheme="majorHAnsi" w:cstheme="majorHAnsi"/>
-          <w:sz w:val="24"/>
-          <w:szCs w:val="24"/>
-        </w:rPr>
-        <w:t>No fim foi so ajustar os volumes e panorâmicas.</w:t>
-      </w:r>
-    </w:p>
-    <w:p>
-      <w:pPr>
-        <w:spacing w:line="360" w:lineRule="auto"/>
-        <w:jc w:val="both"/>
-        <w:rPr>
-          <w:rFonts w:asciiTheme="majorHAnsi" w:hAnsiTheme="majorHAnsi" w:cstheme="majorHAnsi"/>
-          <w:sz w:val="24"/>
-          <w:szCs w:val="24"/>
-        </w:rPr>
-      </w:pPr>
-    </w:p>
-    <w:p>
-      <w:pPr>
-        <w:spacing w:line="360" w:lineRule="auto"/>
-        <w:jc w:val="both"/>
-        <w:rPr>
-          <w:rFonts w:asciiTheme="majorHAnsi" w:hAnsiTheme="majorHAnsi" w:cstheme="majorHAnsi"/>
-          <w:sz w:val="24"/>
-          <w:szCs w:val="24"/>
-        </w:rPr>
-      </w:pPr>
-      <w:r>
-        <w:rPr>
-          <w:rFonts w:asciiTheme="majorHAnsi" w:hAnsiTheme="majorHAnsi" w:cstheme="majorHAnsi"/>
-          <w:sz w:val="24"/>
-          <w:szCs w:val="24"/>
-        </w:rPr>
-        <w:t>Alguns dos sons usamos plug-ins:</w:t>
-      </w:r>
-    </w:p>
-    <w:p>
-      <w:pPr>
-        <w:spacing w:line="360" w:lineRule="auto"/>
-        <w:jc w:val="both"/>
-        <w:rPr>
-          <w:rFonts w:asciiTheme="majorHAnsi" w:hAnsiTheme="majorHAnsi" w:cstheme="majorHAnsi"/>
-          <w:sz w:val="24"/>
-          <w:szCs w:val="24"/>
-        </w:rPr>
-      </w:pPr>
-    </w:p>
-    <w:p>
-      <w:pPr>
-        <w:spacing w:line="360" w:lineRule="auto"/>
-        <w:jc w:val="both"/>
-        <w:rPr>
           <w:noProof/>
         </w:rPr>
       </w:pPr>
@@ -2216,6 +2286,7 @@
         <w:rPr>
           <w:noProof/>
         </w:rPr>
+        <w:lastRenderedPageBreak/>
         <w:drawing>
           <wp:inline distT="0" distB="0" distL="0" distR="0" wp14:anchorId="6417FD26" wp14:editId="075776BF">
             <wp:extent cx="4850130" cy="2727325"/>
@@ -2234,7 +2305,7 @@
                     </pic:cNvPicPr>
                   </pic:nvPicPr>
                   <pic:blipFill>
-                    <a:blip r:embed="rId12" cstate="print">
+                    <a:blip r:embed="rId13" cstate="print">
                       <a:extLst>
                         <a:ext uri="{28A0092B-C50C-407E-A947-70E740481C1C}">
                           <a14:useLocalDpi xmlns:a14="http://schemas.microsoft.com/office/drawing/2010/main" val="0"/>
@@ -2283,7 +2354,7 @@
       <w:pPr>
         <w:pStyle w:val="Ttulo1"/>
       </w:pPr>
-      <w:bookmarkStart w:id="7" w:name="_Toc122975463"/>
+      <w:bookmarkStart w:id="7" w:name="_Toc122986430"/>
       <w:r>
         <w:t>Conclusão</w:t>
       </w:r>
@@ -2490,13 +2561,2003 @@
       <w:pPr>
         <w:pStyle w:val="Ttulo1"/>
       </w:pPr>
-      <w:bookmarkStart w:id="8" w:name="_Toc122975464"/>
+      <w:bookmarkStart w:id="8" w:name="_Toc122986431"/>
       <w:r>
         <w:lastRenderedPageBreak/>
-        <w:t>Referências</w:t>
+        <w:t>Anexos</w:t>
       </w:r>
       <w:bookmarkEnd w:id="8"/>
     </w:p>
+    <w:p>
+      <w:pPr>
+        <w:spacing w:line="360" w:lineRule="auto"/>
+        <w:jc w:val="both"/>
+        <w:rPr>
+          <w:rFonts w:cstheme="minorHAnsi"/>
+          <w:sz w:val="24"/>
+          <w:szCs w:val="24"/>
+        </w:rPr>
+      </w:pPr>
+      <w:r>
+        <w:rPr>
+          <w:rFonts w:cstheme="minorHAnsi"/>
+          <w:sz w:val="24"/>
+          <w:szCs w:val="24"/>
+        </w:rPr>
+        <w:t xml:space="preserve">Video: 24.11.2022, “HITMAN 3 – THE THREE LITTLE PIGS – ASSASSIN SILENCIUX CONTRAT À LA UNE – FRIGOLOUS FABLES”, de Fredericma45 </w:t>
+      </w:r>
+      <w:proofErr w:type="spellStart"/>
+      <w:r>
+        <w:rPr>
+          <w:rFonts w:cstheme="minorHAnsi"/>
+          <w:sz w:val="24"/>
+          <w:szCs w:val="24"/>
+        </w:rPr>
+        <w:t>Detente</w:t>
+      </w:r>
+      <w:proofErr w:type="spellEnd"/>
+      <w:r>
+        <w:rPr>
+          <w:rFonts w:cstheme="minorHAnsi"/>
+          <w:sz w:val="24"/>
+          <w:szCs w:val="24"/>
+        </w:rPr>
+        <w:t xml:space="preserve">, obtido através </w:t>
+      </w:r>
+      <w:r>
+        <w:rPr>
+          <w:rFonts w:cstheme="minorHAnsi"/>
+          <w:sz w:val="24"/>
+          <w:szCs w:val="24"/>
+        </w:rPr>
+        <w:t>https://www.youtube.com/watch?v=w5KLafoW_WQ</w:t>
+      </w:r>
+    </w:p>
+    <w:p>
+      <w:pPr>
+        <w:spacing w:line="360" w:lineRule="auto"/>
+        <w:jc w:val="both"/>
+      </w:pPr>
+      <w:r>
+        <w:rPr>
+          <w:rFonts w:cstheme="minorHAnsi"/>
+          <w:sz w:val="24"/>
+          <w:szCs w:val="24"/>
+        </w:rPr>
+        <w:t xml:space="preserve">MIDI: 26.10.2022, “1977 </w:t>
+      </w:r>
+      <w:proofErr w:type="spellStart"/>
+      <w:r>
+        <w:rPr>
+          <w:rFonts w:cstheme="minorHAnsi"/>
+          <w:sz w:val="24"/>
+          <w:szCs w:val="24"/>
+        </w:rPr>
+        <w:t>version</w:t>
+      </w:r>
+      <w:proofErr w:type="spellEnd"/>
+      <w:r>
+        <w:rPr>
+          <w:rFonts w:cstheme="minorHAnsi"/>
+          <w:sz w:val="24"/>
+          <w:szCs w:val="24"/>
+        </w:rPr>
+        <w:t xml:space="preserve"> </w:t>
+      </w:r>
+      <w:proofErr w:type="spellStart"/>
+      <w:r>
+        <w:rPr>
+          <w:rFonts w:cstheme="minorHAnsi"/>
+          <w:sz w:val="24"/>
+          <w:szCs w:val="24"/>
+        </w:rPr>
+        <w:t>of</w:t>
+      </w:r>
+      <w:proofErr w:type="spellEnd"/>
+      <w:r>
+        <w:rPr>
+          <w:rFonts w:cstheme="minorHAnsi"/>
+          <w:sz w:val="24"/>
+          <w:szCs w:val="24"/>
+        </w:rPr>
+        <w:t xml:space="preserve"> James </w:t>
+      </w:r>
+      <w:proofErr w:type="spellStart"/>
+      <w:r>
+        <w:rPr>
+          <w:rFonts w:cstheme="minorHAnsi"/>
+          <w:sz w:val="24"/>
+          <w:szCs w:val="24"/>
+        </w:rPr>
+        <w:t>Bond</w:t>
+      </w:r>
+      <w:proofErr w:type="spellEnd"/>
+      <w:r>
+        <w:rPr>
+          <w:rFonts w:cstheme="minorHAnsi"/>
+          <w:sz w:val="24"/>
+          <w:szCs w:val="24"/>
+        </w:rPr>
+        <w:t xml:space="preserve"> </w:t>
+      </w:r>
+      <w:proofErr w:type="spellStart"/>
+      <w:r>
+        <w:rPr>
+          <w:rFonts w:cstheme="minorHAnsi"/>
+          <w:sz w:val="24"/>
+          <w:szCs w:val="24"/>
+        </w:rPr>
+        <w:t>Theme</w:t>
+      </w:r>
+      <w:proofErr w:type="spellEnd"/>
+      <w:r>
+        <w:rPr>
+          <w:rFonts w:cstheme="minorHAnsi"/>
+          <w:sz w:val="24"/>
+          <w:szCs w:val="24"/>
+        </w:rPr>
+        <w:t xml:space="preserve"> (</w:t>
+      </w:r>
+      <w:proofErr w:type="spellStart"/>
+      <w:r>
+        <w:rPr>
+          <w:rFonts w:cstheme="minorHAnsi"/>
+          <w:sz w:val="24"/>
+          <w:szCs w:val="24"/>
+        </w:rPr>
+        <w:t>from</w:t>
+      </w:r>
+      <w:proofErr w:type="spellEnd"/>
+      <w:r>
+        <w:rPr>
+          <w:rFonts w:cstheme="minorHAnsi"/>
+          <w:sz w:val="24"/>
+          <w:szCs w:val="24"/>
+        </w:rPr>
+        <w:t xml:space="preserve"> “</w:t>
+      </w:r>
+      <w:proofErr w:type="spellStart"/>
+      <w:r>
+        <w:rPr>
+          <w:rFonts w:cstheme="minorHAnsi"/>
+          <w:sz w:val="24"/>
+          <w:szCs w:val="24"/>
+        </w:rPr>
+        <w:t>The</w:t>
+      </w:r>
+      <w:proofErr w:type="spellEnd"/>
+      <w:r>
+        <w:rPr>
+          <w:rFonts w:cstheme="minorHAnsi"/>
+          <w:sz w:val="24"/>
+          <w:szCs w:val="24"/>
+        </w:rPr>
+        <w:t xml:space="preserve"> </w:t>
+      </w:r>
+      <w:proofErr w:type="spellStart"/>
+      <w:r>
+        <w:rPr>
+          <w:rFonts w:cstheme="minorHAnsi"/>
+          <w:sz w:val="24"/>
+          <w:szCs w:val="24"/>
+        </w:rPr>
+        <w:t>Spy</w:t>
+      </w:r>
+      <w:proofErr w:type="spellEnd"/>
+      <w:r>
+        <w:rPr>
+          <w:rFonts w:cstheme="minorHAnsi"/>
+          <w:sz w:val="24"/>
+          <w:szCs w:val="24"/>
+        </w:rPr>
+        <w:t xml:space="preserve"> </w:t>
+      </w:r>
+      <w:proofErr w:type="spellStart"/>
+      <w:r>
+        <w:rPr>
+          <w:rFonts w:cstheme="minorHAnsi"/>
+          <w:sz w:val="24"/>
+          <w:szCs w:val="24"/>
+        </w:rPr>
+        <w:t>Who</w:t>
+      </w:r>
+      <w:proofErr w:type="spellEnd"/>
+      <w:r>
+        <w:rPr>
+          <w:rFonts w:cstheme="minorHAnsi"/>
+          <w:sz w:val="24"/>
+          <w:szCs w:val="24"/>
+        </w:rPr>
+        <w:t xml:space="preserve"> </w:t>
+      </w:r>
+      <w:proofErr w:type="spellStart"/>
+      <w:r>
+        <w:rPr>
+          <w:rFonts w:cstheme="minorHAnsi"/>
+          <w:sz w:val="24"/>
+          <w:szCs w:val="24"/>
+        </w:rPr>
+        <w:t>Loved</w:t>
+      </w:r>
+      <w:proofErr w:type="spellEnd"/>
+      <w:r>
+        <w:rPr>
+          <w:rFonts w:cstheme="minorHAnsi"/>
+          <w:sz w:val="24"/>
+          <w:szCs w:val="24"/>
+        </w:rPr>
+        <w:t xml:space="preserve"> Me”)” de </w:t>
+      </w:r>
+      <w:proofErr w:type="spellStart"/>
+      <w:r>
+        <w:rPr>
+          <w:rFonts w:cstheme="minorHAnsi"/>
+          <w:sz w:val="24"/>
+          <w:szCs w:val="24"/>
+        </w:rPr>
+        <w:t>The</w:t>
+      </w:r>
+      <w:proofErr w:type="spellEnd"/>
+      <w:r>
+        <w:rPr>
+          <w:rFonts w:cstheme="minorHAnsi"/>
+          <w:sz w:val="24"/>
+          <w:szCs w:val="24"/>
+        </w:rPr>
+        <w:t xml:space="preserve"> James </w:t>
+      </w:r>
+      <w:proofErr w:type="spellStart"/>
+      <w:r>
+        <w:rPr>
+          <w:rFonts w:cstheme="minorHAnsi"/>
+          <w:sz w:val="24"/>
+          <w:szCs w:val="24"/>
+        </w:rPr>
+        <w:t>Bond</w:t>
+      </w:r>
+      <w:proofErr w:type="spellEnd"/>
+      <w:r>
+        <w:rPr>
+          <w:rFonts w:cstheme="minorHAnsi"/>
+          <w:sz w:val="24"/>
+          <w:szCs w:val="24"/>
+        </w:rPr>
+        <w:t xml:space="preserve"> MIDI </w:t>
+      </w:r>
+      <w:proofErr w:type="spellStart"/>
+      <w:r>
+        <w:rPr>
+          <w:rFonts w:cstheme="minorHAnsi"/>
+          <w:sz w:val="24"/>
+          <w:szCs w:val="24"/>
+        </w:rPr>
+        <w:t>Page</w:t>
+      </w:r>
+      <w:proofErr w:type="spellEnd"/>
+      <w:r>
+        <w:rPr>
+          <w:rFonts w:cstheme="minorHAnsi"/>
+          <w:sz w:val="24"/>
+          <w:szCs w:val="24"/>
+        </w:rPr>
+        <w:t xml:space="preserve">, obtido através de </w:t>
+      </w:r>
+      <w:hyperlink r:id="rId14" w:history="1">
+        <w:r>
+          <w:rPr>
+            <w:rStyle w:val="Hiperligao"/>
+            <w:rFonts w:asciiTheme="minorHAnsi" w:hAnsiTheme="minorHAnsi" w:cstheme="minorHAnsi"/>
+            <w:szCs w:val="24"/>
+          </w:rPr>
+          <w:t>http://midis.jamesbond-online.com/</w:t>
+        </w:r>
+      </w:hyperlink>
+    </w:p>
+    <w:p>
+      <w:pPr>
+        <w:spacing w:line="360" w:lineRule="auto"/>
+        <w:jc w:val="both"/>
+        <w:rPr>
+          <w:rFonts w:cstheme="minorHAnsi"/>
+          <w:sz w:val="24"/>
+          <w:szCs w:val="24"/>
+        </w:rPr>
+      </w:pPr>
+      <w:r>
+        <w:rPr>
+          <w:rFonts w:cstheme="minorHAnsi"/>
+          <w:sz w:val="24"/>
+          <w:szCs w:val="24"/>
+        </w:rPr>
+        <w:t>Ambiente floresta: 26.12.2022, “</w:t>
+      </w:r>
+      <w:proofErr w:type="spellStart"/>
+      <w:r>
+        <w:rPr>
+          <w:rFonts w:cstheme="minorHAnsi"/>
+          <w:sz w:val="24"/>
+          <w:szCs w:val="24"/>
+        </w:rPr>
+        <w:t>Forest</w:t>
+      </w:r>
+      <w:proofErr w:type="spellEnd"/>
+      <w:r>
+        <w:rPr>
+          <w:rFonts w:cstheme="minorHAnsi"/>
+          <w:sz w:val="24"/>
+          <w:szCs w:val="24"/>
+        </w:rPr>
+        <w:t xml:space="preserve"> </w:t>
+      </w:r>
+      <w:proofErr w:type="spellStart"/>
+      <w:r>
+        <w:rPr>
+          <w:rFonts w:cstheme="minorHAnsi"/>
+          <w:sz w:val="24"/>
+          <w:szCs w:val="24"/>
+        </w:rPr>
+        <w:t>ambience</w:t>
+      </w:r>
+      <w:proofErr w:type="spellEnd"/>
+      <w:r>
+        <w:rPr>
+          <w:rFonts w:cstheme="minorHAnsi"/>
+          <w:sz w:val="24"/>
+          <w:szCs w:val="24"/>
+        </w:rPr>
+        <w:t xml:space="preserve">, </w:t>
+      </w:r>
+      <w:proofErr w:type="spellStart"/>
+      <w:r>
+        <w:rPr>
+          <w:rFonts w:cstheme="minorHAnsi"/>
+          <w:sz w:val="24"/>
+          <w:szCs w:val="24"/>
+        </w:rPr>
+        <w:t>dawn</w:t>
+      </w:r>
+      <w:proofErr w:type="spellEnd"/>
+      <w:r>
+        <w:rPr>
+          <w:rFonts w:cstheme="minorHAnsi"/>
+          <w:sz w:val="24"/>
+          <w:szCs w:val="24"/>
+        </w:rPr>
+        <w:t xml:space="preserve">, </w:t>
+      </w:r>
+      <w:proofErr w:type="spellStart"/>
+      <w:r>
+        <w:rPr>
+          <w:rFonts w:cstheme="minorHAnsi"/>
+          <w:sz w:val="24"/>
+          <w:szCs w:val="24"/>
+        </w:rPr>
+        <w:t>insects</w:t>
+      </w:r>
+      <w:proofErr w:type="spellEnd"/>
+      <w:r>
+        <w:rPr>
+          <w:rFonts w:cstheme="minorHAnsi"/>
+          <w:sz w:val="24"/>
+          <w:szCs w:val="24"/>
+        </w:rPr>
+        <w:t xml:space="preserve"> </w:t>
+      </w:r>
+      <w:proofErr w:type="spellStart"/>
+      <w:r>
+        <w:rPr>
+          <w:rFonts w:cstheme="minorHAnsi"/>
+          <w:sz w:val="24"/>
+          <w:szCs w:val="24"/>
+        </w:rPr>
+        <w:t>and</w:t>
+      </w:r>
+      <w:proofErr w:type="spellEnd"/>
+      <w:r>
+        <w:rPr>
+          <w:rFonts w:cstheme="minorHAnsi"/>
+          <w:sz w:val="24"/>
+          <w:szCs w:val="24"/>
+        </w:rPr>
+        <w:t xml:space="preserve"> </w:t>
+      </w:r>
+      <w:proofErr w:type="spellStart"/>
+      <w:proofErr w:type="gramStart"/>
+      <w:r>
+        <w:rPr>
+          <w:rFonts w:cstheme="minorHAnsi"/>
+          <w:sz w:val="24"/>
+          <w:szCs w:val="24"/>
+        </w:rPr>
+        <w:t>birds</w:t>
+      </w:r>
+      <w:proofErr w:type="spellEnd"/>
+      <w:r>
+        <w:rPr>
+          <w:rFonts w:cstheme="minorHAnsi"/>
+          <w:sz w:val="24"/>
+          <w:szCs w:val="24"/>
+        </w:rPr>
+        <w:t xml:space="preserve">,  </w:t>
+      </w:r>
+      <w:proofErr w:type="spellStart"/>
+      <w:r>
+        <w:rPr>
+          <w:rFonts w:cstheme="minorHAnsi"/>
+          <w:sz w:val="24"/>
+          <w:szCs w:val="24"/>
+        </w:rPr>
+        <w:t>Mexico</w:t>
+      </w:r>
+      <w:proofErr w:type="spellEnd"/>
+      <w:proofErr w:type="gramEnd"/>
+      <w:r>
+        <w:rPr>
+          <w:rFonts w:cstheme="minorHAnsi"/>
+          <w:sz w:val="24"/>
+          <w:szCs w:val="24"/>
+        </w:rPr>
+        <w:t xml:space="preserve">” de ZAPSLAT, obtido através de  </w:t>
+      </w:r>
+      <w:r>
+        <w:rPr>
+          <w:rFonts w:cstheme="minorHAnsi"/>
+          <w:sz w:val="24"/>
+          <w:szCs w:val="24"/>
+        </w:rPr>
+        <w:t>https://www.zapsplat.com/music/forest-ambience-dawn-insects-an-birds-mexico/</w:t>
+      </w:r>
+    </w:p>
+    <w:p>
+      <w:pPr>
+        <w:spacing w:line="360" w:lineRule="auto"/>
+        <w:jc w:val="both"/>
+        <w:rPr>
+          <w:rFonts w:cstheme="minorHAnsi"/>
+          <w:sz w:val="24"/>
+          <w:szCs w:val="24"/>
+        </w:rPr>
+      </w:pPr>
+      <w:r>
+        <w:rPr>
+          <w:rFonts w:cstheme="minorHAnsi"/>
+          <w:sz w:val="24"/>
+          <w:szCs w:val="24"/>
+        </w:rPr>
+        <w:t>Mar</w:t>
+      </w:r>
+      <w:r>
+        <w:rPr>
+          <w:rFonts w:cstheme="minorHAnsi"/>
+          <w:sz w:val="24"/>
+          <w:szCs w:val="24"/>
+        </w:rPr>
+        <w:t>: 26.12.2022, “</w:t>
+      </w:r>
+      <w:proofErr w:type="spellStart"/>
+      <w:r>
+        <w:rPr>
+          <w:rFonts w:cstheme="minorHAnsi"/>
+          <w:sz w:val="24"/>
+          <w:szCs w:val="24"/>
+        </w:rPr>
+        <w:t>Mediterranean</w:t>
+      </w:r>
+      <w:proofErr w:type="spellEnd"/>
+      <w:r>
+        <w:rPr>
+          <w:rFonts w:cstheme="minorHAnsi"/>
+          <w:sz w:val="24"/>
+          <w:szCs w:val="24"/>
+        </w:rPr>
+        <w:t xml:space="preserve"> </w:t>
+      </w:r>
+      <w:proofErr w:type="spellStart"/>
+      <w:r>
+        <w:rPr>
+          <w:rFonts w:cstheme="minorHAnsi"/>
+          <w:sz w:val="24"/>
+          <w:szCs w:val="24"/>
+        </w:rPr>
+        <w:t>sea</w:t>
+      </w:r>
+      <w:proofErr w:type="spellEnd"/>
+      <w:r>
+        <w:rPr>
+          <w:rFonts w:cstheme="minorHAnsi"/>
+          <w:sz w:val="24"/>
+          <w:szCs w:val="24"/>
+        </w:rPr>
+        <w:t xml:space="preserve">, </w:t>
+      </w:r>
+      <w:proofErr w:type="spellStart"/>
+      <w:r>
+        <w:rPr>
+          <w:rFonts w:cstheme="minorHAnsi"/>
+          <w:sz w:val="24"/>
+          <w:szCs w:val="24"/>
+        </w:rPr>
+        <w:t>small</w:t>
+      </w:r>
+      <w:proofErr w:type="spellEnd"/>
+      <w:r>
+        <w:rPr>
+          <w:rFonts w:cstheme="minorHAnsi"/>
+          <w:sz w:val="24"/>
+          <w:szCs w:val="24"/>
+        </w:rPr>
+        <w:t xml:space="preserve"> </w:t>
+      </w:r>
+      <w:proofErr w:type="spellStart"/>
+      <w:r>
+        <w:rPr>
+          <w:rFonts w:cstheme="minorHAnsi"/>
+          <w:sz w:val="24"/>
+          <w:szCs w:val="24"/>
+        </w:rPr>
+        <w:t>beach</w:t>
+      </w:r>
+      <w:proofErr w:type="spellEnd"/>
+      <w:r>
+        <w:rPr>
+          <w:rFonts w:cstheme="minorHAnsi"/>
+          <w:sz w:val="24"/>
+          <w:szCs w:val="24"/>
+        </w:rPr>
+        <w:t xml:space="preserve"> </w:t>
+      </w:r>
+      <w:proofErr w:type="spellStart"/>
+      <w:r>
+        <w:rPr>
+          <w:rFonts w:cstheme="minorHAnsi"/>
+          <w:sz w:val="24"/>
+          <w:szCs w:val="24"/>
+        </w:rPr>
+        <w:t>ambience</w:t>
+      </w:r>
+      <w:proofErr w:type="spellEnd"/>
+      <w:r>
+        <w:rPr>
+          <w:rFonts w:cstheme="minorHAnsi"/>
+          <w:sz w:val="24"/>
+          <w:szCs w:val="24"/>
+        </w:rPr>
+        <w:t xml:space="preserve">, </w:t>
+      </w:r>
+      <w:proofErr w:type="spellStart"/>
+      <w:r>
+        <w:rPr>
+          <w:rFonts w:cstheme="minorHAnsi"/>
+          <w:sz w:val="24"/>
+          <w:szCs w:val="24"/>
+        </w:rPr>
+        <w:t>close</w:t>
+      </w:r>
+      <w:proofErr w:type="spellEnd"/>
+      <w:r>
+        <w:rPr>
+          <w:rFonts w:cstheme="minorHAnsi"/>
+          <w:sz w:val="24"/>
+          <w:szCs w:val="24"/>
+        </w:rPr>
+        <w:t xml:space="preserve"> light </w:t>
+      </w:r>
+      <w:proofErr w:type="spellStart"/>
+      <w:r>
+        <w:rPr>
+          <w:rFonts w:cstheme="minorHAnsi"/>
+          <w:sz w:val="24"/>
+          <w:szCs w:val="24"/>
+        </w:rPr>
+        <w:t>waves</w:t>
+      </w:r>
+      <w:proofErr w:type="spellEnd"/>
+      <w:r>
+        <w:rPr>
+          <w:rFonts w:cstheme="minorHAnsi"/>
+          <w:sz w:val="24"/>
+          <w:szCs w:val="24"/>
+        </w:rPr>
+        <w:t xml:space="preserve">, </w:t>
+      </w:r>
+      <w:proofErr w:type="spellStart"/>
+      <w:r>
+        <w:rPr>
+          <w:rFonts w:cstheme="minorHAnsi"/>
+          <w:sz w:val="24"/>
+          <w:szCs w:val="24"/>
+        </w:rPr>
+        <w:t>motorboat</w:t>
+      </w:r>
+      <w:proofErr w:type="spellEnd"/>
+      <w:r>
+        <w:rPr>
+          <w:rFonts w:cstheme="minorHAnsi"/>
+          <w:sz w:val="24"/>
+          <w:szCs w:val="24"/>
+        </w:rPr>
+        <w:t xml:space="preserve"> Baia </w:t>
+      </w:r>
+      <w:proofErr w:type="spellStart"/>
+      <w:r>
+        <w:rPr>
+          <w:rFonts w:cstheme="minorHAnsi"/>
+          <w:sz w:val="24"/>
+          <w:szCs w:val="24"/>
+        </w:rPr>
+        <w:t>Ostina</w:t>
+      </w:r>
+      <w:proofErr w:type="spellEnd"/>
+      <w:r>
+        <w:rPr>
+          <w:rFonts w:cstheme="minorHAnsi"/>
+          <w:sz w:val="24"/>
+          <w:szCs w:val="24"/>
+        </w:rPr>
+        <w:t xml:space="preserve">, </w:t>
+      </w:r>
+      <w:proofErr w:type="spellStart"/>
+      <w:r>
+        <w:rPr>
+          <w:rFonts w:cstheme="minorHAnsi"/>
+          <w:sz w:val="24"/>
+          <w:szCs w:val="24"/>
+        </w:rPr>
+        <w:t>Castelsardo</w:t>
+      </w:r>
+      <w:proofErr w:type="spellEnd"/>
+      <w:r>
+        <w:rPr>
+          <w:rFonts w:cstheme="minorHAnsi"/>
+          <w:sz w:val="24"/>
+          <w:szCs w:val="24"/>
+        </w:rPr>
+        <w:t xml:space="preserve">, </w:t>
+      </w:r>
+      <w:proofErr w:type="spellStart"/>
+      <w:r>
+        <w:rPr>
+          <w:rFonts w:cstheme="minorHAnsi"/>
+          <w:sz w:val="24"/>
+          <w:szCs w:val="24"/>
+        </w:rPr>
+        <w:t>Sardinia</w:t>
+      </w:r>
+      <w:proofErr w:type="spellEnd"/>
+      <w:r>
+        <w:rPr>
+          <w:rFonts w:cstheme="minorHAnsi"/>
+          <w:sz w:val="24"/>
+          <w:szCs w:val="24"/>
+        </w:rPr>
+        <w:t xml:space="preserve">” de ZAPSLAT, obtido através de  </w:t>
+      </w:r>
+      <w:hyperlink r:id="rId15" w:history="1">
+        <w:r>
+          <w:rPr>
+            <w:rStyle w:val="Hiperligao"/>
+            <w:rFonts w:asciiTheme="minorHAnsi" w:hAnsiTheme="minorHAnsi" w:cstheme="minorHAnsi"/>
+            <w:szCs w:val="24"/>
+          </w:rPr>
+          <w:t>https://www.zapsplat.com/music/mediterranean-sea-small-beach-ambience-close-light-waves-motorboat-baia-ostina-castelsardo-sardinia/</w:t>
+        </w:r>
+      </w:hyperlink>
+    </w:p>
+    <w:p>
+      <w:pPr>
+        <w:spacing w:line="360" w:lineRule="auto"/>
+        <w:jc w:val="both"/>
+        <w:rPr>
+          <w:rFonts w:cstheme="minorHAnsi"/>
+          <w:sz w:val="24"/>
+          <w:szCs w:val="24"/>
+        </w:rPr>
+      </w:pPr>
+      <w:r>
+        <w:rPr>
+          <w:rFonts w:cstheme="minorHAnsi"/>
+          <w:sz w:val="24"/>
+          <w:szCs w:val="24"/>
+        </w:rPr>
+        <w:t>Tiro</w:t>
+      </w:r>
+      <w:r>
+        <w:rPr>
+          <w:rFonts w:cstheme="minorHAnsi"/>
+          <w:sz w:val="24"/>
+          <w:szCs w:val="24"/>
+        </w:rPr>
+        <w:t>: 26.12.2022, “</w:t>
+      </w:r>
+      <w:r>
+        <w:rPr>
+          <w:rFonts w:cstheme="minorHAnsi"/>
+          <w:sz w:val="24"/>
+          <w:szCs w:val="24"/>
+        </w:rPr>
+        <w:t xml:space="preserve">Short laser </w:t>
+      </w:r>
+      <w:proofErr w:type="spellStart"/>
+      <w:r>
+        <w:rPr>
+          <w:rFonts w:cstheme="minorHAnsi"/>
+          <w:sz w:val="24"/>
+          <w:szCs w:val="24"/>
+        </w:rPr>
+        <w:t>gun</w:t>
+      </w:r>
+      <w:proofErr w:type="spellEnd"/>
+      <w:r>
+        <w:rPr>
+          <w:rFonts w:cstheme="minorHAnsi"/>
+          <w:sz w:val="24"/>
+          <w:szCs w:val="24"/>
+        </w:rPr>
+        <w:t xml:space="preserve"> shot</w:t>
+      </w:r>
+      <w:r>
+        <w:rPr>
+          <w:rFonts w:cstheme="minorHAnsi"/>
+          <w:sz w:val="24"/>
+          <w:szCs w:val="24"/>
+        </w:rPr>
+        <w:t xml:space="preserve">” de </w:t>
+      </w:r>
+      <w:proofErr w:type="spellStart"/>
+      <w:r>
+        <w:rPr>
+          <w:rFonts w:cstheme="minorHAnsi"/>
+          <w:sz w:val="24"/>
+          <w:szCs w:val="24"/>
+        </w:rPr>
+        <w:t>Mixkit</w:t>
+      </w:r>
+      <w:proofErr w:type="spellEnd"/>
+      <w:r>
+        <w:rPr>
+          <w:rFonts w:cstheme="minorHAnsi"/>
+          <w:sz w:val="24"/>
+          <w:szCs w:val="24"/>
+        </w:rPr>
+        <w:t xml:space="preserve"> </w:t>
+      </w:r>
+      <w:proofErr w:type="spellStart"/>
+      <w:r>
+        <w:rPr>
+          <w:rFonts w:cstheme="minorHAnsi"/>
+          <w:sz w:val="24"/>
+          <w:szCs w:val="24"/>
+        </w:rPr>
+        <w:t>SoundEffects</w:t>
+      </w:r>
+      <w:proofErr w:type="spellEnd"/>
+      <w:r>
+        <w:rPr>
+          <w:rFonts w:cstheme="minorHAnsi"/>
+          <w:sz w:val="24"/>
+          <w:szCs w:val="24"/>
+        </w:rPr>
+        <w:t xml:space="preserve">, obtido através de  </w:t>
+      </w:r>
+      <w:hyperlink r:id="rId16" w:history="1">
+        <w:r>
+          <w:rPr>
+            <w:rStyle w:val="Hiperligao"/>
+            <w:rFonts w:asciiTheme="minorHAnsi" w:hAnsiTheme="minorHAnsi" w:cstheme="minorHAnsi"/>
+            <w:szCs w:val="24"/>
+          </w:rPr>
+          <w:t>https://mixkit.co/free-sound-effects/shot/</w:t>
+        </w:r>
+      </w:hyperlink>
+    </w:p>
+    <w:p>
+      <w:pPr>
+        <w:spacing w:line="360" w:lineRule="auto"/>
+        <w:jc w:val="both"/>
+        <w:rPr>
+          <w:rFonts w:cstheme="minorHAnsi"/>
+          <w:sz w:val="24"/>
+          <w:szCs w:val="24"/>
+        </w:rPr>
+      </w:pPr>
+      <w:r>
+        <w:rPr>
+          <w:rFonts w:cstheme="minorHAnsi"/>
+          <w:sz w:val="24"/>
+          <w:szCs w:val="24"/>
+        </w:rPr>
+        <w:t>Explosão</w:t>
+      </w:r>
+      <w:r>
+        <w:rPr>
+          <w:rFonts w:cstheme="minorHAnsi"/>
+          <w:sz w:val="24"/>
+          <w:szCs w:val="24"/>
+        </w:rPr>
+        <w:t>: 26.12.2022, “</w:t>
+      </w:r>
+      <w:r>
+        <w:rPr>
+          <w:rFonts w:cstheme="minorHAnsi"/>
+          <w:sz w:val="24"/>
+          <w:szCs w:val="24"/>
+        </w:rPr>
+        <w:t xml:space="preserve">Fuel </w:t>
+      </w:r>
+      <w:proofErr w:type="spellStart"/>
+      <w:r>
+        <w:rPr>
+          <w:rFonts w:cstheme="minorHAnsi"/>
+          <w:sz w:val="24"/>
+          <w:szCs w:val="24"/>
+        </w:rPr>
+        <w:t>explosion</w:t>
+      </w:r>
+      <w:proofErr w:type="spellEnd"/>
+      <w:r>
+        <w:rPr>
+          <w:rFonts w:cstheme="minorHAnsi"/>
+          <w:sz w:val="24"/>
+          <w:szCs w:val="24"/>
+        </w:rPr>
+        <w:t xml:space="preserve">” de </w:t>
+      </w:r>
+      <w:proofErr w:type="spellStart"/>
+      <w:r>
+        <w:rPr>
+          <w:rFonts w:cstheme="minorHAnsi"/>
+          <w:sz w:val="24"/>
+          <w:szCs w:val="24"/>
+        </w:rPr>
+        <w:t>Mixkit</w:t>
+      </w:r>
+      <w:proofErr w:type="spellEnd"/>
+      <w:r>
+        <w:rPr>
+          <w:rFonts w:cstheme="minorHAnsi"/>
+          <w:sz w:val="24"/>
+          <w:szCs w:val="24"/>
+        </w:rPr>
+        <w:t xml:space="preserve"> </w:t>
+      </w:r>
+      <w:proofErr w:type="spellStart"/>
+      <w:r>
+        <w:rPr>
+          <w:rFonts w:cstheme="minorHAnsi"/>
+          <w:sz w:val="24"/>
+          <w:szCs w:val="24"/>
+        </w:rPr>
+        <w:t>SoundEffects</w:t>
+      </w:r>
+      <w:proofErr w:type="spellEnd"/>
+      <w:r>
+        <w:rPr>
+          <w:rFonts w:cstheme="minorHAnsi"/>
+          <w:sz w:val="24"/>
+          <w:szCs w:val="24"/>
+        </w:rPr>
+        <w:t xml:space="preserve">, obtido através de </w:t>
+      </w:r>
+      <w:hyperlink r:id="rId17" w:history="1">
+        <w:r>
+          <w:rPr>
+            <w:rStyle w:val="Hiperligao"/>
+            <w:rFonts w:asciiTheme="minorHAnsi" w:hAnsiTheme="minorHAnsi" w:cstheme="minorHAnsi"/>
+            <w:szCs w:val="24"/>
+          </w:rPr>
+          <w:t>https://mixkit.co/free-sound-effects/explosion/</w:t>
+        </w:r>
+      </w:hyperlink>
+    </w:p>
+    <w:p>
+      <w:pPr>
+        <w:spacing w:line="360" w:lineRule="auto"/>
+        <w:jc w:val="both"/>
+        <w:rPr>
+          <w:rFonts w:cstheme="minorHAnsi"/>
+          <w:sz w:val="24"/>
+          <w:szCs w:val="24"/>
+        </w:rPr>
+      </w:pPr>
+      <w:r>
+        <w:rPr>
+          <w:rFonts w:cstheme="minorHAnsi"/>
+          <w:sz w:val="24"/>
+          <w:szCs w:val="24"/>
+        </w:rPr>
+        <w:t xml:space="preserve">Radio: </w:t>
+      </w:r>
+      <w:r>
+        <w:rPr>
+          <w:rFonts w:cstheme="minorHAnsi"/>
+          <w:sz w:val="24"/>
+          <w:szCs w:val="24"/>
+        </w:rPr>
+        <w:t>26.12.2022, “</w:t>
+      </w:r>
+      <w:r>
+        <w:rPr>
+          <w:rFonts w:cstheme="minorHAnsi"/>
+          <w:sz w:val="24"/>
+          <w:szCs w:val="24"/>
+        </w:rPr>
+        <w:t xml:space="preserve">Radio, </w:t>
+      </w:r>
+      <w:proofErr w:type="spellStart"/>
+      <w:r>
+        <w:rPr>
+          <w:rFonts w:cstheme="minorHAnsi"/>
+          <w:sz w:val="24"/>
+          <w:szCs w:val="24"/>
+        </w:rPr>
+        <w:t>Simulated</w:t>
+      </w:r>
+      <w:proofErr w:type="spellEnd"/>
+      <w:r>
+        <w:rPr>
+          <w:rFonts w:cstheme="minorHAnsi"/>
+          <w:sz w:val="24"/>
+          <w:szCs w:val="24"/>
+        </w:rPr>
+        <w:t xml:space="preserve"> </w:t>
+      </w:r>
+      <w:proofErr w:type="spellStart"/>
+      <w:r>
+        <w:rPr>
+          <w:rFonts w:cstheme="minorHAnsi"/>
+          <w:sz w:val="24"/>
+          <w:szCs w:val="24"/>
+        </w:rPr>
+        <w:t>Spanish</w:t>
+      </w:r>
+      <w:proofErr w:type="spellEnd"/>
+      <w:r>
+        <w:rPr>
+          <w:rFonts w:cstheme="minorHAnsi"/>
+          <w:sz w:val="24"/>
+          <w:szCs w:val="24"/>
+        </w:rPr>
+        <w:t xml:space="preserve"> radio </w:t>
+      </w:r>
+      <w:proofErr w:type="spellStart"/>
+      <w:r>
+        <w:rPr>
+          <w:rFonts w:cstheme="minorHAnsi"/>
+          <w:sz w:val="24"/>
+          <w:szCs w:val="24"/>
+        </w:rPr>
+        <w:t>commercial</w:t>
+      </w:r>
+      <w:proofErr w:type="spellEnd"/>
+      <w:r>
+        <w:rPr>
+          <w:rFonts w:cstheme="minorHAnsi"/>
+          <w:sz w:val="24"/>
+          <w:szCs w:val="24"/>
+        </w:rPr>
+        <w:t xml:space="preserve">” de </w:t>
+      </w:r>
+      <w:proofErr w:type="spellStart"/>
+      <w:r>
+        <w:rPr>
+          <w:rFonts w:cstheme="minorHAnsi"/>
+          <w:sz w:val="24"/>
+          <w:szCs w:val="24"/>
+        </w:rPr>
+        <w:t>freesound</w:t>
+      </w:r>
+      <w:proofErr w:type="spellEnd"/>
+      <w:r>
+        <w:rPr>
+          <w:rFonts w:cstheme="minorHAnsi"/>
+          <w:sz w:val="24"/>
+          <w:szCs w:val="24"/>
+        </w:rPr>
+        <w:t xml:space="preserve">, obtido através de </w:t>
+      </w:r>
+      <w:hyperlink r:id="rId18" w:history="1">
+        <w:r>
+          <w:rPr>
+            <w:rStyle w:val="Hiperligao"/>
+            <w:rFonts w:asciiTheme="minorHAnsi" w:hAnsiTheme="minorHAnsi" w:cstheme="minorHAnsi"/>
+            <w:szCs w:val="24"/>
+          </w:rPr>
+          <w:t>https://freesound.org/people/OneiroidState/sounds/187908/</w:t>
+        </w:r>
+      </w:hyperlink>
+    </w:p>
+    <w:p>
+      <w:pPr>
+        <w:spacing w:line="360" w:lineRule="auto"/>
+        <w:jc w:val="both"/>
+        <w:rPr>
+          <w:rFonts w:cstheme="minorHAnsi"/>
+          <w:sz w:val="24"/>
+          <w:szCs w:val="24"/>
+        </w:rPr>
+      </w:pPr>
+      <w:r>
+        <w:rPr>
+          <w:rFonts w:cstheme="minorHAnsi"/>
+          <w:sz w:val="24"/>
+          <w:szCs w:val="24"/>
+        </w:rPr>
+        <w:t>Mota de água</w:t>
+      </w:r>
+      <w:r>
+        <w:rPr>
+          <w:rFonts w:cstheme="minorHAnsi"/>
+          <w:sz w:val="24"/>
+          <w:szCs w:val="24"/>
+        </w:rPr>
+        <w:t>: 26.12.2022, “</w:t>
+      </w:r>
+      <w:proofErr w:type="spellStart"/>
+      <w:r>
+        <w:rPr>
+          <w:rFonts w:cstheme="minorHAnsi"/>
+          <w:sz w:val="24"/>
+          <w:szCs w:val="24"/>
+        </w:rPr>
+        <w:t>Motorboat</w:t>
+      </w:r>
+      <w:proofErr w:type="spellEnd"/>
+      <w:r>
+        <w:rPr>
+          <w:rFonts w:cstheme="minorHAnsi"/>
+          <w:sz w:val="24"/>
+          <w:szCs w:val="24"/>
+        </w:rPr>
+        <w:t xml:space="preserve"> </w:t>
+      </w:r>
+      <w:proofErr w:type="spellStart"/>
+      <w:r>
+        <w:rPr>
+          <w:rFonts w:cstheme="minorHAnsi"/>
+          <w:sz w:val="24"/>
+          <w:szCs w:val="24"/>
+        </w:rPr>
+        <w:t>on</w:t>
+      </w:r>
+      <w:proofErr w:type="spellEnd"/>
+      <w:r>
+        <w:rPr>
+          <w:rFonts w:cstheme="minorHAnsi"/>
+          <w:sz w:val="24"/>
+          <w:szCs w:val="24"/>
+        </w:rPr>
+        <w:t xml:space="preserve"> </w:t>
+      </w:r>
+      <w:proofErr w:type="spellStart"/>
+      <w:r>
+        <w:rPr>
+          <w:rFonts w:cstheme="minorHAnsi"/>
+          <w:sz w:val="24"/>
+          <w:szCs w:val="24"/>
+        </w:rPr>
+        <w:t>the</w:t>
+      </w:r>
+      <w:proofErr w:type="spellEnd"/>
+      <w:r>
+        <w:rPr>
+          <w:rFonts w:cstheme="minorHAnsi"/>
+          <w:sz w:val="24"/>
+          <w:szCs w:val="24"/>
+        </w:rPr>
+        <w:t xml:space="preserve"> </w:t>
+      </w:r>
+      <w:proofErr w:type="spellStart"/>
+      <w:r>
+        <w:rPr>
+          <w:rFonts w:cstheme="minorHAnsi"/>
+          <w:sz w:val="24"/>
+          <w:szCs w:val="24"/>
+        </w:rPr>
+        <w:t>sea</w:t>
+      </w:r>
+      <w:proofErr w:type="spellEnd"/>
+      <w:r>
+        <w:rPr>
+          <w:rFonts w:cstheme="minorHAnsi"/>
+          <w:sz w:val="24"/>
+          <w:szCs w:val="24"/>
+        </w:rPr>
+        <w:t xml:space="preserve">” de </w:t>
+      </w:r>
+      <w:proofErr w:type="spellStart"/>
+      <w:r>
+        <w:rPr>
+          <w:rFonts w:cstheme="minorHAnsi"/>
+          <w:sz w:val="24"/>
+          <w:szCs w:val="24"/>
+        </w:rPr>
+        <w:t>Mixkit</w:t>
+      </w:r>
+      <w:proofErr w:type="spellEnd"/>
+      <w:r>
+        <w:rPr>
+          <w:rFonts w:cstheme="minorHAnsi"/>
+          <w:sz w:val="24"/>
+          <w:szCs w:val="24"/>
+        </w:rPr>
+        <w:t xml:space="preserve"> </w:t>
+      </w:r>
+      <w:proofErr w:type="spellStart"/>
+      <w:r>
+        <w:rPr>
+          <w:rFonts w:cstheme="minorHAnsi"/>
+          <w:sz w:val="24"/>
+          <w:szCs w:val="24"/>
+        </w:rPr>
+        <w:t>SoundEffects</w:t>
+      </w:r>
+      <w:proofErr w:type="spellEnd"/>
+      <w:r>
+        <w:rPr>
+          <w:rFonts w:cstheme="minorHAnsi"/>
+          <w:sz w:val="24"/>
+          <w:szCs w:val="24"/>
+        </w:rPr>
+        <w:t xml:space="preserve">, obtido através de </w:t>
+      </w:r>
+      <w:hyperlink r:id="rId19" w:history="1">
+        <w:r>
+          <w:rPr>
+            <w:rStyle w:val="Hiperligao"/>
+            <w:rFonts w:asciiTheme="minorHAnsi" w:hAnsiTheme="minorHAnsi" w:cstheme="minorHAnsi"/>
+            <w:szCs w:val="24"/>
+          </w:rPr>
+          <w:t>https://mixkit.co/free-sound-effects/ocean/</w:t>
+        </w:r>
+      </w:hyperlink>
+    </w:p>
+    <w:p>
+      <w:pPr>
+        <w:spacing w:line="360" w:lineRule="auto"/>
+        <w:jc w:val="both"/>
+        <w:rPr>
+          <w:rFonts w:cstheme="minorHAnsi"/>
+          <w:sz w:val="24"/>
+          <w:szCs w:val="24"/>
+        </w:rPr>
+      </w:pPr>
+      <w:r>
+        <w:rPr>
+          <w:rFonts w:cstheme="minorHAnsi"/>
+          <w:sz w:val="24"/>
+          <w:szCs w:val="24"/>
+        </w:rPr>
+        <w:lastRenderedPageBreak/>
+        <w:t>M</w:t>
+      </w:r>
+      <w:r>
+        <w:rPr>
+          <w:rFonts w:cstheme="minorHAnsi"/>
+          <w:sz w:val="24"/>
+          <w:szCs w:val="24"/>
+        </w:rPr>
+        <w:t>ala na cara</w:t>
+      </w:r>
+      <w:r>
+        <w:rPr>
+          <w:rFonts w:cstheme="minorHAnsi"/>
+          <w:sz w:val="24"/>
+          <w:szCs w:val="24"/>
+        </w:rPr>
+        <w:t>: 26.12.2022, “</w:t>
+      </w:r>
+      <w:r>
+        <w:rPr>
+          <w:rFonts w:cstheme="minorHAnsi"/>
+          <w:sz w:val="24"/>
+          <w:szCs w:val="24"/>
+        </w:rPr>
+        <w:t xml:space="preserve">Boxer </w:t>
+      </w:r>
+      <w:proofErr w:type="spellStart"/>
+      <w:r>
+        <w:rPr>
+          <w:rFonts w:cstheme="minorHAnsi"/>
+          <w:sz w:val="24"/>
+          <w:szCs w:val="24"/>
+        </w:rPr>
+        <w:t>getting</w:t>
+      </w:r>
+      <w:proofErr w:type="spellEnd"/>
+      <w:r>
+        <w:rPr>
+          <w:rFonts w:cstheme="minorHAnsi"/>
+          <w:sz w:val="24"/>
+          <w:szCs w:val="24"/>
+        </w:rPr>
+        <w:t xml:space="preserve"> hit</w:t>
+      </w:r>
+      <w:r>
+        <w:rPr>
+          <w:rFonts w:cstheme="minorHAnsi"/>
+          <w:sz w:val="24"/>
+          <w:szCs w:val="24"/>
+        </w:rPr>
+        <w:t xml:space="preserve">” de </w:t>
+      </w:r>
+      <w:proofErr w:type="spellStart"/>
+      <w:r>
+        <w:rPr>
+          <w:rFonts w:cstheme="minorHAnsi"/>
+          <w:sz w:val="24"/>
+          <w:szCs w:val="24"/>
+        </w:rPr>
+        <w:t>Mixkit</w:t>
+      </w:r>
+      <w:proofErr w:type="spellEnd"/>
+      <w:r>
+        <w:rPr>
+          <w:rFonts w:cstheme="minorHAnsi"/>
+          <w:sz w:val="24"/>
+          <w:szCs w:val="24"/>
+        </w:rPr>
+        <w:t xml:space="preserve"> </w:t>
+      </w:r>
+      <w:proofErr w:type="spellStart"/>
+      <w:r>
+        <w:rPr>
+          <w:rFonts w:cstheme="minorHAnsi"/>
+          <w:sz w:val="24"/>
+          <w:szCs w:val="24"/>
+        </w:rPr>
+        <w:t>SoundEffects</w:t>
+      </w:r>
+      <w:proofErr w:type="spellEnd"/>
+      <w:r>
+        <w:rPr>
+          <w:rFonts w:cstheme="minorHAnsi"/>
+          <w:sz w:val="24"/>
+          <w:szCs w:val="24"/>
+        </w:rPr>
+        <w:t>, obtido através de</w:t>
+      </w:r>
+      <w:r>
+        <w:t xml:space="preserve"> </w:t>
+      </w:r>
+      <w:hyperlink r:id="rId20" w:history="1">
+        <w:r>
+          <w:rPr>
+            <w:rStyle w:val="Hiperligao"/>
+            <w:rFonts w:asciiTheme="minorHAnsi" w:hAnsiTheme="minorHAnsi" w:cstheme="minorHAnsi"/>
+            <w:szCs w:val="24"/>
+          </w:rPr>
+          <w:t>https://mixkit.co/free-sound-effects/boxing/</w:t>
+        </w:r>
+      </w:hyperlink>
+    </w:p>
+    <w:p>
+      <w:pPr>
+        <w:spacing w:line="360" w:lineRule="auto"/>
+        <w:jc w:val="both"/>
+        <w:rPr>
+          <w:rFonts w:cstheme="minorHAnsi"/>
+          <w:sz w:val="24"/>
+          <w:szCs w:val="24"/>
+        </w:rPr>
+      </w:pPr>
+      <w:r>
+        <w:rPr>
+          <w:rFonts w:cstheme="minorHAnsi"/>
+          <w:sz w:val="24"/>
+          <w:szCs w:val="24"/>
+        </w:rPr>
+        <w:t xml:space="preserve">Portas: </w:t>
+      </w:r>
+      <w:r>
+        <w:rPr>
+          <w:rFonts w:cstheme="minorHAnsi"/>
+          <w:sz w:val="24"/>
+          <w:szCs w:val="24"/>
+        </w:rPr>
+        <w:t xml:space="preserve">26.12.2022, de </w:t>
+      </w:r>
+      <w:proofErr w:type="spellStart"/>
+      <w:r>
+        <w:rPr>
+          <w:rFonts w:cstheme="minorHAnsi"/>
+          <w:sz w:val="24"/>
+          <w:szCs w:val="24"/>
+        </w:rPr>
+        <w:t>Mixkit</w:t>
+      </w:r>
+      <w:proofErr w:type="spellEnd"/>
+      <w:r>
+        <w:rPr>
+          <w:rFonts w:cstheme="minorHAnsi"/>
+          <w:sz w:val="24"/>
+          <w:szCs w:val="24"/>
+        </w:rPr>
+        <w:t xml:space="preserve"> </w:t>
+      </w:r>
+      <w:proofErr w:type="spellStart"/>
+      <w:r>
+        <w:rPr>
+          <w:rFonts w:cstheme="minorHAnsi"/>
+          <w:sz w:val="24"/>
+          <w:szCs w:val="24"/>
+        </w:rPr>
+        <w:t>SoundEffects</w:t>
+      </w:r>
+      <w:proofErr w:type="spellEnd"/>
+      <w:r>
+        <w:rPr>
+          <w:rFonts w:cstheme="minorHAnsi"/>
+          <w:sz w:val="24"/>
+          <w:szCs w:val="24"/>
+        </w:rPr>
+        <w:t>, obtido através de</w:t>
+      </w:r>
+      <w:r>
+        <w:t xml:space="preserve"> </w:t>
+      </w:r>
+      <w:hyperlink r:id="rId21" w:history="1">
+        <w:r>
+          <w:rPr>
+            <w:rStyle w:val="Hiperligao"/>
+            <w:rFonts w:asciiTheme="minorHAnsi" w:hAnsiTheme="minorHAnsi" w:cstheme="minorHAnsi"/>
+            <w:szCs w:val="24"/>
+          </w:rPr>
+          <w:t>https://mixkit.co/free-sound-effects/doors/</w:t>
+        </w:r>
+      </w:hyperlink>
+    </w:p>
+    <w:p>
+      <w:pPr>
+        <w:spacing w:line="360" w:lineRule="auto"/>
+        <w:jc w:val="both"/>
+        <w:rPr>
+          <w:rFonts w:cstheme="minorHAnsi"/>
+          <w:sz w:val="24"/>
+          <w:szCs w:val="24"/>
+        </w:rPr>
+      </w:pPr>
+      <w:r>
+        <w:rPr>
+          <w:rFonts w:cstheme="minorHAnsi"/>
+          <w:sz w:val="24"/>
+          <w:szCs w:val="24"/>
+        </w:rPr>
+        <w:t>Passos:</w:t>
+      </w:r>
+      <w:r>
+        <w:rPr>
+          <w:rFonts w:cstheme="minorHAnsi"/>
+          <w:sz w:val="24"/>
+          <w:szCs w:val="24"/>
+        </w:rPr>
+        <w:t xml:space="preserve"> 26.12.2022, de </w:t>
+      </w:r>
+      <w:proofErr w:type="spellStart"/>
+      <w:r>
+        <w:rPr>
+          <w:rFonts w:cstheme="minorHAnsi"/>
+          <w:sz w:val="24"/>
+          <w:szCs w:val="24"/>
+        </w:rPr>
+        <w:t>Mixkit</w:t>
+      </w:r>
+      <w:proofErr w:type="spellEnd"/>
+      <w:r>
+        <w:rPr>
+          <w:rFonts w:cstheme="minorHAnsi"/>
+          <w:sz w:val="24"/>
+          <w:szCs w:val="24"/>
+        </w:rPr>
+        <w:t xml:space="preserve"> </w:t>
+      </w:r>
+      <w:proofErr w:type="spellStart"/>
+      <w:r>
+        <w:rPr>
+          <w:rFonts w:cstheme="minorHAnsi"/>
+          <w:sz w:val="24"/>
+          <w:szCs w:val="24"/>
+        </w:rPr>
+        <w:t>SoundEffects</w:t>
+      </w:r>
+      <w:proofErr w:type="spellEnd"/>
+      <w:r>
+        <w:rPr>
+          <w:rFonts w:cstheme="minorHAnsi"/>
+          <w:sz w:val="24"/>
+          <w:szCs w:val="24"/>
+        </w:rPr>
+        <w:t>, obtido através de</w:t>
+      </w:r>
+      <w:r>
+        <w:t xml:space="preserve"> </w:t>
+      </w:r>
+      <w:hyperlink r:id="rId22" w:history="1">
+        <w:r>
+          <w:rPr>
+            <w:rStyle w:val="Hiperligao"/>
+            <w:rFonts w:asciiTheme="minorHAnsi" w:hAnsiTheme="minorHAnsi" w:cstheme="minorHAnsi"/>
+            <w:szCs w:val="24"/>
+          </w:rPr>
+          <w:t>https://mixkit.co/free-sound-effects/footsteps/</w:t>
+        </w:r>
+      </w:hyperlink>
+    </w:p>
+    <w:p>
+      <w:pPr>
+        <w:spacing w:line="360" w:lineRule="auto"/>
+        <w:jc w:val="both"/>
+        <w:rPr>
+          <w:rFonts w:cstheme="minorHAnsi"/>
+          <w:sz w:val="24"/>
+          <w:szCs w:val="24"/>
+        </w:rPr>
+      </w:pPr>
+      <w:r>
+        <w:rPr>
+          <w:rFonts w:cstheme="minorHAnsi"/>
+          <w:sz w:val="24"/>
+          <w:szCs w:val="24"/>
+        </w:rPr>
+        <w:t>Areia:</w:t>
+      </w:r>
+      <w:r>
+        <w:rPr>
+          <w:rFonts w:cstheme="minorHAnsi"/>
+          <w:sz w:val="24"/>
+          <w:szCs w:val="24"/>
+        </w:rPr>
+        <w:t xml:space="preserve"> 26.12.2022, de </w:t>
+      </w:r>
+      <w:proofErr w:type="spellStart"/>
+      <w:r>
+        <w:rPr>
+          <w:rFonts w:cstheme="minorHAnsi"/>
+          <w:sz w:val="24"/>
+          <w:szCs w:val="24"/>
+        </w:rPr>
+        <w:t>Soundfishing</w:t>
+      </w:r>
+      <w:proofErr w:type="spellEnd"/>
+      <w:r>
+        <w:rPr>
+          <w:rFonts w:cstheme="minorHAnsi"/>
+          <w:sz w:val="24"/>
+          <w:szCs w:val="24"/>
+        </w:rPr>
+        <w:t>, obtido através de</w:t>
+      </w:r>
+      <w:r>
+        <w:t xml:space="preserve"> </w:t>
+      </w:r>
+      <w:hyperlink r:id="rId23" w:history="1">
+        <w:r>
+          <w:rPr>
+            <w:rStyle w:val="Hiperligao"/>
+            <w:rFonts w:asciiTheme="minorHAnsi" w:hAnsiTheme="minorHAnsi" w:cstheme="minorHAnsi"/>
+            <w:szCs w:val="24"/>
+          </w:rPr>
+          <w:t>https://www.soundfishing.eu/sound/footsteps-sand</w:t>
+        </w:r>
+      </w:hyperlink>
+    </w:p>
+    <w:p>
+      <w:pPr>
+        <w:spacing w:line="360" w:lineRule="auto"/>
+        <w:jc w:val="both"/>
+        <w:rPr>
+          <w:rFonts w:cstheme="minorHAnsi"/>
+          <w:sz w:val="24"/>
+          <w:szCs w:val="24"/>
+        </w:rPr>
+      </w:pPr>
+      <w:r>
+        <w:rPr>
+          <w:rFonts w:cstheme="minorHAnsi"/>
+          <w:sz w:val="24"/>
+          <w:szCs w:val="24"/>
+        </w:rPr>
+        <w:t>Chuveiro</w:t>
+      </w:r>
+      <w:r>
+        <w:rPr>
+          <w:rFonts w:cstheme="minorHAnsi"/>
+          <w:sz w:val="24"/>
+          <w:szCs w:val="24"/>
+        </w:rPr>
+        <w:t xml:space="preserve">: 26.12.2022, de </w:t>
+      </w:r>
+      <w:proofErr w:type="spellStart"/>
+      <w:r>
+        <w:rPr>
+          <w:rFonts w:cstheme="minorHAnsi"/>
+          <w:sz w:val="24"/>
+          <w:szCs w:val="24"/>
+        </w:rPr>
+        <w:t>fesliyanSTUDIOS</w:t>
+      </w:r>
+      <w:proofErr w:type="spellEnd"/>
+      <w:r>
+        <w:rPr>
+          <w:rFonts w:cstheme="minorHAnsi"/>
+          <w:sz w:val="24"/>
+          <w:szCs w:val="24"/>
+        </w:rPr>
+        <w:t xml:space="preserve"> </w:t>
+      </w:r>
+      <w:proofErr w:type="spellStart"/>
+      <w:r>
+        <w:rPr>
+          <w:rFonts w:cstheme="minorHAnsi"/>
+          <w:sz w:val="24"/>
+          <w:szCs w:val="24"/>
+        </w:rPr>
+        <w:t>music</w:t>
+      </w:r>
+      <w:proofErr w:type="spellEnd"/>
+      <w:r>
+        <w:rPr>
+          <w:rFonts w:cstheme="minorHAnsi"/>
+          <w:sz w:val="24"/>
+          <w:szCs w:val="24"/>
+        </w:rPr>
+        <w:t>/</w:t>
+      </w:r>
+      <w:proofErr w:type="spellStart"/>
+      <w:r>
+        <w:rPr>
+          <w:rFonts w:cstheme="minorHAnsi"/>
+          <w:sz w:val="24"/>
+          <w:szCs w:val="24"/>
+        </w:rPr>
+        <w:t>sound</w:t>
+      </w:r>
+      <w:proofErr w:type="spellEnd"/>
+      <w:r>
+        <w:rPr>
+          <w:rFonts w:cstheme="minorHAnsi"/>
+          <w:sz w:val="24"/>
+          <w:szCs w:val="24"/>
+        </w:rPr>
+        <w:t>, obtido através de</w:t>
+      </w:r>
+      <w:r>
+        <w:t xml:space="preserve"> </w:t>
+      </w:r>
+      <w:hyperlink r:id="rId24" w:history="1">
+        <w:r>
+          <w:rPr>
+            <w:rStyle w:val="Hiperligao"/>
+            <w:rFonts w:asciiTheme="minorHAnsi" w:hAnsiTheme="minorHAnsi" w:cstheme="minorHAnsi"/>
+            <w:szCs w:val="24"/>
+          </w:rPr>
+          <w:t>https://www.fesliyanstudios.com/sound-effects-search.php?q=shower</w:t>
+        </w:r>
+      </w:hyperlink>
+    </w:p>
+    <w:p>
+      <w:pPr>
+        <w:spacing w:line="360" w:lineRule="auto"/>
+        <w:jc w:val="both"/>
+        <w:rPr>
+          <w:rFonts w:cstheme="minorHAnsi"/>
+          <w:sz w:val="24"/>
+          <w:szCs w:val="24"/>
+        </w:rPr>
+      </w:pPr>
+      <w:r>
+        <w:rPr>
+          <w:rFonts w:cstheme="minorHAnsi"/>
+          <w:sz w:val="24"/>
+          <w:szCs w:val="24"/>
+        </w:rPr>
+        <w:t xml:space="preserve">Chuveiro: 26.12.2022, de </w:t>
+      </w:r>
+      <w:proofErr w:type="spellStart"/>
+      <w:r>
+        <w:rPr>
+          <w:rFonts w:cstheme="minorHAnsi"/>
+          <w:sz w:val="24"/>
+          <w:szCs w:val="24"/>
+        </w:rPr>
+        <w:t>fesliyanSTUDIOS</w:t>
+      </w:r>
+      <w:proofErr w:type="spellEnd"/>
+      <w:r>
+        <w:rPr>
+          <w:rFonts w:cstheme="minorHAnsi"/>
+          <w:sz w:val="24"/>
+          <w:szCs w:val="24"/>
+        </w:rPr>
+        <w:t xml:space="preserve"> </w:t>
+      </w:r>
+      <w:proofErr w:type="spellStart"/>
+      <w:r>
+        <w:rPr>
+          <w:rFonts w:cstheme="minorHAnsi"/>
+          <w:sz w:val="24"/>
+          <w:szCs w:val="24"/>
+        </w:rPr>
+        <w:t>music</w:t>
+      </w:r>
+      <w:proofErr w:type="spellEnd"/>
+      <w:r>
+        <w:rPr>
+          <w:rFonts w:cstheme="minorHAnsi"/>
+          <w:sz w:val="24"/>
+          <w:szCs w:val="24"/>
+        </w:rPr>
+        <w:t>/</w:t>
+      </w:r>
+      <w:proofErr w:type="spellStart"/>
+      <w:r>
+        <w:rPr>
+          <w:rFonts w:cstheme="minorHAnsi"/>
+          <w:sz w:val="24"/>
+          <w:szCs w:val="24"/>
+        </w:rPr>
+        <w:t>sound</w:t>
+      </w:r>
+      <w:proofErr w:type="spellEnd"/>
+      <w:r>
+        <w:rPr>
+          <w:rFonts w:cstheme="minorHAnsi"/>
+          <w:sz w:val="24"/>
+          <w:szCs w:val="24"/>
+        </w:rPr>
+        <w:t>, obtido através de</w:t>
+      </w:r>
+      <w:r>
+        <w:t xml:space="preserve"> </w:t>
+      </w:r>
+      <w:r>
+        <w:rPr>
+          <w:rFonts w:cstheme="minorHAnsi"/>
+          <w:sz w:val="24"/>
+          <w:szCs w:val="24"/>
+        </w:rPr>
+        <w:t>https://www.fesliyanstudios.com/sound-effects-search.php?q=shower</w:t>
+      </w:r>
+    </w:p>
+    <w:p>
+      <w:pPr>
+        <w:spacing w:line="360" w:lineRule="auto"/>
+        <w:jc w:val="both"/>
+        <w:rPr>
+          <w:rFonts w:cstheme="minorHAnsi"/>
+          <w:sz w:val="24"/>
+          <w:szCs w:val="24"/>
+        </w:rPr>
+      </w:pPr>
+      <w:r>
+        <w:rPr>
+          <w:rFonts w:cstheme="minorHAnsi"/>
+          <w:sz w:val="24"/>
+          <w:szCs w:val="24"/>
+        </w:rPr>
+        <w:t>Passos água</w:t>
+      </w:r>
+      <w:r>
+        <w:rPr>
+          <w:rFonts w:cstheme="minorHAnsi"/>
+          <w:sz w:val="24"/>
+          <w:szCs w:val="24"/>
+        </w:rPr>
+        <w:t xml:space="preserve">: 26.12.2022, </w:t>
+      </w:r>
+      <w:r>
+        <w:rPr>
+          <w:rFonts w:cstheme="minorHAnsi"/>
+          <w:sz w:val="24"/>
+          <w:szCs w:val="24"/>
+        </w:rPr>
+        <w:t>“</w:t>
+      </w:r>
+      <w:proofErr w:type="spellStart"/>
+      <w:r>
+        <w:rPr>
+          <w:rFonts w:cstheme="minorHAnsi"/>
+          <w:sz w:val="24"/>
+          <w:szCs w:val="24"/>
+        </w:rPr>
+        <w:t>Footsteps</w:t>
+      </w:r>
+      <w:proofErr w:type="spellEnd"/>
+      <w:r>
+        <w:rPr>
+          <w:rFonts w:cstheme="minorHAnsi"/>
+          <w:sz w:val="24"/>
+          <w:szCs w:val="24"/>
+        </w:rPr>
+        <w:t xml:space="preserve"> </w:t>
+      </w:r>
+      <w:proofErr w:type="spellStart"/>
+      <w:r>
+        <w:rPr>
+          <w:rFonts w:cstheme="minorHAnsi"/>
+          <w:sz w:val="24"/>
+          <w:szCs w:val="24"/>
+        </w:rPr>
+        <w:t>Walking</w:t>
+      </w:r>
+      <w:proofErr w:type="spellEnd"/>
+      <w:r>
+        <w:rPr>
+          <w:rFonts w:cstheme="minorHAnsi"/>
+          <w:sz w:val="24"/>
+          <w:szCs w:val="24"/>
+        </w:rPr>
+        <w:t xml:space="preserve"> in </w:t>
+      </w:r>
+      <w:proofErr w:type="spellStart"/>
+      <w:r>
+        <w:rPr>
+          <w:rFonts w:cstheme="minorHAnsi"/>
+          <w:sz w:val="24"/>
+          <w:szCs w:val="24"/>
+        </w:rPr>
+        <w:t>Water</w:t>
+      </w:r>
+      <w:proofErr w:type="spellEnd"/>
+      <w:r>
+        <w:rPr>
+          <w:rFonts w:cstheme="minorHAnsi"/>
+          <w:sz w:val="24"/>
+          <w:szCs w:val="24"/>
+        </w:rPr>
+        <w:t xml:space="preserve">” </w:t>
+      </w:r>
+      <w:r>
+        <w:rPr>
+          <w:rFonts w:cstheme="minorHAnsi"/>
+          <w:sz w:val="24"/>
+          <w:szCs w:val="24"/>
+        </w:rPr>
+        <w:t xml:space="preserve">de </w:t>
+      </w:r>
+      <w:r>
+        <w:rPr>
+          <w:rFonts w:cstheme="minorHAnsi"/>
+          <w:sz w:val="24"/>
+          <w:szCs w:val="24"/>
+        </w:rPr>
+        <w:t xml:space="preserve">Orange Free </w:t>
+      </w:r>
+      <w:proofErr w:type="spellStart"/>
+      <w:r>
+        <w:rPr>
+          <w:rFonts w:cstheme="minorHAnsi"/>
+          <w:sz w:val="24"/>
+          <w:szCs w:val="24"/>
+        </w:rPr>
+        <w:t>Sounds</w:t>
+      </w:r>
+      <w:proofErr w:type="spellEnd"/>
+      <w:r>
+        <w:rPr>
+          <w:rFonts w:cstheme="minorHAnsi"/>
+          <w:sz w:val="24"/>
+          <w:szCs w:val="24"/>
+        </w:rPr>
+        <w:t>, obtido através de</w:t>
+      </w:r>
+      <w:r>
+        <w:t xml:space="preserve"> </w:t>
+      </w:r>
+      <w:hyperlink r:id="rId25" w:history="1">
+        <w:r>
+          <w:rPr>
+            <w:rStyle w:val="Hiperligao"/>
+            <w:rFonts w:asciiTheme="minorHAnsi" w:hAnsiTheme="minorHAnsi" w:cstheme="minorHAnsi"/>
+            <w:szCs w:val="24"/>
+          </w:rPr>
+          <w:t>https://orangefreesounds.com/footsteps-walking-in-water/#google_vignette</w:t>
+        </w:r>
+      </w:hyperlink>
+    </w:p>
+    <w:p>
+      <w:pPr>
+        <w:spacing w:line="360" w:lineRule="auto"/>
+        <w:jc w:val="both"/>
+        <w:rPr>
+          <w:rFonts w:cstheme="minorHAnsi"/>
+          <w:sz w:val="24"/>
+          <w:szCs w:val="24"/>
+        </w:rPr>
+      </w:pPr>
+      <w:r>
+        <w:rPr>
+          <w:rFonts w:cstheme="minorHAnsi"/>
+          <w:sz w:val="24"/>
+          <w:szCs w:val="24"/>
+        </w:rPr>
+        <w:t>Mota de água</w:t>
+      </w:r>
+      <w:r>
+        <w:rPr>
+          <w:rFonts w:cstheme="minorHAnsi"/>
+          <w:sz w:val="24"/>
+          <w:szCs w:val="24"/>
+        </w:rPr>
+        <w:t>: 26.12.2022, “</w:t>
+      </w:r>
+      <w:r>
+        <w:rPr>
+          <w:rFonts w:cstheme="minorHAnsi"/>
+          <w:sz w:val="24"/>
+          <w:szCs w:val="24"/>
+        </w:rPr>
+        <w:t xml:space="preserve">Jet Ski Ride </w:t>
+      </w:r>
+      <w:proofErr w:type="spellStart"/>
+      <w:r>
+        <w:rPr>
+          <w:rFonts w:cstheme="minorHAnsi"/>
+          <w:sz w:val="24"/>
+          <w:szCs w:val="24"/>
+        </w:rPr>
+        <w:t>Away</w:t>
+      </w:r>
+      <w:proofErr w:type="spellEnd"/>
+      <w:r>
+        <w:rPr>
+          <w:rFonts w:cstheme="minorHAnsi"/>
+          <w:sz w:val="24"/>
+          <w:szCs w:val="24"/>
+        </w:rPr>
+        <w:t xml:space="preserve">” de </w:t>
+      </w:r>
+      <w:proofErr w:type="spellStart"/>
+      <w:r>
+        <w:rPr>
+          <w:rFonts w:cstheme="minorHAnsi"/>
+          <w:sz w:val="24"/>
+          <w:szCs w:val="24"/>
+        </w:rPr>
+        <w:t>QuickSounds</w:t>
+      </w:r>
+      <w:proofErr w:type="spellEnd"/>
+      <w:r>
+        <w:rPr>
+          <w:rFonts w:cstheme="minorHAnsi"/>
+          <w:sz w:val="24"/>
+          <w:szCs w:val="24"/>
+        </w:rPr>
+        <w:t>, obtido através de</w:t>
+      </w:r>
+      <w:r>
+        <w:t xml:space="preserve"> </w:t>
+      </w:r>
+      <w:r>
+        <w:rPr>
+          <w:rFonts w:cstheme="minorHAnsi"/>
+          <w:sz w:val="24"/>
+          <w:szCs w:val="24"/>
+        </w:rPr>
+        <w:t>https://quicksounds.com/library/sounds/jet-ski</w:t>
+      </w:r>
+    </w:p>
+    <w:p>
+      <w:pPr>
+        <w:spacing w:line="360" w:lineRule="auto"/>
+        <w:jc w:val="both"/>
+        <w:rPr>
+          <w:rFonts w:cstheme="minorHAnsi"/>
+          <w:sz w:val="24"/>
+          <w:szCs w:val="24"/>
+        </w:rPr>
+      </w:pPr>
+    </w:p>
+    <w:p>
+      <w:pPr>
+        <w:spacing w:line="360" w:lineRule="auto"/>
+        <w:jc w:val="both"/>
+        <w:rPr>
+          <w:rFonts w:cstheme="minorHAnsi"/>
+          <w:sz w:val="24"/>
+          <w:szCs w:val="24"/>
+        </w:rPr>
+      </w:pPr>
+    </w:p>
+    <w:p>
+      <w:pPr>
+        <w:spacing w:line="360" w:lineRule="auto"/>
+        <w:jc w:val="both"/>
+        <w:rPr>
+          <w:rFonts w:cstheme="minorHAnsi"/>
+          <w:sz w:val="24"/>
+          <w:szCs w:val="24"/>
+        </w:rPr>
+      </w:pPr>
+    </w:p>
+    <w:p>
+      <w:pPr>
+        <w:spacing w:line="360" w:lineRule="auto"/>
+        <w:jc w:val="both"/>
+        <w:rPr>
+          <w:rFonts w:cstheme="minorHAnsi"/>
+          <w:sz w:val="24"/>
+          <w:szCs w:val="24"/>
+        </w:rPr>
+      </w:pPr>
+    </w:p>
+    <w:p>
+      <w:pPr>
+        <w:spacing w:line="360" w:lineRule="auto"/>
+        <w:jc w:val="both"/>
+        <w:rPr>
+          <w:rFonts w:cstheme="minorHAnsi"/>
+          <w:sz w:val="24"/>
+          <w:szCs w:val="24"/>
+        </w:rPr>
+      </w:pPr>
+    </w:p>
+    <w:p>
+      <w:pPr>
+        <w:spacing w:line="360" w:lineRule="auto"/>
+        <w:jc w:val="both"/>
+        <w:rPr>
+          <w:rFonts w:cstheme="minorHAnsi"/>
+          <w:sz w:val="24"/>
+          <w:szCs w:val="24"/>
+        </w:rPr>
+      </w:pPr>
+    </w:p>
+    <w:p>
+      <w:pPr>
+        <w:spacing w:line="360" w:lineRule="auto"/>
+        <w:jc w:val="both"/>
+        <w:rPr>
+          <w:rFonts w:cstheme="minorHAnsi"/>
+          <w:sz w:val="24"/>
+          <w:szCs w:val="24"/>
+        </w:rPr>
+      </w:pPr>
+    </w:p>
+    <w:p>
+      <w:pPr>
+        <w:spacing w:line="360" w:lineRule="auto"/>
+        <w:jc w:val="both"/>
+        <w:rPr>
+          <w:rFonts w:cstheme="minorHAnsi"/>
+          <w:sz w:val="24"/>
+          <w:szCs w:val="24"/>
+        </w:rPr>
+      </w:pPr>
+    </w:p>
+    <w:p>
+      <w:pPr>
+        <w:spacing w:line="360" w:lineRule="auto"/>
+        <w:jc w:val="both"/>
+        <w:rPr>
+          <w:rFonts w:cstheme="minorHAnsi"/>
+          <w:sz w:val="24"/>
+          <w:szCs w:val="24"/>
+        </w:rPr>
+      </w:pPr>
+    </w:p>
+    <w:p>
+      <w:pPr>
+        <w:spacing w:line="360" w:lineRule="auto"/>
+        <w:jc w:val="both"/>
+        <w:rPr>
+          <w:rFonts w:cstheme="minorHAnsi"/>
+          <w:sz w:val="24"/>
+          <w:szCs w:val="24"/>
+        </w:rPr>
+      </w:pPr>
+    </w:p>
+    <w:p>
+      <w:pPr>
+        <w:spacing w:line="360" w:lineRule="auto"/>
+        <w:jc w:val="both"/>
+        <w:rPr>
+          <w:rFonts w:cstheme="minorHAnsi"/>
+          <w:sz w:val="24"/>
+          <w:szCs w:val="24"/>
+        </w:rPr>
+      </w:pPr>
+    </w:p>
+    <w:p/>
     <w:p>
       <w:pPr>
         <w:pStyle w:val="Texto"/>
@@ -2505,47 +4566,9 @@
           <w:lang w:val="pt-PT"/>
         </w:rPr>
       </w:pPr>
-      <w:r>
-        <w:rPr>
-          <w:lang w:val="pt-PT"/>
-        </w:rPr>
-        <w:br w:type="page"/>
-      </w:r>
-    </w:p>
-    <w:p>
-      <w:pPr>
-        <w:pStyle w:val="Ttulo1"/>
-      </w:pPr>
-      <w:bookmarkStart w:id="9" w:name="_Toc122975465"/>
-      <w:r>
-        <w:lastRenderedPageBreak/>
-        <w:t>Anexos</w:t>
-      </w:r>
-      <w:bookmarkEnd w:id="9"/>
-    </w:p>
-    <w:p>
-      <w:pPr>
-        <w:spacing w:line="360" w:lineRule="auto"/>
-        <w:jc w:val="both"/>
-        <w:rPr>
-          <w:rFonts w:cstheme="minorHAnsi"/>
-          <w:sz w:val="24"/>
-          <w:szCs w:val="24"/>
-        </w:rPr>
-      </w:pPr>
-    </w:p>
-    <w:p/>
-    <w:p>
-      <w:pPr>
-        <w:pStyle w:val="Texto"/>
-        <w:ind w:firstLine="0"/>
-        <w:rPr>
-          <w:lang w:val="pt-PT"/>
-        </w:rPr>
-      </w:pPr>
     </w:p>
     <w:sectPr>
-      <w:footerReference w:type="default" r:id="rId13"/>
+      <w:footerReference w:type="default" r:id="rId26"/>
       <w:pgSz w:w="11906" w:h="16838"/>
       <w:pgMar w:top="1985" w:right="1985" w:bottom="1985" w:left="2268" w:header="709" w:footer="709" w:gutter="0"/>
       <w:cols w:space="708"/>
@@ -2556,7 +4579,7 @@
 </file>
 
 <file path=word/endnotes.xml><?xml version="1.0" encoding="utf-8"?>
-<w:endnotes xmlns:wpc="http://schemas.microsoft.com/office/word/2010/wordprocessingCanvas" xmlns:cx="http://schemas.microsoft.com/office/drawing/2014/chartex" xmlns:cx1="http://schemas.microsoft.com/office/drawing/2015/9/8/chartex" xmlns:cx2="http://schemas.microsoft.com/office/drawing/2015/10/21/chartex" xmlns:cx3="http://schemas.microsoft.com/office/drawing/2016/5/9/chartex" xmlns:cx4="http://schemas.microsoft.com/office/drawing/2016/5/10/chartex" xmlns:cx5="http://schemas.microsoft.com/office/drawing/2016/5/11/chartex" xmlns:cx6="http://schemas.microsoft.com/office/drawing/2016/5/12/chartex" xmlns:cx7="http://schemas.microsoft.com/office/drawing/2016/5/13/chartex" xmlns:cx8="http://schemas.microsoft.com/office/drawing/2016/5/14/chartex" xmlns:mc="http://schemas.openxmlformats.org/markup-compatibility/2006" xmlns:aink="http://schemas.microsoft.com/office/drawing/2016/ink" xmlns:am3d="http://schemas.microsoft.com/office/drawing/2017/model3d" xmlns:o="urn:schemas-microsoft-com:office:office" xmlns:oel="http://schemas.microsoft.com/office/2019/extlst" xmlns:r="http://schemas.openxmlformats.org/officeDocument/2006/relationships" xmlns:m="http://schemas.openxmlformats.org/officeDocument/2006/math" xmlns:v="urn:schemas-microsoft-com:vml" xmlns:wp14="http://schemas.microsoft.com/office/word/2010/wordprocessingDrawing" xmlns:wp="http://schemas.openxmlformats.org/drawingml/2006/wordprocessingDrawing" xmlns:w10="urn:schemas-microsoft-com:office:word" xmlns:w="http://schemas.openxmlformats.org/wordprocessingml/2006/main" xmlns:w14="http://schemas.microsoft.com/office/word/2010/wordml" xmlns:w15="http://schemas.microsoft.com/office/word/2012/wordml" xmlns:w16cex="http://schemas.microsoft.com/office/word/2018/wordml/cex" xmlns:w16cid="http://schemas.microsoft.com/office/word/2016/wordml/cid" xmlns:w16="http://schemas.microsoft.com/office/word/2018/wordml" xmlns:w16sdtdh="http://schemas.microsoft.com/office/word/2020/wordml/sdtdatahash" xmlns:w16se="http://schemas.microsoft.com/office/word/2015/wordml/symex" xmlns:wpg="http://schemas.microsoft.com/office/word/2010/wordprocessingGroup" xmlns:wpi="http://schemas.microsoft.com/office/word/2010/wordprocessingInk" xmlns:wne="http://schemas.microsoft.com/office/word/2006/wordml" xmlns:wps="http://schemas.microsoft.com/office/word/2010/wordprocessingShape" mc:Ignorable="w14 w15 w16se w16cid w16 w16cex w16sdtdh wp14">
+<w:endnotes xmlns:wpc="http://schemas.microsoft.com/office/word/2010/wordprocessingCanvas" xmlns:cx="http://schemas.microsoft.com/office/drawing/2014/chartex" xmlns:cx1="http://schemas.microsoft.com/office/drawing/2015/9/8/chartex" xmlns:cx2="http://schemas.microsoft.com/office/drawing/2015/10/21/chartex" xmlns:cx3="http://schemas.microsoft.com/office/drawing/2016/5/9/chartex" xmlns:cx4="http://schemas.microsoft.com/office/drawing/2016/5/10/chartex" xmlns:cx5="http://schemas.microsoft.com/office/drawing/2016/5/11/chartex" xmlns:cx6="http://schemas.microsoft.com/office/drawing/2016/5/12/chartex" xmlns:cx7="http://schemas.microsoft.com/office/drawing/2016/5/13/chartex" xmlns:cx8="http://schemas.microsoft.com/office/drawing/2016/5/14/chartex" xmlns:mc="http://schemas.openxmlformats.org/markup-compatibility/2006" xmlns:aink="http://schemas.microsoft.com/office/drawing/2016/ink" xmlns:am3d="http://schemas.microsoft.com/office/drawing/2017/model3d" xmlns:o="urn:schemas-microsoft-com:office:office" xmlns:r="http://schemas.openxmlformats.org/officeDocument/2006/relationships" xmlns:m="http://schemas.openxmlformats.org/officeDocument/2006/math" xmlns:v="urn:schemas-microsoft-com:vml" xmlns:wp14="http://schemas.microsoft.com/office/word/2010/wordprocessingDrawing" xmlns:wp="http://schemas.openxmlformats.org/drawingml/2006/wordprocessingDrawing" xmlns:w10="urn:schemas-microsoft-com:office:word" xmlns:w="http://schemas.openxmlformats.org/wordprocessingml/2006/main" xmlns:w14="http://schemas.microsoft.com/office/word/2010/wordml" xmlns:w15="http://schemas.microsoft.com/office/word/2012/wordml" xmlns:w16cex="http://schemas.microsoft.com/office/word/2018/wordml/cex" xmlns:w16cid="http://schemas.microsoft.com/office/word/2016/wordml/cid" xmlns:w16="http://schemas.microsoft.com/office/word/2018/wordml" xmlns:w16sdtdh="http://schemas.microsoft.com/office/word/2020/wordml/sdtdatahash" xmlns:w16se="http://schemas.microsoft.com/office/word/2015/wordml/symex" xmlns:wpg="http://schemas.microsoft.com/office/word/2010/wordprocessingGroup" xmlns:wpi="http://schemas.microsoft.com/office/word/2010/wordprocessingInk" xmlns:wne="http://schemas.microsoft.com/office/word/2006/wordml" xmlns:wps="http://schemas.microsoft.com/office/word/2010/wordprocessingShape" mc:Ignorable="w14 w15 w16se w16cid w16 w16cex w16sdtdh wp14">
   <w:endnote w:type="separator" w:id="-1">
     <w:p>
       <w:pPr>
@@ -2581,7 +4604,7 @@
 </file>
 
 <file path=word/footer1.xml><?xml version="1.0" encoding="utf-8"?>
-<w:ftr xmlns:wpc="http://schemas.microsoft.com/office/word/2010/wordprocessingCanvas" xmlns:cx="http://schemas.microsoft.com/office/drawing/2014/chartex" xmlns:cx1="http://schemas.microsoft.com/office/drawing/2015/9/8/chartex" xmlns:cx2="http://schemas.microsoft.com/office/drawing/2015/10/21/chartex" xmlns:cx3="http://schemas.microsoft.com/office/drawing/2016/5/9/chartex" xmlns:cx4="http://schemas.microsoft.com/office/drawing/2016/5/10/chartex" xmlns:cx5="http://schemas.microsoft.com/office/drawing/2016/5/11/chartex" xmlns:cx6="http://schemas.microsoft.com/office/drawing/2016/5/12/chartex" xmlns:cx7="http://schemas.microsoft.com/office/drawing/2016/5/13/chartex" xmlns:cx8="http://schemas.microsoft.com/office/drawing/2016/5/14/chartex" xmlns:mc="http://schemas.openxmlformats.org/markup-compatibility/2006" xmlns:aink="http://schemas.microsoft.com/office/drawing/2016/ink" xmlns:am3d="http://schemas.microsoft.com/office/drawing/2017/model3d" xmlns:o="urn:schemas-microsoft-com:office:office" xmlns:oel="http://schemas.microsoft.com/office/2019/extlst" xmlns:r="http://schemas.openxmlformats.org/officeDocument/2006/relationships" xmlns:m="http://schemas.openxmlformats.org/officeDocument/2006/math" xmlns:v="urn:schemas-microsoft-com:vml" xmlns:wp14="http://schemas.microsoft.com/office/word/2010/wordprocessingDrawing" xmlns:wp="http://schemas.openxmlformats.org/drawingml/2006/wordprocessingDrawing" xmlns:w10="urn:schemas-microsoft-com:office:word" xmlns:w="http://schemas.openxmlformats.org/wordprocessingml/2006/main" xmlns:w14="http://schemas.microsoft.com/office/word/2010/wordml" xmlns:w15="http://schemas.microsoft.com/office/word/2012/wordml" xmlns:w16cex="http://schemas.microsoft.com/office/word/2018/wordml/cex" xmlns:w16cid="http://schemas.microsoft.com/office/word/2016/wordml/cid" xmlns:w16="http://schemas.microsoft.com/office/word/2018/wordml" xmlns:w16sdtdh="http://schemas.microsoft.com/office/word/2020/wordml/sdtdatahash" xmlns:w16se="http://schemas.microsoft.com/office/word/2015/wordml/symex" xmlns:wpg="http://schemas.microsoft.com/office/word/2010/wordprocessingGroup" xmlns:wpi="http://schemas.microsoft.com/office/word/2010/wordprocessingInk" xmlns:wne="http://schemas.microsoft.com/office/word/2006/wordml" xmlns:wps="http://schemas.microsoft.com/office/word/2010/wordprocessingShape" mc:Ignorable="w14 w15 w16se w16cid w16 w16cex w16sdtdh wp14">
+<w:ftr xmlns:wpc="http://schemas.microsoft.com/office/word/2010/wordprocessingCanvas" xmlns:cx="http://schemas.microsoft.com/office/drawing/2014/chartex" xmlns:cx1="http://schemas.microsoft.com/office/drawing/2015/9/8/chartex" xmlns:cx2="http://schemas.microsoft.com/office/drawing/2015/10/21/chartex" xmlns:cx3="http://schemas.microsoft.com/office/drawing/2016/5/9/chartex" xmlns:cx4="http://schemas.microsoft.com/office/drawing/2016/5/10/chartex" xmlns:cx5="http://schemas.microsoft.com/office/drawing/2016/5/11/chartex" xmlns:cx6="http://schemas.microsoft.com/office/drawing/2016/5/12/chartex" xmlns:cx7="http://schemas.microsoft.com/office/drawing/2016/5/13/chartex" xmlns:cx8="http://schemas.microsoft.com/office/drawing/2016/5/14/chartex" xmlns:mc="http://schemas.openxmlformats.org/markup-compatibility/2006" xmlns:aink="http://schemas.microsoft.com/office/drawing/2016/ink" xmlns:am3d="http://schemas.microsoft.com/office/drawing/2017/model3d" xmlns:o="urn:schemas-microsoft-com:office:office" xmlns:r="http://schemas.openxmlformats.org/officeDocument/2006/relationships" xmlns:m="http://schemas.openxmlformats.org/officeDocument/2006/math" xmlns:v="urn:schemas-microsoft-com:vml" xmlns:wp14="http://schemas.microsoft.com/office/word/2010/wordprocessingDrawing" xmlns:wp="http://schemas.openxmlformats.org/drawingml/2006/wordprocessingDrawing" xmlns:w10="urn:schemas-microsoft-com:office:word" xmlns:w="http://schemas.openxmlformats.org/wordprocessingml/2006/main" xmlns:w14="http://schemas.microsoft.com/office/word/2010/wordml" xmlns:w15="http://schemas.microsoft.com/office/word/2012/wordml" xmlns:w16cex="http://schemas.microsoft.com/office/word/2018/wordml/cex" xmlns:w16cid="http://schemas.microsoft.com/office/word/2016/wordml/cid" xmlns:w16="http://schemas.microsoft.com/office/word/2018/wordml" xmlns:w16sdtdh="http://schemas.microsoft.com/office/word/2020/wordml/sdtdatahash" xmlns:w16se="http://schemas.microsoft.com/office/word/2015/wordml/symex" xmlns:wpg="http://schemas.microsoft.com/office/word/2010/wordprocessingGroup" xmlns:wpi="http://schemas.microsoft.com/office/word/2010/wordprocessingInk" xmlns:wne="http://schemas.microsoft.com/office/word/2006/wordml" xmlns:wps="http://schemas.microsoft.com/office/word/2010/wordprocessingShape" mc:Ignorable="w14 w15 w16se w16cid w16 w16cex w16sdtdh wp14">
   <w:sdt>
     <w:sdtPr>
       <w:id w:val="-1547358287"/>
@@ -2634,7 +4657,7 @@
 </file>
 
 <file path=word/footnotes.xml><?xml version="1.0" encoding="utf-8"?>
-<w:footnotes xmlns:wpc="http://schemas.microsoft.com/office/word/2010/wordprocessingCanvas" xmlns:cx="http://schemas.microsoft.com/office/drawing/2014/chartex" xmlns:cx1="http://schemas.microsoft.com/office/drawing/2015/9/8/chartex" xmlns:cx2="http://schemas.microsoft.com/office/drawing/2015/10/21/chartex" xmlns:cx3="http://schemas.microsoft.com/office/drawing/2016/5/9/chartex" xmlns:cx4="http://schemas.microsoft.com/office/drawing/2016/5/10/chartex" xmlns:cx5="http://schemas.microsoft.com/office/drawing/2016/5/11/chartex" xmlns:cx6="http://schemas.microsoft.com/office/drawing/2016/5/12/chartex" xmlns:cx7="http://schemas.microsoft.com/office/drawing/2016/5/13/chartex" xmlns:cx8="http://schemas.microsoft.com/office/drawing/2016/5/14/chartex" xmlns:mc="http://schemas.openxmlformats.org/markup-compatibility/2006" xmlns:aink="http://schemas.microsoft.com/office/drawing/2016/ink" xmlns:am3d="http://schemas.microsoft.com/office/drawing/2017/model3d" xmlns:o="urn:schemas-microsoft-com:office:office" xmlns:oel="http://schemas.microsoft.com/office/2019/extlst" xmlns:r="http://schemas.openxmlformats.org/officeDocument/2006/relationships" xmlns:m="http://schemas.openxmlformats.org/officeDocument/2006/math" xmlns:v="urn:schemas-microsoft-com:vml" xmlns:wp14="http://schemas.microsoft.com/office/word/2010/wordprocessingDrawing" xmlns:wp="http://schemas.openxmlformats.org/drawingml/2006/wordprocessingDrawing" xmlns:w10="urn:schemas-microsoft-com:office:word" xmlns:w="http://schemas.openxmlformats.org/wordprocessingml/2006/main" xmlns:w14="http://schemas.microsoft.com/office/word/2010/wordml" xmlns:w15="http://schemas.microsoft.com/office/word/2012/wordml" xmlns:w16cex="http://schemas.microsoft.com/office/word/2018/wordml/cex" xmlns:w16cid="http://schemas.microsoft.com/office/word/2016/wordml/cid" xmlns:w16="http://schemas.microsoft.com/office/word/2018/wordml" xmlns:w16sdtdh="http://schemas.microsoft.com/office/word/2020/wordml/sdtdatahash" xmlns:w16se="http://schemas.microsoft.com/office/word/2015/wordml/symex" xmlns:wpg="http://schemas.microsoft.com/office/word/2010/wordprocessingGroup" xmlns:wpi="http://schemas.microsoft.com/office/word/2010/wordprocessingInk" xmlns:wne="http://schemas.microsoft.com/office/word/2006/wordml" xmlns:wps="http://schemas.microsoft.com/office/word/2010/wordprocessingShape" mc:Ignorable="w14 w15 w16se w16cid w16 w16cex w16sdtdh wp14">
+<w:footnotes xmlns:wpc="http://schemas.microsoft.com/office/word/2010/wordprocessingCanvas" xmlns:cx="http://schemas.microsoft.com/office/drawing/2014/chartex" xmlns:cx1="http://schemas.microsoft.com/office/drawing/2015/9/8/chartex" xmlns:cx2="http://schemas.microsoft.com/office/drawing/2015/10/21/chartex" xmlns:cx3="http://schemas.microsoft.com/office/drawing/2016/5/9/chartex" xmlns:cx4="http://schemas.microsoft.com/office/drawing/2016/5/10/chartex" xmlns:cx5="http://schemas.microsoft.com/office/drawing/2016/5/11/chartex" xmlns:cx6="http://schemas.microsoft.com/office/drawing/2016/5/12/chartex" xmlns:cx7="http://schemas.microsoft.com/office/drawing/2016/5/13/chartex" xmlns:cx8="http://schemas.microsoft.com/office/drawing/2016/5/14/chartex" xmlns:mc="http://schemas.openxmlformats.org/markup-compatibility/2006" xmlns:aink="http://schemas.microsoft.com/office/drawing/2016/ink" xmlns:am3d="http://schemas.microsoft.com/office/drawing/2017/model3d" xmlns:o="urn:schemas-microsoft-com:office:office" xmlns:r="http://schemas.openxmlformats.org/officeDocument/2006/relationships" xmlns:m="http://schemas.openxmlformats.org/officeDocument/2006/math" xmlns:v="urn:schemas-microsoft-com:vml" xmlns:wp14="http://schemas.microsoft.com/office/word/2010/wordprocessingDrawing" xmlns:wp="http://schemas.openxmlformats.org/drawingml/2006/wordprocessingDrawing" xmlns:w10="urn:schemas-microsoft-com:office:word" xmlns:w="http://schemas.openxmlformats.org/wordprocessingml/2006/main" xmlns:w14="http://schemas.microsoft.com/office/word/2010/wordml" xmlns:w15="http://schemas.microsoft.com/office/word/2012/wordml" xmlns:w16cex="http://schemas.microsoft.com/office/word/2018/wordml/cex" xmlns:w16cid="http://schemas.microsoft.com/office/word/2016/wordml/cid" xmlns:w16="http://schemas.microsoft.com/office/word/2018/wordml" xmlns:w16sdtdh="http://schemas.microsoft.com/office/word/2020/wordml/sdtdatahash" xmlns:w16se="http://schemas.microsoft.com/office/word/2015/wordml/symex" xmlns:wpg="http://schemas.microsoft.com/office/word/2010/wordprocessingGroup" xmlns:wpi="http://schemas.microsoft.com/office/word/2010/wordprocessingInk" xmlns:wne="http://schemas.microsoft.com/office/word/2006/wordml" xmlns:wps="http://schemas.microsoft.com/office/word/2010/wordprocessingShape" mc:Ignorable="w14 w15 w16se w16cid w16 w16cex w16sdtdh wp14">
   <w:footnote w:type="separator" w:id="-1">
     <w:p>
       <w:pPr>
@@ -2659,7 +4682,7 @@
 </file>
 
 <file path=word/numbering.xml><?xml version="1.0" encoding="utf-8"?>
-<w:numbering xmlns:wpc="http://schemas.microsoft.com/office/word/2010/wordprocessingCanvas" xmlns:cx="http://schemas.microsoft.com/office/drawing/2014/chartex" xmlns:cx1="http://schemas.microsoft.com/office/drawing/2015/9/8/chartex" xmlns:cx2="http://schemas.microsoft.com/office/drawing/2015/10/21/chartex" xmlns:cx3="http://schemas.microsoft.com/office/drawing/2016/5/9/chartex" xmlns:cx4="http://schemas.microsoft.com/office/drawing/2016/5/10/chartex" xmlns:cx5="http://schemas.microsoft.com/office/drawing/2016/5/11/chartex" xmlns:cx6="http://schemas.microsoft.com/office/drawing/2016/5/12/chartex" xmlns:cx7="http://schemas.microsoft.com/office/drawing/2016/5/13/chartex" xmlns:cx8="http://schemas.microsoft.com/office/drawing/2016/5/14/chartex" xmlns:mc="http://schemas.openxmlformats.org/markup-compatibility/2006" xmlns:aink="http://schemas.microsoft.com/office/drawing/2016/ink" xmlns:am3d="http://schemas.microsoft.com/office/drawing/2017/model3d" xmlns:o="urn:schemas-microsoft-com:office:office" xmlns:oel="http://schemas.microsoft.com/office/2019/extlst" xmlns:r="http://schemas.openxmlformats.org/officeDocument/2006/relationships" xmlns:m="http://schemas.openxmlformats.org/officeDocument/2006/math" xmlns:v="urn:schemas-microsoft-com:vml" xmlns:wp14="http://schemas.microsoft.com/office/word/2010/wordprocessingDrawing" xmlns:wp="http://schemas.openxmlformats.org/drawingml/2006/wordprocessingDrawing" xmlns:w10="urn:schemas-microsoft-com:office:word" xmlns:w="http://schemas.openxmlformats.org/wordprocessingml/2006/main" xmlns:w14="http://schemas.microsoft.com/office/word/2010/wordml" xmlns:w15="http://schemas.microsoft.com/office/word/2012/wordml" xmlns:w16cex="http://schemas.microsoft.com/office/word/2018/wordml/cex" xmlns:w16cid="http://schemas.microsoft.com/office/word/2016/wordml/cid" xmlns:w16="http://schemas.microsoft.com/office/word/2018/wordml" xmlns:w16sdtdh="http://schemas.microsoft.com/office/word/2020/wordml/sdtdatahash" xmlns:w16se="http://schemas.microsoft.com/office/word/2015/wordml/symex" xmlns:wpg="http://schemas.microsoft.com/office/word/2010/wordprocessingGroup" xmlns:wpi="http://schemas.microsoft.com/office/word/2010/wordprocessingInk" xmlns:wne="http://schemas.microsoft.com/office/word/2006/wordml" xmlns:wps="http://schemas.microsoft.com/office/word/2010/wordprocessingShape" mc:Ignorable="w14 w15 w16se w16cid w16 w16cex w16sdtdh wp14">
+<w:numbering xmlns:wpc="http://schemas.microsoft.com/office/word/2010/wordprocessingCanvas" xmlns:cx="http://schemas.microsoft.com/office/drawing/2014/chartex" xmlns:cx1="http://schemas.microsoft.com/office/drawing/2015/9/8/chartex" xmlns:cx2="http://schemas.microsoft.com/office/drawing/2015/10/21/chartex" xmlns:cx3="http://schemas.microsoft.com/office/drawing/2016/5/9/chartex" xmlns:cx4="http://schemas.microsoft.com/office/drawing/2016/5/10/chartex" xmlns:cx5="http://schemas.microsoft.com/office/drawing/2016/5/11/chartex" xmlns:cx6="http://schemas.microsoft.com/office/drawing/2016/5/12/chartex" xmlns:cx7="http://schemas.microsoft.com/office/drawing/2016/5/13/chartex" xmlns:cx8="http://schemas.microsoft.com/office/drawing/2016/5/14/chartex" xmlns:mc="http://schemas.openxmlformats.org/markup-compatibility/2006" xmlns:aink="http://schemas.microsoft.com/office/drawing/2016/ink" xmlns:am3d="http://schemas.microsoft.com/office/drawing/2017/model3d" xmlns:o="urn:schemas-microsoft-com:office:office" xmlns:r="http://schemas.openxmlformats.org/officeDocument/2006/relationships" xmlns:m="http://schemas.openxmlformats.org/officeDocument/2006/math" xmlns:v="urn:schemas-microsoft-com:vml" xmlns:wp14="http://schemas.microsoft.com/office/word/2010/wordprocessingDrawing" xmlns:wp="http://schemas.openxmlformats.org/drawingml/2006/wordprocessingDrawing" xmlns:w10="urn:schemas-microsoft-com:office:word" xmlns:w="http://schemas.openxmlformats.org/wordprocessingml/2006/main" xmlns:w14="http://schemas.microsoft.com/office/word/2010/wordml" xmlns:w15="http://schemas.microsoft.com/office/word/2012/wordml" xmlns:w16cex="http://schemas.microsoft.com/office/word/2018/wordml/cex" xmlns:w16cid="http://schemas.microsoft.com/office/word/2016/wordml/cid" xmlns:w16="http://schemas.microsoft.com/office/word/2018/wordml" xmlns:w16sdtdh="http://schemas.microsoft.com/office/word/2020/wordml/sdtdatahash" xmlns:w16se="http://schemas.microsoft.com/office/word/2015/wordml/symex" xmlns:wpg="http://schemas.microsoft.com/office/word/2010/wordprocessingGroup" xmlns:wpi="http://schemas.microsoft.com/office/word/2010/wordprocessingInk" xmlns:wne="http://schemas.microsoft.com/office/word/2006/wordml" xmlns:wps="http://schemas.microsoft.com/office/word/2010/wordprocessingShape" mc:Ignorable="w14 w15 w16se w16cid w16 w16cex w16sdtdh wp14">
   <w:abstractNum w:abstractNumId="0" w15:restartNumberingAfterBreak="0">
     <w:nsid w:val="FFFFFF7C"/>
     <w:multiLevelType w:val="singleLevel"/>
@@ -3072,6 +5095,119 @@
     </w:lvl>
   </w:abstractNum>
   <w:abstractNum w:abstractNumId="12" w15:restartNumberingAfterBreak="0">
+    <w:nsid w:val="4B332D7F"/>
+    <w:multiLevelType w:val="hybridMultilevel"/>
+    <w:tmpl w:val="6052971A"/>
+    <w:lvl w:ilvl="0" w:tplc="08160001">
+      <w:start w:val="1"/>
+      <w:numFmt w:val="bullet"/>
+      <w:lvlText w:val=""/>
+      <w:lvlJc w:val="left"/>
+      <w:pPr>
+        <w:ind w:left="720" w:hanging="360"/>
+      </w:pPr>
+      <w:rPr>
+        <w:rFonts w:ascii="Symbol" w:hAnsi="Symbol" w:hint="default"/>
+      </w:rPr>
+    </w:lvl>
+    <w:lvl w:ilvl="1" w:tplc="08160003" w:tentative="1">
+      <w:start w:val="1"/>
+      <w:numFmt w:val="bullet"/>
+      <w:lvlText w:val="o"/>
+      <w:lvlJc w:val="left"/>
+      <w:pPr>
+        <w:ind w:left="1440" w:hanging="360"/>
+      </w:pPr>
+      <w:rPr>
+        <w:rFonts w:ascii="Courier New" w:hAnsi="Courier New" w:cs="Courier New" w:hint="default"/>
+      </w:rPr>
+    </w:lvl>
+    <w:lvl w:ilvl="2" w:tplc="08160005" w:tentative="1">
+      <w:start w:val="1"/>
+      <w:numFmt w:val="bullet"/>
+      <w:lvlText w:val=""/>
+      <w:lvlJc w:val="left"/>
+      <w:pPr>
+        <w:ind w:left="2160" w:hanging="360"/>
+      </w:pPr>
+      <w:rPr>
+        <w:rFonts w:ascii="Wingdings" w:hAnsi="Wingdings" w:hint="default"/>
+      </w:rPr>
+    </w:lvl>
+    <w:lvl w:ilvl="3" w:tplc="08160001" w:tentative="1">
+      <w:start w:val="1"/>
+      <w:numFmt w:val="bullet"/>
+      <w:lvlText w:val=""/>
+      <w:lvlJc w:val="left"/>
+      <w:pPr>
+        <w:ind w:left="2880" w:hanging="360"/>
+      </w:pPr>
+      <w:rPr>
+        <w:rFonts w:ascii="Symbol" w:hAnsi="Symbol" w:hint="default"/>
+      </w:rPr>
+    </w:lvl>
+    <w:lvl w:ilvl="4" w:tplc="08160003" w:tentative="1">
+      <w:start w:val="1"/>
+      <w:numFmt w:val="bullet"/>
+      <w:lvlText w:val="o"/>
+      <w:lvlJc w:val="left"/>
+      <w:pPr>
+        <w:ind w:left="3600" w:hanging="360"/>
+      </w:pPr>
+      <w:rPr>
+        <w:rFonts w:ascii="Courier New" w:hAnsi="Courier New" w:cs="Courier New" w:hint="default"/>
+      </w:rPr>
+    </w:lvl>
+    <w:lvl w:ilvl="5" w:tplc="08160005" w:tentative="1">
+      <w:start w:val="1"/>
+      <w:numFmt w:val="bullet"/>
+      <w:lvlText w:val=""/>
+      <w:lvlJc w:val="left"/>
+      <w:pPr>
+        <w:ind w:left="4320" w:hanging="360"/>
+      </w:pPr>
+      <w:rPr>
+        <w:rFonts w:ascii="Wingdings" w:hAnsi="Wingdings" w:hint="default"/>
+      </w:rPr>
+    </w:lvl>
+    <w:lvl w:ilvl="6" w:tplc="08160001" w:tentative="1">
+      <w:start w:val="1"/>
+      <w:numFmt w:val="bullet"/>
+      <w:lvlText w:val=""/>
+      <w:lvlJc w:val="left"/>
+      <w:pPr>
+        <w:ind w:left="5040" w:hanging="360"/>
+      </w:pPr>
+      <w:rPr>
+        <w:rFonts w:ascii="Symbol" w:hAnsi="Symbol" w:hint="default"/>
+      </w:rPr>
+    </w:lvl>
+    <w:lvl w:ilvl="7" w:tplc="08160003" w:tentative="1">
+      <w:start w:val="1"/>
+      <w:numFmt w:val="bullet"/>
+      <w:lvlText w:val="o"/>
+      <w:lvlJc w:val="left"/>
+      <w:pPr>
+        <w:ind w:left="5760" w:hanging="360"/>
+      </w:pPr>
+      <w:rPr>
+        <w:rFonts w:ascii="Courier New" w:hAnsi="Courier New" w:cs="Courier New" w:hint="default"/>
+      </w:rPr>
+    </w:lvl>
+    <w:lvl w:ilvl="8" w:tplc="08160005" w:tentative="1">
+      <w:start w:val="1"/>
+      <w:numFmt w:val="bullet"/>
+      <w:lvlText w:val=""/>
+      <w:lvlJc w:val="left"/>
+      <w:pPr>
+        <w:ind w:left="6480" w:hanging="360"/>
+      </w:pPr>
+      <w:rPr>
+        <w:rFonts w:ascii="Wingdings" w:hAnsi="Wingdings" w:hint="default"/>
+      </w:rPr>
+    </w:lvl>
+  </w:abstractNum>
+  <w:abstractNum w:abstractNumId="13" w15:restartNumberingAfterBreak="0">
     <w:nsid w:val="55CF3AE8"/>
     <w:multiLevelType w:val="hybridMultilevel"/>
     <w:tmpl w:val="1D9EC08E"/>
@@ -3157,44 +5293,47 @@
       </w:pPr>
     </w:lvl>
   </w:abstractNum>
-  <w:num w:numId="1" w16cid:durableId="856113471">
-    <w:abstractNumId w:val="12"/>
+  <w:num w:numId="1">
+    <w:abstractNumId w:val="13"/>
   </w:num>
-  <w:num w:numId="2" w16cid:durableId="1103526234">
+  <w:num w:numId="2">
     <w:abstractNumId w:val="9"/>
   </w:num>
-  <w:num w:numId="3" w16cid:durableId="77334481">
+  <w:num w:numId="3">
     <w:abstractNumId w:val="7"/>
   </w:num>
-  <w:num w:numId="4" w16cid:durableId="503201836">
+  <w:num w:numId="4">
     <w:abstractNumId w:val="6"/>
   </w:num>
-  <w:num w:numId="5" w16cid:durableId="576597957">
+  <w:num w:numId="5">
     <w:abstractNumId w:val="5"/>
   </w:num>
-  <w:num w:numId="6" w16cid:durableId="2013026099">
+  <w:num w:numId="6">
     <w:abstractNumId w:val="4"/>
   </w:num>
-  <w:num w:numId="7" w16cid:durableId="974336004">
+  <w:num w:numId="7">
     <w:abstractNumId w:val="8"/>
   </w:num>
-  <w:num w:numId="8" w16cid:durableId="1776708797">
+  <w:num w:numId="8">
     <w:abstractNumId w:val="3"/>
   </w:num>
-  <w:num w:numId="9" w16cid:durableId="1031879290">
+  <w:num w:numId="9">
     <w:abstractNumId w:val="2"/>
   </w:num>
-  <w:num w:numId="10" w16cid:durableId="1388188476">
+  <w:num w:numId="10">
     <w:abstractNumId w:val="1"/>
   </w:num>
-  <w:num w:numId="11" w16cid:durableId="357895811">
+  <w:num w:numId="11">
     <w:abstractNumId w:val="0"/>
   </w:num>
-  <w:num w:numId="12" w16cid:durableId="378556961">
+  <w:num w:numId="12">
     <w:abstractNumId w:val="11"/>
   </w:num>
-  <w:num w:numId="13" w16cid:durableId="1288776408">
+  <w:num w:numId="13">
     <w:abstractNumId w:val="10"/>
+  </w:num>
+  <w:num w:numId="14">
+    <w:abstractNumId w:val="12"/>
   </w:num>
 </w:numbering>
 </file>
@@ -4000,6 +6139,17 @@
       <w:ind w:left="220"/>
     </w:pPr>
   </w:style>
+  <w:style w:type="character" w:styleId="nfase">
+    <w:name w:val="Emphasis"/>
+    <w:basedOn w:val="Tipodeletrapredefinidodopargrafo"/>
+    <w:uiPriority w:val="20"/>
+    <w:qFormat/>
+    <w:rsid w:val="004349AF"/>
+    <w:rPr>
+      <w:i/>
+      <w:iCs/>
+    </w:rPr>
+  </w:style>
 </w:styles>
 </file>
 

--- a/JogoSonoridade_PedroMartins_SimaoAlmeida.docx
+++ b/JogoSonoridade_PedroMartins_SimaoAlmeida.docx
@@ -5,19 +5,64 @@
     <w:p>
       <w:pPr>
         <w:pStyle w:val="Ttulo10"/>
+        <w:numPr>
+          <w:ilvl w:val="0"/>
+          <w:numId w:val="0"/>
+        </w:numPr>
+        <w:ind w:left="360" w:hanging="360"/>
       </w:pPr>
       <w:bookmarkStart w:id="0" w:name="_Hlk121680237"/>
       <w:bookmarkEnd w:id="0"/>
       <w:r>
         <w:rPr>
           <w:noProof/>
+        </w:rPr>
+        <w:drawing>
+          <wp:inline distT="0" distB="0" distL="0" distR="0" wp14:anchorId="04B03730" wp14:editId="5DC12BB1">
+            <wp:extent cx="566057" cy="707571"/>
+            <wp:effectExtent l="0" t="0" r="5715" b="0"/>
+            <wp:docPr id="6" name="Picture 6" descr="Uma imagem com texto&#10;&#10;Descrição gerada automaticamente"/>
+            <wp:cNvGraphicFramePr>
+              <a:graphicFrameLocks xmlns:a="http://schemas.openxmlformats.org/drawingml/2006/main" noChangeAspect="1"/>
+            </wp:cNvGraphicFramePr>
+            <a:graphic xmlns:a="http://schemas.openxmlformats.org/drawingml/2006/main">
+              <a:graphicData uri="http://schemas.openxmlformats.org/drawingml/2006/picture">
+                <pic:pic xmlns:pic="http://schemas.openxmlformats.org/drawingml/2006/picture">
+                  <pic:nvPicPr>
+                    <pic:cNvPr id="6" name="Picture 6" descr="Uma imagem com texto&#10;&#10;Descrição gerada automaticamente"/>
+                    <pic:cNvPicPr/>
+                  </pic:nvPicPr>
+                  <pic:blipFill>
+                    <a:blip r:embed="rId8"/>
+                    <a:stretch>
+                      <a:fillRect/>
+                    </a:stretch>
+                  </pic:blipFill>
+                  <pic:spPr>
+                    <a:xfrm>
+                      <a:off x="0" y="0"/>
+                      <a:ext cx="580683" cy="725854"/>
+                    </a:xfrm>
+                    <a:prstGeom prst="rect">
+                      <a:avLst/>
+                    </a:prstGeom>
+                  </pic:spPr>
+                </pic:pic>
+              </a:graphicData>
+            </a:graphic>
+          </wp:inline>
+        </w:drawing>
+      </w:r>
+      <w:r>
+        <w:rPr>
+          <w:noProof/>
           <w:lang w:val="en-US"/>
         </w:rPr>
         <w:drawing>
-          <wp:anchor distT="0" distB="0" distL="114300" distR="114300" simplePos="0" relativeHeight="251669504" behindDoc="0" locked="0" layoutInCell="1" allowOverlap="1" wp14:anchorId="3EA3C6D4" wp14:editId="3654BAC9">
+          <wp:anchor distT="0" distB="0" distL="114300" distR="114300" simplePos="0" relativeHeight="251669504" behindDoc="0" locked="0" layoutInCell="1" allowOverlap="1" wp14:anchorId="3EA3C6D4" wp14:editId="174494EF">
             <wp:simplePos x="0" y="0"/>
             <wp:positionH relativeFrom="column">
-              <wp:posOffset>3370580</wp:posOffset>
+              <wp:posOffset>4001135</wp:posOffset>
             </wp:positionH>
             <wp:positionV relativeFrom="paragraph">
               <wp:posOffset>1270</wp:posOffset>
@@ -39,7 +84,7 @@
                     </pic:cNvPicPr>
                   </pic:nvPicPr>
                   <pic:blipFill>
-                    <a:blip r:embed="rId8">
+                    <a:blip r:embed="rId9">
                       <a:extLst>
                         <a:ext uri="{28A0092B-C50C-407E-A947-70E740481C1C}">
                           <a14:useLocalDpi xmlns:a14="http://schemas.microsoft.com/office/drawing/2010/main" val="0"/>
@@ -70,78 +115,108 @@
           </wp:anchor>
         </w:drawing>
       </w:r>
-      <w:r>
-        <w:rPr>
-          <w:noProof/>
-        </w:rPr>
-        <w:drawing>
-          <wp:inline distT="0" distB="0" distL="0" distR="0" wp14:anchorId="3DBF10E2" wp14:editId="5789269E">
-            <wp:extent cx="566057" cy="707571"/>
-            <wp:effectExtent l="0" t="0" r="5715" b="0"/>
-            <wp:docPr id="6" name="Picture 6"/>
-            <wp:cNvGraphicFramePr>
-              <a:graphicFrameLocks xmlns:a="http://schemas.openxmlformats.org/drawingml/2006/main" noChangeAspect="1"/>
-            </wp:cNvGraphicFramePr>
-            <a:graphic xmlns:a="http://schemas.openxmlformats.org/drawingml/2006/main">
-              <a:graphicData uri="http://schemas.openxmlformats.org/drawingml/2006/picture">
-                <pic:pic xmlns:pic="http://schemas.openxmlformats.org/drawingml/2006/picture">
-                  <pic:nvPicPr>
-                    <pic:cNvPr id="1" name=""/>
-                    <pic:cNvPicPr/>
-                  </pic:nvPicPr>
-                  <pic:blipFill>
-                    <a:blip r:embed="rId9"/>
-                    <a:stretch>
-                      <a:fillRect/>
-                    </a:stretch>
-                  </pic:blipFill>
-                  <pic:spPr>
-                    <a:xfrm>
-                      <a:off x="0" y="0"/>
-                      <a:ext cx="580683" cy="725854"/>
-                    </a:xfrm>
-                    <a:prstGeom prst="rect">
-                      <a:avLst/>
-                    </a:prstGeom>
-                  </pic:spPr>
-                </pic:pic>
-              </a:graphicData>
-            </a:graphic>
-          </wp:inline>
-        </w:drawing>
-      </w:r>
     </w:p>
     <w:p>
       <w:pPr>
         <w:pStyle w:val="Ttulo10"/>
+        <w:numPr>
+          <w:ilvl w:val="0"/>
+          <w:numId w:val="0"/>
+        </w:numPr>
+        <w:ind w:left="360"/>
       </w:pPr>
     </w:p>
     <w:p>
       <w:pPr>
         <w:pStyle w:val="Ttulo10"/>
+        <w:numPr>
+          <w:ilvl w:val="0"/>
+          <w:numId w:val="0"/>
+        </w:numPr>
+        <w:ind w:left="360"/>
       </w:pPr>
     </w:p>
     <w:p>
       <w:pPr>
         <w:pStyle w:val="Ttulo10"/>
-        <w:ind w:left="0" w:firstLine="0"/>
+        <w:numPr>
+          <w:ilvl w:val="0"/>
+          <w:numId w:val="0"/>
+        </w:numPr>
+      </w:pPr>
+    </w:p>
+    <w:p>
+      <w:pPr>
+        <w:pStyle w:val="Ttulo10"/>
+        <w:numPr>
+          <w:ilvl w:val="0"/>
+          <w:numId w:val="0"/>
+        </w:numPr>
+      </w:pPr>
+    </w:p>
+    <w:p>
+      <w:pPr>
+        <w:pStyle w:val="Ttulo10"/>
+        <w:numPr>
+          <w:ilvl w:val="0"/>
+          <w:numId w:val="0"/>
+        </w:numPr>
+      </w:pPr>
+    </w:p>
+    <w:p>
+      <w:pPr>
+        <w:pStyle w:val="Ttulo10"/>
+        <w:numPr>
+          <w:ilvl w:val="0"/>
+          <w:numId w:val="0"/>
+        </w:numPr>
+      </w:pPr>
+    </w:p>
+    <w:p>
+      <w:pPr>
+        <w:pStyle w:val="Ttulo10"/>
+        <w:numPr>
+          <w:ilvl w:val="0"/>
+          <w:numId w:val="0"/>
+        </w:numPr>
+        <w:ind w:left="360"/>
       </w:pPr>
     </w:p>
     <w:p>
       <w:pPr>
         <w:pStyle w:val="ID"/>
         <w:jc w:val="center"/>
-      </w:pPr>
-      <w:r>
+        <w:rPr>
+          <w:sz w:val="24"/>
+          <w:szCs w:val="24"/>
+        </w:rPr>
+      </w:pPr>
+      <w:r>
+        <w:rPr>
+          <w:sz w:val="24"/>
+          <w:szCs w:val="24"/>
+        </w:rPr>
         <w:t>202</w:t>
       </w:r>
       <w:r>
+        <w:rPr>
+          <w:sz w:val="24"/>
+          <w:szCs w:val="24"/>
+        </w:rPr>
         <w:t>2</w:t>
       </w:r>
       <w:r>
+        <w:rPr>
+          <w:sz w:val="24"/>
+          <w:szCs w:val="24"/>
+        </w:rPr>
         <w:t>-202</w:t>
       </w:r>
       <w:r>
+        <w:rPr>
+          <w:sz w:val="24"/>
+          <w:szCs w:val="24"/>
+        </w:rPr>
         <w:t>3</w:t>
       </w:r>
     </w:p>
@@ -149,8 +224,16 @@
       <w:pPr>
         <w:pStyle w:val="ID"/>
         <w:jc w:val="center"/>
-      </w:pPr>
-      <w:r>
+        <w:rPr>
+          <w:sz w:val="24"/>
+          <w:szCs w:val="24"/>
+        </w:rPr>
+      </w:pPr>
+      <w:r>
+        <w:rPr>
+          <w:sz w:val="24"/>
+          <w:szCs w:val="24"/>
+        </w:rPr>
         <w:t>Licenciatura em Multimédia</w:t>
       </w:r>
     </w:p>
@@ -158,37 +241,79 @@
       <w:pPr>
         <w:pStyle w:val="ID"/>
         <w:jc w:val="center"/>
-      </w:pPr>
-      <w:r>
+        <w:rPr>
+          <w:sz w:val="24"/>
+          <w:szCs w:val="24"/>
+        </w:rPr>
+      </w:pPr>
+      <w:r>
+        <w:rPr>
+          <w:sz w:val="24"/>
+          <w:szCs w:val="24"/>
+        </w:rPr>
         <w:t>SOM II</w:t>
       </w:r>
     </w:p>
     <w:p>
       <w:pPr>
         <w:pStyle w:val="Ttulo10"/>
-        <w:ind w:left="0" w:firstLine="0"/>
+        <w:numPr>
+          <w:ilvl w:val="0"/>
+          <w:numId w:val="0"/>
+        </w:numPr>
+        <w:ind w:left="360"/>
       </w:pPr>
     </w:p>
     <w:p>
       <w:pPr>
         <w:pStyle w:val="Ttulo10"/>
-        <w:ind w:left="0" w:firstLine="0"/>
+        <w:numPr>
+          <w:ilvl w:val="0"/>
+          <w:numId w:val="0"/>
+        </w:numPr>
+        <w:ind w:left="360"/>
       </w:pPr>
     </w:p>
     <w:p>
       <w:pPr>
         <w:pStyle w:val="Ttulo10"/>
-        <w:ind w:left="0" w:firstLine="0"/>
+        <w:numPr>
+          <w:ilvl w:val="0"/>
+          <w:numId w:val="0"/>
+        </w:numPr>
+        <w:ind w:left="360"/>
+      </w:pPr>
+    </w:p>
+    <w:p>
+      <w:pPr>
+        <w:pStyle w:val="Ttulo10"/>
+        <w:numPr>
+          <w:ilvl w:val="0"/>
+          <w:numId w:val="0"/>
+        </w:numPr>
+        <w:ind w:left="360"/>
         <w:jc w:val="center"/>
-      </w:pPr>
-      <w:r>
+        <w:rPr>
+          <w:sz w:val="56"/>
+          <w:szCs w:val="36"/>
+        </w:rPr>
+      </w:pPr>
+      <w:r>
+        <w:rPr>
+          <w:sz w:val="56"/>
+          <w:szCs w:val="36"/>
+        </w:rPr>
         <w:t>Sonoridade para Jogo de Computador</w:t>
       </w:r>
     </w:p>
     <w:p>
       <w:pPr>
         <w:pStyle w:val="Ttulo10"/>
-        <w:ind w:left="0" w:firstLine="0"/>
+        <w:numPr>
+          <w:ilvl w:val="0"/>
+          <w:numId w:val="0"/>
+        </w:numPr>
+        <w:ind w:left="360"/>
       </w:pPr>
     </w:p>
     <w:p>
@@ -199,18 +324,30 @@
         <w:rPr>
           <w:b w:val="0"/>
           <w:bCs w:val="0"/>
-        </w:rPr>
-      </w:pPr>
-      <w:r>
+          <w:sz w:val="24"/>
+          <w:szCs w:val="24"/>
+        </w:rPr>
+      </w:pPr>
+      <w:r>
+        <w:rPr>
+          <w:sz w:val="24"/>
+          <w:szCs w:val="24"/>
+        </w:rPr>
         <w:t>Pedro Martins</w:t>
       </w:r>
       <w:r>
+        <w:rPr>
+          <w:sz w:val="24"/>
+          <w:szCs w:val="24"/>
+        </w:rPr>
         <w:t xml:space="preserve">, </w:t>
       </w:r>
       <w:r>
         <w:rPr>
           <w:b w:val="0"/>
           <w:bCs w:val="0"/>
+          <w:sz w:val="24"/>
+          <w:szCs w:val="24"/>
         </w:rPr>
         <w:t>40210259</w:t>
       </w:r>
@@ -220,17 +357,31 @@
         <w:pStyle w:val="ID"/>
         <w:ind w:left="0" w:firstLine="0"/>
         <w:jc w:val="center"/>
-      </w:pPr>
-      <w:r>
+        <w:rPr>
+          <w:sz w:val="24"/>
+          <w:szCs w:val="24"/>
+        </w:rPr>
+      </w:pPr>
+      <w:r>
+        <w:rPr>
+          <w:sz w:val="24"/>
+          <w:szCs w:val="24"/>
+        </w:rPr>
         <w:t>Simão Almeida</w:t>
       </w:r>
       <w:r>
+        <w:rPr>
+          <w:sz w:val="24"/>
+          <w:szCs w:val="24"/>
+        </w:rPr>
         <w:t xml:space="preserve">, </w:t>
       </w:r>
       <w:r>
         <w:rPr>
           <w:b w:val="0"/>
           <w:bCs w:val="0"/>
+          <w:sz w:val="24"/>
+          <w:szCs w:val="24"/>
         </w:rPr>
         <w:t>40210453</w:t>
       </w:r>
@@ -292,6 +443,12 @@
     <w:p>
       <w:pPr>
         <w:pStyle w:val="ID"/>
+        <w:ind w:left="0" w:firstLine="0"/>
+      </w:pPr>
+    </w:p>
+    <w:p>
+      <w:pPr>
+        <w:pStyle w:val="ID"/>
       </w:pPr>
       <w:r>
         <w:t>26</w:t>
@@ -307,6 +464,17 @@
       </w:r>
       <w:r>
         <w:t>2</w:t>
+      </w:r>
+    </w:p>
+    <w:p>
+      <w:pPr>
+        <w:rPr>
+          <w:b/>
+          <w:bCs/>
+        </w:rPr>
+      </w:pPr>
+      <w:r>
+        <w:br w:type="page"/>
       </w:r>
     </w:p>
     <w:p>
@@ -318,24 +486,6 @@
           <w:sz w:val="32"/>
           <w:szCs w:val="32"/>
         </w:rPr>
-      </w:pPr>
-      <w:r>
-        <w:br w:type="page"/>
-      </w:r>
-    </w:p>
-    <w:p>
-      <w:pPr>
-        <w:pStyle w:val="Cabealhodondice"/>
-      </w:pPr>
-    </w:p>
-    <w:p>
-      <w:pPr>
-        <w:pStyle w:val="Cabealhodondice"/>
-      </w:pPr>
-    </w:p>
-    <w:p>
-      <w:pPr>
-        <w:pStyle w:val="Cabealhodondice"/>
       </w:pPr>
     </w:p>
     <w:sdt>
@@ -363,6 +513,11 @@
         <w:p>
           <w:pPr>
             <w:pStyle w:val="Cabealhodondice"/>
+            <w:numPr>
+              <w:ilvl w:val="0"/>
+              <w:numId w:val="0"/>
+            </w:numPr>
+            <w:ind w:left="432" w:hanging="432"/>
           </w:pPr>
           <w:r>
             <w:t>Índice</w:t>
@@ -371,6 +526,9 @@
         <w:p>
           <w:pPr>
             <w:pStyle w:val="ndice1"/>
+            <w:tabs>
+              <w:tab w:val="left" w:pos="440"/>
+            </w:tabs>
             <w:rPr>
               <w:rFonts w:eastAsiaTheme="minorEastAsia"/>
               <w:noProof/>
@@ -386,12 +544,27 @@
           <w:r>
             <w:fldChar w:fldCharType="separate"/>
           </w:r>
-          <w:hyperlink w:anchor="_Toc122986424" w:history="1">
+          <w:hyperlink w:anchor="_Toc123035668" w:history="1">
             <w:r>
               <w:rPr>
                 <w:rStyle w:val="Hiperligao"/>
                 <w:noProof/>
               </w:rPr>
+              <w:t>1</w:t>
+            </w:r>
+            <w:r>
+              <w:rPr>
+                <w:rFonts w:eastAsiaTheme="minorEastAsia"/>
+                <w:noProof/>
+                <w:lang w:eastAsia="pt-PT"/>
+              </w:rPr>
+              <w:tab/>
+            </w:r>
+            <w:r>
+              <w:rPr>
+                <w:rStyle w:val="Hiperligao"/>
+                <w:noProof/>
+              </w:rPr>
               <w:t>Introdução</w:t>
             </w:r>
             <w:r>
@@ -413,7 +586,7 @@
                 <w:noProof/>
                 <w:webHidden/>
               </w:rPr>
-              <w:instrText xml:space="preserve"> PAGEREF _Toc122986424 \h </w:instrText>
+              <w:instrText xml:space="preserve"> PAGEREF _Toc123035668 \h </w:instrText>
             </w:r>
             <w:r>
               <w:rPr>
@@ -447,75 +620,8 @@
         <w:p>
           <w:pPr>
             <w:pStyle w:val="ndice1"/>
-            <w:rPr>
-              <w:rFonts w:eastAsiaTheme="minorEastAsia"/>
-              <w:noProof/>
-              <w:lang w:eastAsia="pt-PT"/>
-            </w:rPr>
-          </w:pPr>
-          <w:hyperlink w:anchor="_Toc122986425" w:history="1">
-            <w:r>
-              <w:rPr>
-                <w:rStyle w:val="Hiperligao"/>
-                <w:noProof/>
-              </w:rPr>
-              <w:t>Desenvolvimento</w:t>
-            </w:r>
-            <w:r>
-              <w:rPr>
-                <w:noProof/>
-                <w:webHidden/>
-              </w:rPr>
-              <w:tab/>
-            </w:r>
-            <w:r>
-              <w:rPr>
-                <w:noProof/>
-                <w:webHidden/>
-              </w:rPr>
-              <w:fldChar w:fldCharType="begin"/>
-            </w:r>
-            <w:r>
-              <w:rPr>
-                <w:noProof/>
-                <w:webHidden/>
-              </w:rPr>
-              <w:instrText xml:space="preserve"> PAGEREF _Toc122986425 \h </w:instrText>
-            </w:r>
-            <w:r>
-              <w:rPr>
-                <w:noProof/>
-                <w:webHidden/>
-              </w:rPr>
-            </w:r>
-            <w:r>
-              <w:rPr>
-                <w:noProof/>
-                <w:webHidden/>
-              </w:rPr>
-              <w:fldChar w:fldCharType="separate"/>
-            </w:r>
-            <w:r>
-              <w:rPr>
-                <w:noProof/>
-                <w:webHidden/>
-              </w:rPr>
-              <w:t>4</w:t>
-            </w:r>
-            <w:r>
-              <w:rPr>
-                <w:noProof/>
-                <w:webHidden/>
-              </w:rPr>
-              <w:fldChar w:fldCharType="end"/>
-            </w:r>
-          </w:hyperlink>
-        </w:p>
-        <w:p>
-          <w:pPr>
-            <w:pStyle w:val="ndice2"/>
             <w:tabs>
-              <w:tab w:val="right" w:leader="dot" w:pos="7643"/>
+              <w:tab w:val="left" w:pos="440"/>
             </w:tabs>
             <w:rPr>
               <w:rFonts w:eastAsiaTheme="minorEastAsia"/>
@@ -523,13 +629,28 @@
               <w:lang w:eastAsia="pt-PT"/>
             </w:rPr>
           </w:pPr>
-          <w:hyperlink w:anchor="_Toc122986426" w:history="1">
+          <w:hyperlink w:anchor="_Toc123035669" w:history="1">
             <w:r>
               <w:rPr>
                 <w:rStyle w:val="Hiperligao"/>
                 <w:noProof/>
               </w:rPr>
-              <w:t>Sons Gratuitos</w:t>
+              <w:t>2</w:t>
+            </w:r>
+            <w:r>
+              <w:rPr>
+                <w:rFonts w:eastAsiaTheme="minorEastAsia"/>
+                <w:noProof/>
+                <w:lang w:eastAsia="pt-PT"/>
+              </w:rPr>
+              <w:tab/>
+            </w:r>
+            <w:r>
+              <w:rPr>
+                <w:rStyle w:val="Hiperligao"/>
+                <w:noProof/>
+              </w:rPr>
+              <w:t>Desenvolvimento</w:t>
             </w:r>
             <w:r>
               <w:rPr>
@@ -550,7 +671,7 @@
                 <w:noProof/>
                 <w:webHidden/>
               </w:rPr>
-              <w:instrText xml:space="preserve"> PAGEREF _Toc122986426 \h </w:instrText>
+              <w:instrText xml:space="preserve"> PAGEREF _Toc123035669 \h </w:instrText>
             </w:r>
             <w:r>
               <w:rPr>
@@ -570,7 +691,7 @@
                 <w:noProof/>
                 <w:webHidden/>
               </w:rPr>
-              <w:t>5</w:t>
+              <w:t>4</w:t>
             </w:r>
             <w:r>
               <w:rPr>
@@ -585,7 +706,8 @@
           <w:pPr>
             <w:pStyle w:val="ndice2"/>
             <w:tabs>
-              <w:tab w:val="right" w:leader="dot" w:pos="7643"/>
+              <w:tab w:val="left" w:pos="880"/>
+              <w:tab w:val="right" w:leader="dot" w:pos="8494"/>
             </w:tabs>
             <w:rPr>
               <w:rFonts w:eastAsiaTheme="minorEastAsia"/>
@@ -593,13 +715,28 @@
               <w:lang w:eastAsia="pt-PT"/>
             </w:rPr>
           </w:pPr>
-          <w:hyperlink w:anchor="_Toc122986427" w:history="1">
+          <w:hyperlink w:anchor="_Toc123035670" w:history="1">
             <w:r>
               <w:rPr>
                 <w:rStyle w:val="Hiperligao"/>
                 <w:noProof/>
               </w:rPr>
-              <w:t>Gravação</w:t>
+              <w:t>2.1</w:t>
+            </w:r>
+            <w:r>
+              <w:rPr>
+                <w:rFonts w:eastAsiaTheme="minorEastAsia"/>
+                <w:noProof/>
+                <w:lang w:eastAsia="pt-PT"/>
+              </w:rPr>
+              <w:tab/>
+            </w:r>
+            <w:r>
+              <w:rPr>
+                <w:rStyle w:val="Hiperligao"/>
+                <w:noProof/>
+              </w:rPr>
+              <w:t>Sons Gratuitos</w:t>
             </w:r>
             <w:r>
               <w:rPr>
@@ -620,7 +757,7 @@
                 <w:noProof/>
                 <w:webHidden/>
               </w:rPr>
-              <w:instrText xml:space="preserve"> PAGEREF _Toc122986427 \h </w:instrText>
+              <w:instrText xml:space="preserve"> PAGEREF _Toc123035670 \h </w:instrText>
             </w:r>
             <w:r>
               <w:rPr>
@@ -640,7 +777,7 @@
                 <w:noProof/>
                 <w:webHidden/>
               </w:rPr>
-              <w:t>5</w:t>
+              <w:t>4</w:t>
             </w:r>
             <w:r>
               <w:rPr>
@@ -655,7 +792,8 @@
           <w:pPr>
             <w:pStyle w:val="ndice2"/>
             <w:tabs>
-              <w:tab w:val="right" w:leader="dot" w:pos="7643"/>
+              <w:tab w:val="left" w:pos="880"/>
+              <w:tab w:val="right" w:leader="dot" w:pos="8494"/>
             </w:tabs>
             <w:rPr>
               <w:rFonts w:eastAsiaTheme="minorEastAsia"/>
@@ -663,13 +801,28 @@
               <w:lang w:eastAsia="pt-PT"/>
             </w:rPr>
           </w:pPr>
-          <w:hyperlink w:anchor="_Toc122986428" w:history="1">
+          <w:hyperlink w:anchor="_Toc123035671" w:history="1">
             <w:r>
               <w:rPr>
                 <w:rStyle w:val="Hiperligao"/>
                 <w:noProof/>
               </w:rPr>
-              <w:t>MIDI</w:t>
+              <w:t>2.2</w:t>
+            </w:r>
+            <w:r>
+              <w:rPr>
+                <w:rFonts w:eastAsiaTheme="minorEastAsia"/>
+                <w:noProof/>
+                <w:lang w:eastAsia="pt-PT"/>
+              </w:rPr>
+              <w:tab/>
+            </w:r>
+            <w:r>
+              <w:rPr>
+                <w:rStyle w:val="Hiperligao"/>
+                <w:noProof/>
+              </w:rPr>
+              <w:t>Gravação</w:t>
             </w:r>
             <w:r>
               <w:rPr>
@@ -690,7 +843,7 @@
                 <w:noProof/>
                 <w:webHidden/>
               </w:rPr>
-              <w:instrText xml:space="preserve"> PAGEREF _Toc122986428 \h </w:instrText>
+              <w:instrText xml:space="preserve"> PAGEREF _Toc123035671 \h </w:instrText>
             </w:r>
             <w:r>
               <w:rPr>
@@ -710,7 +863,7 @@
                 <w:noProof/>
                 <w:webHidden/>
               </w:rPr>
-              <w:t>6</w:t>
+              <w:t>5</w:t>
             </w:r>
             <w:r>
               <w:rPr>
@@ -723,20 +876,39 @@
         </w:p>
         <w:p>
           <w:pPr>
-            <w:pStyle w:val="ndice1"/>
+            <w:pStyle w:val="ndice2"/>
+            <w:tabs>
+              <w:tab w:val="left" w:pos="880"/>
+              <w:tab w:val="right" w:leader="dot" w:pos="8494"/>
+            </w:tabs>
             <w:rPr>
               <w:rFonts w:eastAsiaTheme="minorEastAsia"/>
               <w:noProof/>
               <w:lang w:eastAsia="pt-PT"/>
             </w:rPr>
           </w:pPr>
-          <w:hyperlink w:anchor="_Toc122986429" w:history="1">
+          <w:hyperlink w:anchor="_Toc123035672" w:history="1">
             <w:r>
               <w:rPr>
                 <w:rStyle w:val="Hiperligao"/>
                 <w:noProof/>
               </w:rPr>
-              <w:t>Edição</w:t>
+              <w:t>2.3</w:t>
+            </w:r>
+            <w:r>
+              <w:rPr>
+                <w:rFonts w:eastAsiaTheme="minorEastAsia"/>
+                <w:noProof/>
+                <w:lang w:eastAsia="pt-PT"/>
+              </w:rPr>
+              <w:tab/>
+            </w:r>
+            <w:r>
+              <w:rPr>
+                <w:rStyle w:val="Hiperligao"/>
+                <w:noProof/>
+              </w:rPr>
+              <w:t>MIDI</w:t>
             </w:r>
             <w:r>
               <w:rPr>
@@ -757,7 +929,7 @@
                 <w:noProof/>
                 <w:webHidden/>
               </w:rPr>
-              <w:instrText xml:space="preserve"> PAGEREF _Toc122986429 \h </w:instrText>
+              <w:instrText xml:space="preserve"> PAGEREF _Toc123035672 \h </w:instrText>
             </w:r>
             <w:r>
               <w:rPr>
@@ -777,7 +949,7 @@
                 <w:noProof/>
                 <w:webHidden/>
               </w:rPr>
-              <w:t>7</w:t>
+              <w:t>5</w:t>
             </w:r>
             <w:r>
               <w:rPr>
@@ -791,19 +963,37 @@
         <w:p>
           <w:pPr>
             <w:pStyle w:val="ndice1"/>
+            <w:tabs>
+              <w:tab w:val="left" w:pos="440"/>
+            </w:tabs>
             <w:rPr>
               <w:rFonts w:eastAsiaTheme="minorEastAsia"/>
               <w:noProof/>
               <w:lang w:eastAsia="pt-PT"/>
             </w:rPr>
           </w:pPr>
-          <w:hyperlink w:anchor="_Toc122986430" w:history="1">
+          <w:hyperlink w:anchor="_Toc123035673" w:history="1">
             <w:r>
               <w:rPr>
                 <w:rStyle w:val="Hiperligao"/>
                 <w:noProof/>
               </w:rPr>
-              <w:t>Conclusão</w:t>
+              <w:t>3</w:t>
+            </w:r>
+            <w:r>
+              <w:rPr>
+                <w:rFonts w:eastAsiaTheme="minorEastAsia"/>
+                <w:noProof/>
+                <w:lang w:eastAsia="pt-PT"/>
+              </w:rPr>
+              <w:tab/>
+            </w:r>
+            <w:r>
+              <w:rPr>
+                <w:rStyle w:val="Hiperligao"/>
+                <w:noProof/>
+              </w:rPr>
+              <w:t>Edição</w:t>
             </w:r>
             <w:r>
               <w:rPr>
@@ -824,7 +1014,7 @@
                 <w:noProof/>
                 <w:webHidden/>
               </w:rPr>
-              <w:instrText xml:space="preserve"> PAGEREF _Toc122986430 \h </w:instrText>
+              <w:instrText xml:space="preserve"> PAGEREF _Toc123035673 \h </w:instrText>
             </w:r>
             <w:r>
               <w:rPr>
@@ -844,7 +1034,7 @@
                 <w:noProof/>
                 <w:webHidden/>
               </w:rPr>
-              <w:t>9</w:t>
+              <w:t>7</w:t>
             </w:r>
             <w:r>
               <w:rPr>
@@ -858,18 +1048,121 @@
         <w:p>
           <w:pPr>
             <w:pStyle w:val="ndice1"/>
+            <w:tabs>
+              <w:tab w:val="left" w:pos="440"/>
+            </w:tabs>
             <w:rPr>
               <w:rFonts w:eastAsiaTheme="minorEastAsia"/>
               <w:noProof/>
               <w:lang w:eastAsia="pt-PT"/>
             </w:rPr>
           </w:pPr>
-          <w:hyperlink w:anchor="_Toc122986431" w:history="1">
+          <w:hyperlink w:anchor="_Toc123035674" w:history="1">
             <w:r>
               <w:rPr>
                 <w:rStyle w:val="Hiperligao"/>
                 <w:noProof/>
               </w:rPr>
+              <w:t>4</w:t>
+            </w:r>
+            <w:r>
+              <w:rPr>
+                <w:rFonts w:eastAsiaTheme="minorEastAsia"/>
+                <w:noProof/>
+                <w:lang w:eastAsia="pt-PT"/>
+              </w:rPr>
+              <w:tab/>
+            </w:r>
+            <w:r>
+              <w:rPr>
+                <w:rStyle w:val="Hiperligao"/>
+                <w:noProof/>
+              </w:rPr>
+              <w:t>Conclusão</w:t>
+            </w:r>
+            <w:r>
+              <w:rPr>
+                <w:noProof/>
+                <w:webHidden/>
+              </w:rPr>
+              <w:tab/>
+            </w:r>
+            <w:r>
+              <w:rPr>
+                <w:noProof/>
+                <w:webHidden/>
+              </w:rPr>
+              <w:fldChar w:fldCharType="begin"/>
+            </w:r>
+            <w:r>
+              <w:rPr>
+                <w:noProof/>
+                <w:webHidden/>
+              </w:rPr>
+              <w:instrText xml:space="preserve"> PAGEREF _Toc123035674 \h </w:instrText>
+            </w:r>
+            <w:r>
+              <w:rPr>
+                <w:noProof/>
+                <w:webHidden/>
+              </w:rPr>
+            </w:r>
+            <w:r>
+              <w:rPr>
+                <w:noProof/>
+                <w:webHidden/>
+              </w:rPr>
+              <w:fldChar w:fldCharType="separate"/>
+            </w:r>
+            <w:r>
+              <w:rPr>
+                <w:noProof/>
+                <w:webHidden/>
+              </w:rPr>
+              <w:t>8</w:t>
+            </w:r>
+            <w:r>
+              <w:rPr>
+                <w:noProof/>
+                <w:webHidden/>
+              </w:rPr>
+              <w:fldChar w:fldCharType="end"/>
+            </w:r>
+          </w:hyperlink>
+        </w:p>
+        <w:p>
+          <w:pPr>
+            <w:pStyle w:val="ndice1"/>
+            <w:tabs>
+              <w:tab w:val="left" w:pos="440"/>
+            </w:tabs>
+            <w:rPr>
+              <w:rFonts w:eastAsiaTheme="minorEastAsia"/>
+              <w:noProof/>
+              <w:lang w:eastAsia="pt-PT"/>
+            </w:rPr>
+          </w:pPr>
+          <w:hyperlink w:anchor="_Toc123035675" w:history="1">
+            <w:r>
+              <w:rPr>
+                <w:rStyle w:val="Hiperligao"/>
+                <w:noProof/>
+              </w:rPr>
+              <w:t>5</w:t>
+            </w:r>
+            <w:r>
+              <w:rPr>
+                <w:rFonts w:eastAsiaTheme="minorEastAsia"/>
+                <w:noProof/>
+                <w:lang w:eastAsia="pt-PT"/>
+              </w:rPr>
+              <w:tab/>
+            </w:r>
+            <w:r>
+              <w:rPr>
+                <w:rStyle w:val="Hiperligao"/>
+                <w:noProof/>
+              </w:rPr>
               <w:t>Anexos</w:t>
             </w:r>
             <w:r>
@@ -891,7 +1184,7 @@
                 <w:noProof/>
                 <w:webHidden/>
               </w:rPr>
-              <w:instrText xml:space="preserve"> PAGEREF _Toc122986431 \h </w:instrText>
+              <w:instrText xml:space="preserve"> PAGEREF _Toc123035675 \h </w:instrText>
             </w:r>
             <w:r>
               <w:rPr>
@@ -911,7 +1204,7 @@
                 <w:noProof/>
                 <w:webHidden/>
               </w:rPr>
-              <w:t>10</w:t>
+              <w:t>9</w:t>
             </w:r>
             <w:r>
               <w:rPr>
@@ -956,7 +1249,7 @@
       <w:pPr>
         <w:pStyle w:val="Ttulo1"/>
       </w:pPr>
-      <w:bookmarkStart w:id="1" w:name="_Toc122986424"/>
+      <w:bookmarkStart w:id="1" w:name="_Toc123035668"/>
       <w:r>
         <w:lastRenderedPageBreak/>
         <w:t>Introdução</w:t>
@@ -965,577 +1258,662 @@
     </w:p>
     <w:p>
       <w:pPr>
+        <w:spacing w:after="0" w:line="360" w:lineRule="auto"/>
+        <w:jc w:val="both"/>
+        <w:rPr>
+          <w:rFonts w:cstheme="minorHAnsi"/>
+          <w:sz w:val="24"/>
+          <w:szCs w:val="24"/>
+        </w:rPr>
+      </w:pPr>
+      <w:r>
+        <w:rPr>
+          <w:rFonts w:cstheme="minorHAnsi"/>
+          <w:sz w:val="24"/>
+          <w:szCs w:val="24"/>
+        </w:rPr>
+        <w:t xml:space="preserve">Este trabalho é a realização do projeto </w:t>
+      </w:r>
+      <w:r>
+        <w:rPr>
+          <w:rFonts w:cstheme="minorHAnsi"/>
+          <w:sz w:val="24"/>
+          <w:szCs w:val="24"/>
+        </w:rPr>
+        <w:t>sonoridade para jogo de computador</w:t>
+      </w:r>
+      <w:r>
+        <w:rPr>
+          <w:rFonts w:cstheme="minorHAnsi"/>
+          <w:sz w:val="24"/>
+          <w:szCs w:val="24"/>
+        </w:rPr>
+        <w:t xml:space="preserve"> </w:t>
+      </w:r>
+      <w:r>
+        <w:rPr>
+          <w:rFonts w:cstheme="minorHAnsi"/>
+          <w:sz w:val="24"/>
+          <w:szCs w:val="24"/>
+        </w:rPr>
+        <w:t>desenvolvido na UC de Som II orientado pelo docente Filipe Lopes. A proposta feita é</w:t>
+      </w:r>
+      <w:r>
+        <w:rPr>
+          <w:rFonts w:cstheme="minorHAnsi"/>
+          <w:sz w:val="24"/>
+          <w:szCs w:val="24"/>
+        </w:rPr>
+        <w:t xml:space="preserve"> </w:t>
+      </w:r>
+      <w:r>
+        <w:rPr>
+          <w:rFonts w:cstheme="minorHAnsi"/>
+          <w:sz w:val="24"/>
+          <w:szCs w:val="24"/>
+        </w:rPr>
+        <w:t xml:space="preserve">elaborar um </w:t>
+      </w:r>
+      <w:r>
+        <w:rPr>
+          <w:rFonts w:cstheme="minorHAnsi"/>
+          <w:sz w:val="24"/>
+          <w:szCs w:val="24"/>
+        </w:rPr>
+        <w:t>projeto onde</w:t>
+      </w:r>
+      <w:r>
+        <w:rPr>
+          <w:rFonts w:cstheme="minorHAnsi"/>
+          <w:sz w:val="24"/>
+          <w:szCs w:val="24"/>
+        </w:rPr>
+        <w:t xml:space="preserve"> se</w:t>
+      </w:r>
+      <w:r>
+        <w:rPr>
+          <w:rFonts w:cstheme="minorHAnsi"/>
+          <w:sz w:val="24"/>
+          <w:szCs w:val="24"/>
+        </w:rPr>
+        <w:t xml:space="preserve"> demonstre a utilização de </w:t>
+      </w:r>
+      <w:r>
+        <w:rPr>
+          <w:rFonts w:cstheme="minorHAnsi"/>
+          <w:sz w:val="24"/>
+          <w:szCs w:val="24"/>
+        </w:rPr>
+        <w:t>MIDI</w:t>
+      </w:r>
+      <w:r>
+        <w:rPr>
+          <w:rFonts w:cstheme="minorHAnsi"/>
+          <w:sz w:val="24"/>
+          <w:szCs w:val="24"/>
+        </w:rPr>
+        <w:t>, instrumentos</w:t>
+      </w:r>
+      <w:r>
+        <w:rPr>
+          <w:rFonts w:cstheme="minorHAnsi"/>
+          <w:sz w:val="24"/>
+          <w:szCs w:val="24"/>
+        </w:rPr>
+        <w:br/>
+        <w:t xml:space="preserve">virtuais e o entendimento de relações entre som e imagem. </w:t>
+      </w:r>
+      <w:proofErr w:type="spellStart"/>
+      <w:r>
+        <w:rPr>
+          <w:rFonts w:cstheme="minorHAnsi"/>
+          <w:sz w:val="24"/>
+          <w:szCs w:val="24"/>
+        </w:rPr>
+        <w:t>Nestre</w:t>
+      </w:r>
+      <w:proofErr w:type="spellEnd"/>
+      <w:r>
+        <w:rPr>
+          <w:rFonts w:cstheme="minorHAnsi"/>
+          <w:sz w:val="24"/>
+          <w:szCs w:val="24"/>
+        </w:rPr>
+        <w:t xml:space="preserve"> trabalho optamos por usar o jogo Hitman 3 como base para o desenvolvimento sonoro do próprio. </w:t>
+      </w:r>
+      <w:r>
+        <w:rPr>
+          <w:rFonts w:cstheme="minorHAnsi"/>
+          <w:sz w:val="24"/>
+          <w:szCs w:val="24"/>
+        </w:rPr>
+        <w:t>Ao longo do relatório vai ser explicado todo o processo de realização deste trabalho.</w:t>
+      </w:r>
+      <w:r>
+        <w:rPr>
+          <w:rFonts w:cstheme="minorHAnsi"/>
+          <w:sz w:val="24"/>
+          <w:szCs w:val="24"/>
+        </w:rPr>
+        <w:br w:type="page"/>
+      </w:r>
+    </w:p>
+    <w:p>
+      <w:pPr>
+        <w:pStyle w:val="Ttulo1"/>
+      </w:pPr>
+      <w:bookmarkStart w:id="2" w:name="_Toc123035669"/>
+      <w:r>
+        <w:lastRenderedPageBreak/>
+        <w:t>Desenvolvimento</w:t>
+      </w:r>
+      <w:bookmarkEnd w:id="2"/>
+    </w:p>
+    <w:p>
+      <w:pPr>
         <w:spacing w:line="360" w:lineRule="auto"/>
         <w:jc w:val="both"/>
         <w:rPr>
-          <w:rFonts w:asciiTheme="majorHAnsi" w:hAnsiTheme="majorHAnsi" w:cstheme="majorHAnsi"/>
-          <w:sz w:val="24"/>
-          <w:szCs w:val="24"/>
-        </w:rPr>
-      </w:pPr>
-      <w:r>
-        <w:rPr>
-          <w:rFonts w:asciiTheme="majorHAnsi" w:hAnsiTheme="majorHAnsi" w:cstheme="majorHAnsi"/>
-          <w:sz w:val="24"/>
-          <w:szCs w:val="24"/>
-        </w:rPr>
-        <w:t xml:space="preserve">Este trabalho é a realização do projeto </w:t>
-      </w:r>
-      <w:r>
-        <w:rPr>
-          <w:rFonts w:asciiTheme="majorHAnsi" w:hAnsiTheme="majorHAnsi" w:cstheme="majorHAnsi"/>
-          <w:sz w:val="24"/>
-          <w:szCs w:val="24"/>
-        </w:rPr>
-        <w:t xml:space="preserve">sonoridade para jogo de computador </w:t>
-      </w:r>
-      <w:r>
-        <w:rPr>
-          <w:rFonts w:asciiTheme="majorHAnsi" w:hAnsiTheme="majorHAnsi" w:cstheme="majorHAnsi"/>
-          <w:sz w:val="24"/>
-          <w:szCs w:val="24"/>
-        </w:rPr>
-        <w:t xml:space="preserve">desenvolvido na UC de Som II orientado pelo docente Filipe Lopes. A proposta feita é elaborar um </w:t>
-      </w:r>
-      <w:r>
-        <w:rPr>
-          <w:rFonts w:asciiTheme="majorHAnsi" w:hAnsiTheme="majorHAnsi" w:cstheme="majorHAnsi"/>
-          <w:sz w:val="24"/>
-          <w:szCs w:val="24"/>
-        </w:rPr>
-        <w:t xml:space="preserve">projeto onde demonstre a utilização de </w:t>
-      </w:r>
-      <w:r>
-        <w:rPr>
-          <w:rFonts w:asciiTheme="majorHAnsi" w:hAnsiTheme="majorHAnsi" w:cstheme="majorHAnsi"/>
-          <w:sz w:val="24"/>
-          <w:szCs w:val="24"/>
-        </w:rPr>
-        <w:t>MIDI</w:t>
-      </w:r>
-      <w:r>
-        <w:rPr>
-          <w:rFonts w:asciiTheme="majorHAnsi" w:hAnsiTheme="majorHAnsi" w:cstheme="majorHAnsi"/>
-          <w:sz w:val="24"/>
-          <w:szCs w:val="24"/>
-        </w:rPr>
-        <w:t>, instrumentos</w:t>
-      </w:r>
-      <w:r>
-        <w:rPr>
-          <w:rFonts w:asciiTheme="majorHAnsi" w:hAnsiTheme="majorHAnsi" w:cstheme="majorHAnsi"/>
-          <w:sz w:val="24"/>
-          <w:szCs w:val="24"/>
-        </w:rPr>
-        <w:br/>
-        <w:t>virtuais e o entendimento de relações entre som e imagem</w:t>
-      </w:r>
-      <w:r>
-        <w:rPr>
-          <w:rFonts w:asciiTheme="majorHAnsi" w:hAnsiTheme="majorHAnsi" w:cstheme="majorHAnsi"/>
-          <w:sz w:val="24"/>
-          <w:szCs w:val="24"/>
-        </w:rPr>
-        <w:t xml:space="preserve">. </w:t>
-      </w:r>
-      <w:proofErr w:type="spellStart"/>
-      <w:r>
-        <w:rPr>
-          <w:rFonts w:asciiTheme="majorHAnsi" w:hAnsiTheme="majorHAnsi" w:cstheme="majorHAnsi"/>
-          <w:sz w:val="24"/>
-          <w:szCs w:val="24"/>
-        </w:rPr>
-        <w:t>Nestre</w:t>
-      </w:r>
-      <w:proofErr w:type="spellEnd"/>
-      <w:r>
-        <w:rPr>
-          <w:rFonts w:asciiTheme="majorHAnsi" w:hAnsiTheme="majorHAnsi" w:cstheme="majorHAnsi"/>
-          <w:sz w:val="24"/>
-          <w:szCs w:val="24"/>
-        </w:rPr>
-        <w:t xml:space="preserve"> trabalho optamos por usar o jogo Hitman 3 como base para o desenvolvimento sonoro do próprio. </w:t>
-      </w:r>
-      <w:r>
-        <w:rPr>
-          <w:rFonts w:asciiTheme="majorHAnsi" w:hAnsiTheme="majorHAnsi" w:cstheme="majorHAnsi"/>
-          <w:sz w:val="24"/>
-          <w:szCs w:val="24"/>
-        </w:rPr>
-        <w:t>Ao longo do relatório vai ser explicado todo o processo de realização deste trabalho.</w:t>
-      </w:r>
-      <w:r>
-        <w:rPr>
-          <w:rFonts w:asciiTheme="majorHAnsi" w:hAnsiTheme="majorHAnsi" w:cstheme="majorHAnsi"/>
-          <w:sz w:val="24"/>
-          <w:szCs w:val="24"/>
-        </w:rPr>
-        <w:br w:type="page"/>
+          <w:rFonts w:cstheme="minorHAnsi"/>
+          <w:sz w:val="24"/>
+          <w:szCs w:val="24"/>
+        </w:rPr>
+      </w:pPr>
+      <w:r>
+        <w:rPr>
+          <w:rFonts w:cstheme="minorHAnsi"/>
+          <w:sz w:val="24"/>
+          <w:szCs w:val="24"/>
+        </w:rPr>
+        <w:t xml:space="preserve">Desde o </w:t>
+      </w:r>
+      <w:proofErr w:type="gramStart"/>
+      <w:r>
+        <w:rPr>
+          <w:rFonts w:cstheme="minorHAnsi"/>
+          <w:sz w:val="24"/>
+          <w:szCs w:val="24"/>
+        </w:rPr>
+        <w:t>inicio</w:t>
+      </w:r>
+      <w:proofErr w:type="gramEnd"/>
+      <w:r>
+        <w:rPr>
+          <w:rFonts w:cstheme="minorHAnsi"/>
+          <w:sz w:val="24"/>
+          <w:szCs w:val="24"/>
+        </w:rPr>
+        <w:t xml:space="preserve"> do projeto, visto que o objetivo era criar a sonoridade de um jogo</w:t>
+      </w:r>
+      <w:r>
+        <w:rPr>
+          <w:rFonts w:cstheme="minorHAnsi"/>
+          <w:sz w:val="24"/>
+          <w:szCs w:val="24"/>
+        </w:rPr>
+        <w:t>,</w:t>
+      </w:r>
+      <w:r>
+        <w:rPr>
+          <w:rFonts w:cstheme="minorHAnsi"/>
+          <w:sz w:val="24"/>
+          <w:szCs w:val="24"/>
+        </w:rPr>
+        <w:t xml:space="preserve"> a nossa ideia foi sempre bastante objetiva, um jogo realista, que se enquadrasse com o mundo real</w:t>
+      </w:r>
+      <w:r>
+        <w:rPr>
+          <w:rFonts w:cstheme="minorHAnsi"/>
+          <w:sz w:val="24"/>
+          <w:szCs w:val="24"/>
+        </w:rPr>
+        <w:t>.</w:t>
+      </w:r>
+      <w:r>
+        <w:rPr>
+          <w:rFonts w:cstheme="minorHAnsi"/>
+          <w:sz w:val="24"/>
+          <w:szCs w:val="24"/>
+        </w:rPr>
+        <w:t xml:space="preserve"> </w:t>
+      </w:r>
+      <w:r>
+        <w:rPr>
+          <w:rFonts w:cstheme="minorHAnsi"/>
+          <w:sz w:val="24"/>
+          <w:szCs w:val="24"/>
+        </w:rPr>
+        <w:t>P</w:t>
+      </w:r>
+      <w:r>
+        <w:rPr>
+          <w:rFonts w:cstheme="minorHAnsi"/>
+          <w:sz w:val="24"/>
+          <w:szCs w:val="24"/>
+        </w:rPr>
+        <w:t xml:space="preserve">ortanto optamos por escolher o Hitman 3, que retrata o famoso agente 47 no derradeiro episódio da trilogia </w:t>
+      </w:r>
+      <w:proofErr w:type="spellStart"/>
+      <w:r>
+        <w:rPr>
+          <w:rFonts w:cstheme="minorHAnsi"/>
+          <w:i/>
+          <w:iCs/>
+          <w:sz w:val="24"/>
+          <w:szCs w:val="24"/>
+        </w:rPr>
+        <w:t>World</w:t>
+      </w:r>
+      <w:proofErr w:type="spellEnd"/>
+      <w:r>
+        <w:rPr>
+          <w:rFonts w:cstheme="minorHAnsi"/>
+          <w:i/>
+          <w:iCs/>
+          <w:sz w:val="24"/>
+          <w:szCs w:val="24"/>
+        </w:rPr>
+        <w:t xml:space="preserve"> </w:t>
+      </w:r>
+      <w:proofErr w:type="spellStart"/>
+      <w:r>
+        <w:rPr>
+          <w:rFonts w:cstheme="minorHAnsi"/>
+          <w:i/>
+          <w:iCs/>
+          <w:sz w:val="24"/>
+          <w:szCs w:val="24"/>
+        </w:rPr>
+        <w:t>of</w:t>
+      </w:r>
+      <w:proofErr w:type="spellEnd"/>
+      <w:r>
+        <w:rPr>
+          <w:rFonts w:cstheme="minorHAnsi"/>
+          <w:i/>
+          <w:iCs/>
+          <w:sz w:val="24"/>
+          <w:szCs w:val="24"/>
+        </w:rPr>
+        <w:t xml:space="preserve"> </w:t>
+      </w:r>
+      <w:proofErr w:type="spellStart"/>
+      <w:r>
+        <w:rPr>
+          <w:rFonts w:cstheme="minorHAnsi"/>
+          <w:i/>
+          <w:iCs/>
+          <w:sz w:val="24"/>
+          <w:szCs w:val="24"/>
+        </w:rPr>
+        <w:t>Assassination</w:t>
+      </w:r>
+      <w:proofErr w:type="spellEnd"/>
+      <w:r>
+        <w:rPr>
+          <w:rFonts w:cstheme="minorHAnsi"/>
+          <w:sz w:val="24"/>
+          <w:szCs w:val="24"/>
+        </w:rPr>
+        <w:t>.</w:t>
       </w:r>
     </w:p>
     <w:p>
       <w:pPr>
         <w:spacing w:line="360" w:lineRule="auto"/>
         <w:jc w:val="both"/>
-        <w:rPr>
-          <w:rFonts w:ascii="Times New Roman" w:hAnsi="Times New Roman" w:cs="Times New Roman"/>
-        </w:rPr>
-      </w:pPr>
-    </w:p>
-    <w:p>
-      <w:pPr>
-        <w:pStyle w:val="Ttulo1"/>
-      </w:pPr>
-      <w:bookmarkStart w:id="2" w:name="_Toc122986425"/>
-      <w:r>
-        <w:t>Desenvolvimento</w:t>
-      </w:r>
-      <w:bookmarkEnd w:id="2"/>
+      </w:pPr>
+      <w:r>
+        <w:rPr>
+          <w:rFonts w:cstheme="minorHAnsi"/>
+          <w:sz w:val="24"/>
+          <w:szCs w:val="24"/>
+        </w:rPr>
+        <w:t>Este trabalho</w:t>
+      </w:r>
+      <w:r>
+        <w:rPr>
+          <w:rFonts w:cstheme="minorHAnsi"/>
+          <w:sz w:val="24"/>
+          <w:szCs w:val="24"/>
+        </w:rPr>
+        <w:t xml:space="preserve">, devido </w:t>
+      </w:r>
+      <w:r>
+        <w:rPr>
+          <w:rFonts w:cstheme="minorHAnsi"/>
+          <w:sz w:val="24"/>
+          <w:szCs w:val="24"/>
+        </w:rPr>
+        <w:t>à</w:t>
+      </w:r>
+      <w:r>
+        <w:rPr>
+          <w:rFonts w:cstheme="minorHAnsi"/>
+          <w:sz w:val="24"/>
+          <w:szCs w:val="24"/>
+        </w:rPr>
+        <w:t xml:space="preserve"> sua complexidade,</w:t>
+      </w:r>
+      <w:r>
+        <w:rPr>
+          <w:rFonts w:cstheme="minorHAnsi"/>
+          <w:sz w:val="24"/>
+          <w:szCs w:val="24"/>
+        </w:rPr>
+        <w:t xml:space="preserve"> requ</w:t>
+      </w:r>
+      <w:r>
+        <w:rPr>
+          <w:rFonts w:cstheme="minorHAnsi"/>
+          <w:sz w:val="24"/>
+          <w:szCs w:val="24"/>
+        </w:rPr>
+        <w:t>e</w:t>
+      </w:r>
+      <w:r>
+        <w:rPr>
+          <w:rFonts w:cstheme="minorHAnsi"/>
+          <w:sz w:val="24"/>
+          <w:szCs w:val="24"/>
+        </w:rPr>
+        <w:t xml:space="preserve">ria </w:t>
+      </w:r>
+      <w:r>
+        <w:rPr>
+          <w:rFonts w:cstheme="minorHAnsi"/>
+          <w:sz w:val="24"/>
+          <w:szCs w:val="24"/>
+        </w:rPr>
+        <w:t>uma maior</w:t>
+      </w:r>
+      <w:r>
+        <w:rPr>
+          <w:rFonts w:cstheme="minorHAnsi"/>
+          <w:sz w:val="24"/>
+          <w:szCs w:val="24"/>
+        </w:rPr>
+        <w:t xml:space="preserve"> </w:t>
+      </w:r>
+      <w:r>
+        <w:rPr>
+          <w:rFonts w:cstheme="minorHAnsi"/>
+          <w:sz w:val="24"/>
+          <w:szCs w:val="24"/>
+        </w:rPr>
+        <w:t>utilização d</w:t>
+      </w:r>
+      <w:r>
+        <w:rPr>
+          <w:rFonts w:cstheme="minorHAnsi"/>
+          <w:sz w:val="24"/>
+          <w:szCs w:val="24"/>
+        </w:rPr>
+        <w:t xml:space="preserve">os </w:t>
+      </w:r>
+      <w:proofErr w:type="spellStart"/>
+      <w:r>
+        <w:rPr>
+          <w:rFonts w:cstheme="minorHAnsi"/>
+          <w:sz w:val="24"/>
+          <w:szCs w:val="24"/>
+        </w:rPr>
+        <w:t>contúdos</w:t>
+      </w:r>
+      <w:proofErr w:type="spellEnd"/>
+      <w:r>
+        <w:rPr>
+          <w:rFonts w:cstheme="minorHAnsi"/>
+          <w:sz w:val="24"/>
+          <w:szCs w:val="24"/>
+        </w:rPr>
+        <w:t xml:space="preserve"> aprendido</w:t>
+      </w:r>
+      <w:r>
+        <w:rPr>
+          <w:rFonts w:cstheme="minorHAnsi"/>
+          <w:sz w:val="24"/>
+          <w:szCs w:val="24"/>
+        </w:rPr>
+        <w:t>s</w:t>
+      </w:r>
+      <w:r>
+        <w:rPr>
+          <w:rFonts w:cstheme="minorHAnsi"/>
+          <w:sz w:val="24"/>
+          <w:szCs w:val="24"/>
+        </w:rPr>
+        <w:t xml:space="preserve"> na aula</w:t>
+      </w:r>
+      <w:r>
+        <w:rPr>
+          <w:rFonts w:cstheme="minorHAnsi"/>
+          <w:sz w:val="24"/>
+          <w:szCs w:val="24"/>
+        </w:rPr>
+        <w:t>.</w:t>
+      </w:r>
+      <w:r>
+        <w:rPr>
+          <w:rFonts w:cstheme="minorHAnsi"/>
+          <w:sz w:val="24"/>
+          <w:szCs w:val="24"/>
+        </w:rPr>
+        <w:t xml:space="preserve"> </w:t>
+      </w:r>
+      <w:r>
+        <w:rPr>
+          <w:rFonts w:cstheme="minorHAnsi"/>
+          <w:sz w:val="24"/>
+          <w:szCs w:val="24"/>
+        </w:rPr>
+        <w:t>E</w:t>
+      </w:r>
+      <w:r>
+        <w:rPr>
+          <w:rFonts w:cstheme="minorHAnsi"/>
+          <w:sz w:val="24"/>
+          <w:szCs w:val="24"/>
+        </w:rPr>
+        <w:t xml:space="preserve">ntão optamos por </w:t>
+      </w:r>
+      <w:r>
+        <w:rPr>
+          <w:rFonts w:cstheme="minorHAnsi"/>
+          <w:sz w:val="24"/>
+          <w:szCs w:val="24"/>
+        </w:rPr>
+        <w:t>utilizar as diferentes técnicas lecionadas como</w:t>
+      </w:r>
+      <w:r>
+        <w:rPr>
+          <w:rFonts w:cstheme="minorHAnsi"/>
+          <w:sz w:val="24"/>
+          <w:szCs w:val="24"/>
+        </w:rPr>
+        <w:t xml:space="preserve">, </w:t>
+      </w:r>
+      <w:r>
+        <w:rPr>
+          <w:rFonts w:cstheme="minorHAnsi"/>
+          <w:sz w:val="24"/>
+          <w:szCs w:val="24"/>
+        </w:rPr>
+        <w:t xml:space="preserve">a </w:t>
+      </w:r>
+      <w:r>
+        <w:rPr>
+          <w:rFonts w:cstheme="minorHAnsi"/>
+          <w:sz w:val="24"/>
+          <w:szCs w:val="24"/>
+        </w:rPr>
+        <w:t>captação d</w:t>
+      </w:r>
+      <w:r>
+        <w:rPr>
+          <w:rFonts w:cstheme="minorHAnsi"/>
+          <w:sz w:val="24"/>
+          <w:szCs w:val="24"/>
+        </w:rPr>
+        <w:t>e</w:t>
+      </w:r>
+      <w:r>
+        <w:rPr>
+          <w:rFonts w:cstheme="minorHAnsi"/>
+          <w:sz w:val="24"/>
+          <w:szCs w:val="24"/>
+        </w:rPr>
+        <w:t xml:space="preserve"> </w:t>
+      </w:r>
+      <w:r>
+        <w:rPr>
+          <w:rFonts w:cstheme="minorHAnsi"/>
+          <w:sz w:val="24"/>
+          <w:szCs w:val="24"/>
+        </w:rPr>
+        <w:t>sons mais complexos ou únicos</w:t>
+      </w:r>
+      <w:r>
+        <w:rPr>
+          <w:rFonts w:cstheme="minorHAnsi"/>
+          <w:sz w:val="24"/>
+          <w:szCs w:val="24"/>
+        </w:rPr>
+        <w:t xml:space="preserve">, </w:t>
+      </w:r>
+      <w:r>
+        <w:rPr>
+          <w:rFonts w:cstheme="minorHAnsi"/>
+          <w:sz w:val="24"/>
+          <w:szCs w:val="24"/>
+        </w:rPr>
+        <w:t xml:space="preserve">a </w:t>
+      </w:r>
+      <w:r>
+        <w:rPr>
+          <w:rFonts w:cstheme="minorHAnsi"/>
+          <w:sz w:val="24"/>
+          <w:szCs w:val="24"/>
+        </w:rPr>
+        <w:t xml:space="preserve">utilização do </w:t>
+      </w:r>
+      <w:r>
+        <w:rPr>
+          <w:rFonts w:cstheme="minorHAnsi"/>
+          <w:sz w:val="24"/>
+          <w:szCs w:val="24"/>
+        </w:rPr>
+        <w:t>teclado MIDI para efeitos sonoros, o</w:t>
+      </w:r>
+      <w:r>
+        <w:rPr>
+          <w:rFonts w:cstheme="minorHAnsi"/>
+          <w:sz w:val="24"/>
+          <w:szCs w:val="24"/>
+        </w:rPr>
+        <w:t xml:space="preserve"> remix de um ficheiro </w:t>
+      </w:r>
+      <w:r>
+        <w:rPr>
+          <w:rFonts w:cstheme="minorHAnsi"/>
+          <w:sz w:val="24"/>
+          <w:szCs w:val="24"/>
+        </w:rPr>
+        <w:t>MIDI já existente</w:t>
+      </w:r>
+      <w:r>
+        <w:rPr>
+          <w:rFonts w:cstheme="minorHAnsi"/>
+          <w:sz w:val="24"/>
+          <w:szCs w:val="24"/>
+        </w:rPr>
+        <w:t xml:space="preserve"> e </w:t>
+      </w:r>
+      <w:r>
+        <w:rPr>
+          <w:rFonts w:cstheme="minorHAnsi"/>
+          <w:sz w:val="24"/>
+          <w:szCs w:val="24"/>
+        </w:rPr>
+        <w:t>a utilização de efeitos sonoros retirados de sites gratuitos</w:t>
+      </w:r>
+      <w:r>
+        <w:rPr>
+          <w:rFonts w:cstheme="minorHAnsi"/>
+          <w:sz w:val="24"/>
+          <w:szCs w:val="24"/>
+        </w:rPr>
+        <w:t>/sem direitos autorais</w:t>
+      </w:r>
+      <w:r>
+        <w:rPr>
+          <w:rFonts w:cstheme="minorHAnsi"/>
+          <w:sz w:val="24"/>
+          <w:szCs w:val="24"/>
+        </w:rPr>
+        <w:t>.</w:t>
+      </w:r>
     </w:p>
     <w:p>
       <w:pPr>
         <w:spacing w:line="360" w:lineRule="auto"/>
         <w:jc w:val="both"/>
         <w:rPr>
-          <w:rFonts w:asciiTheme="majorHAnsi" w:hAnsiTheme="majorHAnsi" w:cstheme="majorHAnsi"/>
-          <w:sz w:val="24"/>
-          <w:szCs w:val="24"/>
-        </w:rPr>
-      </w:pPr>
-      <w:r>
-        <w:rPr>
-          <w:rFonts w:asciiTheme="majorHAnsi" w:hAnsiTheme="majorHAnsi" w:cstheme="majorHAnsi"/>
-          <w:sz w:val="24"/>
-          <w:szCs w:val="24"/>
-        </w:rPr>
-        <w:t xml:space="preserve">Desde o </w:t>
-      </w:r>
-      <w:proofErr w:type="gramStart"/>
-      <w:r>
-        <w:rPr>
-          <w:rFonts w:asciiTheme="majorHAnsi" w:hAnsiTheme="majorHAnsi" w:cstheme="majorHAnsi"/>
-          <w:sz w:val="24"/>
-          <w:szCs w:val="24"/>
-        </w:rPr>
-        <w:t>inicio</w:t>
-      </w:r>
-      <w:proofErr w:type="gramEnd"/>
-      <w:r>
-        <w:rPr>
-          <w:rFonts w:asciiTheme="majorHAnsi" w:hAnsiTheme="majorHAnsi" w:cstheme="majorHAnsi"/>
-          <w:sz w:val="24"/>
-          <w:szCs w:val="24"/>
-        </w:rPr>
-        <w:t xml:space="preserve"> do projeto, visto que o objetivo era criar a sonoridade de um jogo</w:t>
-      </w:r>
-      <w:r>
-        <w:rPr>
-          <w:rFonts w:asciiTheme="majorHAnsi" w:hAnsiTheme="majorHAnsi" w:cstheme="majorHAnsi"/>
-          <w:sz w:val="24"/>
-          <w:szCs w:val="24"/>
-        </w:rPr>
-        <w:t>,</w:t>
-      </w:r>
-      <w:r>
-        <w:rPr>
-          <w:rFonts w:asciiTheme="majorHAnsi" w:hAnsiTheme="majorHAnsi" w:cstheme="majorHAnsi"/>
-          <w:sz w:val="24"/>
-          <w:szCs w:val="24"/>
-        </w:rPr>
-        <w:t xml:space="preserve"> a nossa ideia foi sempre bastante objetiva, um jogo realista, que se enquadrasse com o mundo real</w:t>
-      </w:r>
-      <w:r>
-        <w:rPr>
-          <w:rFonts w:asciiTheme="majorHAnsi" w:hAnsiTheme="majorHAnsi" w:cstheme="majorHAnsi"/>
-          <w:sz w:val="24"/>
-          <w:szCs w:val="24"/>
-        </w:rPr>
-        <w:t>, portanto optamos por escolher o Hitman 3, que retra</w:t>
-      </w:r>
-      <w:r>
-        <w:rPr>
-          <w:rFonts w:asciiTheme="majorHAnsi" w:hAnsiTheme="majorHAnsi" w:cstheme="majorHAnsi"/>
-          <w:sz w:val="24"/>
-          <w:szCs w:val="24"/>
-        </w:rPr>
-        <w:t>ta</w:t>
-      </w:r>
-      <w:r>
-        <w:rPr>
-          <w:rFonts w:asciiTheme="majorHAnsi" w:hAnsiTheme="majorHAnsi" w:cstheme="majorHAnsi"/>
-          <w:sz w:val="24"/>
-          <w:szCs w:val="24"/>
-        </w:rPr>
-        <w:t xml:space="preserve"> </w:t>
-      </w:r>
-      <w:r>
-        <w:rPr>
-          <w:rFonts w:asciiTheme="majorHAnsi" w:hAnsiTheme="majorHAnsi" w:cstheme="majorHAnsi"/>
-          <w:sz w:val="24"/>
-          <w:szCs w:val="24"/>
-        </w:rPr>
-        <w:t>o famoso a</w:t>
-      </w:r>
-      <w:r>
-        <w:rPr>
-          <w:rFonts w:asciiTheme="majorHAnsi" w:hAnsiTheme="majorHAnsi" w:cstheme="majorHAnsi"/>
-          <w:sz w:val="24"/>
-          <w:szCs w:val="24"/>
-        </w:rPr>
-        <w:t xml:space="preserve">gente 47 no derradeiro episódio da trilogia </w:t>
-      </w:r>
-      <w:proofErr w:type="spellStart"/>
-      <w:r>
-        <w:rPr>
-          <w:rFonts w:asciiTheme="majorHAnsi" w:hAnsiTheme="majorHAnsi" w:cstheme="majorHAnsi"/>
-          <w:sz w:val="24"/>
-          <w:szCs w:val="24"/>
-        </w:rPr>
-        <w:t>World</w:t>
-      </w:r>
-      <w:proofErr w:type="spellEnd"/>
-      <w:r>
-        <w:rPr>
-          <w:rFonts w:asciiTheme="majorHAnsi" w:hAnsiTheme="majorHAnsi" w:cstheme="majorHAnsi"/>
-          <w:sz w:val="24"/>
-          <w:szCs w:val="24"/>
-        </w:rPr>
-        <w:t xml:space="preserve"> </w:t>
-      </w:r>
-      <w:proofErr w:type="spellStart"/>
-      <w:r>
-        <w:rPr>
-          <w:rFonts w:asciiTheme="majorHAnsi" w:hAnsiTheme="majorHAnsi" w:cstheme="majorHAnsi"/>
-          <w:sz w:val="24"/>
-          <w:szCs w:val="24"/>
-        </w:rPr>
-        <w:t>of</w:t>
-      </w:r>
-      <w:proofErr w:type="spellEnd"/>
-      <w:r>
-        <w:rPr>
-          <w:rFonts w:asciiTheme="majorHAnsi" w:hAnsiTheme="majorHAnsi" w:cstheme="majorHAnsi"/>
-          <w:sz w:val="24"/>
-          <w:szCs w:val="24"/>
-        </w:rPr>
-        <w:t xml:space="preserve"> </w:t>
-      </w:r>
-      <w:proofErr w:type="spellStart"/>
-      <w:r>
-        <w:rPr>
-          <w:rFonts w:asciiTheme="majorHAnsi" w:hAnsiTheme="majorHAnsi" w:cstheme="majorHAnsi"/>
-          <w:sz w:val="24"/>
-          <w:szCs w:val="24"/>
-        </w:rPr>
-        <w:t>Assassination</w:t>
-      </w:r>
-      <w:proofErr w:type="spellEnd"/>
-      <w:r>
-        <w:rPr>
-          <w:rFonts w:asciiTheme="majorHAnsi" w:hAnsiTheme="majorHAnsi" w:cstheme="majorHAnsi"/>
-          <w:sz w:val="24"/>
-          <w:szCs w:val="24"/>
-        </w:rPr>
-        <w:t>.</w:t>
-      </w:r>
+          <w:rFonts w:cstheme="minorHAnsi"/>
+          <w:sz w:val="24"/>
+          <w:szCs w:val="24"/>
+        </w:rPr>
+      </w:pPr>
+    </w:p>
+    <w:p>
+      <w:pPr>
+        <w:pStyle w:val="Ttulo2"/>
+        <w:spacing w:after="240"/>
+      </w:pPr>
+      <w:bookmarkStart w:id="3" w:name="_Toc123035670"/>
+      <w:r>
+        <w:t>Sons Gratuitos</w:t>
+      </w:r>
+      <w:bookmarkEnd w:id="3"/>
     </w:p>
     <w:p>
       <w:pPr>
         <w:spacing w:line="360" w:lineRule="auto"/>
         <w:jc w:val="both"/>
         <w:rPr>
-          <w:rFonts w:asciiTheme="majorHAnsi" w:hAnsiTheme="majorHAnsi" w:cstheme="majorHAnsi"/>
-          <w:sz w:val="24"/>
-          <w:szCs w:val="24"/>
-        </w:rPr>
-      </w:pPr>
-      <w:r>
-        <w:rPr>
-          <w:rFonts w:asciiTheme="majorHAnsi" w:hAnsiTheme="majorHAnsi" w:cstheme="majorHAnsi"/>
-          <w:sz w:val="24"/>
-          <w:szCs w:val="24"/>
-        </w:rPr>
-        <w:t>Este trabalho</w:t>
-      </w:r>
-      <w:r>
-        <w:rPr>
-          <w:rFonts w:asciiTheme="majorHAnsi" w:hAnsiTheme="majorHAnsi" w:cstheme="majorHAnsi"/>
-          <w:sz w:val="24"/>
-          <w:szCs w:val="24"/>
-        </w:rPr>
-        <w:t>, devido a sua complexidade,</w:t>
-      </w:r>
-      <w:r>
-        <w:rPr>
-          <w:rFonts w:asciiTheme="majorHAnsi" w:hAnsiTheme="majorHAnsi" w:cstheme="majorHAnsi"/>
-          <w:sz w:val="24"/>
-          <w:szCs w:val="24"/>
-        </w:rPr>
-        <w:t xml:space="preserve"> requ</w:t>
-      </w:r>
-      <w:r>
-        <w:rPr>
-          <w:rFonts w:asciiTheme="majorHAnsi" w:hAnsiTheme="majorHAnsi" w:cstheme="majorHAnsi"/>
-          <w:sz w:val="24"/>
-          <w:szCs w:val="24"/>
-        </w:rPr>
-        <w:t>e</w:t>
-      </w:r>
-      <w:r>
-        <w:rPr>
-          <w:rFonts w:asciiTheme="majorHAnsi" w:hAnsiTheme="majorHAnsi" w:cstheme="majorHAnsi"/>
-          <w:sz w:val="24"/>
-          <w:szCs w:val="24"/>
-        </w:rPr>
-        <w:t xml:space="preserve">ria </w:t>
-      </w:r>
-      <w:r>
-        <w:rPr>
-          <w:rFonts w:asciiTheme="majorHAnsi" w:hAnsiTheme="majorHAnsi" w:cstheme="majorHAnsi"/>
-          <w:sz w:val="24"/>
-          <w:szCs w:val="24"/>
-        </w:rPr>
-        <w:t>uma maior</w:t>
-      </w:r>
-      <w:r>
-        <w:rPr>
-          <w:rFonts w:asciiTheme="majorHAnsi" w:hAnsiTheme="majorHAnsi" w:cstheme="majorHAnsi"/>
-          <w:sz w:val="24"/>
-          <w:szCs w:val="24"/>
-        </w:rPr>
-        <w:t xml:space="preserve"> </w:t>
-      </w:r>
-      <w:r>
-        <w:rPr>
-          <w:rFonts w:asciiTheme="majorHAnsi" w:hAnsiTheme="majorHAnsi" w:cstheme="majorHAnsi"/>
-          <w:sz w:val="24"/>
-          <w:szCs w:val="24"/>
-        </w:rPr>
-        <w:t>utilização d</w:t>
-      </w:r>
-      <w:r>
-        <w:rPr>
-          <w:rFonts w:asciiTheme="majorHAnsi" w:hAnsiTheme="majorHAnsi" w:cstheme="majorHAnsi"/>
-          <w:sz w:val="24"/>
-          <w:szCs w:val="24"/>
-        </w:rPr>
-        <w:t xml:space="preserve">os </w:t>
-      </w:r>
-      <w:proofErr w:type="spellStart"/>
-      <w:r>
-        <w:rPr>
-          <w:rFonts w:asciiTheme="majorHAnsi" w:hAnsiTheme="majorHAnsi" w:cstheme="majorHAnsi"/>
-          <w:sz w:val="24"/>
-          <w:szCs w:val="24"/>
-        </w:rPr>
-        <w:t>contúdos</w:t>
-      </w:r>
-      <w:proofErr w:type="spellEnd"/>
-      <w:r>
-        <w:rPr>
-          <w:rFonts w:asciiTheme="majorHAnsi" w:hAnsiTheme="majorHAnsi" w:cstheme="majorHAnsi"/>
-          <w:sz w:val="24"/>
-          <w:szCs w:val="24"/>
-        </w:rPr>
-        <w:t xml:space="preserve"> aprendido</w:t>
-      </w:r>
-      <w:r>
-        <w:rPr>
-          <w:rFonts w:asciiTheme="majorHAnsi" w:hAnsiTheme="majorHAnsi" w:cstheme="majorHAnsi"/>
-          <w:sz w:val="24"/>
-          <w:szCs w:val="24"/>
-        </w:rPr>
-        <w:t>s</w:t>
-      </w:r>
-      <w:r>
-        <w:rPr>
-          <w:rFonts w:asciiTheme="majorHAnsi" w:hAnsiTheme="majorHAnsi" w:cstheme="majorHAnsi"/>
-          <w:sz w:val="24"/>
-          <w:szCs w:val="24"/>
-        </w:rPr>
-        <w:t xml:space="preserve"> na aula</w:t>
-      </w:r>
-      <w:r>
-        <w:rPr>
-          <w:rFonts w:asciiTheme="majorHAnsi" w:hAnsiTheme="majorHAnsi" w:cstheme="majorHAnsi"/>
-          <w:sz w:val="24"/>
-          <w:szCs w:val="24"/>
-        </w:rPr>
-        <w:t>.</w:t>
-      </w:r>
-      <w:r>
-        <w:rPr>
-          <w:rFonts w:asciiTheme="majorHAnsi" w:hAnsiTheme="majorHAnsi" w:cstheme="majorHAnsi"/>
-          <w:sz w:val="24"/>
-          <w:szCs w:val="24"/>
-        </w:rPr>
-        <w:t xml:space="preserve"> </w:t>
-      </w:r>
-      <w:r>
-        <w:rPr>
-          <w:rFonts w:asciiTheme="majorHAnsi" w:hAnsiTheme="majorHAnsi" w:cstheme="majorHAnsi"/>
-          <w:sz w:val="24"/>
-          <w:szCs w:val="24"/>
-        </w:rPr>
-        <w:t>E</w:t>
-      </w:r>
-      <w:r>
-        <w:rPr>
-          <w:rFonts w:asciiTheme="majorHAnsi" w:hAnsiTheme="majorHAnsi" w:cstheme="majorHAnsi"/>
-          <w:sz w:val="24"/>
-          <w:szCs w:val="24"/>
-        </w:rPr>
-        <w:t xml:space="preserve">ntão optamos por </w:t>
-      </w:r>
-      <w:r>
-        <w:rPr>
-          <w:rFonts w:asciiTheme="majorHAnsi" w:hAnsiTheme="majorHAnsi" w:cstheme="majorHAnsi"/>
-          <w:sz w:val="24"/>
-          <w:szCs w:val="24"/>
-        </w:rPr>
-        <w:t>utilizar as diferentes técnicas lecionadas como</w:t>
-      </w:r>
-      <w:r>
-        <w:rPr>
-          <w:rFonts w:asciiTheme="majorHAnsi" w:hAnsiTheme="majorHAnsi" w:cstheme="majorHAnsi"/>
-          <w:sz w:val="24"/>
-          <w:szCs w:val="24"/>
-        </w:rPr>
-        <w:t xml:space="preserve">, </w:t>
-      </w:r>
-      <w:r>
-        <w:rPr>
-          <w:rFonts w:asciiTheme="majorHAnsi" w:hAnsiTheme="majorHAnsi" w:cstheme="majorHAnsi"/>
-          <w:sz w:val="24"/>
-          <w:szCs w:val="24"/>
-        </w:rPr>
-        <w:t xml:space="preserve">a </w:t>
-      </w:r>
-      <w:r>
-        <w:rPr>
-          <w:rFonts w:asciiTheme="majorHAnsi" w:hAnsiTheme="majorHAnsi" w:cstheme="majorHAnsi"/>
-          <w:sz w:val="24"/>
-          <w:szCs w:val="24"/>
-        </w:rPr>
-        <w:t>captação d</w:t>
-      </w:r>
-      <w:r>
-        <w:rPr>
-          <w:rFonts w:asciiTheme="majorHAnsi" w:hAnsiTheme="majorHAnsi" w:cstheme="majorHAnsi"/>
-          <w:sz w:val="24"/>
-          <w:szCs w:val="24"/>
-        </w:rPr>
-        <w:t>e</w:t>
-      </w:r>
-      <w:r>
-        <w:rPr>
-          <w:rFonts w:asciiTheme="majorHAnsi" w:hAnsiTheme="majorHAnsi" w:cstheme="majorHAnsi"/>
-          <w:sz w:val="24"/>
-          <w:szCs w:val="24"/>
-        </w:rPr>
-        <w:t xml:space="preserve"> </w:t>
-      </w:r>
-      <w:r>
-        <w:rPr>
-          <w:rFonts w:asciiTheme="majorHAnsi" w:hAnsiTheme="majorHAnsi" w:cstheme="majorHAnsi"/>
-          <w:sz w:val="24"/>
-          <w:szCs w:val="24"/>
-        </w:rPr>
-        <w:t>sons mais complexos ou únicos</w:t>
-      </w:r>
-      <w:r>
-        <w:rPr>
-          <w:rFonts w:asciiTheme="majorHAnsi" w:hAnsiTheme="majorHAnsi" w:cstheme="majorHAnsi"/>
-          <w:sz w:val="24"/>
-          <w:szCs w:val="24"/>
-        </w:rPr>
-        <w:t xml:space="preserve">, </w:t>
-      </w:r>
-      <w:r>
-        <w:rPr>
-          <w:rFonts w:asciiTheme="majorHAnsi" w:hAnsiTheme="majorHAnsi" w:cstheme="majorHAnsi"/>
-          <w:sz w:val="24"/>
-          <w:szCs w:val="24"/>
-        </w:rPr>
-        <w:t xml:space="preserve">a </w:t>
-      </w:r>
-      <w:r>
-        <w:rPr>
-          <w:rFonts w:asciiTheme="majorHAnsi" w:hAnsiTheme="majorHAnsi" w:cstheme="majorHAnsi"/>
-          <w:sz w:val="24"/>
-          <w:szCs w:val="24"/>
-        </w:rPr>
-        <w:t xml:space="preserve">utilização do </w:t>
-      </w:r>
-      <w:r>
-        <w:rPr>
-          <w:rFonts w:asciiTheme="majorHAnsi" w:hAnsiTheme="majorHAnsi" w:cstheme="majorHAnsi"/>
-          <w:sz w:val="24"/>
-          <w:szCs w:val="24"/>
-        </w:rPr>
-        <w:t>teclado MIDI para efeitos sonoros, o</w:t>
-      </w:r>
-      <w:r>
-        <w:rPr>
-          <w:rFonts w:asciiTheme="majorHAnsi" w:hAnsiTheme="majorHAnsi" w:cstheme="majorHAnsi"/>
-          <w:sz w:val="24"/>
-          <w:szCs w:val="24"/>
-        </w:rPr>
-        <w:t xml:space="preserve"> remix de um ficheiro </w:t>
-      </w:r>
-      <w:r>
-        <w:rPr>
-          <w:rFonts w:asciiTheme="majorHAnsi" w:hAnsiTheme="majorHAnsi" w:cstheme="majorHAnsi"/>
-          <w:sz w:val="24"/>
-          <w:szCs w:val="24"/>
-        </w:rPr>
-        <w:t>MIDI já existente</w:t>
-      </w:r>
-      <w:r>
-        <w:rPr>
-          <w:rFonts w:asciiTheme="majorHAnsi" w:hAnsiTheme="majorHAnsi" w:cstheme="majorHAnsi"/>
-          <w:sz w:val="24"/>
-          <w:szCs w:val="24"/>
-        </w:rPr>
-        <w:t xml:space="preserve"> e </w:t>
-      </w:r>
-      <w:r>
-        <w:rPr>
-          <w:rFonts w:asciiTheme="majorHAnsi" w:hAnsiTheme="majorHAnsi" w:cstheme="majorHAnsi"/>
-          <w:sz w:val="24"/>
-          <w:szCs w:val="24"/>
-        </w:rPr>
-        <w:t>a utilização de efeitos sonoros retirados de sites gratuitos.</w:t>
-      </w:r>
-    </w:p>
-    <w:p/>
-    <w:p/>
-    <w:p>
-      <w:r>
-        <w:br w:type="page"/>
-      </w:r>
-    </w:p>
-    <w:p>
-      <w:pPr>
-        <w:pStyle w:val="Ttulo2"/>
-      </w:pPr>
-      <w:bookmarkStart w:id="3" w:name="_Toc122986426"/>
-      <w:r>
-        <w:lastRenderedPageBreak/>
-        <w:t>Sons Gratuitos</w:t>
-      </w:r>
-      <w:bookmarkEnd w:id="3"/>
-    </w:p>
-    <w:p>
-      <w:r>
+          <w:sz w:val="24"/>
+          <w:szCs w:val="24"/>
+        </w:rPr>
+      </w:pPr>
+      <w:r>
+        <w:rPr>
+          <w:sz w:val="24"/>
+          <w:szCs w:val="24"/>
+        </w:rPr>
         <w:t>Maior parte dos nossos efeitos sonoros, foram retirados de bancos de sons gratuitos e sem direitos autorais. Fizemos isso pois era mais fácil encontrar o som que precisávamos em menos tempo e já editado pronto a ser usado. Com isso fizemos uma lista de alguns sons para descarregar.</w:t>
       </w:r>
     </w:p>
     <w:p>
-      <w:r>
+      <w:pPr>
+        <w:spacing w:line="360" w:lineRule="auto"/>
+        <w:jc w:val="both"/>
+        <w:rPr>
+          <w:sz w:val="24"/>
+          <w:szCs w:val="24"/>
+        </w:rPr>
+      </w:pPr>
+      <w:r>
+        <w:rPr>
+          <w:sz w:val="24"/>
+          <w:szCs w:val="24"/>
+        </w:rPr>
         <w:t>Exemplos desses sons</w:t>
       </w:r>
       <w:r>
+        <w:rPr>
+          <w:sz w:val="24"/>
+          <w:szCs w:val="24"/>
+        </w:rPr>
         <w:t>:</w:t>
       </w:r>
     </w:p>
@@ -1546,9 +1924,26 @@
           <w:ilvl w:val="0"/>
           <w:numId w:val="14"/>
         </w:numPr>
-      </w:pPr>
-      <w:r>
+        <w:spacing w:line="276" w:lineRule="auto"/>
+        <w:jc w:val="both"/>
+        <w:rPr>
+          <w:sz w:val="24"/>
+          <w:szCs w:val="24"/>
+        </w:rPr>
+      </w:pPr>
+      <w:r>
+        <w:rPr>
+          <w:sz w:val="24"/>
+          <w:szCs w:val="24"/>
+        </w:rPr>
         <w:t>Passos</w:t>
+      </w:r>
+      <w:r>
+        <w:rPr>
+          <w:sz w:val="24"/>
+          <w:szCs w:val="24"/>
+        </w:rPr>
+        <w:t>;</w:t>
       </w:r>
     </w:p>
     <w:p>
@@ -1558,9 +1953,26 @@
           <w:ilvl w:val="0"/>
           <w:numId w:val="14"/>
         </w:numPr>
-      </w:pPr>
-      <w:r>
+        <w:spacing w:line="276" w:lineRule="auto"/>
+        <w:jc w:val="both"/>
+        <w:rPr>
+          <w:sz w:val="24"/>
+          <w:szCs w:val="24"/>
+        </w:rPr>
+      </w:pPr>
+      <w:r>
+        <w:rPr>
+          <w:sz w:val="24"/>
+          <w:szCs w:val="24"/>
+        </w:rPr>
         <w:t>Portas</w:t>
+      </w:r>
+      <w:r>
+        <w:rPr>
+          <w:sz w:val="24"/>
+          <w:szCs w:val="24"/>
+        </w:rPr>
+        <w:t>;</w:t>
       </w:r>
     </w:p>
     <w:p>
@@ -1570,9 +1982,26 @@
           <w:ilvl w:val="0"/>
           <w:numId w:val="14"/>
         </w:numPr>
-      </w:pPr>
-      <w:r>
+        <w:spacing w:line="276" w:lineRule="auto"/>
+        <w:jc w:val="both"/>
+        <w:rPr>
+          <w:sz w:val="24"/>
+          <w:szCs w:val="24"/>
+        </w:rPr>
+      </w:pPr>
+      <w:r>
+        <w:rPr>
+          <w:sz w:val="24"/>
+          <w:szCs w:val="24"/>
+        </w:rPr>
         <w:t>Tiro</w:t>
+      </w:r>
+      <w:r>
+        <w:rPr>
+          <w:sz w:val="24"/>
+          <w:szCs w:val="24"/>
+        </w:rPr>
+        <w:t>;</w:t>
       </w:r>
     </w:p>
     <w:p>
@@ -1582,9 +2011,26 @@
           <w:ilvl w:val="0"/>
           <w:numId w:val="14"/>
         </w:numPr>
-      </w:pPr>
-      <w:r>
+        <w:spacing w:line="276" w:lineRule="auto"/>
+        <w:jc w:val="both"/>
+        <w:rPr>
+          <w:sz w:val="24"/>
+          <w:szCs w:val="24"/>
+        </w:rPr>
+      </w:pPr>
+      <w:r>
+        <w:rPr>
+          <w:sz w:val="24"/>
+          <w:szCs w:val="24"/>
+        </w:rPr>
         <w:t>Explosão</w:t>
+      </w:r>
+      <w:r>
+        <w:rPr>
+          <w:sz w:val="24"/>
+          <w:szCs w:val="24"/>
+        </w:rPr>
+        <w:t>;</w:t>
       </w:r>
     </w:p>
     <w:p>
@@ -1594,15 +2040,41 @@
           <w:ilvl w:val="0"/>
           <w:numId w:val="14"/>
         </w:numPr>
-      </w:pPr>
-      <w:r>
+        <w:spacing w:line="276" w:lineRule="auto"/>
+        <w:jc w:val="both"/>
+        <w:rPr>
+          <w:sz w:val="24"/>
+          <w:szCs w:val="24"/>
+        </w:rPr>
+      </w:pPr>
+      <w:r>
+        <w:rPr>
+          <w:sz w:val="24"/>
+          <w:szCs w:val="24"/>
+        </w:rPr>
         <w:t xml:space="preserve">Mota de </w:t>
       </w:r>
-      <w:proofErr w:type="gramStart"/>
-      <w:r>
-        <w:t>Agua</w:t>
-      </w:r>
-      <w:proofErr w:type="gramEnd"/>
+      <w:r>
+        <w:rPr>
+          <w:sz w:val="24"/>
+          <w:szCs w:val="24"/>
+        </w:rPr>
+        <w:t>á</w:t>
+      </w:r>
+      <w:r>
+        <w:rPr>
+          <w:sz w:val="24"/>
+          <w:szCs w:val="24"/>
+        </w:rPr>
+        <w:t>gua</w:t>
+      </w:r>
+      <w:r>
+        <w:rPr>
+          <w:sz w:val="24"/>
+          <w:szCs w:val="24"/>
+        </w:rPr>
+        <w:t>;</w:t>
+      </w:r>
     </w:p>
     <w:p>
       <w:pPr>
@@ -1611,9 +2083,40 @@
           <w:ilvl w:val="0"/>
           <w:numId w:val="14"/>
         </w:numPr>
-      </w:pPr>
-      <w:r>
-        <w:t>Radio</w:t>
+        <w:spacing w:line="276" w:lineRule="auto"/>
+        <w:jc w:val="both"/>
+        <w:rPr>
+          <w:sz w:val="24"/>
+          <w:szCs w:val="24"/>
+        </w:rPr>
+      </w:pPr>
+      <w:r>
+        <w:rPr>
+          <w:sz w:val="24"/>
+          <w:szCs w:val="24"/>
+        </w:rPr>
+        <w:t>R</w:t>
+      </w:r>
+      <w:r>
+        <w:rPr>
+          <w:sz w:val="24"/>
+          <w:szCs w:val="24"/>
+        </w:rPr>
+        <w:t>á</w:t>
+      </w:r>
+      <w:r>
+        <w:rPr>
+          <w:sz w:val="24"/>
+          <w:szCs w:val="24"/>
+        </w:rPr>
+        <w:t>dio</w:t>
+      </w:r>
+      <w:r>
+        <w:rPr>
+          <w:sz w:val="24"/>
+          <w:szCs w:val="24"/>
+        </w:rPr>
+        <w:t>;</w:t>
       </w:r>
     </w:p>
     <w:p>
@@ -1623,37 +2126,56 @@
           <w:ilvl w:val="0"/>
           <w:numId w:val="14"/>
         </w:numPr>
-      </w:pPr>
-      <w:r>
+        <w:spacing w:line="276" w:lineRule="auto"/>
+        <w:jc w:val="both"/>
+        <w:rPr>
+          <w:sz w:val="24"/>
+          <w:szCs w:val="24"/>
+        </w:rPr>
+      </w:pPr>
+      <w:r>
+        <w:rPr>
+          <w:sz w:val="24"/>
+          <w:szCs w:val="24"/>
+        </w:rPr>
         <w:t>Chuveiro</w:t>
+      </w:r>
+      <w:r>
+        <w:rPr>
+          <w:sz w:val="24"/>
+          <w:szCs w:val="24"/>
+        </w:rPr>
+        <w:t>.</w:t>
       </w:r>
     </w:p>
     <w:p/>
     <w:p/>
+    <w:p/>
     <w:p>
       <w:pPr>
         <w:pStyle w:val="Ttulo2"/>
-      </w:pPr>
-      <w:bookmarkStart w:id="4" w:name="_Toc122986427"/>
-      <w:r>
+        <w:spacing w:after="240"/>
+      </w:pPr>
+      <w:bookmarkStart w:id="4" w:name="_Toc123035671"/>
+      <w:r>
+        <w:lastRenderedPageBreak/>
         <w:t>Gravação</w:t>
       </w:r>
       <w:bookmarkEnd w:id="4"/>
     </w:p>
-    <w:p/>
     <w:p>
       <w:pPr>
         <w:spacing w:line="360" w:lineRule="auto"/>
         <w:jc w:val="both"/>
         <w:rPr>
-          <w:rFonts w:asciiTheme="majorHAnsi" w:hAnsiTheme="majorHAnsi" w:cstheme="majorHAnsi"/>
-          <w:sz w:val="24"/>
-          <w:szCs w:val="24"/>
-        </w:rPr>
-      </w:pPr>
-      <w:r>
-        <w:rPr>
-          <w:rFonts w:asciiTheme="majorHAnsi" w:hAnsiTheme="majorHAnsi" w:cstheme="majorHAnsi"/>
+          <w:rFonts w:cstheme="minorHAnsi"/>
+          <w:sz w:val="24"/>
+          <w:szCs w:val="24"/>
+        </w:rPr>
+      </w:pPr>
+      <w:r>
+        <w:rPr>
+          <w:rFonts w:cstheme="minorHAnsi"/>
           <w:sz w:val="24"/>
           <w:szCs w:val="24"/>
         </w:rPr>
@@ -1662,7 +2184,7 @@
       <w:proofErr w:type="gramStart"/>
       <w:r>
         <w:rPr>
-          <w:rFonts w:asciiTheme="majorHAnsi" w:hAnsiTheme="majorHAnsi" w:cstheme="majorHAnsi"/>
+          <w:rFonts w:cstheme="minorHAnsi"/>
           <w:sz w:val="24"/>
           <w:szCs w:val="24"/>
         </w:rPr>
@@ -1671,7 +2193,7 @@
       <w:proofErr w:type="gramEnd"/>
       <w:r>
         <w:rPr>
-          <w:rFonts w:asciiTheme="majorHAnsi" w:hAnsiTheme="majorHAnsi" w:cstheme="majorHAnsi"/>
+          <w:rFonts w:cstheme="minorHAnsi"/>
           <w:sz w:val="24"/>
           <w:szCs w:val="24"/>
         </w:rPr>
@@ -1679,7 +2201,7 @@
       </w:r>
       <w:r>
         <w:rPr>
-          <w:rFonts w:asciiTheme="majorHAnsi" w:hAnsiTheme="majorHAnsi" w:cstheme="majorHAnsi"/>
+          <w:rFonts w:cstheme="minorHAnsi"/>
           <w:sz w:val="24"/>
           <w:szCs w:val="24"/>
         </w:rPr>
@@ -1688,7 +2210,9 @@
       <w:proofErr w:type="spellStart"/>
       <w:r>
         <w:rPr>
-          <w:rFonts w:asciiTheme="majorHAnsi" w:hAnsiTheme="majorHAnsi" w:cstheme="majorHAnsi"/>
+          <w:rFonts w:cstheme="minorHAnsi"/>
+          <w:i/>
+          <w:iCs/>
           <w:sz w:val="24"/>
           <w:szCs w:val="24"/>
         </w:rPr>
@@ -1697,7 +2221,7 @@
       <w:proofErr w:type="spellEnd"/>
       <w:r>
         <w:rPr>
-          <w:rFonts w:asciiTheme="majorHAnsi" w:hAnsiTheme="majorHAnsi" w:cstheme="majorHAnsi"/>
+          <w:rFonts w:cstheme="minorHAnsi"/>
           <w:sz w:val="24"/>
           <w:szCs w:val="24"/>
         </w:rPr>
@@ -1705,40 +2229,16 @@
       </w:r>
       <w:r>
         <w:rPr>
-          <w:rFonts w:asciiTheme="majorHAnsi" w:hAnsiTheme="majorHAnsi" w:cstheme="majorHAnsi"/>
-          <w:sz w:val="24"/>
-          <w:szCs w:val="24"/>
-        </w:rPr>
-        <w:t xml:space="preserve">. Para isso </w:t>
-      </w:r>
-      <w:r>
-        <w:rPr>
-          <w:rFonts w:asciiTheme="majorHAnsi" w:hAnsiTheme="majorHAnsi" w:cstheme="majorHAnsi"/>
-          <w:sz w:val="24"/>
-          <w:szCs w:val="24"/>
-        </w:rPr>
-        <w:t>utilizamos</w:t>
-      </w:r>
-      <w:r>
-        <w:rPr>
-          <w:rFonts w:asciiTheme="majorHAnsi" w:hAnsiTheme="majorHAnsi" w:cstheme="majorHAnsi"/>
-          <w:sz w:val="24"/>
-          <w:szCs w:val="24"/>
-        </w:rPr>
-        <w:t xml:space="preserve"> um microfone dinâmico ligado a</w:t>
-      </w:r>
-      <w:r>
-        <w:rPr>
-          <w:rFonts w:asciiTheme="majorHAnsi" w:hAnsiTheme="majorHAnsi" w:cstheme="majorHAnsi"/>
-          <w:sz w:val="24"/>
-          <w:szCs w:val="24"/>
-        </w:rPr>
-        <w:t xml:space="preserve"> uma interface de áudio (</w:t>
-      </w:r>
-      <w:proofErr w:type="spellStart"/>
-      <w:r>
-        <w:rPr>
-          <w:rFonts w:asciiTheme="majorHAnsi" w:hAnsiTheme="majorHAnsi" w:cstheme="majorHAnsi"/>
+          <w:rFonts w:cstheme="minorHAnsi"/>
+          <w:sz w:val="24"/>
+          <w:szCs w:val="24"/>
+        </w:rPr>
+        <w:t>. Para isso utilizamos um microfone dinâmico ligado a uma interface de áudio (</w:t>
+      </w:r>
+      <w:proofErr w:type="spellStart"/>
+      <w:r>
+        <w:rPr>
+          <w:rFonts w:cstheme="minorHAnsi"/>
           <w:sz w:val="24"/>
           <w:szCs w:val="24"/>
         </w:rPr>
@@ -1747,7 +2247,7 @@
       <w:proofErr w:type="spellEnd"/>
       <w:r>
         <w:rPr>
-          <w:rFonts w:asciiTheme="majorHAnsi" w:hAnsiTheme="majorHAnsi" w:cstheme="majorHAnsi"/>
+          <w:rFonts w:cstheme="minorHAnsi"/>
           <w:sz w:val="24"/>
           <w:szCs w:val="24"/>
         </w:rPr>
@@ -1759,14 +2259,14 @@
         <w:spacing w:line="360" w:lineRule="auto"/>
         <w:jc w:val="both"/>
         <w:rPr>
-          <w:rFonts w:asciiTheme="majorHAnsi" w:hAnsiTheme="majorHAnsi" w:cstheme="majorHAnsi"/>
-          <w:sz w:val="24"/>
-          <w:szCs w:val="24"/>
-        </w:rPr>
-      </w:pPr>
-      <w:r>
-        <w:rPr>
-          <w:rFonts w:asciiTheme="majorHAnsi" w:hAnsiTheme="majorHAnsi" w:cstheme="majorHAnsi"/>
+          <w:rFonts w:cstheme="minorHAnsi"/>
+          <w:sz w:val="24"/>
+          <w:szCs w:val="24"/>
+        </w:rPr>
+      </w:pPr>
+      <w:r>
+        <w:rPr>
+          <w:rFonts w:cstheme="minorHAnsi"/>
           <w:sz w:val="24"/>
           <w:szCs w:val="24"/>
         </w:rPr>
@@ -1780,17 +2280,17 @@
           <w:ilvl w:val="0"/>
           <w:numId w:val="12"/>
         </w:numPr>
-        <w:spacing w:line="360" w:lineRule="auto"/>
+        <w:spacing w:line="276" w:lineRule="auto"/>
         <w:jc w:val="both"/>
         <w:rPr>
-          <w:rFonts w:asciiTheme="majorHAnsi" w:hAnsiTheme="majorHAnsi" w:cstheme="majorHAnsi"/>
-          <w:sz w:val="24"/>
-          <w:szCs w:val="24"/>
-        </w:rPr>
-      </w:pPr>
-      <w:r>
-        <w:rPr>
-          <w:rFonts w:asciiTheme="majorHAnsi" w:hAnsiTheme="majorHAnsi" w:cstheme="majorHAnsi"/>
+          <w:rFonts w:cstheme="minorHAnsi"/>
+          <w:sz w:val="24"/>
+          <w:szCs w:val="24"/>
+        </w:rPr>
+      </w:pPr>
+      <w:r>
+        <w:rPr>
+          <w:rFonts w:cstheme="minorHAnsi"/>
           <w:sz w:val="24"/>
           <w:szCs w:val="24"/>
         </w:rPr>
@@ -1804,17 +2304,17 @@
           <w:ilvl w:val="0"/>
           <w:numId w:val="12"/>
         </w:numPr>
-        <w:spacing w:line="360" w:lineRule="auto"/>
+        <w:spacing w:line="276" w:lineRule="auto"/>
         <w:jc w:val="both"/>
         <w:rPr>
-          <w:rFonts w:asciiTheme="majorHAnsi" w:hAnsiTheme="majorHAnsi" w:cstheme="majorHAnsi"/>
-          <w:sz w:val="24"/>
-          <w:szCs w:val="24"/>
-        </w:rPr>
-      </w:pPr>
-      <w:r>
-        <w:rPr>
-          <w:rFonts w:asciiTheme="majorHAnsi" w:hAnsiTheme="majorHAnsi" w:cstheme="majorHAnsi"/>
+          <w:rFonts w:cstheme="minorHAnsi"/>
+          <w:sz w:val="24"/>
+          <w:szCs w:val="24"/>
+        </w:rPr>
+      </w:pPr>
+      <w:r>
+        <w:rPr>
+          <w:rFonts w:cstheme="minorHAnsi"/>
           <w:sz w:val="24"/>
           <w:szCs w:val="24"/>
         </w:rPr>
@@ -1823,46 +2323,37 @@
     </w:p>
     <w:p>
       <w:pPr>
-        <w:spacing w:line="360" w:lineRule="auto"/>
-        <w:jc w:val="both"/>
-        <w:rPr>
-          <w:rFonts w:ascii="Times New Roman" w:hAnsi="Times New Roman" w:cs="Times New Roman"/>
-        </w:rPr>
-      </w:pPr>
-    </w:p>
-    <w:p>
-      <w:pPr>
-        <w:keepNext/>
-        <w:spacing w:line="360" w:lineRule="auto"/>
-        <w:jc w:val="both"/>
-      </w:pPr>
-      <w:r>
-        <w:rPr>
-          <w:rFonts w:ascii="Times New Roman" w:hAnsi="Times New Roman" w:cs="Times New Roman"/>
+        <w:spacing w:line="276" w:lineRule="auto"/>
+        <w:ind w:left="360"/>
+        <w:jc w:val="center"/>
+        <w:rPr>
+          <w:rFonts w:cstheme="minorHAnsi"/>
+          <w:sz w:val="24"/>
+          <w:szCs w:val="24"/>
+        </w:rPr>
+      </w:pPr>
+    </w:p>
+    <w:p>
+      <w:pPr>
+        <w:spacing w:line="276" w:lineRule="auto"/>
+        <w:ind w:left="360"/>
+        <w:jc w:val="center"/>
+        <w:rPr>
+          <w:rFonts w:cstheme="minorHAnsi"/>
+          <w:sz w:val="24"/>
+          <w:szCs w:val="24"/>
+        </w:rPr>
+      </w:pPr>
+      <w:r>
+        <w:rPr>
+          <w:rFonts w:cstheme="minorHAnsi"/>
           <w:noProof/>
         </w:rPr>
-        <w:lastRenderedPageBreak/>
         <w:drawing>
-          <wp:anchor distT="0" distB="0" distL="114300" distR="114300" simplePos="0" relativeHeight="251672576" behindDoc="1" locked="0" layoutInCell="1" allowOverlap="1" wp14:anchorId="0ADBC71E" wp14:editId="2C727908">
-            <wp:simplePos x="0" y="0"/>
-            <wp:positionH relativeFrom="margin">
-              <wp:posOffset>2757805</wp:posOffset>
-            </wp:positionH>
-            <wp:positionV relativeFrom="paragraph">
-              <wp:posOffset>7620</wp:posOffset>
-            </wp:positionV>
-            <wp:extent cx="2578735" cy="1717040"/>
-            <wp:effectExtent l="0" t="0" r="0" b="0"/>
-            <wp:wrapTight wrapText="bothSides">
-              <wp:wrapPolygon edited="0">
-                <wp:start x="0" y="0"/>
-                <wp:lineTo x="0" y="21328"/>
-                <wp:lineTo x="21382" y="21328"/>
-                <wp:lineTo x="21382" y="0"/>
-                <wp:lineTo x="0" y="0"/>
-              </wp:wrapPolygon>
-            </wp:wrapTight>
-            <wp:docPr id="1" name="Imagem 1" descr="Uma imagem com interior, parede, casa de banho, sanita&#10;&#10;Descrição gerada automaticamente"/>
+          <wp:inline distT="0" distB="0" distL="0" distR="0" wp14:anchorId="66437165" wp14:editId="0C57A440">
+            <wp:extent cx="2431858" cy="1620000"/>
+            <wp:effectExtent l="0" t="0" r="6985" b="0"/>
+            <wp:docPr id="4" name="Imagem 4" descr="Uma imagem com sanita, casa de banho, interior, lixo&#10;&#10;Descrição gerada automaticamente"/>
             <wp:cNvGraphicFramePr>
               <a:graphicFrameLocks xmlns:a="http://schemas.openxmlformats.org/drawingml/2006/main" noChangeAspect="1"/>
             </wp:cNvGraphicFramePr>
@@ -1870,7 +2361,7 @@
               <a:graphicData uri="http://schemas.openxmlformats.org/drawingml/2006/picture">
                 <pic:pic xmlns:pic="http://schemas.openxmlformats.org/drawingml/2006/picture">
                   <pic:nvPicPr>
-                    <pic:cNvPr id="1" name="Imagem 1" descr="Uma imagem com interior, parede, casa de banho, sanita&#10;&#10;Descrição gerada automaticamente"/>
+                    <pic:cNvPr id="4" name="Imagem 4" descr="Uma imagem com sanita, casa de banho, interior, lixo&#10;&#10;Descrição gerada automaticamente"/>
                     <pic:cNvPicPr>
                       <a:picLocks noChangeAspect="1" noChangeArrowheads="1"/>
                     </pic:cNvPicPr>
@@ -1891,7 +2382,7 @@
                   <pic:spPr bwMode="auto">
                     <a:xfrm>
                       <a:off x="0" y="0"/>
-                      <a:ext cx="2578735" cy="1717040"/>
+                      <a:ext cx="2431858" cy="1620000"/>
                     </a:xfrm>
                     <a:prstGeom prst="rect">
                       <a:avLst/>
@@ -1904,25 +2395,27 @@
                 </pic:pic>
               </a:graphicData>
             </a:graphic>
-            <wp14:sizeRelH relativeFrom="margin">
-              <wp14:pctWidth>0</wp14:pctWidth>
-            </wp14:sizeRelH>
-            <wp14:sizeRelV relativeFrom="margin">
-              <wp14:pctHeight>0</wp14:pctHeight>
-            </wp14:sizeRelV>
-          </wp:anchor>
+          </wp:inline>
         </w:drawing>
       </w:r>
       <w:r>
         <w:rPr>
-          <w:rFonts w:ascii="Times New Roman" w:hAnsi="Times New Roman" w:cs="Times New Roman"/>
+          <w:rFonts w:cstheme="minorHAnsi"/>
+          <w:sz w:val="24"/>
+          <w:szCs w:val="24"/>
+        </w:rPr>
+        <w:t xml:space="preserve">    </w:t>
+      </w:r>
+      <w:r>
+        <w:rPr>
+          <w:rFonts w:cstheme="minorHAnsi"/>
           <w:noProof/>
         </w:rPr>
         <w:drawing>
-          <wp:inline distT="0" distB="0" distL="0" distR="0" wp14:anchorId="3E99E50C" wp14:editId="30F4DF97">
-            <wp:extent cx="2566645" cy="1709531"/>
-            <wp:effectExtent l="0" t="0" r="5715" b="5080"/>
-            <wp:docPr id="4" name="Imagem 4" descr="Uma imagem com sanita, casa de banho, interior, lixo&#10;&#10;Descrição gerada automaticamente"/>
+          <wp:inline distT="0" distB="0" distL="0" distR="0" wp14:anchorId="33F5C0C4" wp14:editId="00A1DDBE">
+            <wp:extent cx="2431587" cy="1620000"/>
+            <wp:effectExtent l="0" t="0" r="6985" b="0"/>
+            <wp:docPr id="1" name="Imagem 1" descr="Uma imagem com interior, parede, casa de banho, sanita&#10;&#10;Descrição gerada automaticamente"/>
             <wp:cNvGraphicFramePr>
               <a:graphicFrameLocks xmlns:a="http://schemas.openxmlformats.org/drawingml/2006/main" noChangeAspect="1"/>
             </wp:cNvGraphicFramePr>
@@ -1930,7 +2423,7 @@
               <a:graphicData uri="http://schemas.openxmlformats.org/drawingml/2006/picture">
                 <pic:pic xmlns:pic="http://schemas.openxmlformats.org/drawingml/2006/picture">
                   <pic:nvPicPr>
-                    <pic:cNvPr id="4" name="Imagem 4" descr="Uma imagem com sanita, casa de banho, interior, lixo&#10;&#10;Descrição gerada automaticamente"/>
+                    <pic:cNvPr id="1" name="Imagem 1" descr="Uma imagem com interior, parede, casa de banho, sanita&#10;&#10;Descrição gerada automaticamente"/>
                     <pic:cNvPicPr>
                       <a:picLocks noChangeAspect="1" noChangeArrowheads="1"/>
                     </pic:cNvPicPr>
@@ -1951,7 +2444,7 @@
                   <pic:spPr bwMode="auto">
                     <a:xfrm>
                       <a:off x="0" y="0"/>
-                      <a:ext cx="2593888" cy="1727677"/>
+                      <a:ext cx="2431587" cy="1620000"/>
                     </a:xfrm>
                     <a:prstGeom prst="rect">
                       <a:avLst/>
@@ -1969,37 +2462,88 @@
       </w:r>
     </w:p>
     <w:p>
-      <w:r>
-        <w:t xml:space="preserve">Fig. 1 </w:t>
-      </w:r>
-      <w:r>
-        <w:t>–</w:t>
-      </w:r>
-      <w:r>
-        <w:t xml:space="preserve"> Gravação</w:t>
-      </w:r>
-    </w:p>
-    <w:p/>
+      <w:pPr>
+        <w:pStyle w:val="Legenda"/>
+        <w:jc w:val="center"/>
+      </w:pPr>
+      <w:r>
+        <w:t xml:space="preserve">Fig. </w:t>
+      </w:r>
+      <w:r>
+        <w:t>1</w:t>
+      </w:r>
+      <w:r>
+        <w:t xml:space="preserve"> – </w:t>
+      </w:r>
+      <w:r>
+        <w:t>Gravação</w:t>
+      </w:r>
+    </w:p>
+    <w:p>
+      <w:pPr>
+        <w:spacing w:line="276" w:lineRule="auto"/>
+        <w:ind w:left="360"/>
+        <w:jc w:val="center"/>
+        <w:rPr>
+          <w:rFonts w:cstheme="minorHAnsi"/>
+          <w:sz w:val="24"/>
+          <w:szCs w:val="24"/>
+        </w:rPr>
+      </w:pPr>
+    </w:p>
+    <w:p>
+      <w:pPr>
+        <w:spacing w:line="276" w:lineRule="auto"/>
+        <w:ind w:left="360"/>
+        <w:jc w:val="center"/>
+        <w:rPr>
+          <w:rFonts w:cstheme="minorHAnsi"/>
+          <w:sz w:val="24"/>
+          <w:szCs w:val="24"/>
+        </w:rPr>
+      </w:pPr>
+    </w:p>
     <w:p>
       <w:pPr>
         <w:pStyle w:val="Ttulo2"/>
-      </w:pPr>
-      <w:bookmarkStart w:id="5" w:name="_Toc122986428"/>
+        <w:spacing w:after="240"/>
+      </w:pPr>
+      <w:bookmarkStart w:id="5" w:name="_Toc123035672"/>
       <w:r>
         <w:t>MIDI</w:t>
       </w:r>
       <w:bookmarkEnd w:id="5"/>
     </w:p>
     <w:p>
-      <w:r>
+      <w:pPr>
+        <w:spacing w:line="360" w:lineRule="auto"/>
+        <w:jc w:val="both"/>
+        <w:rPr>
+          <w:sz w:val="24"/>
+          <w:szCs w:val="24"/>
+        </w:rPr>
+      </w:pPr>
+      <w:r>
+        <w:rPr>
+          <w:sz w:val="24"/>
+          <w:szCs w:val="24"/>
+        </w:rPr>
         <w:t>Para a música de fundo e ambiente sonoro utilizamos o MIDI. O ambiente sonoro foi criado através do plug-in LABS (</w:t>
       </w:r>
       <w:proofErr w:type="spellStart"/>
       <w:r>
+        <w:rPr>
+          <w:sz w:val="24"/>
+          <w:szCs w:val="24"/>
+        </w:rPr>
         <w:t>Spitfire</w:t>
       </w:r>
       <w:proofErr w:type="spellEnd"/>
       <w:r>
+        <w:rPr>
+          <w:sz w:val="24"/>
+          <w:szCs w:val="24"/>
+        </w:rPr>
         <w:t xml:space="preserve">) onde usamos o efeito </w:t>
       </w:r>
       <w:proofErr w:type="spellStart"/>
@@ -2007,6 +2551,8 @@
         <w:rPr>
           <w:i/>
           <w:iCs/>
+          <w:sz w:val="24"/>
+          <w:szCs w:val="24"/>
         </w:rPr>
         <w:t>Organic</w:t>
       </w:r>
@@ -2015,80 +2561,251 @@
         <w:rPr>
           <w:i/>
           <w:iCs/>
-        </w:rPr>
-        <w:t xml:space="preserve"> Textures</w:t>
-      </w:r>
-      <w:r>
-        <w:rPr>
-          <w:i/>
-          <w:iCs/>
+          <w:sz w:val="24"/>
+          <w:szCs w:val="24"/>
+        </w:rPr>
+        <w:t xml:space="preserve"> Textures </w:t>
+      </w:r>
+      <w:r>
+        <w:rPr>
+          <w:sz w:val="24"/>
+          <w:szCs w:val="24"/>
+        </w:rPr>
+        <w:t>para criar a sensação de espaço gravando o vento e</w:t>
+      </w:r>
+      <w:r>
+        <w:rPr>
+          <w:sz w:val="24"/>
+          <w:szCs w:val="24"/>
+        </w:rPr>
+        <w:t xml:space="preserve"> os</w:t>
+      </w:r>
+      <w:r>
+        <w:rPr>
+          <w:sz w:val="24"/>
+          <w:szCs w:val="24"/>
+        </w:rPr>
+        <w:t xml:space="preserve"> pássaros. Este som serviu como base para o nosso jogo. Para complementar também colocamos uma m</w:t>
+      </w:r>
+      <w:r>
+        <w:rPr>
+          <w:sz w:val="24"/>
+          <w:szCs w:val="24"/>
+        </w:rPr>
+        <w:t>ú</w:t>
+      </w:r>
+      <w:r>
+        <w:rPr>
+          <w:sz w:val="24"/>
+          <w:szCs w:val="24"/>
+        </w:rPr>
+        <w:t xml:space="preserve">sica. A música é baseada num tema do filme 007, onde pegamos num MIDI já existente e colocamos o BBC </w:t>
+      </w:r>
+      <w:proofErr w:type="spellStart"/>
+      <w:r>
+        <w:rPr>
+          <w:sz w:val="24"/>
+          <w:szCs w:val="24"/>
+        </w:rPr>
+        <w:t>Symphony</w:t>
+      </w:r>
+      <w:proofErr w:type="spellEnd"/>
+      <w:r>
+        <w:rPr>
+          <w:sz w:val="24"/>
+          <w:szCs w:val="24"/>
         </w:rPr>
         <w:t xml:space="preserve"> </w:t>
       </w:r>
-      <w:r>
-        <w:t xml:space="preserve">para criar a sensação de espaço gravando o vento e pássaros. Este som serviu como base para o nosso jogo. Para complementar também colocamos uma </w:t>
-      </w:r>
-      <w:proofErr w:type="spellStart"/>
-      <w:r>
-        <w:t>m+usica</w:t>
-      </w:r>
-      <w:proofErr w:type="spellEnd"/>
-      <w:r>
-        <w:t xml:space="preserve">. A música é baseada num tema do filme 007, onde pegamos num MIDI já existente e colocamos o BBC </w:t>
-      </w:r>
-      <w:proofErr w:type="spellStart"/>
-      <w:r>
-        <w:t>Symphony</w:t>
-      </w:r>
-      <w:proofErr w:type="spellEnd"/>
-      <w:r>
+      <w:proofErr w:type="spellStart"/>
+      <w:r>
+        <w:rPr>
+          <w:sz w:val="24"/>
+          <w:szCs w:val="24"/>
+        </w:rPr>
+        <w:t>Orchestr</w:t>
+      </w:r>
+      <w:r>
+        <w:rPr>
+          <w:sz w:val="24"/>
+          <w:szCs w:val="24"/>
+        </w:rPr>
+        <w:t>a</w:t>
+      </w:r>
+      <w:proofErr w:type="spellEnd"/>
+      <w:r>
+        <w:rPr>
+          <w:sz w:val="24"/>
+          <w:szCs w:val="24"/>
+        </w:rPr>
+        <w:t xml:space="preserve"> e o Sforzando.</w:t>
+      </w:r>
+      <w:r>
+        <w:rPr>
+          <w:sz w:val="24"/>
+          <w:szCs w:val="24"/>
+        </w:rPr>
+        <w:t xml:space="preserve"> Para cada </w:t>
+      </w:r>
+      <w:proofErr w:type="spellStart"/>
+      <w:r>
+        <w:rPr>
+          <w:sz w:val="24"/>
+          <w:szCs w:val="24"/>
+        </w:rPr>
+        <w:t>track</w:t>
+      </w:r>
+      <w:proofErr w:type="spellEnd"/>
+      <w:r>
+        <w:rPr>
+          <w:sz w:val="24"/>
+          <w:szCs w:val="24"/>
+        </w:rPr>
+        <w:t xml:space="preserve"> MIDI usamos um instrumento diferente, e como o plug-in da orquestra já traz os diversos sons com a panorâmica real, facilmente tivemos a </w:t>
+      </w:r>
+      <w:r>
+        <w:rPr>
+          <w:sz w:val="24"/>
+          <w:szCs w:val="24"/>
+        </w:rPr>
+        <w:t>sensação</w:t>
+      </w:r>
+      <w:r>
+        <w:rPr>
+          <w:sz w:val="24"/>
+          <w:szCs w:val="24"/>
+        </w:rPr>
+        <w:t xml:space="preserve"> de espaço. </w:t>
+      </w:r>
+      <w:r>
+        <w:rPr>
+          <w:sz w:val="24"/>
+          <w:szCs w:val="24"/>
+        </w:rPr>
+        <w:t xml:space="preserve">Depois foi so ajustar algumas partes e criar o nosso </w:t>
+      </w:r>
+      <w:r>
+        <w:rPr>
+          <w:sz w:val="24"/>
+          <w:szCs w:val="24"/>
+        </w:rPr>
+        <w:t>próprio</w:t>
+      </w:r>
+      <w:r>
+        <w:rPr>
+          <w:sz w:val="24"/>
+          <w:szCs w:val="24"/>
+        </w:rPr>
+        <w:t xml:space="preserve"> remix.</w:t>
+      </w:r>
+      <w:r>
+        <w:rPr>
+          <w:sz w:val="24"/>
+          <w:szCs w:val="24"/>
+        </w:rPr>
         <w:t xml:space="preserve"> </w:t>
       </w:r>
-      <w:proofErr w:type="spellStart"/>
-      <w:r>
-        <w:t>Orchestr</w:t>
-      </w:r>
-      <w:proofErr w:type="spellEnd"/>
-      <w:r>
-        <w:t xml:space="preserve"> e o Sforzando. Depois foi so ajustar algumas partes e criar o nosso </w:t>
-      </w:r>
-      <w:proofErr w:type="spellStart"/>
-      <w:r>
-        <w:t>porprio</w:t>
-      </w:r>
-      <w:proofErr w:type="spellEnd"/>
-      <w:r>
-        <w:t xml:space="preserve"> remix.</w:t>
-      </w:r>
-    </w:p>
-    <w:p>
-      <w:r>
-        <w:t xml:space="preserve">Também utilizamos o MIDI como efeitos </w:t>
-      </w:r>
-      <w:proofErr w:type="spellStart"/>
-      <w:r>
-        <w:t>sonosors</w:t>
-      </w:r>
-      <w:proofErr w:type="spellEnd"/>
-      <w:r>
-        <w:t xml:space="preserve"> como a água da piscina e o mar. Em certas partes onde existe tensão (antes dos tiros) e nas marcas de objetivo também utilizamos o BBC SO para sonorizar.</w:t>
-      </w:r>
-    </w:p>
-    <w:p>
-      <w:r>
-        <w:br w:type="page"/>
-      </w:r>
-    </w:p>
-    <w:p>
-      <w:r>
+      <w:proofErr w:type="gramStart"/>
+      <w:r>
+        <w:rPr>
+          <w:sz w:val="24"/>
+          <w:szCs w:val="24"/>
+        </w:rPr>
+        <w:t>Também</w:t>
+      </w:r>
+      <w:proofErr w:type="gramEnd"/>
+      <w:r>
+        <w:rPr>
+          <w:sz w:val="24"/>
+          <w:szCs w:val="24"/>
+        </w:rPr>
+        <w:t xml:space="preserve"> utilizamos o MIDI </w:t>
+      </w:r>
+      <w:r>
+        <w:rPr>
+          <w:sz w:val="24"/>
+          <w:szCs w:val="24"/>
+        </w:rPr>
+        <w:t>para criar</w:t>
+      </w:r>
+      <w:r>
+        <w:rPr>
+          <w:sz w:val="24"/>
+          <w:szCs w:val="24"/>
+        </w:rPr>
+        <w:t xml:space="preserve"> efeitos sono</w:t>
+      </w:r>
+      <w:r>
+        <w:rPr>
+          <w:sz w:val="24"/>
+          <w:szCs w:val="24"/>
+        </w:rPr>
+        <w:t>ros</w:t>
+      </w:r>
+      <w:r>
+        <w:rPr>
+          <w:sz w:val="24"/>
+          <w:szCs w:val="24"/>
+        </w:rPr>
+        <w:t xml:space="preserve"> como a água </w:t>
+      </w:r>
+      <w:r>
+        <w:rPr>
+          <w:sz w:val="24"/>
+          <w:szCs w:val="24"/>
+        </w:rPr>
+        <w:lastRenderedPageBreak/>
+        <w:t xml:space="preserve">da piscina e o mar. Em certas partes onde existe </w:t>
+      </w:r>
+      <w:r>
+        <w:rPr>
+          <w:sz w:val="24"/>
+          <w:szCs w:val="24"/>
+        </w:rPr>
+        <w:t xml:space="preserve">mais </w:t>
+      </w:r>
+      <w:r>
+        <w:rPr>
+          <w:sz w:val="24"/>
+          <w:szCs w:val="24"/>
+        </w:rPr>
+        <w:t>tensão (antes dos tiros) e nas marcas de objetivo</w:t>
+      </w:r>
+      <w:r>
+        <w:rPr>
+          <w:sz w:val="24"/>
+          <w:szCs w:val="24"/>
+        </w:rPr>
+        <w:t>,</w:t>
+      </w:r>
+      <w:r>
+        <w:rPr>
+          <w:sz w:val="24"/>
+          <w:szCs w:val="24"/>
+        </w:rPr>
+        <w:t xml:space="preserve"> também utilizamos o BBC SO para sonorizar.</w:t>
+      </w:r>
+    </w:p>
+    <w:p>
+      <w:pPr>
         <w:rPr>
           <w:noProof/>
         </w:rPr>
-        <w:lastRenderedPageBreak/>
+      </w:pPr>
+    </w:p>
+    <w:p>
+      <w:pPr>
+        <w:keepNext/>
+        <w:jc w:val="center"/>
+      </w:pPr>
+      <w:r>
+        <w:rPr>
+          <w:noProof/>
+        </w:rPr>
         <w:drawing>
-          <wp:inline distT="0" distB="0" distL="0" distR="0" wp14:anchorId="2B8E7C03" wp14:editId="150B1D34">
-            <wp:extent cx="4859655" cy="2733675"/>
-            <wp:effectExtent l="0" t="0" r="0" b="9525"/>
+          <wp:inline distT="0" distB="0" distL="0" distR="0" wp14:anchorId="2B8E7C03" wp14:editId="3F8738A4">
+            <wp:extent cx="4990242" cy="3543300"/>
+            <wp:effectExtent l="0" t="0" r="1270" b="0"/>
             <wp:docPr id="5" name="Imagem 5"/>
             <wp:cNvGraphicFramePr>
               <a:graphicFrameLocks xmlns:a="http://schemas.openxmlformats.org/drawingml/2006/main" noChangeAspect="1"/>
@@ -2100,20 +2817,27 @@
                     <pic:cNvPr id="1" name=""/>
                     <pic:cNvPicPr/>
                   </pic:nvPicPr>
-                  <pic:blipFill>
+                  <pic:blipFill rotWithShape="1">
                     <a:blip r:embed="rId12"/>
-                    <a:stretch>
-                      <a:fillRect/>
-                    </a:stretch>
+                    <a:srcRect l="15366" t="7526" r="15954" b="5784"/>
+                    <a:stretch/>
                   </pic:blipFill>
-                  <pic:spPr>
+                  <pic:spPr bwMode="auto">
                     <a:xfrm>
                       <a:off x="0" y="0"/>
-                      <a:ext cx="4859655" cy="2733675"/>
+                      <a:ext cx="5011881" cy="3558665"/>
                     </a:xfrm>
                     <a:prstGeom prst="rect">
                       <a:avLst/>
                     </a:prstGeom>
+                    <a:ln>
+                      <a:noFill/>
+                    </a:ln>
+                    <a:extLst>
+                      <a:ext uri="{53640926-AAD7-44D8-BBD7-CCE9431645EC}">
+                        <a14:shadowObscured xmlns:a14="http://schemas.microsoft.com/office/drawing/2010/main"/>
+                      </a:ext>
+                    </a:extLst>
                   </pic:spPr>
                 </pic:pic>
               </a:graphicData>
@@ -2122,14 +2846,55 @@
         </w:drawing>
       </w:r>
     </w:p>
-    <w:p/>
-    <w:p/>
+    <w:p>
+      <w:pPr>
+        <w:pStyle w:val="Legenda"/>
+        <w:jc w:val="center"/>
+      </w:pPr>
+      <w:r>
+        <w:t xml:space="preserve">Fig. </w:t>
+      </w:r>
+      <w:r>
+        <w:fldChar w:fldCharType="begin"/>
+      </w:r>
+      <w:r>
+        <w:instrText xml:space="preserve"> SEQ Figura \* ARABIC </w:instrText>
+      </w:r>
+      <w:r>
+        <w:fldChar w:fldCharType="separate"/>
+      </w:r>
+      <w:r>
+        <w:rPr>
+          <w:noProof/>
+        </w:rPr>
+        <w:t>1</w:t>
+      </w:r>
+      <w:r>
+        <w:fldChar w:fldCharType="end"/>
+      </w:r>
+      <w:r>
+        <w:t xml:space="preserve"> – Plug-in BBC SO</w:t>
+      </w:r>
+    </w:p>
+    <w:p>
+      <w:pPr>
+        <w:rPr>
+          <w:iCs/>
+          <w:sz w:val="18"/>
+          <w:szCs w:val="18"/>
+        </w:rPr>
+      </w:pPr>
+      <w:r>
+        <w:br w:type="page"/>
+      </w:r>
+    </w:p>
     <w:p>
       <w:pPr>
         <w:pStyle w:val="Ttulo1"/>
       </w:pPr>
-      <w:bookmarkStart w:id="6" w:name="_Toc122986429"/>
-      <w:r>
+      <w:bookmarkStart w:id="6" w:name="_Toc123035673"/>
+      <w:r>
+        <w:lastRenderedPageBreak/>
         <w:t>Edição</w:t>
       </w:r>
       <w:bookmarkEnd w:id="6"/>
@@ -2139,41 +2904,87 @@
         <w:spacing w:line="360" w:lineRule="auto"/>
         <w:jc w:val="both"/>
         <w:rPr>
-          <w:rFonts w:asciiTheme="majorHAnsi" w:hAnsiTheme="majorHAnsi" w:cstheme="majorHAnsi"/>
-          <w:sz w:val="24"/>
-          <w:szCs w:val="24"/>
-        </w:rPr>
-      </w:pPr>
-      <w:r>
-        <w:rPr>
-          <w:rFonts w:asciiTheme="majorHAnsi" w:hAnsiTheme="majorHAnsi" w:cstheme="majorHAnsi"/>
-          <w:sz w:val="24"/>
-          <w:szCs w:val="24"/>
-        </w:rPr>
-        <w:t xml:space="preserve">Depois de ter os sons de base todos colocados, como andar, abrir e fechar portas, som </w:t>
-      </w:r>
-      <w:proofErr w:type="spellStart"/>
-      <w:r>
-        <w:rPr>
-          <w:rFonts w:asciiTheme="majorHAnsi" w:hAnsiTheme="majorHAnsi" w:cstheme="majorHAnsi"/>
-          <w:sz w:val="24"/>
-          <w:szCs w:val="24"/>
-        </w:rPr>
-        <w:t>abiente</w:t>
-      </w:r>
-      <w:proofErr w:type="spellEnd"/>
-      <w:r>
-        <w:rPr>
-          <w:rFonts w:asciiTheme="majorHAnsi" w:hAnsiTheme="majorHAnsi" w:cstheme="majorHAnsi"/>
-          <w:sz w:val="24"/>
-          <w:szCs w:val="24"/>
-        </w:rPr>
-        <w:t xml:space="preserve">, música de fundo entre outros o que fizemos foi ajustar os tempos para ficar sincronizado com o video e adicionamos fade-in e fade-out. Ajustamos as </w:t>
-      </w:r>
-      <w:proofErr w:type="spellStart"/>
-      <w:r>
-        <w:rPr>
-          <w:rFonts w:asciiTheme="majorHAnsi" w:hAnsiTheme="majorHAnsi" w:cstheme="majorHAnsi"/>
+          <w:rFonts w:cstheme="minorHAnsi"/>
+          <w:sz w:val="24"/>
+          <w:szCs w:val="24"/>
+        </w:rPr>
+      </w:pPr>
+      <w:r>
+        <w:rPr>
+          <w:rFonts w:cstheme="minorHAnsi"/>
+          <w:sz w:val="24"/>
+          <w:szCs w:val="24"/>
+        </w:rPr>
+        <w:t>Depois de ter os sons base todos colocados, como andar, abrir e fechar portas, som a</w:t>
+      </w:r>
+      <w:r>
+        <w:rPr>
+          <w:rFonts w:cstheme="minorHAnsi"/>
+          <w:sz w:val="24"/>
+          <w:szCs w:val="24"/>
+        </w:rPr>
+        <w:t>m</w:t>
+      </w:r>
+      <w:r>
+        <w:rPr>
+          <w:rFonts w:cstheme="minorHAnsi"/>
+          <w:sz w:val="24"/>
+          <w:szCs w:val="24"/>
+        </w:rPr>
+        <w:t>biente, música de fundo</w:t>
+      </w:r>
+      <w:r>
+        <w:rPr>
+          <w:rFonts w:cstheme="minorHAnsi"/>
+          <w:sz w:val="24"/>
+          <w:szCs w:val="24"/>
+        </w:rPr>
+        <w:t>,</w:t>
+      </w:r>
+      <w:r>
+        <w:rPr>
+          <w:rFonts w:cstheme="minorHAnsi"/>
+          <w:sz w:val="24"/>
+          <w:szCs w:val="24"/>
+        </w:rPr>
+        <w:t xml:space="preserve"> entre outros</w:t>
+      </w:r>
+      <w:r>
+        <w:rPr>
+          <w:rFonts w:cstheme="minorHAnsi"/>
+          <w:sz w:val="24"/>
+          <w:szCs w:val="24"/>
+        </w:rPr>
+        <w:t>,</w:t>
+      </w:r>
+      <w:r>
+        <w:rPr>
+          <w:rFonts w:cstheme="minorHAnsi"/>
+          <w:sz w:val="24"/>
+          <w:szCs w:val="24"/>
+        </w:rPr>
+        <w:t xml:space="preserve"> o que fizemos foi ajustar os tempos para ficar sincronizado com o video e adicionamos fade-in e fade-out</w:t>
+      </w:r>
+      <w:r>
+        <w:rPr>
+          <w:rFonts w:cstheme="minorHAnsi"/>
+          <w:sz w:val="24"/>
+          <w:szCs w:val="24"/>
+        </w:rPr>
+        <w:t xml:space="preserve"> a cada som</w:t>
+      </w:r>
+      <w:r>
+        <w:rPr>
+          <w:rFonts w:cstheme="minorHAnsi"/>
+          <w:sz w:val="24"/>
+          <w:szCs w:val="24"/>
+        </w:rPr>
+        <w:t xml:space="preserve">. Ajustamos as </w:t>
+      </w:r>
+      <w:proofErr w:type="spellStart"/>
+      <w:r>
+        <w:rPr>
+          <w:rFonts w:cstheme="minorHAnsi"/>
           <w:sz w:val="24"/>
           <w:szCs w:val="24"/>
         </w:rPr>
@@ -2182,16 +2993,48 @@
       <w:proofErr w:type="spellEnd"/>
       <w:r>
         <w:rPr>
-          <w:rFonts w:asciiTheme="majorHAnsi" w:hAnsiTheme="majorHAnsi" w:cstheme="majorHAnsi"/>
-          <w:sz w:val="24"/>
-          <w:szCs w:val="24"/>
-        </w:rPr>
-        <w:t xml:space="preserve"> todas por famílias, para ser mais fácil editar e fomos som a som a ver se precisava de efeitos. Para alguns sons usamos um equalizador compressor e </w:t>
-      </w:r>
-      <w:proofErr w:type="spellStart"/>
-      <w:r>
-        <w:rPr>
-          <w:rFonts w:asciiTheme="majorHAnsi" w:hAnsiTheme="majorHAnsi" w:cstheme="majorHAnsi"/>
+          <w:rFonts w:cstheme="minorHAnsi"/>
+          <w:sz w:val="24"/>
+          <w:szCs w:val="24"/>
+        </w:rPr>
+        <w:t xml:space="preserve"> todas por famílias</w:t>
+      </w:r>
+      <w:r>
+        <w:rPr>
+          <w:rFonts w:cstheme="minorHAnsi"/>
+          <w:sz w:val="24"/>
+          <w:szCs w:val="24"/>
+        </w:rPr>
+        <w:t xml:space="preserve"> (pastas)</w:t>
+      </w:r>
+      <w:r>
+        <w:rPr>
+          <w:rFonts w:cstheme="minorHAnsi"/>
+          <w:sz w:val="24"/>
+          <w:szCs w:val="24"/>
+        </w:rPr>
+        <w:t>, para ser mais fácil editar e fomos som a som a ver se precisava de efeitos. Para alguns sons usamos equalizador</w:t>
+      </w:r>
+      <w:r>
+        <w:rPr>
+          <w:rFonts w:cstheme="minorHAnsi"/>
+          <w:sz w:val="24"/>
+          <w:szCs w:val="24"/>
+        </w:rPr>
+        <w:t>,</w:t>
+      </w:r>
+      <w:r>
+        <w:rPr>
+          <w:rFonts w:cstheme="minorHAnsi"/>
+          <w:sz w:val="24"/>
+          <w:szCs w:val="24"/>
+        </w:rPr>
+        <w:t xml:space="preserve"> compressor e </w:t>
+      </w:r>
+      <w:proofErr w:type="spellStart"/>
+      <w:r>
+        <w:rPr>
+          <w:rFonts w:cstheme="minorHAnsi"/>
           <w:sz w:val="24"/>
           <w:szCs w:val="24"/>
         </w:rPr>
@@ -2200,7 +3043,7 @@
       <w:proofErr w:type="spellEnd"/>
       <w:r>
         <w:rPr>
-          <w:rFonts w:asciiTheme="majorHAnsi" w:hAnsiTheme="majorHAnsi" w:cstheme="majorHAnsi"/>
+          <w:rFonts w:cstheme="minorHAnsi"/>
           <w:sz w:val="24"/>
           <w:szCs w:val="24"/>
         </w:rPr>
@@ -2212,36 +3055,36 @@
         <w:spacing w:line="360" w:lineRule="auto"/>
         <w:jc w:val="both"/>
         <w:rPr>
-          <w:rFonts w:asciiTheme="majorHAnsi" w:hAnsiTheme="majorHAnsi" w:cstheme="majorHAnsi"/>
-          <w:sz w:val="24"/>
-          <w:szCs w:val="24"/>
-        </w:rPr>
-      </w:pPr>
-      <w:proofErr w:type="spellStart"/>
-      <w:r>
-        <w:rPr>
-          <w:rFonts w:asciiTheme="majorHAnsi" w:hAnsiTheme="majorHAnsi" w:cstheme="majorHAnsi"/>
-          <w:sz w:val="24"/>
-          <w:szCs w:val="24"/>
-        </w:rPr>
-        <w:t>Ajustmos</w:t>
-      </w:r>
-      <w:proofErr w:type="spellEnd"/>
-      <w:r>
-        <w:rPr>
-          <w:rFonts w:asciiTheme="majorHAnsi" w:hAnsiTheme="majorHAnsi" w:cstheme="majorHAnsi"/>
-          <w:sz w:val="24"/>
-          <w:szCs w:val="24"/>
-        </w:rPr>
-        <w:t xml:space="preserve"> os sons gravados por nós, aos sons retirados da net, fizemos mais ajustes no MIDI</w:t>
-      </w:r>
-      <w:r>
-        <w:rPr>
-          <w:rFonts w:asciiTheme="majorHAnsi" w:hAnsiTheme="majorHAnsi" w:cstheme="majorHAnsi"/>
-          <w:sz w:val="24"/>
-          <w:szCs w:val="24"/>
-        </w:rPr>
-        <w:t>.</w:t>
+          <w:rFonts w:cstheme="minorHAnsi"/>
+          <w:sz w:val="24"/>
+          <w:szCs w:val="24"/>
+        </w:rPr>
+      </w:pPr>
+      <w:r>
+        <w:rPr>
+          <w:rFonts w:cstheme="minorHAnsi"/>
+          <w:sz w:val="24"/>
+          <w:szCs w:val="24"/>
+        </w:rPr>
+        <w:t xml:space="preserve">Também editamos os nossos </w:t>
+      </w:r>
+      <w:proofErr w:type="spellStart"/>
+      <w:r>
+        <w:rPr>
+          <w:rFonts w:cstheme="minorHAnsi"/>
+          <w:sz w:val="24"/>
+          <w:szCs w:val="24"/>
+        </w:rPr>
+        <w:t>própios</w:t>
+      </w:r>
+      <w:proofErr w:type="spellEnd"/>
+      <w:r>
+        <w:rPr>
+          <w:rFonts w:cstheme="minorHAnsi"/>
+          <w:sz w:val="24"/>
+          <w:szCs w:val="24"/>
+        </w:rPr>
+        <w:t xml:space="preserve"> sons, e fizemos mais uns ajustes no MIDI.</w:t>
       </w:r>
     </w:p>
     <w:p>
@@ -2249,18 +3092,18 @@
         <w:spacing w:line="360" w:lineRule="auto"/>
         <w:jc w:val="both"/>
         <w:rPr>
-          <w:rFonts w:asciiTheme="majorHAnsi" w:hAnsiTheme="majorHAnsi" w:cstheme="majorHAnsi"/>
-          <w:sz w:val="24"/>
-          <w:szCs w:val="24"/>
-        </w:rPr>
-      </w:pPr>
-      <w:r>
-        <w:rPr>
-          <w:rFonts w:asciiTheme="majorHAnsi" w:hAnsiTheme="majorHAnsi" w:cstheme="majorHAnsi"/>
-          <w:sz w:val="24"/>
-          <w:szCs w:val="24"/>
-        </w:rPr>
-        <w:t>No fim foi so ajustar os volumes e panorâmicas.</w:t>
+          <w:rFonts w:cstheme="minorHAnsi"/>
+          <w:sz w:val="24"/>
+          <w:szCs w:val="24"/>
+        </w:rPr>
+      </w:pPr>
+      <w:r>
+        <w:rPr>
+          <w:rFonts w:cstheme="minorHAnsi"/>
+          <w:sz w:val="24"/>
+          <w:szCs w:val="24"/>
+        </w:rPr>
+        <w:t>Após tudo estar de acordo com o nosso gosto, foi só ajustar os volumes e as panorâmicas.</w:t>
       </w:r>
     </w:p>
     <w:p>
@@ -2268,16 +3111,14 @@
         <w:spacing w:line="360" w:lineRule="auto"/>
         <w:jc w:val="both"/>
         <w:rPr>
-          <w:rFonts w:asciiTheme="majorHAnsi" w:hAnsiTheme="majorHAnsi" w:cstheme="majorHAnsi"/>
-          <w:sz w:val="24"/>
-          <w:szCs w:val="24"/>
+          <w:noProof/>
         </w:rPr>
       </w:pPr>
     </w:p>
     <w:p>
       <w:pPr>
         <w:spacing w:line="360" w:lineRule="auto"/>
-        <w:jc w:val="both"/>
+        <w:jc w:val="center"/>
         <w:rPr>
           <w:noProof/>
         </w:rPr>
@@ -2286,11 +3127,10 @@
         <w:rPr>
           <w:noProof/>
         </w:rPr>
-        <w:lastRenderedPageBreak/>
         <w:drawing>
-          <wp:inline distT="0" distB="0" distL="0" distR="0" wp14:anchorId="6417FD26" wp14:editId="075776BF">
-            <wp:extent cx="4850130" cy="2727325"/>
-            <wp:effectExtent l="0" t="0" r="7620" b="0"/>
+          <wp:inline distT="0" distB="0" distL="0" distR="0" wp14:anchorId="6417FD26" wp14:editId="6316C760">
+            <wp:extent cx="5260643" cy="2636520"/>
+            <wp:effectExtent l="0" t="0" r="0" b="0"/>
             <wp:docPr id="11" name="Imagem 11" descr="Uma imagem com texto, eletrónica, computador&#10;&#10;Descrição gerada automaticamente"/>
             <wp:cNvGraphicFramePr>
               <a:graphicFrameLocks xmlns:a="http://schemas.openxmlformats.org/drawingml/2006/main" noChangeAspect="1"/>
@@ -2304,7 +3144,7 @@
                       <a:picLocks noChangeAspect="1" noChangeArrowheads="1"/>
                     </pic:cNvPicPr>
                   </pic:nvPicPr>
-                  <pic:blipFill>
+                  <pic:blipFill rotWithShape="1">
                     <a:blip r:embed="rId13" cstate="print">
                       <a:extLst>
                         <a:ext uri="{28A0092B-C50C-407E-A947-70E740481C1C}">
@@ -2312,15 +3152,13 @@
                         </a:ext>
                       </a:extLst>
                     </a:blip>
-                    <a:srcRect/>
-                    <a:stretch>
-                      <a:fillRect/>
-                    </a:stretch>
+                    <a:srcRect t="5588" b="5285"/>
+                    <a:stretch/>
                   </pic:blipFill>
                   <pic:spPr bwMode="auto">
                     <a:xfrm>
                       <a:off x="0" y="0"/>
-                      <a:ext cx="4850130" cy="2727325"/>
+                      <a:ext cx="5276419" cy="2644427"/>
                     </a:xfrm>
                     <a:prstGeom prst="rect">
                       <a:avLst/>
@@ -2329,6 +3167,11 @@
                     <a:ln>
                       <a:noFill/>
                     </a:ln>
+                    <a:extLst>
+                      <a:ext uri="{53640926-AAD7-44D8-BBD7-CCE9431645EC}">
+                        <a14:shadowObscured xmlns:a14="http://schemas.microsoft.com/office/drawing/2010/main"/>
+                      </a:ext>
+                    </a:extLst>
                   </pic:spPr>
                 </pic:pic>
               </a:graphicData>
@@ -2339,6 +3182,29 @@
     </w:p>
     <w:p>
       <w:pPr>
+        <w:pStyle w:val="Legenda"/>
+        <w:jc w:val="center"/>
+      </w:pPr>
+      <w:r>
+        <w:t xml:space="preserve">Fig. </w:t>
+      </w:r>
+      <w:r>
+        <w:t>3</w:t>
+      </w:r>
+      <w:r>
+        <w:t xml:space="preserve"> – </w:t>
+      </w:r>
+      <w:proofErr w:type="spellStart"/>
+      <w:r>
+        <w:t>Daw</w:t>
+      </w:r>
+      <w:proofErr w:type="spellEnd"/>
+      <w:r>
+        <w:t xml:space="preserve"> REAPER</w:t>
+      </w:r>
+    </w:p>
+    <w:p>
+      <w:pPr>
         <w:keepNext/>
         <w:spacing w:line="360" w:lineRule="auto"/>
         <w:jc w:val="both"/>
@@ -2349,13 +3215,13 @@
         <w:br w:type="page"/>
       </w:r>
     </w:p>
-    <w:p/>
     <w:p>
       <w:pPr>
         <w:pStyle w:val="Ttulo1"/>
       </w:pPr>
-      <w:bookmarkStart w:id="7" w:name="_Toc122986430"/>
-      <w:r>
+      <w:bookmarkStart w:id="7" w:name="_Toc123035674"/>
+      <w:r>
+        <w:lastRenderedPageBreak/>
         <w:t>Conclusão</w:t>
       </w:r>
       <w:bookmarkEnd w:id="7"/>
@@ -2418,6 +3284,14 @@
         </w:rPr>
         <w:t xml:space="preserve">utilizando o MIDI. </w:t>
       </w:r>
+      <w:r>
+        <w:rPr>
+          <w:rFonts w:cstheme="minorHAnsi"/>
+          <w:sz w:val="24"/>
+          <w:szCs w:val="24"/>
+        </w:rPr>
+        <w:t xml:space="preserve">Tentamos utilizar as diversas técnicas aprendidas em contexto de aula e ser o mais polivalente possível. </w:t>
+      </w:r>
     </w:p>
     <w:p>
       <w:pPr>
@@ -2435,7 +3309,79 @@
           <w:sz w:val="24"/>
           <w:szCs w:val="24"/>
         </w:rPr>
-        <w:t xml:space="preserve">Tentamos utilizar as diversas técnicas aprendidas em contexto de aula e ser o mais polivalente possível. </w:t>
+        <w:t xml:space="preserve">No fim achamos que a </w:t>
+      </w:r>
+      <w:proofErr w:type="spellStart"/>
+      <w:r>
+        <w:rPr>
+          <w:rFonts w:cstheme="minorHAnsi"/>
+          <w:sz w:val="24"/>
+          <w:szCs w:val="24"/>
+        </w:rPr>
+        <w:t>sonorozição</w:t>
+      </w:r>
+      <w:proofErr w:type="spellEnd"/>
+      <w:r>
+        <w:rPr>
+          <w:rFonts w:cstheme="minorHAnsi"/>
+          <w:sz w:val="24"/>
+          <w:szCs w:val="24"/>
+        </w:rPr>
+        <w:t xml:space="preserve"> do jogo está bastante realista e se parece mesmo com a de um jogo. Uma </w:t>
+      </w:r>
+      <w:proofErr w:type="gramStart"/>
+      <w:r>
+        <w:rPr>
+          <w:rFonts w:cstheme="minorHAnsi"/>
+          <w:sz w:val="24"/>
+          <w:szCs w:val="24"/>
+        </w:rPr>
+        <w:t>mais valia</w:t>
+      </w:r>
+      <w:proofErr w:type="gramEnd"/>
+      <w:r>
+        <w:rPr>
+          <w:rFonts w:cstheme="minorHAnsi"/>
+          <w:sz w:val="24"/>
+          <w:szCs w:val="24"/>
+        </w:rPr>
+        <w:t xml:space="preserve"> no nosso trabalho foram os plug-in da </w:t>
+      </w:r>
+      <w:proofErr w:type="spellStart"/>
+      <w:r>
+        <w:rPr>
+          <w:rFonts w:cstheme="minorHAnsi"/>
+          <w:sz w:val="24"/>
+          <w:szCs w:val="24"/>
+        </w:rPr>
+        <w:t>Spitfire</w:t>
+      </w:r>
+      <w:proofErr w:type="spellEnd"/>
+      <w:r>
+        <w:rPr>
+          <w:rFonts w:cstheme="minorHAnsi"/>
+          <w:sz w:val="24"/>
+          <w:szCs w:val="24"/>
+        </w:rPr>
+        <w:t xml:space="preserve"> que nos </w:t>
+      </w:r>
+      <w:proofErr w:type="spellStart"/>
+      <w:r>
+        <w:rPr>
+          <w:rFonts w:cstheme="minorHAnsi"/>
+          <w:sz w:val="24"/>
+          <w:szCs w:val="24"/>
+        </w:rPr>
+        <w:t>facilitiram</w:t>
+      </w:r>
+      <w:proofErr w:type="spellEnd"/>
+      <w:r>
+        <w:rPr>
+          <w:rFonts w:cstheme="minorHAnsi"/>
+          <w:sz w:val="24"/>
+          <w:szCs w:val="24"/>
+        </w:rPr>
+        <w:t xml:space="preserve"> bastante o processo criativo.</w:t>
       </w:r>
     </w:p>
     <w:p>
@@ -2454,44 +3400,64 @@
           <w:sz w:val="24"/>
           <w:szCs w:val="24"/>
         </w:rPr>
-        <w:t xml:space="preserve">Desde o começo até ao final do trabalho, </w:t>
-      </w:r>
-      <w:proofErr w:type="spellStart"/>
-      <w:r>
-        <w:rPr>
-          <w:rFonts w:cstheme="minorHAnsi"/>
-          <w:sz w:val="24"/>
-          <w:szCs w:val="24"/>
-        </w:rPr>
-        <w:t>mantivemo-mos</w:t>
-      </w:r>
-      <w:proofErr w:type="spellEnd"/>
-      <w:r>
-        <w:rPr>
-          <w:rFonts w:cstheme="minorHAnsi"/>
-          <w:sz w:val="24"/>
-          <w:szCs w:val="24"/>
-        </w:rPr>
-        <w:t xml:space="preserve"> bastante comunicativos e interessados neste projeto, porque foi desde o </w:t>
-      </w:r>
-      <w:proofErr w:type="gramStart"/>
-      <w:r>
-        <w:rPr>
-          <w:rFonts w:cstheme="minorHAnsi"/>
-          <w:sz w:val="24"/>
-          <w:szCs w:val="24"/>
-        </w:rPr>
-        <w:t>inicio</w:t>
-      </w:r>
-      <w:proofErr w:type="gramEnd"/>
-      <w:r>
-        <w:rPr>
-          <w:rFonts w:cstheme="minorHAnsi"/>
-          <w:sz w:val="24"/>
-          <w:szCs w:val="24"/>
-        </w:rPr>
-        <w:t xml:space="preserve"> algo que nos despertou algum interesse por causa da sua complexidade e interesse pela disciplina.</w:t>
-      </w:r>
+        <w:t>Por</w:t>
+      </w:r>
+      <w:r>
+        <w:rPr>
+          <w:rFonts w:cstheme="minorHAnsi"/>
+          <w:sz w:val="24"/>
+          <w:szCs w:val="24"/>
+        </w:rPr>
+        <w:t>t</w:t>
+      </w:r>
+      <w:r>
+        <w:rPr>
+          <w:rFonts w:cstheme="minorHAnsi"/>
+          <w:sz w:val="24"/>
+          <w:szCs w:val="24"/>
+        </w:rPr>
+        <w:t>anto,</w:t>
+      </w:r>
+      <w:r>
+        <w:rPr>
+          <w:rFonts w:cstheme="minorHAnsi"/>
+          <w:sz w:val="24"/>
+          <w:szCs w:val="24"/>
+        </w:rPr>
+        <w:t xml:space="preserve"> estamos satisfeitos com o resultado pois conseguimos realiza</w:t>
+      </w:r>
+      <w:r>
+        <w:rPr>
+          <w:rFonts w:cstheme="minorHAnsi"/>
+          <w:sz w:val="24"/>
+          <w:szCs w:val="24"/>
+        </w:rPr>
+        <w:t>r o espaço sonoro de um jogo de forma a conciliar com a realidade</w:t>
+      </w:r>
+      <w:r>
+        <w:rPr>
+          <w:rFonts w:cstheme="minorHAnsi"/>
+          <w:sz w:val="24"/>
+          <w:szCs w:val="24"/>
+        </w:rPr>
+        <w:t>.</w:t>
+      </w:r>
+    </w:p>
+    <w:p>
+      <w:r>
+        <w:br w:type="page"/>
+      </w:r>
+    </w:p>
+    <w:p>
+      <w:pPr>
+        <w:pStyle w:val="Ttulo1"/>
+      </w:pPr>
+      <w:bookmarkStart w:id="8" w:name="_Toc123035675"/>
+      <w:r>
+        <w:lastRenderedPageBreak/>
+        <w:t>Anexos</w:t>
+      </w:r>
+      <w:bookmarkEnd w:id="8"/>
     </w:p>
     <w:p>
       <w:pPr>
@@ -2499,130 +3465,37 @@
         <w:jc w:val="both"/>
         <w:rPr>
           <w:rFonts w:cstheme="minorHAnsi"/>
-          <w:sz w:val="24"/>
-          <w:szCs w:val="24"/>
-        </w:rPr>
-      </w:pPr>
-      <w:r>
-        <w:rPr>
-          <w:rFonts w:cstheme="minorHAnsi"/>
-          <w:sz w:val="24"/>
-          <w:szCs w:val="24"/>
-        </w:rPr>
-        <w:t>Por</w:t>
-      </w:r>
-      <w:r>
-        <w:rPr>
-          <w:rFonts w:cstheme="minorHAnsi"/>
-          <w:sz w:val="24"/>
-          <w:szCs w:val="24"/>
-        </w:rPr>
-        <w:t>t</w:t>
-      </w:r>
-      <w:r>
-        <w:rPr>
-          <w:rFonts w:cstheme="minorHAnsi"/>
-          <w:sz w:val="24"/>
-          <w:szCs w:val="24"/>
-        </w:rPr>
-        <w:t>anto,</w:t>
-      </w:r>
-      <w:r>
-        <w:rPr>
-          <w:rFonts w:cstheme="minorHAnsi"/>
-          <w:sz w:val="24"/>
-          <w:szCs w:val="24"/>
-        </w:rPr>
-        <w:t xml:space="preserve"> estamos satisfeitos com o resultado pois conseguimos realiza</w:t>
-      </w:r>
-      <w:r>
-        <w:rPr>
-          <w:rFonts w:cstheme="minorHAnsi"/>
-          <w:sz w:val="24"/>
-          <w:szCs w:val="24"/>
-        </w:rPr>
-        <w:t>r o espaço sonoro de um jogo de forma a conciliar com a realidade</w:t>
-      </w:r>
-      <w:r>
-        <w:rPr>
-          <w:rFonts w:cstheme="minorHAnsi"/>
-          <w:sz w:val="24"/>
-          <w:szCs w:val="24"/>
-        </w:rPr>
-        <w:t xml:space="preserve"> </w:t>
-      </w:r>
-    </w:p>
-    <w:p>
-      <w:r>
-        <w:br w:type="page"/>
-      </w:r>
-    </w:p>
-    <w:p>
-      <w:pPr>
-        <w:pStyle w:val="Ttulo1"/>
-      </w:pPr>
-      <w:bookmarkStart w:id="8" w:name="_Toc122986431"/>
-      <w:r>
-        <w:lastRenderedPageBreak/>
-        <w:t>Anexos</w:t>
-      </w:r>
-      <w:bookmarkEnd w:id="8"/>
+        </w:rPr>
+      </w:pPr>
+      <w:r>
+        <w:rPr>
+          <w:rFonts w:cstheme="minorHAnsi"/>
+        </w:rPr>
+        <w:t xml:space="preserve">Video: 24.11.2022, “HITMAN 3 – THE THREE LITTLE PIGS – ASSASSIN SILENCIUX CONTRAT À LA UNE – FRIGOLOUS FABLES”, de Fredericma45 </w:t>
+      </w:r>
+      <w:proofErr w:type="spellStart"/>
+      <w:r>
+        <w:rPr>
+          <w:rFonts w:cstheme="minorHAnsi"/>
+        </w:rPr>
+        <w:t>Detente</w:t>
+      </w:r>
+      <w:proofErr w:type="spellEnd"/>
+      <w:r>
+        <w:rPr>
+          <w:rFonts w:cstheme="minorHAnsi"/>
+        </w:rPr>
+        <w:t>, obtido através https://www.youtube.com/watch?v=w5KLafoW_WQ</w:t>
+      </w:r>
     </w:p>
     <w:p>
       <w:pPr>
         <w:spacing w:line="360" w:lineRule="auto"/>
         <w:jc w:val="both"/>
-        <w:rPr>
-          <w:rFonts w:cstheme="minorHAnsi"/>
-          <w:sz w:val="24"/>
-          <w:szCs w:val="24"/>
-        </w:rPr>
-      </w:pPr>
-      <w:r>
-        <w:rPr>
-          <w:rFonts w:cstheme="minorHAnsi"/>
-          <w:sz w:val="24"/>
-          <w:szCs w:val="24"/>
-        </w:rPr>
-        <w:t xml:space="preserve">Video: 24.11.2022, “HITMAN 3 – THE THREE LITTLE PIGS – ASSASSIN SILENCIUX CONTRAT À LA UNE – FRIGOLOUS FABLES”, de Fredericma45 </w:t>
-      </w:r>
-      <w:proofErr w:type="spellStart"/>
-      <w:r>
-        <w:rPr>
-          <w:rFonts w:cstheme="minorHAnsi"/>
-          <w:sz w:val="24"/>
-          <w:szCs w:val="24"/>
-        </w:rPr>
-        <w:t>Detente</w:t>
-      </w:r>
-      <w:proofErr w:type="spellEnd"/>
-      <w:r>
-        <w:rPr>
-          <w:rFonts w:cstheme="minorHAnsi"/>
-          <w:sz w:val="24"/>
-          <w:szCs w:val="24"/>
-        </w:rPr>
-        <w:t xml:space="preserve">, obtido através </w:t>
-      </w:r>
-      <w:r>
-        <w:rPr>
-          <w:rFonts w:cstheme="minorHAnsi"/>
-          <w:sz w:val="24"/>
-          <w:szCs w:val="24"/>
-        </w:rPr>
-        <w:t>https://www.youtube.com/watch?v=w5KLafoW_WQ</w:t>
-      </w:r>
-    </w:p>
-    <w:p>
-      <w:pPr>
-        <w:spacing w:line="360" w:lineRule="auto"/>
-        <w:jc w:val="both"/>
-      </w:pPr>
-      <w:r>
-        <w:rPr>
-          <w:rFonts w:cstheme="minorHAnsi"/>
-          <w:sz w:val="24"/>
-          <w:szCs w:val="24"/>
+      </w:pPr>
+      <w:r>
+        <w:rPr>
+          <w:rFonts w:cstheme="minorHAnsi"/>
         </w:rPr>
         <w:t xml:space="preserve">MIDI: 26.10.2022, “1977 </w:t>
       </w:r>
@@ -2630,8 +3503,6 @@
       <w:r>
         <w:rPr>
           <w:rFonts w:cstheme="minorHAnsi"/>
-          <w:sz w:val="24"/>
-          <w:szCs w:val="24"/>
         </w:rPr>
         <w:t>version</w:t>
       </w:r>
@@ -2639,8 +3510,6 @@
       <w:r>
         <w:rPr>
           <w:rFonts w:cstheme="minorHAnsi"/>
-          <w:sz w:val="24"/>
-          <w:szCs w:val="24"/>
         </w:rPr>
         <w:t xml:space="preserve"> </w:t>
       </w:r>
@@ -2648,8 +3517,6 @@
       <w:r>
         <w:rPr>
           <w:rFonts w:cstheme="minorHAnsi"/>
-          <w:sz w:val="24"/>
-          <w:szCs w:val="24"/>
         </w:rPr>
         <w:t>of</w:t>
       </w:r>
@@ -2657,8 +3524,6 @@
       <w:r>
         <w:rPr>
           <w:rFonts w:cstheme="minorHAnsi"/>
-          <w:sz w:val="24"/>
-          <w:szCs w:val="24"/>
         </w:rPr>
         <w:t xml:space="preserve"> James </w:t>
       </w:r>
@@ -2666,8 +3531,6 @@
       <w:r>
         <w:rPr>
           <w:rFonts w:cstheme="minorHAnsi"/>
-          <w:sz w:val="24"/>
-          <w:szCs w:val="24"/>
         </w:rPr>
         <w:t>Bond</w:t>
       </w:r>
@@ -2675,8 +3538,6 @@
       <w:r>
         <w:rPr>
           <w:rFonts w:cstheme="minorHAnsi"/>
-          <w:sz w:val="24"/>
-          <w:szCs w:val="24"/>
         </w:rPr>
         <w:t xml:space="preserve"> </w:t>
       </w:r>
@@ -2684,8 +3545,6 @@
       <w:r>
         <w:rPr>
           <w:rFonts w:cstheme="minorHAnsi"/>
-          <w:sz w:val="24"/>
-          <w:szCs w:val="24"/>
         </w:rPr>
         <w:t>Theme</w:t>
       </w:r>
@@ -2693,8 +3552,6 @@
       <w:r>
         <w:rPr>
           <w:rFonts w:cstheme="minorHAnsi"/>
-          <w:sz w:val="24"/>
-          <w:szCs w:val="24"/>
         </w:rPr>
         <w:t xml:space="preserve"> (</w:t>
       </w:r>
@@ -2702,8 +3559,6 @@
       <w:r>
         <w:rPr>
           <w:rFonts w:cstheme="minorHAnsi"/>
-          <w:sz w:val="24"/>
-          <w:szCs w:val="24"/>
         </w:rPr>
         <w:t>from</w:t>
       </w:r>
@@ -2711,8 +3566,6 @@
       <w:r>
         <w:rPr>
           <w:rFonts w:cstheme="minorHAnsi"/>
-          <w:sz w:val="24"/>
-          <w:szCs w:val="24"/>
         </w:rPr>
         <w:t xml:space="preserve"> “</w:t>
       </w:r>
@@ -2720,8 +3573,6 @@
       <w:r>
         <w:rPr>
           <w:rFonts w:cstheme="minorHAnsi"/>
-          <w:sz w:val="24"/>
-          <w:szCs w:val="24"/>
         </w:rPr>
         <w:t>The</w:t>
       </w:r>
@@ -2729,8 +3580,6 @@
       <w:r>
         <w:rPr>
           <w:rFonts w:cstheme="minorHAnsi"/>
-          <w:sz w:val="24"/>
-          <w:szCs w:val="24"/>
         </w:rPr>
         <w:t xml:space="preserve"> </w:t>
       </w:r>
@@ -2738,8 +3587,6 @@
       <w:r>
         <w:rPr>
           <w:rFonts w:cstheme="minorHAnsi"/>
-          <w:sz w:val="24"/>
-          <w:szCs w:val="24"/>
         </w:rPr>
         <w:t>Spy</w:t>
       </w:r>
@@ -2747,8 +3594,6 @@
       <w:r>
         <w:rPr>
           <w:rFonts w:cstheme="minorHAnsi"/>
-          <w:sz w:val="24"/>
-          <w:szCs w:val="24"/>
         </w:rPr>
         <w:t xml:space="preserve"> </w:t>
       </w:r>
@@ -2756,8 +3601,6 @@
       <w:r>
         <w:rPr>
           <w:rFonts w:cstheme="minorHAnsi"/>
-          <w:sz w:val="24"/>
-          <w:szCs w:val="24"/>
         </w:rPr>
         <w:t>Who</w:t>
       </w:r>
@@ -2765,8 +3608,6 @@
       <w:r>
         <w:rPr>
           <w:rFonts w:cstheme="minorHAnsi"/>
-          <w:sz w:val="24"/>
-          <w:szCs w:val="24"/>
         </w:rPr>
         <w:t xml:space="preserve"> </w:t>
       </w:r>
@@ -2774,8 +3615,6 @@
       <w:r>
         <w:rPr>
           <w:rFonts w:cstheme="minorHAnsi"/>
-          <w:sz w:val="24"/>
-          <w:szCs w:val="24"/>
         </w:rPr>
         <w:t>Loved</w:t>
       </w:r>
@@ -2783,8 +3622,6 @@
       <w:r>
         <w:rPr>
           <w:rFonts w:cstheme="minorHAnsi"/>
-          <w:sz w:val="24"/>
-          <w:szCs w:val="24"/>
         </w:rPr>
         <w:t xml:space="preserve"> Me”)” de </w:t>
       </w:r>
@@ -2792,8 +3629,6 @@
       <w:r>
         <w:rPr>
           <w:rFonts w:cstheme="minorHAnsi"/>
-          <w:sz w:val="24"/>
-          <w:szCs w:val="24"/>
         </w:rPr>
         <w:t>The</w:t>
       </w:r>
@@ -2801,8 +3636,6 @@
       <w:r>
         <w:rPr>
           <w:rFonts w:cstheme="minorHAnsi"/>
-          <w:sz w:val="24"/>
-          <w:szCs w:val="24"/>
         </w:rPr>
         <w:t xml:space="preserve"> James </w:t>
       </w:r>
@@ -2810,8 +3643,6 @@
       <w:r>
         <w:rPr>
           <w:rFonts w:cstheme="minorHAnsi"/>
-          <w:sz w:val="24"/>
-          <w:szCs w:val="24"/>
         </w:rPr>
         <w:t>Bond</w:t>
       </w:r>
@@ -2819,8 +3650,6 @@
       <w:r>
         <w:rPr>
           <w:rFonts w:cstheme="minorHAnsi"/>
-          <w:sz w:val="24"/>
-          <w:szCs w:val="24"/>
         </w:rPr>
         <w:t xml:space="preserve"> MIDI </w:t>
       </w:r>
@@ -2828,8 +3657,6 @@
       <w:r>
         <w:rPr>
           <w:rFonts w:cstheme="minorHAnsi"/>
-          <w:sz w:val="24"/>
-          <w:szCs w:val="24"/>
         </w:rPr>
         <w:t>Page</w:t>
       </w:r>
@@ -2837,8 +3664,6 @@
       <w:r>
         <w:rPr>
           <w:rFonts w:cstheme="minorHAnsi"/>
-          <w:sz w:val="24"/>
-          <w:szCs w:val="24"/>
         </w:rPr>
         <w:t xml:space="preserve">, obtido através de </w:t>
       </w:r>
@@ -2847,7 +3672,8 @@
           <w:rPr>
             <w:rStyle w:val="Hiperligao"/>
             <w:rFonts w:asciiTheme="minorHAnsi" w:hAnsiTheme="minorHAnsi" w:cstheme="minorHAnsi"/>
-            <w:szCs w:val="24"/>
+            <w:sz w:val="22"/>
+            <w:u w:val="none"/>
           </w:rPr>
           <w:t>http://midis.jamesbond-online.com/</w:t>
         </w:r>
@@ -2859,15 +3685,11 @@
         <w:jc w:val="both"/>
         <w:rPr>
           <w:rFonts w:cstheme="minorHAnsi"/>
-          <w:sz w:val="24"/>
-          <w:szCs w:val="24"/>
-        </w:rPr>
-      </w:pPr>
-      <w:r>
-        <w:rPr>
-          <w:rFonts w:cstheme="minorHAnsi"/>
-          <w:sz w:val="24"/>
-          <w:szCs w:val="24"/>
+        </w:rPr>
+      </w:pPr>
+      <w:r>
+        <w:rPr>
+          <w:rFonts w:cstheme="minorHAnsi"/>
         </w:rPr>
         <w:t>Ambiente floresta: 26.12.2022, “</w:t>
       </w:r>
@@ -2875,8 +3697,6 @@
       <w:r>
         <w:rPr>
           <w:rFonts w:cstheme="minorHAnsi"/>
-          <w:sz w:val="24"/>
-          <w:szCs w:val="24"/>
         </w:rPr>
         <w:t>Forest</w:t>
       </w:r>
@@ -2884,8 +3704,6 @@
       <w:r>
         <w:rPr>
           <w:rFonts w:cstheme="minorHAnsi"/>
-          <w:sz w:val="24"/>
-          <w:szCs w:val="24"/>
         </w:rPr>
         <w:t xml:space="preserve"> </w:t>
       </w:r>
@@ -2893,8 +3711,6 @@
       <w:r>
         <w:rPr>
           <w:rFonts w:cstheme="minorHAnsi"/>
-          <w:sz w:val="24"/>
-          <w:szCs w:val="24"/>
         </w:rPr>
         <w:t>ambience</w:t>
       </w:r>
@@ -2902,8 +3718,6 @@
       <w:r>
         <w:rPr>
           <w:rFonts w:cstheme="minorHAnsi"/>
-          <w:sz w:val="24"/>
-          <w:szCs w:val="24"/>
         </w:rPr>
         <w:t xml:space="preserve">, </w:t>
       </w:r>
@@ -2911,8 +3725,6 @@
       <w:r>
         <w:rPr>
           <w:rFonts w:cstheme="minorHAnsi"/>
-          <w:sz w:val="24"/>
-          <w:szCs w:val="24"/>
         </w:rPr>
         <w:t>dawn</w:t>
       </w:r>
@@ -2920,8 +3732,6 @@
       <w:r>
         <w:rPr>
           <w:rFonts w:cstheme="minorHAnsi"/>
-          <w:sz w:val="24"/>
-          <w:szCs w:val="24"/>
         </w:rPr>
         <w:t xml:space="preserve">, </w:t>
       </w:r>
@@ -2929,8 +3739,6 @@
       <w:r>
         <w:rPr>
           <w:rFonts w:cstheme="minorHAnsi"/>
-          <w:sz w:val="24"/>
-          <w:szCs w:val="24"/>
         </w:rPr>
         <w:t>insects</w:t>
       </w:r>
@@ -2938,8 +3746,6 @@
       <w:r>
         <w:rPr>
           <w:rFonts w:cstheme="minorHAnsi"/>
-          <w:sz w:val="24"/>
-          <w:szCs w:val="24"/>
         </w:rPr>
         <w:t xml:space="preserve"> </w:t>
       </w:r>
@@ -2947,8 +3753,6 @@
       <w:r>
         <w:rPr>
           <w:rFonts w:cstheme="minorHAnsi"/>
-          <w:sz w:val="24"/>
-          <w:szCs w:val="24"/>
         </w:rPr>
         <w:t>and</w:t>
       </w:r>
@@ -2956,18 +3760,13 @@
       <w:r>
         <w:rPr>
           <w:rFonts w:cstheme="minorHAnsi"/>
-          <w:sz w:val="24"/>
-          <w:szCs w:val="24"/>
         </w:rPr>
         <w:t xml:space="preserve"> </w:t>
       </w:r>
       <w:proofErr w:type="spellStart"/>
-      <w:proofErr w:type="gramStart"/>
-      <w:r>
-        <w:rPr>
-          <w:rFonts w:cstheme="minorHAnsi"/>
-          <w:sz w:val="24"/>
-          <w:szCs w:val="24"/>
+      <w:r>
+        <w:rPr>
+          <w:rFonts w:cstheme="minorHAnsi"/>
         </w:rPr>
         <w:t>birds</w:t>
       </w:r>
@@ -2975,37 +3774,22 @@
       <w:r>
         <w:rPr>
           <w:rFonts w:cstheme="minorHAnsi"/>
-          <w:sz w:val="24"/>
-          <w:szCs w:val="24"/>
-        </w:rPr>
-        <w:t xml:space="preserve">,  </w:t>
-      </w:r>
-      <w:proofErr w:type="spellStart"/>
-      <w:r>
-        <w:rPr>
-          <w:rFonts w:cstheme="minorHAnsi"/>
-          <w:sz w:val="24"/>
-          <w:szCs w:val="24"/>
+        </w:rPr>
+        <w:t xml:space="preserve">, </w:t>
+      </w:r>
+      <w:proofErr w:type="spellStart"/>
+      <w:r>
+        <w:rPr>
+          <w:rFonts w:cstheme="minorHAnsi"/>
         </w:rPr>
         <w:t>Mexico</w:t>
       </w:r>
       <w:proofErr w:type="spellEnd"/>
-      <w:proofErr w:type="gramEnd"/>
-      <w:r>
-        <w:rPr>
-          <w:rFonts w:cstheme="minorHAnsi"/>
-          <w:sz w:val="24"/>
-          <w:szCs w:val="24"/>
-        </w:rPr>
-        <w:t xml:space="preserve">” de ZAPSLAT, obtido através de  </w:t>
-      </w:r>
-      <w:r>
-        <w:rPr>
-          <w:rFonts w:cstheme="minorHAnsi"/>
-          <w:sz w:val="24"/>
-          <w:szCs w:val="24"/>
-        </w:rPr>
-        <w:t>https://www.zapsplat.com/music/forest-ambience-dawn-insects-an-birds-mexico/</w:t>
+      <w:r>
+        <w:rPr>
+          <w:rFonts w:cstheme="minorHAnsi"/>
+        </w:rPr>
+        <w:t>” de ZAPSLAT, obtido através de https://www.zapsplat.com/music/forest-ambience-dawn-insects-an-birds-mexico/</w:t>
       </w:r>
     </w:p>
     <w:p>
@@ -3014,32 +3798,18 @@
         <w:jc w:val="both"/>
         <w:rPr>
           <w:rFonts w:cstheme="minorHAnsi"/>
-          <w:sz w:val="24"/>
-          <w:szCs w:val="24"/>
-        </w:rPr>
-      </w:pPr>
-      <w:r>
-        <w:rPr>
-          <w:rFonts w:cstheme="minorHAnsi"/>
-          <w:sz w:val="24"/>
-          <w:szCs w:val="24"/>
-        </w:rPr>
-        <w:t>Mar</w:t>
-      </w:r>
-      <w:r>
-        <w:rPr>
-          <w:rFonts w:cstheme="minorHAnsi"/>
-          <w:sz w:val="24"/>
-          <w:szCs w:val="24"/>
-        </w:rPr>
-        <w:t>: 26.12.2022, “</w:t>
-      </w:r>
-      <w:proofErr w:type="spellStart"/>
-      <w:r>
-        <w:rPr>
-          <w:rFonts w:cstheme="minorHAnsi"/>
-          <w:sz w:val="24"/>
-          <w:szCs w:val="24"/>
+        </w:rPr>
+      </w:pPr>
+      <w:r>
+        <w:rPr>
+          <w:rFonts w:cstheme="minorHAnsi"/>
+        </w:rPr>
+        <w:t>Mar: 26.12.2022, “</w:t>
+      </w:r>
+      <w:proofErr w:type="spellStart"/>
+      <w:r>
+        <w:rPr>
+          <w:rFonts w:cstheme="minorHAnsi"/>
         </w:rPr>
         <w:t>Mediterranean</w:t>
       </w:r>
@@ -3047,8 +3817,6 @@
       <w:r>
         <w:rPr>
           <w:rFonts w:cstheme="minorHAnsi"/>
-          <w:sz w:val="24"/>
-          <w:szCs w:val="24"/>
         </w:rPr>
         <w:t xml:space="preserve"> </w:t>
       </w:r>
@@ -3056,8 +3824,6 @@
       <w:r>
         <w:rPr>
           <w:rFonts w:cstheme="minorHAnsi"/>
-          <w:sz w:val="24"/>
-          <w:szCs w:val="24"/>
         </w:rPr>
         <w:t>sea</w:t>
       </w:r>
@@ -3065,8 +3831,6 @@
       <w:r>
         <w:rPr>
           <w:rFonts w:cstheme="minorHAnsi"/>
-          <w:sz w:val="24"/>
-          <w:szCs w:val="24"/>
         </w:rPr>
         <w:t xml:space="preserve">, </w:t>
       </w:r>
@@ -3074,8 +3838,6 @@
       <w:r>
         <w:rPr>
           <w:rFonts w:cstheme="minorHAnsi"/>
-          <w:sz w:val="24"/>
-          <w:szCs w:val="24"/>
         </w:rPr>
         <w:t>small</w:t>
       </w:r>
@@ -3083,8 +3845,6 @@
       <w:r>
         <w:rPr>
           <w:rFonts w:cstheme="minorHAnsi"/>
-          <w:sz w:val="24"/>
-          <w:szCs w:val="24"/>
         </w:rPr>
         <w:t xml:space="preserve"> </w:t>
       </w:r>
@@ -3092,8 +3852,6 @@
       <w:r>
         <w:rPr>
           <w:rFonts w:cstheme="minorHAnsi"/>
-          <w:sz w:val="24"/>
-          <w:szCs w:val="24"/>
         </w:rPr>
         <w:t>beach</w:t>
       </w:r>
@@ -3101,8 +3859,6 @@
       <w:r>
         <w:rPr>
           <w:rFonts w:cstheme="minorHAnsi"/>
-          <w:sz w:val="24"/>
-          <w:szCs w:val="24"/>
         </w:rPr>
         <w:t xml:space="preserve"> </w:t>
       </w:r>
@@ -3110,8 +3866,6 @@
       <w:r>
         <w:rPr>
           <w:rFonts w:cstheme="minorHAnsi"/>
-          <w:sz w:val="24"/>
-          <w:szCs w:val="24"/>
         </w:rPr>
         <w:t>ambience</w:t>
       </w:r>
@@ -3119,8 +3873,6 @@
       <w:r>
         <w:rPr>
           <w:rFonts w:cstheme="minorHAnsi"/>
-          <w:sz w:val="24"/>
-          <w:szCs w:val="24"/>
         </w:rPr>
         <w:t xml:space="preserve">, </w:t>
       </w:r>
@@ -3128,8 +3880,6 @@
       <w:r>
         <w:rPr>
           <w:rFonts w:cstheme="minorHAnsi"/>
-          <w:sz w:val="24"/>
-          <w:szCs w:val="24"/>
         </w:rPr>
         <w:t>close</w:t>
       </w:r>
@@ -3137,8 +3887,6 @@
       <w:r>
         <w:rPr>
           <w:rFonts w:cstheme="minorHAnsi"/>
-          <w:sz w:val="24"/>
-          <w:szCs w:val="24"/>
         </w:rPr>
         <w:t xml:space="preserve"> light </w:t>
       </w:r>
@@ -3146,8 +3894,6 @@
       <w:r>
         <w:rPr>
           <w:rFonts w:cstheme="minorHAnsi"/>
-          <w:sz w:val="24"/>
-          <w:szCs w:val="24"/>
         </w:rPr>
         <w:t>waves</w:t>
       </w:r>
@@ -3155,8 +3901,6 @@
       <w:r>
         <w:rPr>
           <w:rFonts w:cstheme="minorHAnsi"/>
-          <w:sz w:val="24"/>
-          <w:szCs w:val="24"/>
         </w:rPr>
         <w:t xml:space="preserve">, </w:t>
       </w:r>
@@ -3164,8 +3908,6 @@
       <w:r>
         <w:rPr>
           <w:rFonts w:cstheme="minorHAnsi"/>
-          <w:sz w:val="24"/>
-          <w:szCs w:val="24"/>
         </w:rPr>
         <w:t>motorboat</w:t>
       </w:r>
@@ -3173,8 +3915,6 @@
       <w:r>
         <w:rPr>
           <w:rFonts w:cstheme="minorHAnsi"/>
-          <w:sz w:val="24"/>
-          <w:szCs w:val="24"/>
         </w:rPr>
         <w:t xml:space="preserve"> Baia </w:t>
       </w:r>
@@ -3182,8 +3922,6 @@
       <w:r>
         <w:rPr>
           <w:rFonts w:cstheme="minorHAnsi"/>
-          <w:sz w:val="24"/>
-          <w:szCs w:val="24"/>
         </w:rPr>
         <w:t>Ostina</w:t>
       </w:r>
@@ -3191,8 +3929,6 @@
       <w:r>
         <w:rPr>
           <w:rFonts w:cstheme="minorHAnsi"/>
-          <w:sz w:val="24"/>
-          <w:szCs w:val="24"/>
         </w:rPr>
         <w:t xml:space="preserve">, </w:t>
       </w:r>
@@ -3200,8 +3936,6 @@
       <w:r>
         <w:rPr>
           <w:rFonts w:cstheme="minorHAnsi"/>
-          <w:sz w:val="24"/>
-          <w:szCs w:val="24"/>
         </w:rPr>
         <w:t>Castelsardo</w:t>
       </w:r>
@@ -3209,8 +3943,6 @@
       <w:r>
         <w:rPr>
           <w:rFonts w:cstheme="minorHAnsi"/>
-          <w:sz w:val="24"/>
-          <w:szCs w:val="24"/>
         </w:rPr>
         <w:t xml:space="preserve">, </w:t>
       </w:r>
@@ -3218,8 +3950,6 @@
       <w:r>
         <w:rPr>
           <w:rFonts w:cstheme="minorHAnsi"/>
-          <w:sz w:val="24"/>
-          <w:szCs w:val="24"/>
         </w:rPr>
         <w:t>Sardinia</w:t>
       </w:r>
@@ -3227,8 +3957,6 @@
       <w:r>
         <w:rPr>
           <w:rFonts w:cstheme="minorHAnsi"/>
-          <w:sz w:val="24"/>
-          <w:szCs w:val="24"/>
         </w:rPr>
         <w:t xml:space="preserve">” de ZAPSLAT, obtido através de  </w:t>
       </w:r>
@@ -3237,7 +3965,8 @@
           <w:rPr>
             <w:rStyle w:val="Hiperligao"/>
             <w:rFonts w:asciiTheme="minorHAnsi" w:hAnsiTheme="minorHAnsi" w:cstheme="minorHAnsi"/>
-            <w:szCs w:val="24"/>
+            <w:sz w:val="22"/>
+            <w:u w:val="none"/>
           </w:rPr>
           <w:t>https://www.zapsplat.com/music/mediterranean-sea-small-beach-ambience-close-light-waves-motorboat-baia-ostina-castelsardo-sardinia/</w:t>
         </w:r>
@@ -3249,40 +3978,18 @@
         <w:jc w:val="both"/>
         <w:rPr>
           <w:rFonts w:cstheme="minorHAnsi"/>
-          <w:sz w:val="24"/>
-          <w:szCs w:val="24"/>
-        </w:rPr>
-      </w:pPr>
-      <w:r>
-        <w:rPr>
-          <w:rFonts w:cstheme="minorHAnsi"/>
-          <w:sz w:val="24"/>
-          <w:szCs w:val="24"/>
-        </w:rPr>
-        <w:t>Tiro</w:t>
-      </w:r>
-      <w:r>
-        <w:rPr>
-          <w:rFonts w:cstheme="minorHAnsi"/>
-          <w:sz w:val="24"/>
-          <w:szCs w:val="24"/>
-        </w:rPr>
-        <w:t>: 26.12.2022, “</w:t>
-      </w:r>
-      <w:r>
-        <w:rPr>
-          <w:rFonts w:cstheme="minorHAnsi"/>
-          <w:sz w:val="24"/>
-          <w:szCs w:val="24"/>
-        </w:rPr>
-        <w:t xml:space="preserve">Short laser </w:t>
-      </w:r>
-      <w:proofErr w:type="spellStart"/>
-      <w:r>
-        <w:rPr>
-          <w:rFonts w:cstheme="minorHAnsi"/>
-          <w:sz w:val="24"/>
-          <w:szCs w:val="24"/>
+        </w:rPr>
+      </w:pPr>
+      <w:r>
+        <w:rPr>
+          <w:rFonts w:cstheme="minorHAnsi"/>
+        </w:rPr>
+        <w:t xml:space="preserve">Tiro: 26.12.2022, “Short laser </w:t>
+      </w:r>
+      <w:proofErr w:type="spellStart"/>
+      <w:r>
+        <w:rPr>
+          <w:rFonts w:cstheme="minorHAnsi"/>
         </w:rPr>
         <w:t>gun</w:t>
       </w:r>
@@ -3290,25 +3997,13 @@
       <w:r>
         <w:rPr>
           <w:rFonts w:cstheme="minorHAnsi"/>
-          <w:sz w:val="24"/>
-          <w:szCs w:val="24"/>
-        </w:rPr>
-        <w:t xml:space="preserve"> shot</w:t>
-      </w:r>
-      <w:r>
-        <w:rPr>
-          <w:rFonts w:cstheme="minorHAnsi"/>
-          <w:sz w:val="24"/>
-          <w:szCs w:val="24"/>
-        </w:rPr>
-        <w:t xml:space="preserve">” de </w:t>
-      </w:r>
-      <w:proofErr w:type="spellStart"/>
-      <w:r>
-        <w:rPr>
-          <w:rFonts w:cstheme="minorHAnsi"/>
-          <w:sz w:val="24"/>
-          <w:szCs w:val="24"/>
+        </w:rPr>
+        <w:t xml:space="preserve"> shot” de </w:t>
+      </w:r>
+      <w:proofErr w:type="spellStart"/>
+      <w:r>
+        <w:rPr>
+          <w:rFonts w:cstheme="minorHAnsi"/>
         </w:rPr>
         <w:t>Mixkit</w:t>
       </w:r>
@@ -3316,8 +4011,6 @@
       <w:r>
         <w:rPr>
           <w:rFonts w:cstheme="minorHAnsi"/>
-          <w:sz w:val="24"/>
-          <w:szCs w:val="24"/>
         </w:rPr>
         <w:t xml:space="preserve"> </w:t>
       </w:r>
@@ -3325,8 +4018,6 @@
       <w:r>
         <w:rPr>
           <w:rFonts w:cstheme="minorHAnsi"/>
-          <w:sz w:val="24"/>
-          <w:szCs w:val="24"/>
         </w:rPr>
         <w:t>SoundEffects</w:t>
       </w:r>
@@ -3334,8 +4025,6 @@
       <w:r>
         <w:rPr>
           <w:rFonts w:cstheme="minorHAnsi"/>
-          <w:sz w:val="24"/>
-          <w:szCs w:val="24"/>
         </w:rPr>
         <w:t xml:space="preserve">, obtido através de  </w:t>
       </w:r>
@@ -3344,7 +4033,8 @@
           <w:rPr>
             <w:rStyle w:val="Hiperligao"/>
             <w:rFonts w:asciiTheme="minorHAnsi" w:hAnsiTheme="minorHAnsi" w:cstheme="minorHAnsi"/>
-            <w:szCs w:val="24"/>
+            <w:sz w:val="22"/>
+            <w:u w:val="none"/>
           </w:rPr>
           <w:t>https://mixkit.co/free-sound-effects/shot/</w:t>
         </w:r>
@@ -3356,40 +4046,18 @@
         <w:jc w:val="both"/>
         <w:rPr>
           <w:rFonts w:cstheme="minorHAnsi"/>
-          <w:sz w:val="24"/>
-          <w:szCs w:val="24"/>
-        </w:rPr>
-      </w:pPr>
-      <w:r>
-        <w:rPr>
-          <w:rFonts w:cstheme="minorHAnsi"/>
-          <w:sz w:val="24"/>
-          <w:szCs w:val="24"/>
-        </w:rPr>
-        <w:t>Explosão</w:t>
-      </w:r>
-      <w:r>
-        <w:rPr>
-          <w:rFonts w:cstheme="minorHAnsi"/>
-          <w:sz w:val="24"/>
-          <w:szCs w:val="24"/>
-        </w:rPr>
-        <w:t>: 26.12.2022, “</w:t>
-      </w:r>
-      <w:r>
-        <w:rPr>
-          <w:rFonts w:cstheme="minorHAnsi"/>
-          <w:sz w:val="24"/>
-          <w:szCs w:val="24"/>
-        </w:rPr>
-        <w:t xml:space="preserve">Fuel </w:t>
-      </w:r>
-      <w:proofErr w:type="spellStart"/>
-      <w:r>
-        <w:rPr>
-          <w:rFonts w:cstheme="minorHAnsi"/>
-          <w:sz w:val="24"/>
-          <w:szCs w:val="24"/>
+        </w:rPr>
+      </w:pPr>
+      <w:r>
+        <w:rPr>
+          <w:rFonts w:cstheme="minorHAnsi"/>
+        </w:rPr>
+        <w:t xml:space="preserve">Explosão: 26.12.2022, “Fuel </w:t>
+      </w:r>
+      <w:proofErr w:type="spellStart"/>
+      <w:r>
+        <w:rPr>
+          <w:rFonts w:cstheme="minorHAnsi"/>
         </w:rPr>
         <w:t>explosion</w:t>
       </w:r>
@@ -3397,8 +4065,6 @@
       <w:r>
         <w:rPr>
           <w:rFonts w:cstheme="minorHAnsi"/>
-          <w:sz w:val="24"/>
-          <w:szCs w:val="24"/>
         </w:rPr>
         <w:t xml:space="preserve">” de </w:t>
       </w:r>
@@ -3406,8 +4072,6 @@
       <w:r>
         <w:rPr>
           <w:rFonts w:cstheme="minorHAnsi"/>
-          <w:sz w:val="24"/>
-          <w:szCs w:val="24"/>
         </w:rPr>
         <w:t>Mixkit</w:t>
       </w:r>
@@ -3415,8 +4079,6 @@
       <w:r>
         <w:rPr>
           <w:rFonts w:cstheme="minorHAnsi"/>
-          <w:sz w:val="24"/>
-          <w:szCs w:val="24"/>
         </w:rPr>
         <w:t xml:space="preserve"> </w:t>
       </w:r>
@@ -3424,8 +4086,6 @@
       <w:r>
         <w:rPr>
           <w:rFonts w:cstheme="minorHAnsi"/>
-          <w:sz w:val="24"/>
-          <w:szCs w:val="24"/>
         </w:rPr>
         <w:t>SoundEffects</w:t>
       </w:r>
@@ -3433,8 +4093,6 @@
       <w:r>
         <w:rPr>
           <w:rFonts w:cstheme="minorHAnsi"/>
-          <w:sz w:val="24"/>
-          <w:szCs w:val="24"/>
         </w:rPr>
         <w:t xml:space="preserve">, obtido através de </w:t>
       </w:r>
@@ -3443,7 +4101,8 @@
           <w:rPr>
             <w:rStyle w:val="Hiperligao"/>
             <w:rFonts w:asciiTheme="minorHAnsi" w:hAnsiTheme="minorHAnsi" w:cstheme="minorHAnsi"/>
-            <w:szCs w:val="24"/>
+            <w:sz w:val="22"/>
+            <w:u w:val="none"/>
           </w:rPr>
           <w:t>https://mixkit.co/free-sound-effects/explosion/</w:t>
         </w:r>
@@ -3455,40 +4114,30 @@
         <w:jc w:val="both"/>
         <w:rPr>
           <w:rFonts w:cstheme="minorHAnsi"/>
-          <w:sz w:val="24"/>
-          <w:szCs w:val="24"/>
-        </w:rPr>
-      </w:pPr>
-      <w:r>
-        <w:rPr>
-          <w:rFonts w:cstheme="minorHAnsi"/>
-          <w:sz w:val="24"/>
-          <w:szCs w:val="24"/>
-        </w:rPr>
-        <w:t xml:space="preserve">Radio: </w:t>
-      </w:r>
-      <w:r>
-        <w:rPr>
-          <w:rFonts w:cstheme="minorHAnsi"/>
-          <w:sz w:val="24"/>
-          <w:szCs w:val="24"/>
-        </w:rPr>
-        <w:t>26.12.2022, “</w:t>
-      </w:r>
-      <w:r>
-        <w:rPr>
-          <w:rFonts w:cstheme="minorHAnsi"/>
-          <w:sz w:val="24"/>
-          <w:szCs w:val="24"/>
-        </w:rPr>
-        <w:t xml:space="preserve">Radio, </w:t>
-      </w:r>
-      <w:proofErr w:type="spellStart"/>
-      <w:r>
-        <w:rPr>
-          <w:rFonts w:cstheme="minorHAnsi"/>
-          <w:sz w:val="24"/>
-          <w:szCs w:val="24"/>
+        </w:rPr>
+      </w:pPr>
+      <w:r>
+        <w:rPr>
+          <w:rFonts w:cstheme="minorHAnsi"/>
+        </w:rPr>
+        <w:t>R</w:t>
+      </w:r>
+      <w:r>
+        <w:rPr>
+          <w:rFonts w:cstheme="minorHAnsi"/>
+        </w:rPr>
+        <w:t>á</w:t>
+      </w:r>
+      <w:r>
+        <w:rPr>
+          <w:rFonts w:cstheme="minorHAnsi"/>
+        </w:rPr>
+        <w:t xml:space="preserve">dio: 26.12.2022, “Radio, </w:t>
+      </w:r>
+      <w:proofErr w:type="spellStart"/>
+      <w:r>
+        <w:rPr>
+          <w:rFonts w:cstheme="minorHAnsi"/>
         </w:rPr>
         <w:t>Simulated</w:t>
       </w:r>
@@ -3496,8 +4145,6 @@
       <w:r>
         <w:rPr>
           <w:rFonts w:cstheme="minorHAnsi"/>
-          <w:sz w:val="24"/>
-          <w:szCs w:val="24"/>
         </w:rPr>
         <w:t xml:space="preserve"> </w:t>
       </w:r>
@@ -3505,8 +4152,6 @@
       <w:r>
         <w:rPr>
           <w:rFonts w:cstheme="minorHAnsi"/>
-          <w:sz w:val="24"/>
-          <w:szCs w:val="24"/>
         </w:rPr>
         <w:t>Spanish</w:t>
       </w:r>
@@ -3514,8 +4159,6 @@
       <w:r>
         <w:rPr>
           <w:rFonts w:cstheme="minorHAnsi"/>
-          <w:sz w:val="24"/>
-          <w:szCs w:val="24"/>
         </w:rPr>
         <w:t xml:space="preserve"> radio </w:t>
       </w:r>
@@ -3523,8 +4166,6 @@
       <w:r>
         <w:rPr>
           <w:rFonts w:cstheme="minorHAnsi"/>
-          <w:sz w:val="24"/>
-          <w:szCs w:val="24"/>
         </w:rPr>
         <w:t>commercial</w:t>
       </w:r>
@@ -3532,8 +4173,6 @@
       <w:r>
         <w:rPr>
           <w:rFonts w:cstheme="minorHAnsi"/>
-          <w:sz w:val="24"/>
-          <w:szCs w:val="24"/>
         </w:rPr>
         <w:t xml:space="preserve">” de </w:t>
       </w:r>
@@ -3541,8 +4180,6 @@
       <w:r>
         <w:rPr>
           <w:rFonts w:cstheme="minorHAnsi"/>
-          <w:sz w:val="24"/>
-          <w:szCs w:val="24"/>
         </w:rPr>
         <w:t>freesound</w:t>
       </w:r>
@@ -3550,8 +4187,6 @@
       <w:r>
         <w:rPr>
           <w:rFonts w:cstheme="minorHAnsi"/>
-          <w:sz w:val="24"/>
-          <w:szCs w:val="24"/>
         </w:rPr>
         <w:t xml:space="preserve">, obtido através de </w:t>
       </w:r>
@@ -3560,7 +4195,8 @@
           <w:rPr>
             <w:rStyle w:val="Hiperligao"/>
             <w:rFonts w:asciiTheme="minorHAnsi" w:hAnsiTheme="minorHAnsi" w:cstheme="minorHAnsi"/>
-            <w:szCs w:val="24"/>
+            <w:sz w:val="22"/>
+            <w:u w:val="none"/>
           </w:rPr>
           <w:t>https://freesound.org/people/OneiroidState/sounds/187908/</w:t>
         </w:r>
@@ -3572,32 +4208,18 @@
         <w:jc w:val="both"/>
         <w:rPr>
           <w:rFonts w:cstheme="minorHAnsi"/>
-          <w:sz w:val="24"/>
-          <w:szCs w:val="24"/>
-        </w:rPr>
-      </w:pPr>
-      <w:r>
-        <w:rPr>
-          <w:rFonts w:cstheme="minorHAnsi"/>
-          <w:sz w:val="24"/>
-          <w:szCs w:val="24"/>
-        </w:rPr>
-        <w:t>Mota de água</w:t>
-      </w:r>
-      <w:r>
-        <w:rPr>
-          <w:rFonts w:cstheme="minorHAnsi"/>
-          <w:sz w:val="24"/>
-          <w:szCs w:val="24"/>
-        </w:rPr>
-        <w:t>: 26.12.2022, “</w:t>
-      </w:r>
-      <w:proofErr w:type="spellStart"/>
-      <w:r>
-        <w:rPr>
-          <w:rFonts w:cstheme="minorHAnsi"/>
-          <w:sz w:val="24"/>
-          <w:szCs w:val="24"/>
+        </w:rPr>
+      </w:pPr>
+      <w:r>
+        <w:rPr>
+          <w:rFonts w:cstheme="minorHAnsi"/>
+        </w:rPr>
+        <w:t>Mota de água: 26.12.2022, “</w:t>
+      </w:r>
+      <w:proofErr w:type="spellStart"/>
+      <w:r>
+        <w:rPr>
+          <w:rFonts w:cstheme="minorHAnsi"/>
         </w:rPr>
         <w:t>Motorboat</w:t>
       </w:r>
@@ -3605,8 +4227,6 @@
       <w:r>
         <w:rPr>
           <w:rFonts w:cstheme="minorHAnsi"/>
-          <w:sz w:val="24"/>
-          <w:szCs w:val="24"/>
         </w:rPr>
         <w:t xml:space="preserve"> </w:t>
       </w:r>
@@ -3614,8 +4234,6 @@
       <w:r>
         <w:rPr>
           <w:rFonts w:cstheme="minorHAnsi"/>
-          <w:sz w:val="24"/>
-          <w:szCs w:val="24"/>
         </w:rPr>
         <w:t>on</w:t>
       </w:r>
@@ -3623,8 +4241,6 @@
       <w:r>
         <w:rPr>
           <w:rFonts w:cstheme="minorHAnsi"/>
-          <w:sz w:val="24"/>
-          <w:szCs w:val="24"/>
         </w:rPr>
         <w:t xml:space="preserve"> </w:t>
       </w:r>
@@ -3632,8 +4248,6 @@
       <w:r>
         <w:rPr>
           <w:rFonts w:cstheme="minorHAnsi"/>
-          <w:sz w:val="24"/>
-          <w:szCs w:val="24"/>
         </w:rPr>
         <w:t>the</w:t>
       </w:r>
@@ -3641,8 +4255,6 @@
       <w:r>
         <w:rPr>
           <w:rFonts w:cstheme="minorHAnsi"/>
-          <w:sz w:val="24"/>
-          <w:szCs w:val="24"/>
         </w:rPr>
         <w:t xml:space="preserve"> </w:t>
       </w:r>
@@ -3650,8 +4262,6 @@
       <w:r>
         <w:rPr>
           <w:rFonts w:cstheme="minorHAnsi"/>
-          <w:sz w:val="24"/>
-          <w:szCs w:val="24"/>
         </w:rPr>
         <w:t>sea</w:t>
       </w:r>
@@ -3659,8 +4269,6 @@
       <w:r>
         <w:rPr>
           <w:rFonts w:cstheme="minorHAnsi"/>
-          <w:sz w:val="24"/>
-          <w:szCs w:val="24"/>
         </w:rPr>
         <w:t xml:space="preserve">” de </w:t>
       </w:r>
@@ -3668,8 +4276,6 @@
       <w:r>
         <w:rPr>
           <w:rFonts w:cstheme="minorHAnsi"/>
-          <w:sz w:val="24"/>
-          <w:szCs w:val="24"/>
         </w:rPr>
         <w:t>Mixkit</w:t>
       </w:r>
@@ -3677,8 +4283,6 @@
       <w:r>
         <w:rPr>
           <w:rFonts w:cstheme="minorHAnsi"/>
-          <w:sz w:val="24"/>
-          <w:szCs w:val="24"/>
         </w:rPr>
         <w:t xml:space="preserve"> </w:t>
       </w:r>
@@ -3686,8 +4290,6 @@
       <w:r>
         <w:rPr>
           <w:rFonts w:cstheme="minorHAnsi"/>
-          <w:sz w:val="24"/>
-          <w:szCs w:val="24"/>
         </w:rPr>
         <w:t>SoundEffects</w:t>
       </w:r>
@@ -3695,8 +4297,6 @@
       <w:r>
         <w:rPr>
           <w:rFonts w:cstheme="minorHAnsi"/>
-          <w:sz w:val="24"/>
-          <w:szCs w:val="24"/>
         </w:rPr>
         <w:t xml:space="preserve">, obtido através de </w:t>
       </w:r>
@@ -3705,7 +4305,8 @@
           <w:rPr>
             <w:rStyle w:val="Hiperligao"/>
             <w:rFonts w:asciiTheme="minorHAnsi" w:hAnsiTheme="minorHAnsi" w:cstheme="minorHAnsi"/>
-            <w:szCs w:val="24"/>
+            <w:sz w:val="22"/>
+            <w:u w:val="none"/>
           </w:rPr>
           <w:t>https://mixkit.co/free-sound-effects/ocean/</w:t>
         </w:r>
@@ -3717,49 +4318,18 @@
         <w:jc w:val="both"/>
         <w:rPr>
           <w:rFonts w:cstheme="minorHAnsi"/>
-          <w:sz w:val="24"/>
-          <w:szCs w:val="24"/>
-        </w:rPr>
-      </w:pPr>
-      <w:r>
-        <w:rPr>
-          <w:rFonts w:cstheme="minorHAnsi"/>
-          <w:sz w:val="24"/>
-          <w:szCs w:val="24"/>
-        </w:rPr>
-        <w:lastRenderedPageBreak/>
-        <w:t>M</w:t>
-      </w:r>
-      <w:r>
-        <w:rPr>
-          <w:rFonts w:cstheme="minorHAnsi"/>
-          <w:sz w:val="24"/>
-          <w:szCs w:val="24"/>
-        </w:rPr>
-        <w:t>ala na cara</w:t>
-      </w:r>
-      <w:r>
-        <w:rPr>
-          <w:rFonts w:cstheme="minorHAnsi"/>
-          <w:sz w:val="24"/>
-          <w:szCs w:val="24"/>
-        </w:rPr>
-        <w:t>: 26.12.2022, “</w:t>
-      </w:r>
-      <w:r>
-        <w:rPr>
-          <w:rFonts w:cstheme="minorHAnsi"/>
-          <w:sz w:val="24"/>
-          <w:szCs w:val="24"/>
-        </w:rPr>
-        <w:t xml:space="preserve">Boxer </w:t>
-      </w:r>
-      <w:proofErr w:type="spellStart"/>
-      <w:r>
-        <w:rPr>
-          <w:rFonts w:cstheme="minorHAnsi"/>
-          <w:sz w:val="24"/>
-          <w:szCs w:val="24"/>
+        </w:rPr>
+      </w:pPr>
+      <w:r>
+        <w:rPr>
+          <w:rFonts w:cstheme="minorHAnsi"/>
+        </w:rPr>
+        <w:t xml:space="preserve">Mala na cara: 26.12.2022, “Boxer </w:t>
+      </w:r>
+      <w:proofErr w:type="spellStart"/>
+      <w:r>
+        <w:rPr>
+          <w:rFonts w:cstheme="minorHAnsi"/>
         </w:rPr>
         <w:t>getting</w:t>
       </w:r>
@@ -3767,25 +4337,13 @@
       <w:r>
         <w:rPr>
           <w:rFonts w:cstheme="minorHAnsi"/>
-          <w:sz w:val="24"/>
-          <w:szCs w:val="24"/>
-        </w:rPr>
-        <w:t xml:space="preserve"> hit</w:t>
-      </w:r>
-      <w:r>
-        <w:rPr>
-          <w:rFonts w:cstheme="minorHAnsi"/>
-          <w:sz w:val="24"/>
-          <w:szCs w:val="24"/>
-        </w:rPr>
-        <w:t xml:space="preserve">” de </w:t>
-      </w:r>
-      <w:proofErr w:type="spellStart"/>
-      <w:r>
-        <w:rPr>
-          <w:rFonts w:cstheme="minorHAnsi"/>
-          <w:sz w:val="24"/>
-          <w:szCs w:val="24"/>
+        </w:rPr>
+        <w:t xml:space="preserve"> hit” de </w:t>
+      </w:r>
+      <w:proofErr w:type="spellStart"/>
+      <w:r>
+        <w:rPr>
+          <w:rFonts w:cstheme="minorHAnsi"/>
         </w:rPr>
         <w:t>Mixkit</w:t>
       </w:r>
@@ -3793,8 +4351,6 @@
       <w:r>
         <w:rPr>
           <w:rFonts w:cstheme="minorHAnsi"/>
-          <w:sz w:val="24"/>
-          <w:szCs w:val="24"/>
         </w:rPr>
         <w:t xml:space="preserve"> </w:t>
       </w:r>
@@ -3802,8 +4358,6 @@
       <w:r>
         <w:rPr>
           <w:rFonts w:cstheme="minorHAnsi"/>
-          <w:sz w:val="24"/>
-          <w:szCs w:val="24"/>
         </w:rPr>
         <w:t>SoundEffects</w:t>
       </w:r>
@@ -3811,8 +4365,6 @@
       <w:r>
         <w:rPr>
           <w:rFonts w:cstheme="minorHAnsi"/>
-          <w:sz w:val="24"/>
-          <w:szCs w:val="24"/>
         </w:rPr>
         <w:t>, obtido através de</w:t>
       </w:r>
@@ -3824,7 +4376,8 @@
           <w:rPr>
             <w:rStyle w:val="Hiperligao"/>
             <w:rFonts w:asciiTheme="minorHAnsi" w:hAnsiTheme="minorHAnsi" w:cstheme="minorHAnsi"/>
-            <w:szCs w:val="24"/>
+            <w:sz w:val="22"/>
+            <w:u w:val="none"/>
           </w:rPr>
           <w:t>https://mixkit.co/free-sound-effects/boxing/</w:t>
         </w:r>
@@ -3836,32 +4389,18 @@
         <w:jc w:val="both"/>
         <w:rPr>
           <w:rFonts w:cstheme="minorHAnsi"/>
-          <w:sz w:val="24"/>
-          <w:szCs w:val="24"/>
-        </w:rPr>
-      </w:pPr>
-      <w:r>
-        <w:rPr>
-          <w:rFonts w:cstheme="minorHAnsi"/>
-          <w:sz w:val="24"/>
-          <w:szCs w:val="24"/>
-        </w:rPr>
-        <w:t xml:space="preserve">Portas: </w:t>
-      </w:r>
-      <w:r>
-        <w:rPr>
-          <w:rFonts w:cstheme="minorHAnsi"/>
-          <w:sz w:val="24"/>
-          <w:szCs w:val="24"/>
-        </w:rPr>
-        <w:t xml:space="preserve">26.12.2022, de </w:t>
-      </w:r>
-      <w:proofErr w:type="spellStart"/>
-      <w:r>
-        <w:rPr>
-          <w:rFonts w:cstheme="minorHAnsi"/>
-          <w:sz w:val="24"/>
-          <w:szCs w:val="24"/>
+        </w:rPr>
+      </w:pPr>
+      <w:r>
+        <w:rPr>
+          <w:rFonts w:cstheme="minorHAnsi"/>
+        </w:rPr>
+        <w:t xml:space="preserve">Portas: 26.12.2022, de </w:t>
+      </w:r>
+      <w:proofErr w:type="spellStart"/>
+      <w:r>
+        <w:rPr>
+          <w:rFonts w:cstheme="minorHAnsi"/>
         </w:rPr>
         <w:t>Mixkit</w:t>
       </w:r>
@@ -3869,8 +4408,6 @@
       <w:r>
         <w:rPr>
           <w:rFonts w:cstheme="minorHAnsi"/>
-          <w:sz w:val="24"/>
-          <w:szCs w:val="24"/>
         </w:rPr>
         <w:t xml:space="preserve"> </w:t>
       </w:r>
@@ -3878,8 +4415,6 @@
       <w:r>
         <w:rPr>
           <w:rFonts w:cstheme="minorHAnsi"/>
-          <w:sz w:val="24"/>
-          <w:szCs w:val="24"/>
         </w:rPr>
         <w:t>SoundEffects</w:t>
       </w:r>
@@ -3887,8 +4422,6 @@
       <w:r>
         <w:rPr>
           <w:rFonts w:cstheme="minorHAnsi"/>
-          <w:sz w:val="24"/>
-          <w:szCs w:val="24"/>
         </w:rPr>
         <w:t>, obtido através de</w:t>
       </w:r>
@@ -3900,7 +4433,8 @@
           <w:rPr>
             <w:rStyle w:val="Hiperligao"/>
             <w:rFonts w:asciiTheme="minorHAnsi" w:hAnsiTheme="minorHAnsi" w:cstheme="minorHAnsi"/>
-            <w:szCs w:val="24"/>
+            <w:sz w:val="22"/>
+            <w:u w:val="none"/>
           </w:rPr>
           <w:t>https://mixkit.co/free-sound-effects/doors/</w:t>
         </w:r>
@@ -3912,32 +4446,18 @@
         <w:jc w:val="both"/>
         <w:rPr>
           <w:rFonts w:cstheme="minorHAnsi"/>
-          <w:sz w:val="24"/>
-          <w:szCs w:val="24"/>
-        </w:rPr>
-      </w:pPr>
-      <w:r>
-        <w:rPr>
-          <w:rFonts w:cstheme="minorHAnsi"/>
-          <w:sz w:val="24"/>
-          <w:szCs w:val="24"/>
-        </w:rPr>
-        <w:t>Passos:</w:t>
-      </w:r>
-      <w:r>
-        <w:rPr>
-          <w:rFonts w:cstheme="minorHAnsi"/>
-          <w:sz w:val="24"/>
-          <w:szCs w:val="24"/>
-        </w:rPr>
-        <w:t xml:space="preserve"> 26.12.2022, de </w:t>
-      </w:r>
-      <w:proofErr w:type="spellStart"/>
-      <w:r>
-        <w:rPr>
-          <w:rFonts w:cstheme="minorHAnsi"/>
-          <w:sz w:val="24"/>
-          <w:szCs w:val="24"/>
+        </w:rPr>
+      </w:pPr>
+      <w:r>
+        <w:rPr>
+          <w:rFonts w:cstheme="minorHAnsi"/>
+        </w:rPr>
+        <w:t xml:space="preserve">Passos: 26.12.2022, de </w:t>
+      </w:r>
+      <w:proofErr w:type="spellStart"/>
+      <w:r>
+        <w:rPr>
+          <w:rFonts w:cstheme="minorHAnsi"/>
         </w:rPr>
         <w:t>Mixkit</w:t>
       </w:r>
@@ -3945,8 +4465,6 @@
       <w:r>
         <w:rPr>
           <w:rFonts w:cstheme="minorHAnsi"/>
-          <w:sz w:val="24"/>
-          <w:szCs w:val="24"/>
         </w:rPr>
         <w:t xml:space="preserve"> </w:t>
       </w:r>
@@ -3954,8 +4472,6 @@
       <w:r>
         <w:rPr>
           <w:rFonts w:cstheme="minorHAnsi"/>
-          <w:sz w:val="24"/>
-          <w:szCs w:val="24"/>
         </w:rPr>
         <w:t>SoundEffects</w:t>
       </w:r>
@@ -3963,8 +4479,6 @@
       <w:r>
         <w:rPr>
           <w:rFonts w:cstheme="minorHAnsi"/>
-          <w:sz w:val="24"/>
-          <w:szCs w:val="24"/>
         </w:rPr>
         <w:t>, obtido através de</w:t>
       </w:r>
@@ -3976,7 +4490,8 @@
           <w:rPr>
             <w:rStyle w:val="Hiperligao"/>
             <w:rFonts w:asciiTheme="minorHAnsi" w:hAnsiTheme="minorHAnsi" w:cstheme="minorHAnsi"/>
-            <w:szCs w:val="24"/>
+            <w:sz w:val="22"/>
+            <w:u w:val="none"/>
           </w:rPr>
           <w:t>https://mixkit.co/free-sound-effects/footsteps/</w:t>
         </w:r>
@@ -3988,32 +4503,18 @@
         <w:jc w:val="both"/>
         <w:rPr>
           <w:rFonts w:cstheme="minorHAnsi"/>
-          <w:sz w:val="24"/>
-          <w:szCs w:val="24"/>
-        </w:rPr>
-      </w:pPr>
-      <w:r>
-        <w:rPr>
-          <w:rFonts w:cstheme="minorHAnsi"/>
-          <w:sz w:val="24"/>
-          <w:szCs w:val="24"/>
-        </w:rPr>
-        <w:t>Areia:</w:t>
-      </w:r>
-      <w:r>
-        <w:rPr>
-          <w:rFonts w:cstheme="minorHAnsi"/>
-          <w:sz w:val="24"/>
-          <w:szCs w:val="24"/>
-        </w:rPr>
-        <w:t xml:space="preserve"> 26.12.2022, de </w:t>
-      </w:r>
-      <w:proofErr w:type="spellStart"/>
-      <w:r>
-        <w:rPr>
-          <w:rFonts w:cstheme="minorHAnsi"/>
-          <w:sz w:val="24"/>
-          <w:szCs w:val="24"/>
+        </w:rPr>
+      </w:pPr>
+      <w:r>
+        <w:rPr>
+          <w:rFonts w:cstheme="minorHAnsi"/>
+        </w:rPr>
+        <w:t xml:space="preserve">Areia: 26.12.2022, de </w:t>
+      </w:r>
+      <w:proofErr w:type="spellStart"/>
+      <w:r>
+        <w:rPr>
+          <w:rFonts w:cstheme="minorHAnsi"/>
         </w:rPr>
         <w:t>Soundfishing</w:t>
       </w:r>
@@ -4021,8 +4522,6 @@
       <w:r>
         <w:rPr>
           <w:rFonts w:cstheme="minorHAnsi"/>
-          <w:sz w:val="24"/>
-          <w:szCs w:val="24"/>
         </w:rPr>
         <w:t>, obtido através de</w:t>
       </w:r>
@@ -4034,7 +4533,8 @@
           <w:rPr>
             <w:rStyle w:val="Hiperligao"/>
             <w:rFonts w:asciiTheme="minorHAnsi" w:hAnsiTheme="minorHAnsi" w:cstheme="minorHAnsi"/>
-            <w:szCs w:val="24"/>
+            <w:sz w:val="22"/>
+            <w:u w:val="none"/>
           </w:rPr>
           <w:t>https://www.soundfishing.eu/sound/footsteps-sand</w:t>
         </w:r>
@@ -4046,32 +4546,19 @@
         <w:jc w:val="both"/>
         <w:rPr>
           <w:rFonts w:cstheme="minorHAnsi"/>
-          <w:sz w:val="24"/>
-          <w:szCs w:val="24"/>
-        </w:rPr>
-      </w:pPr>
-      <w:r>
-        <w:rPr>
-          <w:rFonts w:cstheme="minorHAnsi"/>
-          <w:sz w:val="24"/>
-          <w:szCs w:val="24"/>
-        </w:rPr>
-        <w:t>Chuveiro</w:t>
-      </w:r>
-      <w:r>
-        <w:rPr>
-          <w:rFonts w:cstheme="minorHAnsi"/>
-          <w:sz w:val="24"/>
-          <w:szCs w:val="24"/>
-        </w:rPr>
-        <w:t xml:space="preserve">: 26.12.2022, de </w:t>
-      </w:r>
-      <w:proofErr w:type="spellStart"/>
-      <w:r>
-        <w:rPr>
-          <w:rFonts w:cstheme="minorHAnsi"/>
-          <w:sz w:val="24"/>
-          <w:szCs w:val="24"/>
+        </w:rPr>
+      </w:pPr>
+      <w:r>
+        <w:rPr>
+          <w:rFonts w:cstheme="minorHAnsi"/>
+        </w:rPr>
+        <w:lastRenderedPageBreak/>
+        <w:t xml:space="preserve">Chuveiro: 26.12.2022, de </w:t>
+      </w:r>
+      <w:proofErr w:type="spellStart"/>
+      <w:r>
+        <w:rPr>
+          <w:rFonts w:cstheme="minorHAnsi"/>
         </w:rPr>
         <w:t>fesliyanSTUDIOS</w:t>
       </w:r>
@@ -4079,44 +4566,6 @@
       <w:r>
         <w:rPr>
           <w:rFonts w:cstheme="minorHAnsi"/>
-          <w:sz w:val="24"/>
-          <w:szCs w:val="24"/>
-        </w:rPr>
-        <w:t xml:space="preserve"> </w:t>
-      </w:r>
-      <w:proofErr w:type="spellStart"/>
-      <w:r>
-        <w:rPr>
-          <w:rFonts w:cstheme="minorHAnsi"/>
-          <w:sz w:val="24"/>
-          <w:szCs w:val="24"/>
-        </w:rPr>
-        <w:t>music</w:t>
-      </w:r>
-      <w:proofErr w:type="spellEnd"/>
-      <w:r>
-        <w:rPr>
-          <w:rFonts w:cstheme="minorHAnsi"/>
-          <w:sz w:val="24"/>
-          <w:szCs w:val="24"/>
-        </w:rPr>
-        <w:t>/</w:t>
-      </w:r>
-      <w:proofErr w:type="spellStart"/>
-      <w:r>
-        <w:rPr>
-          <w:rFonts w:cstheme="minorHAnsi"/>
-          <w:sz w:val="24"/>
-          <w:szCs w:val="24"/>
-        </w:rPr>
-        <w:t>sound</w:t>
-      </w:r>
-      <w:proofErr w:type="spellEnd"/>
-      <w:r>
-        <w:rPr>
-          <w:rFonts w:cstheme="minorHAnsi"/>
-          <w:sz w:val="24"/>
-          <w:szCs w:val="24"/>
         </w:rPr>
         <w:t>, obtido através de</w:t>
       </w:r>
@@ -4128,7 +4577,8 @@
           <w:rPr>
             <w:rStyle w:val="Hiperligao"/>
             <w:rFonts w:asciiTheme="minorHAnsi" w:hAnsiTheme="minorHAnsi" w:cstheme="minorHAnsi"/>
-            <w:szCs w:val="24"/>
+            <w:sz w:val="22"/>
+            <w:u w:val="none"/>
           </w:rPr>
           <w:t>https://www.fesliyanstudios.com/sound-effects-search.php?q=shower</w:t>
         </w:r>
@@ -4140,33 +4590,25 @@
         <w:jc w:val="both"/>
         <w:rPr>
           <w:rFonts w:cstheme="minorHAnsi"/>
-          <w:sz w:val="24"/>
-          <w:szCs w:val="24"/>
-        </w:rPr>
-      </w:pPr>
-      <w:r>
-        <w:rPr>
-          <w:rFonts w:cstheme="minorHAnsi"/>
-          <w:sz w:val="24"/>
-          <w:szCs w:val="24"/>
-        </w:rPr>
-        <w:t xml:space="preserve">Chuveiro: 26.12.2022, de </w:t>
-      </w:r>
-      <w:proofErr w:type="spellStart"/>
-      <w:r>
-        <w:rPr>
-          <w:rFonts w:cstheme="minorHAnsi"/>
-          <w:sz w:val="24"/>
-          <w:szCs w:val="24"/>
-        </w:rPr>
-        <w:t>fesliyanSTUDIOS</w:t>
-      </w:r>
-      <w:proofErr w:type="spellEnd"/>
-      <w:r>
-        <w:rPr>
-          <w:rFonts w:cstheme="minorHAnsi"/>
-          <w:sz w:val="24"/>
-          <w:szCs w:val="24"/>
+        </w:rPr>
+      </w:pPr>
+      <w:r>
+        <w:rPr>
+          <w:rFonts w:cstheme="minorHAnsi"/>
+        </w:rPr>
+        <w:t>Passos água: 26.12.2022, “</w:t>
+      </w:r>
+      <w:proofErr w:type="spellStart"/>
+      <w:r>
+        <w:rPr>
+          <w:rFonts w:cstheme="minorHAnsi"/>
+        </w:rPr>
+        <w:t>Footsteps</w:t>
+      </w:r>
+      <w:proofErr w:type="spellEnd"/>
+      <w:r>
+        <w:rPr>
+          <w:rFonts w:cstheme="minorHAnsi"/>
         </w:rPr>
         <w:t xml:space="preserve"> </w:t>
       </w:r>
@@ -4174,181 +4616,54 @@
       <w:r>
         <w:rPr>
           <w:rFonts w:cstheme="minorHAnsi"/>
-          <w:sz w:val="24"/>
-          <w:szCs w:val="24"/>
-        </w:rPr>
-        <w:t>music</w:t>
-      </w:r>
-      <w:proofErr w:type="spellEnd"/>
-      <w:r>
-        <w:rPr>
-          <w:rFonts w:cstheme="minorHAnsi"/>
-          <w:sz w:val="24"/>
-          <w:szCs w:val="24"/>
-        </w:rPr>
-        <w:t>/</w:t>
-      </w:r>
-      <w:proofErr w:type="spellStart"/>
-      <w:r>
-        <w:rPr>
-          <w:rFonts w:cstheme="minorHAnsi"/>
-          <w:sz w:val="24"/>
-          <w:szCs w:val="24"/>
-        </w:rPr>
-        <w:t>sound</w:t>
-      </w:r>
-      <w:proofErr w:type="spellEnd"/>
-      <w:r>
-        <w:rPr>
-          <w:rFonts w:cstheme="minorHAnsi"/>
-          <w:sz w:val="24"/>
-          <w:szCs w:val="24"/>
+        </w:rPr>
+        <w:t>Walking</w:t>
+      </w:r>
+      <w:proofErr w:type="spellEnd"/>
+      <w:r>
+        <w:rPr>
+          <w:rFonts w:cstheme="minorHAnsi"/>
+        </w:rPr>
+        <w:t xml:space="preserve"> in </w:t>
+      </w:r>
+      <w:proofErr w:type="spellStart"/>
+      <w:r>
+        <w:rPr>
+          <w:rFonts w:cstheme="minorHAnsi"/>
+        </w:rPr>
+        <w:t>Water</w:t>
+      </w:r>
+      <w:proofErr w:type="spellEnd"/>
+      <w:r>
+        <w:rPr>
+          <w:rFonts w:cstheme="minorHAnsi"/>
+        </w:rPr>
+        <w:t xml:space="preserve">” de Orange Free </w:t>
+      </w:r>
+      <w:proofErr w:type="spellStart"/>
+      <w:r>
+        <w:rPr>
+          <w:rFonts w:cstheme="minorHAnsi"/>
+        </w:rPr>
+        <w:t>Sounds</w:t>
+      </w:r>
+      <w:proofErr w:type="spellEnd"/>
+      <w:r>
+        <w:rPr>
+          <w:rFonts w:cstheme="minorHAnsi"/>
         </w:rPr>
         <w:t>, obtido através de</w:t>
       </w:r>
       <w:r>
         <w:t xml:space="preserve"> </w:t>
       </w:r>
-      <w:r>
-        <w:rPr>
-          <w:rFonts w:cstheme="minorHAnsi"/>
-          <w:sz w:val="24"/>
-          <w:szCs w:val="24"/>
-        </w:rPr>
-        <w:t>https://www.fesliyanstudios.com/sound-effects-search.php?q=shower</w:t>
-      </w:r>
-    </w:p>
-    <w:p>
-      <w:pPr>
-        <w:spacing w:line="360" w:lineRule="auto"/>
-        <w:jc w:val="both"/>
-        <w:rPr>
-          <w:rFonts w:cstheme="minorHAnsi"/>
-          <w:sz w:val="24"/>
-          <w:szCs w:val="24"/>
-        </w:rPr>
-      </w:pPr>
-      <w:r>
-        <w:rPr>
-          <w:rFonts w:cstheme="minorHAnsi"/>
-          <w:sz w:val="24"/>
-          <w:szCs w:val="24"/>
-        </w:rPr>
-        <w:t>Passos água</w:t>
-      </w:r>
-      <w:r>
-        <w:rPr>
-          <w:rFonts w:cstheme="minorHAnsi"/>
-          <w:sz w:val="24"/>
-          <w:szCs w:val="24"/>
-        </w:rPr>
-        <w:t xml:space="preserve">: 26.12.2022, </w:t>
-      </w:r>
-      <w:r>
-        <w:rPr>
-          <w:rFonts w:cstheme="minorHAnsi"/>
-          <w:sz w:val="24"/>
-          <w:szCs w:val="24"/>
-        </w:rPr>
-        <w:t>“</w:t>
-      </w:r>
-      <w:proofErr w:type="spellStart"/>
-      <w:r>
-        <w:rPr>
-          <w:rFonts w:cstheme="minorHAnsi"/>
-          <w:sz w:val="24"/>
-          <w:szCs w:val="24"/>
-        </w:rPr>
-        <w:t>Footsteps</w:t>
-      </w:r>
-      <w:proofErr w:type="spellEnd"/>
-      <w:r>
-        <w:rPr>
-          <w:rFonts w:cstheme="minorHAnsi"/>
-          <w:sz w:val="24"/>
-          <w:szCs w:val="24"/>
-        </w:rPr>
-        <w:t xml:space="preserve"> </w:t>
-      </w:r>
-      <w:proofErr w:type="spellStart"/>
-      <w:r>
-        <w:rPr>
-          <w:rFonts w:cstheme="minorHAnsi"/>
-          <w:sz w:val="24"/>
-          <w:szCs w:val="24"/>
-        </w:rPr>
-        <w:t>Walking</w:t>
-      </w:r>
-      <w:proofErr w:type="spellEnd"/>
-      <w:r>
-        <w:rPr>
-          <w:rFonts w:cstheme="minorHAnsi"/>
-          <w:sz w:val="24"/>
-          <w:szCs w:val="24"/>
-        </w:rPr>
-        <w:t xml:space="preserve"> in </w:t>
-      </w:r>
-      <w:proofErr w:type="spellStart"/>
-      <w:r>
-        <w:rPr>
-          <w:rFonts w:cstheme="minorHAnsi"/>
-          <w:sz w:val="24"/>
-          <w:szCs w:val="24"/>
-        </w:rPr>
-        <w:t>Water</w:t>
-      </w:r>
-      <w:proofErr w:type="spellEnd"/>
-      <w:r>
-        <w:rPr>
-          <w:rFonts w:cstheme="minorHAnsi"/>
-          <w:sz w:val="24"/>
-          <w:szCs w:val="24"/>
-        </w:rPr>
-        <w:t xml:space="preserve">” </w:t>
-      </w:r>
-      <w:r>
-        <w:rPr>
-          <w:rFonts w:cstheme="minorHAnsi"/>
-          <w:sz w:val="24"/>
-          <w:szCs w:val="24"/>
-        </w:rPr>
-        <w:t xml:space="preserve">de </w:t>
-      </w:r>
-      <w:r>
-        <w:rPr>
-          <w:rFonts w:cstheme="minorHAnsi"/>
-          <w:sz w:val="24"/>
-          <w:szCs w:val="24"/>
-        </w:rPr>
-        <w:t xml:space="preserve">Orange Free </w:t>
-      </w:r>
-      <w:proofErr w:type="spellStart"/>
-      <w:r>
-        <w:rPr>
-          <w:rFonts w:cstheme="minorHAnsi"/>
-          <w:sz w:val="24"/>
-          <w:szCs w:val="24"/>
-        </w:rPr>
-        <w:t>Sounds</w:t>
-      </w:r>
-      <w:proofErr w:type="spellEnd"/>
-      <w:r>
-        <w:rPr>
-          <w:rFonts w:cstheme="minorHAnsi"/>
-          <w:sz w:val="24"/>
-          <w:szCs w:val="24"/>
-        </w:rPr>
-        <w:t>, obtido através de</w:t>
-      </w:r>
-      <w:r>
-        <w:t xml:space="preserve"> </w:t>
-      </w:r>
-      <w:hyperlink r:id="rId25" w:history="1">
+      <w:hyperlink r:id="rId25" w:anchor="google_vignette" w:history="1">
         <w:r>
           <w:rPr>
             <w:rStyle w:val="Hiperligao"/>
             <w:rFonts w:asciiTheme="minorHAnsi" w:hAnsiTheme="minorHAnsi" w:cstheme="minorHAnsi"/>
-            <w:szCs w:val="24"/>
+            <w:sz w:val="22"/>
+            <w:u w:val="none"/>
           </w:rPr>
           <w:t>https://orangefreesounds.com/footsteps-walking-in-water/#google_vignette</w:t>
         </w:r>
@@ -4360,40 +4675,18 @@
         <w:jc w:val="both"/>
         <w:rPr>
           <w:rFonts w:cstheme="minorHAnsi"/>
-          <w:sz w:val="24"/>
-          <w:szCs w:val="24"/>
-        </w:rPr>
-      </w:pPr>
-      <w:r>
-        <w:rPr>
-          <w:rFonts w:cstheme="minorHAnsi"/>
-          <w:sz w:val="24"/>
-          <w:szCs w:val="24"/>
-        </w:rPr>
-        <w:t>Mota de água</w:t>
-      </w:r>
-      <w:r>
-        <w:rPr>
-          <w:rFonts w:cstheme="minorHAnsi"/>
-          <w:sz w:val="24"/>
-          <w:szCs w:val="24"/>
-        </w:rPr>
-        <w:t>: 26.12.2022, “</w:t>
-      </w:r>
-      <w:r>
-        <w:rPr>
-          <w:rFonts w:cstheme="minorHAnsi"/>
-          <w:sz w:val="24"/>
-          <w:szCs w:val="24"/>
-        </w:rPr>
-        <w:t xml:space="preserve">Jet Ski Ride </w:t>
-      </w:r>
-      <w:proofErr w:type="spellStart"/>
-      <w:r>
-        <w:rPr>
-          <w:rFonts w:cstheme="minorHAnsi"/>
-          <w:sz w:val="24"/>
-          <w:szCs w:val="24"/>
+        </w:rPr>
+      </w:pPr>
+      <w:r>
+        <w:rPr>
+          <w:rFonts w:cstheme="minorHAnsi"/>
+        </w:rPr>
+        <w:t xml:space="preserve">Mota de água: 26.12.2022, “Jet Ski Ride </w:t>
+      </w:r>
+      <w:proofErr w:type="spellStart"/>
+      <w:r>
+        <w:rPr>
+          <w:rFonts w:cstheme="minorHAnsi"/>
         </w:rPr>
         <w:t>Away</w:t>
       </w:r>
@@ -4401,8 +4694,6 @@
       <w:r>
         <w:rPr>
           <w:rFonts w:cstheme="minorHAnsi"/>
-          <w:sz w:val="24"/>
-          <w:szCs w:val="24"/>
         </w:rPr>
         <w:t xml:space="preserve">” de </w:t>
       </w:r>
@@ -4410,8 +4701,6 @@
       <w:r>
         <w:rPr>
           <w:rFonts w:cstheme="minorHAnsi"/>
-          <w:sz w:val="24"/>
-          <w:szCs w:val="24"/>
         </w:rPr>
         <w:t>QuickSounds</w:t>
       </w:r>
@@ -4419,8 +4708,6 @@
       <w:r>
         <w:rPr>
           <w:rFonts w:cstheme="minorHAnsi"/>
-          <w:sz w:val="24"/>
-          <w:szCs w:val="24"/>
         </w:rPr>
         <w:t>, obtido através de</w:t>
       </w:r>
@@ -4430,148 +4717,21 @@
       <w:r>
         <w:rPr>
           <w:rFonts w:cstheme="minorHAnsi"/>
-          <w:sz w:val="24"/>
-          <w:szCs w:val="24"/>
         </w:rPr>
         <w:t>https://quicksounds.com/library/sounds/jet-ski</w:t>
       </w:r>
     </w:p>
-    <w:p>
-      <w:pPr>
-        <w:spacing w:line="360" w:lineRule="auto"/>
-        <w:jc w:val="both"/>
-        <w:rPr>
-          <w:rFonts w:cstheme="minorHAnsi"/>
-          <w:sz w:val="24"/>
-          <w:szCs w:val="24"/>
-        </w:rPr>
-      </w:pPr>
-    </w:p>
-    <w:p>
-      <w:pPr>
-        <w:spacing w:line="360" w:lineRule="auto"/>
-        <w:jc w:val="both"/>
-        <w:rPr>
-          <w:rFonts w:cstheme="minorHAnsi"/>
-          <w:sz w:val="24"/>
-          <w:szCs w:val="24"/>
-        </w:rPr>
-      </w:pPr>
-    </w:p>
-    <w:p>
-      <w:pPr>
-        <w:spacing w:line="360" w:lineRule="auto"/>
-        <w:jc w:val="both"/>
-        <w:rPr>
-          <w:rFonts w:cstheme="minorHAnsi"/>
-          <w:sz w:val="24"/>
-          <w:szCs w:val="24"/>
-        </w:rPr>
-      </w:pPr>
-    </w:p>
-    <w:p>
-      <w:pPr>
-        <w:spacing w:line="360" w:lineRule="auto"/>
-        <w:jc w:val="both"/>
-        <w:rPr>
-          <w:rFonts w:cstheme="minorHAnsi"/>
-          <w:sz w:val="24"/>
-          <w:szCs w:val="24"/>
-        </w:rPr>
-      </w:pPr>
-    </w:p>
-    <w:p>
-      <w:pPr>
-        <w:spacing w:line="360" w:lineRule="auto"/>
-        <w:jc w:val="both"/>
-        <w:rPr>
-          <w:rFonts w:cstheme="minorHAnsi"/>
-          <w:sz w:val="24"/>
-          <w:szCs w:val="24"/>
-        </w:rPr>
-      </w:pPr>
-    </w:p>
-    <w:p>
-      <w:pPr>
-        <w:spacing w:line="360" w:lineRule="auto"/>
-        <w:jc w:val="both"/>
-        <w:rPr>
-          <w:rFonts w:cstheme="minorHAnsi"/>
-          <w:sz w:val="24"/>
-          <w:szCs w:val="24"/>
-        </w:rPr>
-      </w:pPr>
-    </w:p>
-    <w:p>
-      <w:pPr>
-        <w:spacing w:line="360" w:lineRule="auto"/>
-        <w:jc w:val="both"/>
-        <w:rPr>
-          <w:rFonts w:cstheme="minorHAnsi"/>
-          <w:sz w:val="24"/>
-          <w:szCs w:val="24"/>
-        </w:rPr>
-      </w:pPr>
-    </w:p>
-    <w:p>
-      <w:pPr>
-        <w:spacing w:line="360" w:lineRule="auto"/>
-        <w:jc w:val="both"/>
-        <w:rPr>
-          <w:rFonts w:cstheme="minorHAnsi"/>
-          <w:sz w:val="24"/>
-          <w:szCs w:val="24"/>
-        </w:rPr>
-      </w:pPr>
-    </w:p>
-    <w:p>
-      <w:pPr>
-        <w:spacing w:line="360" w:lineRule="auto"/>
-        <w:jc w:val="both"/>
-        <w:rPr>
-          <w:rFonts w:cstheme="minorHAnsi"/>
-          <w:sz w:val="24"/>
-          <w:szCs w:val="24"/>
-        </w:rPr>
-      </w:pPr>
-    </w:p>
-    <w:p>
-      <w:pPr>
-        <w:spacing w:line="360" w:lineRule="auto"/>
-        <w:jc w:val="both"/>
-        <w:rPr>
-          <w:rFonts w:cstheme="minorHAnsi"/>
-          <w:sz w:val="24"/>
-          <w:szCs w:val="24"/>
-        </w:rPr>
-      </w:pPr>
-    </w:p>
-    <w:p>
-      <w:pPr>
-        <w:spacing w:line="360" w:lineRule="auto"/>
-        <w:jc w:val="both"/>
-        <w:rPr>
-          <w:rFonts w:cstheme="minorHAnsi"/>
-          <w:sz w:val="24"/>
-          <w:szCs w:val="24"/>
-        </w:rPr>
-      </w:pPr>
-    </w:p>
-    <w:p/>
-    <w:p>
-      <w:pPr>
-        <w:pStyle w:val="Texto"/>
-        <w:ind w:firstLine="0"/>
-        <w:rPr>
-          <w:lang w:val="pt-PT"/>
-        </w:rPr>
-      </w:pPr>
-    </w:p>
     <w:sectPr>
-      <w:footerReference w:type="default" r:id="rId26"/>
+      <w:headerReference w:type="even" r:id="rId26"/>
+      <w:headerReference w:type="default" r:id="rId27"/>
+      <w:footerReference w:type="even" r:id="rId28"/>
+      <w:footerReference w:type="default" r:id="rId29"/>
+      <w:headerReference w:type="first" r:id="rId30"/>
+      <w:footerReference w:type="first" r:id="rId31"/>
       <w:pgSz w:w="11906" w:h="16838"/>
-      <w:pgMar w:top="1985" w:right="1985" w:bottom="1985" w:left="2268" w:header="709" w:footer="709" w:gutter="0"/>
+      <w:pgMar w:top="1417" w:right="1701" w:bottom="1417" w:left="1701" w:header="709" w:footer="709" w:gutter="0"/>
       <w:cols w:space="708"/>
+      <w:titlePg/>
       <w:docGrid w:linePitch="360"/>
     </w:sectPr>
   </w:body>
@@ -4604,6 +4764,16 @@
 </file>
 
 <file path=word/footer1.xml><?xml version="1.0" encoding="utf-8"?>
+<w:ftr xmlns:wpc="http://schemas.microsoft.com/office/word/2010/wordprocessingCanvas" xmlns:cx="http://schemas.microsoft.com/office/drawing/2014/chartex" xmlns:cx1="http://schemas.microsoft.com/office/drawing/2015/9/8/chartex" xmlns:cx2="http://schemas.microsoft.com/office/drawing/2015/10/21/chartex" xmlns:cx3="http://schemas.microsoft.com/office/drawing/2016/5/9/chartex" xmlns:cx4="http://schemas.microsoft.com/office/drawing/2016/5/10/chartex" xmlns:cx5="http://schemas.microsoft.com/office/drawing/2016/5/11/chartex" xmlns:cx6="http://schemas.microsoft.com/office/drawing/2016/5/12/chartex" xmlns:cx7="http://schemas.microsoft.com/office/drawing/2016/5/13/chartex" xmlns:cx8="http://schemas.microsoft.com/office/drawing/2016/5/14/chartex" xmlns:mc="http://schemas.openxmlformats.org/markup-compatibility/2006" xmlns:aink="http://schemas.microsoft.com/office/drawing/2016/ink" xmlns:am3d="http://schemas.microsoft.com/office/drawing/2017/model3d" xmlns:o="urn:schemas-microsoft-com:office:office" xmlns:r="http://schemas.openxmlformats.org/officeDocument/2006/relationships" xmlns:m="http://schemas.openxmlformats.org/officeDocument/2006/math" xmlns:v="urn:schemas-microsoft-com:vml" xmlns:wp14="http://schemas.microsoft.com/office/word/2010/wordprocessingDrawing" xmlns:wp="http://schemas.openxmlformats.org/drawingml/2006/wordprocessingDrawing" xmlns:w10="urn:schemas-microsoft-com:office:word" xmlns:w="http://schemas.openxmlformats.org/wordprocessingml/2006/main" xmlns:w14="http://schemas.microsoft.com/office/word/2010/wordml" xmlns:w15="http://schemas.microsoft.com/office/word/2012/wordml" xmlns:w16cex="http://schemas.microsoft.com/office/word/2018/wordml/cex" xmlns:w16cid="http://schemas.microsoft.com/office/word/2016/wordml/cid" xmlns:w16="http://schemas.microsoft.com/office/word/2018/wordml" xmlns:w16sdtdh="http://schemas.microsoft.com/office/word/2020/wordml/sdtdatahash" xmlns:w16se="http://schemas.microsoft.com/office/word/2015/wordml/symex" xmlns:wpg="http://schemas.microsoft.com/office/word/2010/wordprocessingGroup" xmlns:wpi="http://schemas.microsoft.com/office/word/2010/wordprocessingInk" xmlns:wne="http://schemas.microsoft.com/office/word/2006/wordml" xmlns:wps="http://schemas.microsoft.com/office/word/2010/wordprocessingShape" mc:Ignorable="w14 w15 w16se w16cid w16 w16cex w16sdtdh wp14">
+  <w:p>
+    <w:pPr>
+      <w:pStyle w:val="Rodap"/>
+    </w:pPr>
+  </w:p>
+</w:ftr>
+</file>
+
+<file path=word/footer2.xml><?xml version="1.0" encoding="utf-8"?>
 <w:ftr xmlns:wpc="http://schemas.microsoft.com/office/word/2010/wordprocessingCanvas" xmlns:cx="http://schemas.microsoft.com/office/drawing/2014/chartex" xmlns:cx1="http://schemas.microsoft.com/office/drawing/2015/9/8/chartex" xmlns:cx2="http://schemas.microsoft.com/office/drawing/2015/10/21/chartex" xmlns:cx3="http://schemas.microsoft.com/office/drawing/2016/5/9/chartex" xmlns:cx4="http://schemas.microsoft.com/office/drawing/2016/5/10/chartex" xmlns:cx5="http://schemas.microsoft.com/office/drawing/2016/5/11/chartex" xmlns:cx6="http://schemas.microsoft.com/office/drawing/2016/5/12/chartex" xmlns:cx7="http://schemas.microsoft.com/office/drawing/2016/5/13/chartex" xmlns:cx8="http://schemas.microsoft.com/office/drawing/2016/5/14/chartex" xmlns:mc="http://schemas.openxmlformats.org/markup-compatibility/2006" xmlns:aink="http://schemas.microsoft.com/office/drawing/2016/ink" xmlns:am3d="http://schemas.microsoft.com/office/drawing/2017/model3d" xmlns:o="urn:schemas-microsoft-com:office:office" xmlns:r="http://schemas.openxmlformats.org/officeDocument/2006/relationships" xmlns:m="http://schemas.openxmlformats.org/officeDocument/2006/math" xmlns:v="urn:schemas-microsoft-com:vml" xmlns:wp14="http://schemas.microsoft.com/office/word/2010/wordprocessingDrawing" xmlns:wp="http://schemas.openxmlformats.org/drawingml/2006/wordprocessingDrawing" xmlns:w10="urn:schemas-microsoft-com:office:word" xmlns:w="http://schemas.openxmlformats.org/wordprocessingml/2006/main" xmlns:w14="http://schemas.microsoft.com/office/word/2010/wordml" xmlns:w15="http://schemas.microsoft.com/office/word/2012/wordml" xmlns:w16cex="http://schemas.microsoft.com/office/word/2018/wordml/cex" xmlns:w16cid="http://schemas.microsoft.com/office/word/2016/wordml/cid" xmlns:w16="http://schemas.microsoft.com/office/word/2018/wordml" xmlns:w16sdtdh="http://schemas.microsoft.com/office/word/2020/wordml/sdtdatahash" xmlns:w16se="http://schemas.microsoft.com/office/word/2015/wordml/symex" xmlns:wpg="http://schemas.microsoft.com/office/word/2010/wordprocessingGroup" xmlns:wpi="http://schemas.microsoft.com/office/word/2010/wordprocessingInk" xmlns:wne="http://schemas.microsoft.com/office/word/2006/wordml" xmlns:wps="http://schemas.microsoft.com/office/word/2010/wordprocessingShape" mc:Ignorable="w14 w15 w16se w16cid w16 w16cex w16sdtdh wp14">
   <w:sdt>
     <w:sdtPr>
@@ -4656,6 +4826,16 @@
 </w:ftr>
 </file>
 
+<file path=word/footer3.xml><?xml version="1.0" encoding="utf-8"?>
+<w:ftr xmlns:wpc="http://schemas.microsoft.com/office/word/2010/wordprocessingCanvas" xmlns:cx="http://schemas.microsoft.com/office/drawing/2014/chartex" xmlns:cx1="http://schemas.microsoft.com/office/drawing/2015/9/8/chartex" xmlns:cx2="http://schemas.microsoft.com/office/drawing/2015/10/21/chartex" xmlns:cx3="http://schemas.microsoft.com/office/drawing/2016/5/9/chartex" xmlns:cx4="http://schemas.microsoft.com/office/drawing/2016/5/10/chartex" xmlns:cx5="http://schemas.microsoft.com/office/drawing/2016/5/11/chartex" xmlns:cx6="http://schemas.microsoft.com/office/drawing/2016/5/12/chartex" xmlns:cx7="http://schemas.microsoft.com/office/drawing/2016/5/13/chartex" xmlns:cx8="http://schemas.microsoft.com/office/drawing/2016/5/14/chartex" xmlns:mc="http://schemas.openxmlformats.org/markup-compatibility/2006" xmlns:aink="http://schemas.microsoft.com/office/drawing/2016/ink" xmlns:am3d="http://schemas.microsoft.com/office/drawing/2017/model3d" xmlns:o="urn:schemas-microsoft-com:office:office" xmlns:r="http://schemas.openxmlformats.org/officeDocument/2006/relationships" xmlns:m="http://schemas.openxmlformats.org/officeDocument/2006/math" xmlns:v="urn:schemas-microsoft-com:vml" xmlns:wp14="http://schemas.microsoft.com/office/word/2010/wordprocessingDrawing" xmlns:wp="http://schemas.openxmlformats.org/drawingml/2006/wordprocessingDrawing" xmlns:w10="urn:schemas-microsoft-com:office:word" xmlns:w="http://schemas.openxmlformats.org/wordprocessingml/2006/main" xmlns:w14="http://schemas.microsoft.com/office/word/2010/wordml" xmlns:w15="http://schemas.microsoft.com/office/word/2012/wordml" xmlns:w16cex="http://schemas.microsoft.com/office/word/2018/wordml/cex" xmlns:w16cid="http://schemas.microsoft.com/office/word/2016/wordml/cid" xmlns:w16="http://schemas.microsoft.com/office/word/2018/wordml" xmlns:w16sdtdh="http://schemas.microsoft.com/office/word/2020/wordml/sdtdatahash" xmlns:w16se="http://schemas.microsoft.com/office/word/2015/wordml/symex" xmlns:wpg="http://schemas.microsoft.com/office/word/2010/wordprocessingGroup" xmlns:wpi="http://schemas.microsoft.com/office/word/2010/wordprocessingInk" xmlns:wne="http://schemas.microsoft.com/office/word/2006/wordml" xmlns:wps="http://schemas.microsoft.com/office/word/2010/wordprocessingShape" mc:Ignorable="w14 w15 w16se w16cid w16 w16cex w16sdtdh wp14">
+  <w:p>
+    <w:pPr>
+      <w:pStyle w:val="Rodap"/>
+    </w:pPr>
+  </w:p>
+</w:ftr>
+</file>
+
 <file path=word/footnotes.xml><?xml version="1.0" encoding="utf-8"?>
 <w:footnotes xmlns:wpc="http://schemas.microsoft.com/office/word/2010/wordprocessingCanvas" xmlns:cx="http://schemas.microsoft.com/office/drawing/2014/chartex" xmlns:cx1="http://schemas.microsoft.com/office/drawing/2015/9/8/chartex" xmlns:cx2="http://schemas.microsoft.com/office/drawing/2015/10/21/chartex" xmlns:cx3="http://schemas.microsoft.com/office/drawing/2016/5/9/chartex" xmlns:cx4="http://schemas.microsoft.com/office/drawing/2016/5/10/chartex" xmlns:cx5="http://schemas.microsoft.com/office/drawing/2016/5/11/chartex" xmlns:cx6="http://schemas.microsoft.com/office/drawing/2016/5/12/chartex" xmlns:cx7="http://schemas.microsoft.com/office/drawing/2016/5/13/chartex" xmlns:cx8="http://schemas.microsoft.com/office/drawing/2016/5/14/chartex" xmlns:mc="http://schemas.openxmlformats.org/markup-compatibility/2006" xmlns:aink="http://schemas.microsoft.com/office/drawing/2016/ink" xmlns:am3d="http://schemas.microsoft.com/office/drawing/2017/model3d" xmlns:o="urn:schemas-microsoft-com:office:office" xmlns:r="http://schemas.openxmlformats.org/officeDocument/2006/relationships" xmlns:m="http://schemas.openxmlformats.org/officeDocument/2006/math" xmlns:v="urn:schemas-microsoft-com:vml" xmlns:wp14="http://schemas.microsoft.com/office/word/2010/wordprocessingDrawing" xmlns:wp="http://schemas.openxmlformats.org/drawingml/2006/wordprocessingDrawing" xmlns:w10="urn:schemas-microsoft-com:office:word" xmlns:w="http://schemas.openxmlformats.org/wordprocessingml/2006/main" xmlns:w14="http://schemas.microsoft.com/office/word/2010/wordml" xmlns:w15="http://schemas.microsoft.com/office/word/2012/wordml" xmlns:w16cex="http://schemas.microsoft.com/office/word/2018/wordml/cex" xmlns:w16cid="http://schemas.microsoft.com/office/word/2016/wordml/cid" xmlns:w16="http://schemas.microsoft.com/office/word/2018/wordml" xmlns:w16sdtdh="http://schemas.microsoft.com/office/word/2020/wordml/sdtdatahash" xmlns:w16se="http://schemas.microsoft.com/office/word/2015/wordml/symex" xmlns:wpg="http://schemas.microsoft.com/office/word/2010/wordprocessingGroup" xmlns:wpi="http://schemas.microsoft.com/office/word/2010/wordprocessingInk" xmlns:wne="http://schemas.microsoft.com/office/word/2006/wordml" xmlns:wps="http://schemas.microsoft.com/office/word/2010/wordprocessingShape" mc:Ignorable="w14 w15 w16se w16cid w16 w16cex w16sdtdh wp14">
   <w:footnote w:type="separator" w:id="-1">
@@ -4679,6 +4859,36 @@
     </w:p>
   </w:footnote>
 </w:footnotes>
+</file>
+
+<file path=word/header1.xml><?xml version="1.0" encoding="utf-8"?>
+<w:hdr xmlns:wpc="http://schemas.microsoft.com/office/word/2010/wordprocessingCanvas" xmlns:cx="http://schemas.microsoft.com/office/drawing/2014/chartex" xmlns:cx1="http://schemas.microsoft.com/office/drawing/2015/9/8/chartex" xmlns:cx2="http://schemas.microsoft.com/office/drawing/2015/10/21/chartex" xmlns:cx3="http://schemas.microsoft.com/office/drawing/2016/5/9/chartex" xmlns:cx4="http://schemas.microsoft.com/office/drawing/2016/5/10/chartex" xmlns:cx5="http://schemas.microsoft.com/office/drawing/2016/5/11/chartex" xmlns:cx6="http://schemas.microsoft.com/office/drawing/2016/5/12/chartex" xmlns:cx7="http://schemas.microsoft.com/office/drawing/2016/5/13/chartex" xmlns:cx8="http://schemas.microsoft.com/office/drawing/2016/5/14/chartex" xmlns:mc="http://schemas.openxmlformats.org/markup-compatibility/2006" xmlns:aink="http://schemas.microsoft.com/office/drawing/2016/ink" xmlns:am3d="http://schemas.microsoft.com/office/drawing/2017/model3d" xmlns:o="urn:schemas-microsoft-com:office:office" xmlns:r="http://schemas.openxmlformats.org/officeDocument/2006/relationships" xmlns:m="http://schemas.openxmlformats.org/officeDocument/2006/math" xmlns:v="urn:schemas-microsoft-com:vml" xmlns:wp14="http://schemas.microsoft.com/office/word/2010/wordprocessingDrawing" xmlns:wp="http://schemas.openxmlformats.org/drawingml/2006/wordprocessingDrawing" xmlns:w10="urn:schemas-microsoft-com:office:word" xmlns:w="http://schemas.openxmlformats.org/wordprocessingml/2006/main" xmlns:w14="http://schemas.microsoft.com/office/word/2010/wordml" xmlns:w15="http://schemas.microsoft.com/office/word/2012/wordml" xmlns:w16cex="http://schemas.microsoft.com/office/word/2018/wordml/cex" xmlns:w16cid="http://schemas.microsoft.com/office/word/2016/wordml/cid" xmlns:w16="http://schemas.microsoft.com/office/word/2018/wordml" xmlns:w16sdtdh="http://schemas.microsoft.com/office/word/2020/wordml/sdtdatahash" xmlns:w16se="http://schemas.microsoft.com/office/word/2015/wordml/symex" xmlns:wpg="http://schemas.microsoft.com/office/word/2010/wordprocessingGroup" xmlns:wpi="http://schemas.microsoft.com/office/word/2010/wordprocessingInk" xmlns:wne="http://schemas.microsoft.com/office/word/2006/wordml" xmlns:wps="http://schemas.microsoft.com/office/word/2010/wordprocessingShape" mc:Ignorable="w14 w15 w16se w16cid w16 w16cex w16sdtdh wp14">
+  <w:p>
+    <w:pPr>
+      <w:pStyle w:val="Cabealho"/>
+    </w:pPr>
+  </w:p>
+</w:hdr>
+</file>
+
+<file path=word/header2.xml><?xml version="1.0" encoding="utf-8"?>
+<w:hdr xmlns:wpc="http://schemas.microsoft.com/office/word/2010/wordprocessingCanvas" xmlns:cx="http://schemas.microsoft.com/office/drawing/2014/chartex" xmlns:cx1="http://schemas.microsoft.com/office/drawing/2015/9/8/chartex" xmlns:cx2="http://schemas.microsoft.com/office/drawing/2015/10/21/chartex" xmlns:cx3="http://schemas.microsoft.com/office/drawing/2016/5/9/chartex" xmlns:cx4="http://schemas.microsoft.com/office/drawing/2016/5/10/chartex" xmlns:cx5="http://schemas.microsoft.com/office/drawing/2016/5/11/chartex" xmlns:cx6="http://schemas.microsoft.com/office/drawing/2016/5/12/chartex" xmlns:cx7="http://schemas.microsoft.com/office/drawing/2016/5/13/chartex" xmlns:cx8="http://schemas.microsoft.com/office/drawing/2016/5/14/chartex" xmlns:mc="http://schemas.openxmlformats.org/markup-compatibility/2006" xmlns:aink="http://schemas.microsoft.com/office/drawing/2016/ink" xmlns:am3d="http://schemas.microsoft.com/office/drawing/2017/model3d" xmlns:o="urn:schemas-microsoft-com:office:office" xmlns:r="http://schemas.openxmlformats.org/officeDocument/2006/relationships" xmlns:m="http://schemas.openxmlformats.org/officeDocument/2006/math" xmlns:v="urn:schemas-microsoft-com:vml" xmlns:wp14="http://schemas.microsoft.com/office/word/2010/wordprocessingDrawing" xmlns:wp="http://schemas.openxmlformats.org/drawingml/2006/wordprocessingDrawing" xmlns:w10="urn:schemas-microsoft-com:office:word" xmlns:w="http://schemas.openxmlformats.org/wordprocessingml/2006/main" xmlns:w14="http://schemas.microsoft.com/office/word/2010/wordml" xmlns:w15="http://schemas.microsoft.com/office/word/2012/wordml" xmlns:w16cex="http://schemas.microsoft.com/office/word/2018/wordml/cex" xmlns:w16cid="http://schemas.microsoft.com/office/word/2016/wordml/cid" xmlns:w16="http://schemas.microsoft.com/office/word/2018/wordml" xmlns:w16sdtdh="http://schemas.microsoft.com/office/word/2020/wordml/sdtdatahash" xmlns:w16se="http://schemas.microsoft.com/office/word/2015/wordml/symex" xmlns:wpg="http://schemas.microsoft.com/office/word/2010/wordprocessingGroup" xmlns:wpi="http://schemas.microsoft.com/office/word/2010/wordprocessingInk" xmlns:wne="http://schemas.microsoft.com/office/word/2006/wordml" xmlns:wps="http://schemas.microsoft.com/office/word/2010/wordprocessingShape" mc:Ignorable="w14 w15 w16se w16cid w16 w16cex w16sdtdh wp14">
+  <w:p>
+    <w:pPr>
+      <w:pStyle w:val="Cabealho"/>
+    </w:pPr>
+  </w:p>
+</w:hdr>
+</file>
+
+<file path=word/header3.xml><?xml version="1.0" encoding="utf-8"?>
+<w:hdr xmlns:wpc="http://schemas.microsoft.com/office/word/2010/wordprocessingCanvas" xmlns:cx="http://schemas.microsoft.com/office/drawing/2014/chartex" xmlns:cx1="http://schemas.microsoft.com/office/drawing/2015/9/8/chartex" xmlns:cx2="http://schemas.microsoft.com/office/drawing/2015/10/21/chartex" xmlns:cx3="http://schemas.microsoft.com/office/drawing/2016/5/9/chartex" xmlns:cx4="http://schemas.microsoft.com/office/drawing/2016/5/10/chartex" xmlns:cx5="http://schemas.microsoft.com/office/drawing/2016/5/11/chartex" xmlns:cx6="http://schemas.microsoft.com/office/drawing/2016/5/12/chartex" xmlns:cx7="http://schemas.microsoft.com/office/drawing/2016/5/13/chartex" xmlns:cx8="http://schemas.microsoft.com/office/drawing/2016/5/14/chartex" xmlns:mc="http://schemas.openxmlformats.org/markup-compatibility/2006" xmlns:aink="http://schemas.microsoft.com/office/drawing/2016/ink" xmlns:am3d="http://schemas.microsoft.com/office/drawing/2017/model3d" xmlns:o="urn:schemas-microsoft-com:office:office" xmlns:r="http://schemas.openxmlformats.org/officeDocument/2006/relationships" xmlns:m="http://schemas.openxmlformats.org/officeDocument/2006/math" xmlns:v="urn:schemas-microsoft-com:vml" xmlns:wp14="http://schemas.microsoft.com/office/word/2010/wordprocessingDrawing" xmlns:wp="http://schemas.openxmlformats.org/drawingml/2006/wordprocessingDrawing" xmlns:w10="urn:schemas-microsoft-com:office:word" xmlns:w="http://schemas.openxmlformats.org/wordprocessingml/2006/main" xmlns:w14="http://schemas.microsoft.com/office/word/2010/wordml" xmlns:w15="http://schemas.microsoft.com/office/word/2012/wordml" xmlns:w16cex="http://schemas.microsoft.com/office/word/2018/wordml/cex" xmlns:w16cid="http://schemas.microsoft.com/office/word/2016/wordml/cid" xmlns:w16="http://schemas.microsoft.com/office/word/2018/wordml" xmlns:w16sdtdh="http://schemas.microsoft.com/office/word/2020/wordml/sdtdatahash" xmlns:w16se="http://schemas.microsoft.com/office/word/2015/wordml/symex" xmlns:wpg="http://schemas.microsoft.com/office/word/2010/wordprocessingGroup" xmlns:wpi="http://schemas.microsoft.com/office/word/2010/wordprocessingInk" xmlns:wne="http://schemas.microsoft.com/office/word/2006/wordml" xmlns:wps="http://schemas.microsoft.com/office/word/2010/wordprocessingShape" mc:Ignorable="w14 w15 w16se w16cid w16 w16cex w16sdtdh wp14">
+  <w:p>
+    <w:pPr>
+      <w:pStyle w:val="Cabealho"/>
+    </w:pPr>
+  </w:p>
+</w:hdr>
 </file>
 
 <file path=word/numbering.xml><?xml version="1.0" encoding="utf-8"?>
@@ -4869,6 +5079,92 @@
     </w:lvl>
   </w:abstractNum>
   <w:abstractNum w:abstractNumId="10" w15:restartNumberingAfterBreak="0">
+    <w:nsid w:val="0C2222D6"/>
+    <w:multiLevelType w:val="hybridMultilevel"/>
+    <w:tmpl w:val="2BFE3E28"/>
+    <w:lvl w:ilvl="0" w:tplc="0816000F">
+      <w:start w:val="1"/>
+      <w:numFmt w:val="decimal"/>
+      <w:lvlText w:val="%1."/>
+      <w:lvlJc w:val="left"/>
+      <w:pPr>
+        <w:ind w:left="360" w:hanging="360"/>
+      </w:pPr>
+    </w:lvl>
+    <w:lvl w:ilvl="1" w:tplc="08160019" w:tentative="1">
+      <w:start w:val="1"/>
+      <w:numFmt w:val="lowerLetter"/>
+      <w:lvlText w:val="%2."/>
+      <w:lvlJc w:val="left"/>
+      <w:pPr>
+        <w:ind w:left="1440" w:hanging="360"/>
+      </w:pPr>
+    </w:lvl>
+    <w:lvl w:ilvl="2" w:tplc="0816001B" w:tentative="1">
+      <w:start w:val="1"/>
+      <w:numFmt w:val="lowerRoman"/>
+      <w:lvlText w:val="%3."/>
+      <w:lvlJc w:val="right"/>
+      <w:pPr>
+        <w:ind w:left="2160" w:hanging="180"/>
+      </w:pPr>
+    </w:lvl>
+    <w:lvl w:ilvl="3" w:tplc="0816000F" w:tentative="1">
+      <w:start w:val="1"/>
+      <w:numFmt w:val="decimal"/>
+      <w:lvlText w:val="%4."/>
+      <w:lvlJc w:val="left"/>
+      <w:pPr>
+        <w:ind w:left="2880" w:hanging="360"/>
+      </w:pPr>
+    </w:lvl>
+    <w:lvl w:ilvl="4" w:tplc="08160019" w:tentative="1">
+      <w:start w:val="1"/>
+      <w:numFmt w:val="lowerLetter"/>
+      <w:lvlText w:val="%5."/>
+      <w:lvlJc w:val="left"/>
+      <w:pPr>
+        <w:ind w:left="3600" w:hanging="360"/>
+      </w:pPr>
+    </w:lvl>
+    <w:lvl w:ilvl="5" w:tplc="0816001B" w:tentative="1">
+      <w:start w:val="1"/>
+      <w:numFmt w:val="lowerRoman"/>
+      <w:lvlText w:val="%6."/>
+      <w:lvlJc w:val="right"/>
+      <w:pPr>
+        <w:ind w:left="4320" w:hanging="180"/>
+      </w:pPr>
+    </w:lvl>
+    <w:lvl w:ilvl="6" w:tplc="0816000F" w:tentative="1">
+      <w:start w:val="1"/>
+      <w:numFmt w:val="decimal"/>
+      <w:lvlText w:val="%7."/>
+      <w:lvlJc w:val="left"/>
+      <w:pPr>
+        <w:ind w:left="5040" w:hanging="360"/>
+      </w:pPr>
+    </w:lvl>
+    <w:lvl w:ilvl="7" w:tplc="08160019" w:tentative="1">
+      <w:start w:val="1"/>
+      <w:numFmt w:val="lowerLetter"/>
+      <w:lvlText w:val="%8."/>
+      <w:lvlJc w:val="left"/>
+      <w:pPr>
+        <w:ind w:left="5760" w:hanging="360"/>
+      </w:pPr>
+    </w:lvl>
+    <w:lvl w:ilvl="8" w:tplc="0816001B" w:tentative="1">
+      <w:start w:val="1"/>
+      <w:numFmt w:val="lowerRoman"/>
+      <w:lvlText w:val="%9."/>
+      <w:lvlJc w:val="right"/>
+      <w:pPr>
+        <w:ind w:left="6480" w:hanging="180"/>
+      </w:pPr>
+    </w:lvl>
+  </w:abstractNum>
+  <w:abstractNum w:abstractNumId="11" w15:restartNumberingAfterBreak="0">
     <w:nsid w:val="0DB15EE2"/>
     <w:multiLevelType w:val="hybridMultilevel"/>
     <w:tmpl w:val="BC5481F8"/>
@@ -4981,7 +5277,7 @@
       </w:rPr>
     </w:lvl>
   </w:abstractNum>
-  <w:abstractNum w:abstractNumId="11" w15:restartNumberingAfterBreak="0">
+  <w:abstractNum w:abstractNumId="12" w15:restartNumberingAfterBreak="0">
     <w:nsid w:val="18AD4F83"/>
     <w:multiLevelType w:val="hybridMultilevel"/>
     <w:tmpl w:val="2D849DFC"/>
@@ -5094,7 +5390,93 @@
       </w:rPr>
     </w:lvl>
   </w:abstractNum>
-  <w:abstractNum w:abstractNumId="12" w15:restartNumberingAfterBreak="0">
+  <w:abstractNum w:abstractNumId="13" w15:restartNumberingAfterBreak="0">
+    <w:nsid w:val="371A1D81"/>
+    <w:multiLevelType w:val="multilevel"/>
+    <w:tmpl w:val="DAB03486"/>
+    <w:lvl w:ilvl="0">
+      <w:start w:val="1"/>
+      <w:numFmt w:val="decimal"/>
+      <w:lvlText w:val="%1"/>
+      <w:lvlJc w:val="left"/>
+      <w:pPr>
+        <w:ind w:left="432" w:hanging="432"/>
+      </w:pPr>
+    </w:lvl>
+    <w:lvl w:ilvl="1">
+      <w:start w:val="1"/>
+      <w:numFmt w:val="decimal"/>
+      <w:lvlText w:val="%1.%2"/>
+      <w:lvlJc w:val="left"/>
+      <w:pPr>
+        <w:ind w:left="576" w:hanging="576"/>
+      </w:pPr>
+    </w:lvl>
+    <w:lvl w:ilvl="2">
+      <w:start w:val="1"/>
+      <w:numFmt w:val="decimal"/>
+      <w:lvlText w:val="%1.%2.%3"/>
+      <w:lvlJc w:val="left"/>
+      <w:pPr>
+        <w:ind w:left="720" w:hanging="720"/>
+      </w:pPr>
+    </w:lvl>
+    <w:lvl w:ilvl="3">
+      <w:start w:val="1"/>
+      <w:numFmt w:val="decimal"/>
+      <w:lvlText w:val="%1.%2.%3.%4"/>
+      <w:lvlJc w:val="left"/>
+      <w:pPr>
+        <w:ind w:left="864" w:hanging="864"/>
+      </w:pPr>
+    </w:lvl>
+    <w:lvl w:ilvl="4">
+      <w:start w:val="1"/>
+      <w:numFmt w:val="decimal"/>
+      <w:lvlText w:val="%1.%2.%3.%4.%5"/>
+      <w:lvlJc w:val="left"/>
+      <w:pPr>
+        <w:ind w:left="1008" w:hanging="1008"/>
+      </w:pPr>
+    </w:lvl>
+    <w:lvl w:ilvl="5">
+      <w:start w:val="1"/>
+      <w:numFmt w:val="decimal"/>
+      <w:lvlText w:val="%1.%2.%3.%4.%5.%6"/>
+      <w:lvlJc w:val="left"/>
+      <w:pPr>
+        <w:ind w:left="1152" w:hanging="1152"/>
+      </w:pPr>
+    </w:lvl>
+    <w:lvl w:ilvl="6">
+      <w:start w:val="1"/>
+      <w:numFmt w:val="decimal"/>
+      <w:lvlText w:val="%1.%2.%3.%4.%5.%6.%7"/>
+      <w:lvlJc w:val="left"/>
+      <w:pPr>
+        <w:ind w:left="1296" w:hanging="1296"/>
+      </w:pPr>
+    </w:lvl>
+    <w:lvl w:ilvl="7">
+      <w:start w:val="1"/>
+      <w:numFmt w:val="decimal"/>
+      <w:lvlText w:val="%1.%2.%3.%4.%5.%6.%7.%8"/>
+      <w:lvlJc w:val="left"/>
+      <w:pPr>
+        <w:ind w:left="1440" w:hanging="1440"/>
+      </w:pPr>
+    </w:lvl>
+    <w:lvl w:ilvl="8">
+      <w:start w:val="1"/>
+      <w:numFmt w:val="decimal"/>
+      <w:lvlText w:val="%1.%2.%3.%4.%5.%6.%7.%8.%9"/>
+      <w:lvlJc w:val="left"/>
+      <w:pPr>
+        <w:ind w:left="1584" w:hanging="1584"/>
+      </w:pPr>
+    </w:lvl>
+  </w:abstractNum>
+  <w:abstractNum w:abstractNumId="14" w15:restartNumberingAfterBreak="0">
     <w:nsid w:val="4B332D7F"/>
     <w:multiLevelType w:val="hybridMultilevel"/>
     <w:tmpl w:val="6052971A"/>
@@ -5207,7 +5589,96 @@
       </w:rPr>
     </w:lvl>
   </w:abstractNum>
-  <w:abstractNum w:abstractNumId="13" w15:restartNumberingAfterBreak="0">
+  <w:abstractNum w:abstractNumId="15" w15:restartNumberingAfterBreak="0">
+    <w:nsid w:val="548B2C7E"/>
+    <w:multiLevelType w:val="hybridMultilevel"/>
+    <w:tmpl w:val="2EAE16BA"/>
+    <w:lvl w:ilvl="0" w:tplc="272E8F02">
+      <w:start w:val="1"/>
+      <w:numFmt w:val="decimal"/>
+      <w:lvlText w:val="%1.1."/>
+      <w:lvlJc w:val="left"/>
+      <w:pPr>
+        <w:ind w:left="720" w:hanging="360"/>
+      </w:pPr>
+      <w:rPr>
+        <w:rFonts w:hint="default"/>
+      </w:rPr>
+    </w:lvl>
+    <w:lvl w:ilvl="1" w:tplc="08160019" w:tentative="1">
+      <w:start w:val="1"/>
+      <w:numFmt w:val="lowerLetter"/>
+      <w:lvlText w:val="%2."/>
+      <w:lvlJc w:val="left"/>
+      <w:pPr>
+        <w:ind w:left="1440" w:hanging="360"/>
+      </w:pPr>
+    </w:lvl>
+    <w:lvl w:ilvl="2" w:tplc="0816001B" w:tentative="1">
+      <w:start w:val="1"/>
+      <w:numFmt w:val="lowerRoman"/>
+      <w:lvlText w:val="%3."/>
+      <w:lvlJc w:val="right"/>
+      <w:pPr>
+        <w:ind w:left="2160" w:hanging="180"/>
+      </w:pPr>
+    </w:lvl>
+    <w:lvl w:ilvl="3" w:tplc="0816000F" w:tentative="1">
+      <w:start w:val="1"/>
+      <w:numFmt w:val="decimal"/>
+      <w:lvlText w:val="%4."/>
+      <w:lvlJc w:val="left"/>
+      <w:pPr>
+        <w:ind w:left="2880" w:hanging="360"/>
+      </w:pPr>
+    </w:lvl>
+    <w:lvl w:ilvl="4" w:tplc="08160019" w:tentative="1">
+      <w:start w:val="1"/>
+      <w:numFmt w:val="lowerLetter"/>
+      <w:lvlText w:val="%5."/>
+      <w:lvlJc w:val="left"/>
+      <w:pPr>
+        <w:ind w:left="3600" w:hanging="360"/>
+      </w:pPr>
+    </w:lvl>
+    <w:lvl w:ilvl="5" w:tplc="0816001B" w:tentative="1">
+      <w:start w:val="1"/>
+      <w:numFmt w:val="lowerRoman"/>
+      <w:lvlText w:val="%6."/>
+      <w:lvlJc w:val="right"/>
+      <w:pPr>
+        <w:ind w:left="4320" w:hanging="180"/>
+      </w:pPr>
+    </w:lvl>
+    <w:lvl w:ilvl="6" w:tplc="0816000F" w:tentative="1">
+      <w:start w:val="1"/>
+      <w:numFmt w:val="decimal"/>
+      <w:lvlText w:val="%7."/>
+      <w:lvlJc w:val="left"/>
+      <w:pPr>
+        <w:ind w:left="5040" w:hanging="360"/>
+      </w:pPr>
+    </w:lvl>
+    <w:lvl w:ilvl="7" w:tplc="08160019" w:tentative="1">
+      <w:start w:val="1"/>
+      <w:numFmt w:val="lowerLetter"/>
+      <w:lvlText w:val="%8."/>
+      <w:lvlJc w:val="left"/>
+      <w:pPr>
+        <w:ind w:left="5760" w:hanging="360"/>
+      </w:pPr>
+    </w:lvl>
+    <w:lvl w:ilvl="8" w:tplc="0816001B" w:tentative="1">
+      <w:start w:val="1"/>
+      <w:numFmt w:val="lowerRoman"/>
+      <w:lvlText w:val="%9."/>
+      <w:lvlJc w:val="right"/>
+      <w:pPr>
+        <w:ind w:left="6480" w:hanging="180"/>
+      </w:pPr>
+    </w:lvl>
+  </w:abstractNum>
+  <w:abstractNum w:abstractNumId="16" w15:restartNumberingAfterBreak="0">
     <w:nsid w:val="55CF3AE8"/>
     <w:multiLevelType w:val="hybridMultilevel"/>
     <w:tmpl w:val="1D9EC08E"/>
@@ -5293,8 +5764,279 @@
       </w:pPr>
     </w:lvl>
   </w:abstractNum>
+  <w:abstractNum w:abstractNumId="17" w15:restartNumberingAfterBreak="0">
+    <w:nsid w:val="58C43247"/>
+    <w:multiLevelType w:val="multilevel"/>
+    <w:tmpl w:val="6E7AB47A"/>
+    <w:lvl w:ilvl="0">
+      <w:start w:val="1"/>
+      <w:numFmt w:val="decimal"/>
+      <w:lvlText w:val="%1"/>
+      <w:lvlJc w:val="left"/>
+      <w:pPr>
+        <w:ind w:left="432" w:hanging="432"/>
+      </w:pPr>
+    </w:lvl>
+    <w:lvl w:ilvl="1">
+      <w:start w:val="1"/>
+      <w:numFmt w:val="decimal"/>
+      <w:lvlText w:val="%1.%2"/>
+      <w:lvlJc w:val="left"/>
+      <w:pPr>
+        <w:ind w:left="576" w:hanging="576"/>
+      </w:pPr>
+    </w:lvl>
+    <w:lvl w:ilvl="2">
+      <w:start w:val="1"/>
+      <w:numFmt w:val="decimal"/>
+      <w:lvlText w:val="%1.%2.%3"/>
+      <w:lvlJc w:val="left"/>
+      <w:pPr>
+        <w:ind w:left="720" w:hanging="720"/>
+      </w:pPr>
+    </w:lvl>
+    <w:lvl w:ilvl="3">
+      <w:start w:val="1"/>
+      <w:numFmt w:val="decimal"/>
+      <w:lvlText w:val="%1.%2.%3.%4"/>
+      <w:lvlJc w:val="left"/>
+      <w:pPr>
+        <w:ind w:left="864" w:hanging="864"/>
+      </w:pPr>
+    </w:lvl>
+    <w:lvl w:ilvl="4">
+      <w:start w:val="1"/>
+      <w:numFmt w:val="decimal"/>
+      <w:lvlText w:val="%1.%2.%3.%4.%5"/>
+      <w:lvlJc w:val="left"/>
+      <w:pPr>
+        <w:ind w:left="1008" w:hanging="1008"/>
+      </w:pPr>
+    </w:lvl>
+    <w:lvl w:ilvl="5">
+      <w:start w:val="1"/>
+      <w:numFmt w:val="decimal"/>
+      <w:lvlText w:val="%1.%2.%3.%4.%5.%6"/>
+      <w:lvlJc w:val="left"/>
+      <w:pPr>
+        <w:ind w:left="1152" w:hanging="1152"/>
+      </w:pPr>
+    </w:lvl>
+    <w:lvl w:ilvl="6">
+      <w:start w:val="1"/>
+      <w:numFmt w:val="decimal"/>
+      <w:lvlText w:val="%1.%2.%3.%4.%5.%6.%7"/>
+      <w:lvlJc w:val="left"/>
+      <w:pPr>
+        <w:ind w:left="1296" w:hanging="1296"/>
+      </w:pPr>
+    </w:lvl>
+    <w:lvl w:ilvl="7">
+      <w:start w:val="1"/>
+      <w:numFmt w:val="decimal"/>
+      <w:lvlText w:val="%1.%2.%3.%4.%5.%6.%7.%8"/>
+      <w:lvlJc w:val="left"/>
+      <w:pPr>
+        <w:ind w:left="1440" w:hanging="1440"/>
+      </w:pPr>
+    </w:lvl>
+    <w:lvl w:ilvl="8">
+      <w:start w:val="1"/>
+      <w:numFmt w:val="decimal"/>
+      <w:lvlText w:val="%1.%2.%3.%4.%5.%6.%7.%8.%9"/>
+      <w:lvlJc w:val="left"/>
+      <w:pPr>
+        <w:ind w:left="1584" w:hanging="1584"/>
+      </w:pPr>
+    </w:lvl>
+  </w:abstractNum>
+  <w:abstractNum w:abstractNumId="18" w15:restartNumberingAfterBreak="0">
+    <w:nsid w:val="71912AC3"/>
+    <w:multiLevelType w:val="multilevel"/>
+    <w:tmpl w:val="08160025"/>
+    <w:lvl w:ilvl="0">
+      <w:start w:val="1"/>
+      <w:numFmt w:val="decimal"/>
+      <w:pStyle w:val="Ttulo1"/>
+      <w:lvlText w:val="%1"/>
+      <w:lvlJc w:val="left"/>
+      <w:pPr>
+        <w:ind w:left="432" w:hanging="432"/>
+      </w:pPr>
+    </w:lvl>
+    <w:lvl w:ilvl="1">
+      <w:start w:val="1"/>
+      <w:numFmt w:val="decimal"/>
+      <w:pStyle w:val="Ttulo2"/>
+      <w:lvlText w:val="%1.%2"/>
+      <w:lvlJc w:val="left"/>
+      <w:pPr>
+        <w:ind w:left="576" w:hanging="576"/>
+      </w:pPr>
+    </w:lvl>
+    <w:lvl w:ilvl="2">
+      <w:start w:val="1"/>
+      <w:numFmt w:val="decimal"/>
+      <w:pStyle w:val="Ttulo3"/>
+      <w:lvlText w:val="%1.%2.%3"/>
+      <w:lvlJc w:val="left"/>
+      <w:pPr>
+        <w:ind w:left="720" w:hanging="720"/>
+      </w:pPr>
+    </w:lvl>
+    <w:lvl w:ilvl="3">
+      <w:start w:val="1"/>
+      <w:numFmt w:val="decimal"/>
+      <w:pStyle w:val="Ttulo4"/>
+      <w:lvlText w:val="%1.%2.%3.%4"/>
+      <w:lvlJc w:val="left"/>
+      <w:pPr>
+        <w:ind w:left="864" w:hanging="864"/>
+      </w:pPr>
+    </w:lvl>
+    <w:lvl w:ilvl="4">
+      <w:start w:val="1"/>
+      <w:numFmt w:val="decimal"/>
+      <w:pStyle w:val="Ttulo5"/>
+      <w:lvlText w:val="%1.%2.%3.%4.%5"/>
+      <w:lvlJc w:val="left"/>
+      <w:pPr>
+        <w:ind w:left="1008" w:hanging="1008"/>
+      </w:pPr>
+    </w:lvl>
+    <w:lvl w:ilvl="5">
+      <w:start w:val="1"/>
+      <w:numFmt w:val="decimal"/>
+      <w:pStyle w:val="Ttulo6"/>
+      <w:lvlText w:val="%1.%2.%3.%4.%5.%6"/>
+      <w:lvlJc w:val="left"/>
+      <w:pPr>
+        <w:ind w:left="1152" w:hanging="1152"/>
+      </w:pPr>
+    </w:lvl>
+    <w:lvl w:ilvl="6">
+      <w:start w:val="1"/>
+      <w:numFmt w:val="decimal"/>
+      <w:pStyle w:val="Ttulo7"/>
+      <w:lvlText w:val="%1.%2.%3.%4.%5.%6.%7"/>
+      <w:lvlJc w:val="left"/>
+      <w:pPr>
+        <w:ind w:left="1296" w:hanging="1296"/>
+      </w:pPr>
+    </w:lvl>
+    <w:lvl w:ilvl="7">
+      <w:start w:val="1"/>
+      <w:numFmt w:val="decimal"/>
+      <w:pStyle w:val="Ttulo8"/>
+      <w:lvlText w:val="%1.%2.%3.%4.%5.%6.%7.%8"/>
+      <w:lvlJc w:val="left"/>
+      <w:pPr>
+        <w:ind w:left="1440" w:hanging="1440"/>
+      </w:pPr>
+    </w:lvl>
+    <w:lvl w:ilvl="8">
+      <w:start w:val="1"/>
+      <w:numFmt w:val="decimal"/>
+      <w:pStyle w:val="Ttulo9"/>
+      <w:lvlText w:val="%1.%2.%3.%4.%5.%6.%7.%8.%9"/>
+      <w:lvlJc w:val="left"/>
+      <w:pPr>
+        <w:ind w:left="1584" w:hanging="1584"/>
+      </w:pPr>
+    </w:lvl>
+  </w:abstractNum>
+  <w:abstractNum w:abstractNumId="19" w15:restartNumberingAfterBreak="0">
+    <w:nsid w:val="790759B9"/>
+    <w:multiLevelType w:val="hybridMultilevel"/>
+    <w:tmpl w:val="8A788D84"/>
+    <w:lvl w:ilvl="0" w:tplc="3BD4B1F0">
+      <w:start w:val="1"/>
+      <w:numFmt w:val="decimal"/>
+      <w:pStyle w:val="Ttulo10"/>
+      <w:lvlText w:val="%1.1."/>
+      <w:lvlJc w:val="left"/>
+      <w:pPr>
+        <w:ind w:left="720" w:hanging="360"/>
+      </w:pPr>
+      <w:rPr>
+        <w:rFonts w:hint="default"/>
+      </w:rPr>
+    </w:lvl>
+    <w:lvl w:ilvl="1" w:tplc="08160019" w:tentative="1">
+      <w:start w:val="1"/>
+      <w:numFmt w:val="lowerLetter"/>
+      <w:lvlText w:val="%2."/>
+      <w:lvlJc w:val="left"/>
+      <w:pPr>
+        <w:ind w:left="1440" w:hanging="360"/>
+      </w:pPr>
+    </w:lvl>
+    <w:lvl w:ilvl="2" w:tplc="0816001B" w:tentative="1">
+      <w:start w:val="1"/>
+      <w:numFmt w:val="lowerRoman"/>
+      <w:lvlText w:val="%3."/>
+      <w:lvlJc w:val="right"/>
+      <w:pPr>
+        <w:ind w:left="2160" w:hanging="180"/>
+      </w:pPr>
+    </w:lvl>
+    <w:lvl w:ilvl="3" w:tplc="0816000F" w:tentative="1">
+      <w:start w:val="1"/>
+      <w:numFmt w:val="decimal"/>
+      <w:lvlText w:val="%4."/>
+      <w:lvlJc w:val="left"/>
+      <w:pPr>
+        <w:ind w:left="2880" w:hanging="360"/>
+      </w:pPr>
+    </w:lvl>
+    <w:lvl w:ilvl="4" w:tplc="08160019" w:tentative="1">
+      <w:start w:val="1"/>
+      <w:numFmt w:val="lowerLetter"/>
+      <w:lvlText w:val="%5."/>
+      <w:lvlJc w:val="left"/>
+      <w:pPr>
+        <w:ind w:left="3600" w:hanging="360"/>
+      </w:pPr>
+    </w:lvl>
+    <w:lvl w:ilvl="5" w:tplc="0816001B" w:tentative="1">
+      <w:start w:val="1"/>
+      <w:numFmt w:val="lowerRoman"/>
+      <w:lvlText w:val="%6."/>
+      <w:lvlJc w:val="right"/>
+      <w:pPr>
+        <w:ind w:left="4320" w:hanging="180"/>
+      </w:pPr>
+    </w:lvl>
+    <w:lvl w:ilvl="6" w:tplc="0816000F" w:tentative="1">
+      <w:start w:val="1"/>
+      <w:numFmt w:val="decimal"/>
+      <w:lvlText w:val="%7."/>
+      <w:lvlJc w:val="left"/>
+      <w:pPr>
+        <w:ind w:left="5040" w:hanging="360"/>
+      </w:pPr>
+    </w:lvl>
+    <w:lvl w:ilvl="7" w:tplc="08160019" w:tentative="1">
+      <w:start w:val="1"/>
+      <w:numFmt w:val="lowerLetter"/>
+      <w:lvlText w:val="%8."/>
+      <w:lvlJc w:val="left"/>
+      <w:pPr>
+        <w:ind w:left="5760" w:hanging="360"/>
+      </w:pPr>
+    </w:lvl>
+    <w:lvl w:ilvl="8" w:tplc="0816001B" w:tentative="1">
+      <w:start w:val="1"/>
+      <w:numFmt w:val="lowerRoman"/>
+      <w:lvlText w:val="%9."/>
+      <w:lvlJc w:val="right"/>
+      <w:pPr>
+        <w:ind w:left="6480" w:hanging="180"/>
+      </w:pPr>
+    </w:lvl>
+  </w:abstractNum>
   <w:num w:numId="1">
-    <w:abstractNumId w:val="13"/>
+    <w:abstractNumId w:val="16"/>
   </w:num>
   <w:num w:numId="2">
     <w:abstractNumId w:val="9"/>
@@ -5327,13 +6069,31 @@
     <w:abstractNumId w:val="0"/>
   </w:num>
   <w:num w:numId="12">
+    <w:abstractNumId w:val="12"/>
+  </w:num>
+  <w:num w:numId="13">
     <w:abstractNumId w:val="11"/>
   </w:num>
-  <w:num w:numId="13">
+  <w:num w:numId="14">
+    <w:abstractNumId w:val="14"/>
+  </w:num>
+  <w:num w:numId="15">
     <w:abstractNumId w:val="10"/>
   </w:num>
-  <w:num w:numId="14">
-    <w:abstractNumId w:val="12"/>
+  <w:num w:numId="16">
+    <w:abstractNumId w:val="15"/>
+  </w:num>
+  <w:num w:numId="17">
+    <w:abstractNumId w:val="19"/>
+  </w:num>
+  <w:num w:numId="18">
+    <w:abstractNumId w:val="17"/>
+  </w:num>
+  <w:num w:numId="19">
+    <w:abstractNumId w:val="13"/>
+  </w:num>
+  <w:num w:numId="20">
+    <w:abstractNumId w:val="18"/>
   </w:num>
 </w:numbering>
 </file>
@@ -5750,6 +6510,9 @@
     <w:pPr>
       <w:keepNext/>
       <w:keepLines/>
+      <w:numPr>
+        <w:numId w:val="20"/>
+      </w:numPr>
       <w:spacing w:before="240" w:after="360"/>
       <w:outlineLvl w:val="0"/>
     </w:pPr>
@@ -5772,6 +6535,10 @@
     <w:pPr>
       <w:keepNext/>
       <w:keepLines/>
+      <w:numPr>
+        <w:ilvl w:val="1"/>
+        <w:numId w:val="20"/>
+      </w:numPr>
       <w:spacing w:before="40" w:after="0"/>
       <w:outlineLvl w:val="1"/>
     </w:pPr>
@@ -5781,6 +6548,193 @@
       <w:color w:val="000000" w:themeColor="text1"/>
       <w:sz w:val="28"/>
       <w:szCs w:val="26"/>
+    </w:rPr>
+  </w:style>
+  <w:style w:type="paragraph" w:styleId="Ttulo3">
+    <w:name w:val="heading 3"/>
+    <w:basedOn w:val="Normal"/>
+    <w:next w:val="Normal"/>
+    <w:link w:val="Ttulo3Carter"/>
+    <w:uiPriority w:val="9"/>
+    <w:semiHidden/>
+    <w:unhideWhenUsed/>
+    <w:qFormat/>
+    <w:rsid w:val="00725DC1"/>
+    <w:pPr>
+      <w:keepNext/>
+      <w:keepLines/>
+      <w:numPr>
+        <w:ilvl w:val="2"/>
+        <w:numId w:val="20"/>
+      </w:numPr>
+      <w:spacing w:before="40" w:after="0"/>
+      <w:outlineLvl w:val="2"/>
+    </w:pPr>
+    <w:rPr>
+      <w:rFonts w:asciiTheme="majorHAnsi" w:eastAsiaTheme="majorEastAsia" w:hAnsiTheme="majorHAnsi" w:cstheme="majorBidi"/>
+      <w:color w:val="1F3763" w:themeColor="accent1" w:themeShade="7F"/>
+      <w:sz w:val="24"/>
+      <w:szCs w:val="24"/>
+    </w:rPr>
+  </w:style>
+  <w:style w:type="paragraph" w:styleId="Ttulo4">
+    <w:name w:val="heading 4"/>
+    <w:basedOn w:val="Normal"/>
+    <w:next w:val="Normal"/>
+    <w:link w:val="Ttulo4Carter"/>
+    <w:uiPriority w:val="9"/>
+    <w:semiHidden/>
+    <w:unhideWhenUsed/>
+    <w:qFormat/>
+    <w:rsid w:val="00725DC1"/>
+    <w:pPr>
+      <w:keepNext/>
+      <w:keepLines/>
+      <w:numPr>
+        <w:ilvl w:val="3"/>
+        <w:numId w:val="20"/>
+      </w:numPr>
+      <w:spacing w:before="40" w:after="0"/>
+      <w:outlineLvl w:val="3"/>
+    </w:pPr>
+    <w:rPr>
+      <w:rFonts w:asciiTheme="majorHAnsi" w:eastAsiaTheme="majorEastAsia" w:hAnsiTheme="majorHAnsi" w:cstheme="majorBidi"/>
+      <w:i/>
+      <w:iCs/>
+      <w:color w:val="2F5496" w:themeColor="accent1" w:themeShade="BF"/>
+    </w:rPr>
+  </w:style>
+  <w:style w:type="paragraph" w:styleId="Ttulo5">
+    <w:name w:val="heading 5"/>
+    <w:basedOn w:val="Normal"/>
+    <w:next w:val="Normal"/>
+    <w:link w:val="Ttulo5Carter"/>
+    <w:uiPriority w:val="9"/>
+    <w:semiHidden/>
+    <w:unhideWhenUsed/>
+    <w:qFormat/>
+    <w:rsid w:val="00725DC1"/>
+    <w:pPr>
+      <w:keepNext/>
+      <w:keepLines/>
+      <w:numPr>
+        <w:ilvl w:val="4"/>
+        <w:numId w:val="20"/>
+      </w:numPr>
+      <w:spacing w:before="40" w:after="0"/>
+      <w:outlineLvl w:val="4"/>
+    </w:pPr>
+    <w:rPr>
+      <w:rFonts w:asciiTheme="majorHAnsi" w:eastAsiaTheme="majorEastAsia" w:hAnsiTheme="majorHAnsi" w:cstheme="majorBidi"/>
+      <w:color w:val="2F5496" w:themeColor="accent1" w:themeShade="BF"/>
+    </w:rPr>
+  </w:style>
+  <w:style w:type="paragraph" w:styleId="Ttulo6">
+    <w:name w:val="heading 6"/>
+    <w:basedOn w:val="Normal"/>
+    <w:next w:val="Normal"/>
+    <w:link w:val="Ttulo6Carter"/>
+    <w:uiPriority w:val="9"/>
+    <w:semiHidden/>
+    <w:unhideWhenUsed/>
+    <w:qFormat/>
+    <w:rsid w:val="00725DC1"/>
+    <w:pPr>
+      <w:keepNext/>
+      <w:keepLines/>
+      <w:numPr>
+        <w:ilvl w:val="5"/>
+        <w:numId w:val="20"/>
+      </w:numPr>
+      <w:spacing w:before="40" w:after="0"/>
+      <w:outlineLvl w:val="5"/>
+    </w:pPr>
+    <w:rPr>
+      <w:rFonts w:asciiTheme="majorHAnsi" w:eastAsiaTheme="majorEastAsia" w:hAnsiTheme="majorHAnsi" w:cstheme="majorBidi"/>
+      <w:color w:val="1F3763" w:themeColor="accent1" w:themeShade="7F"/>
+    </w:rPr>
+  </w:style>
+  <w:style w:type="paragraph" w:styleId="Ttulo7">
+    <w:name w:val="heading 7"/>
+    <w:basedOn w:val="Normal"/>
+    <w:next w:val="Normal"/>
+    <w:link w:val="Ttulo7Carter"/>
+    <w:uiPriority w:val="9"/>
+    <w:semiHidden/>
+    <w:unhideWhenUsed/>
+    <w:qFormat/>
+    <w:rsid w:val="00725DC1"/>
+    <w:pPr>
+      <w:keepNext/>
+      <w:keepLines/>
+      <w:numPr>
+        <w:ilvl w:val="6"/>
+        <w:numId w:val="20"/>
+      </w:numPr>
+      <w:spacing w:before="40" w:after="0"/>
+      <w:outlineLvl w:val="6"/>
+    </w:pPr>
+    <w:rPr>
+      <w:rFonts w:asciiTheme="majorHAnsi" w:eastAsiaTheme="majorEastAsia" w:hAnsiTheme="majorHAnsi" w:cstheme="majorBidi"/>
+      <w:i/>
+      <w:iCs/>
+      <w:color w:val="1F3763" w:themeColor="accent1" w:themeShade="7F"/>
+    </w:rPr>
+  </w:style>
+  <w:style w:type="paragraph" w:styleId="Ttulo8">
+    <w:name w:val="heading 8"/>
+    <w:basedOn w:val="Normal"/>
+    <w:next w:val="Normal"/>
+    <w:link w:val="Ttulo8Carter"/>
+    <w:uiPriority w:val="9"/>
+    <w:semiHidden/>
+    <w:unhideWhenUsed/>
+    <w:qFormat/>
+    <w:rsid w:val="00725DC1"/>
+    <w:pPr>
+      <w:keepNext/>
+      <w:keepLines/>
+      <w:numPr>
+        <w:ilvl w:val="7"/>
+        <w:numId w:val="20"/>
+      </w:numPr>
+      <w:spacing w:before="40" w:after="0"/>
+      <w:outlineLvl w:val="7"/>
+    </w:pPr>
+    <w:rPr>
+      <w:rFonts w:asciiTheme="majorHAnsi" w:eastAsiaTheme="majorEastAsia" w:hAnsiTheme="majorHAnsi" w:cstheme="majorBidi"/>
+      <w:color w:val="272727" w:themeColor="text1" w:themeTint="D8"/>
+      <w:sz w:val="21"/>
+      <w:szCs w:val="21"/>
+    </w:rPr>
+  </w:style>
+  <w:style w:type="paragraph" w:styleId="Ttulo9">
+    <w:name w:val="heading 9"/>
+    <w:basedOn w:val="Normal"/>
+    <w:next w:val="Normal"/>
+    <w:link w:val="Ttulo9Carter"/>
+    <w:uiPriority w:val="9"/>
+    <w:semiHidden/>
+    <w:unhideWhenUsed/>
+    <w:qFormat/>
+    <w:rsid w:val="00725DC1"/>
+    <w:pPr>
+      <w:keepNext/>
+      <w:keepLines/>
+      <w:numPr>
+        <w:ilvl w:val="8"/>
+        <w:numId w:val="20"/>
+      </w:numPr>
+      <w:spacing w:before="40" w:after="0"/>
+      <w:outlineLvl w:val="8"/>
+    </w:pPr>
+    <w:rPr>
+      <w:rFonts w:asciiTheme="majorHAnsi" w:eastAsiaTheme="majorEastAsia" w:hAnsiTheme="majorHAnsi" w:cstheme="majorBidi"/>
+      <w:i/>
+      <w:iCs/>
+      <w:color w:val="272727" w:themeColor="text1" w:themeTint="D8"/>
+      <w:sz w:val="21"/>
+      <w:szCs w:val="21"/>
     </w:rPr>
   </w:style>
   <w:style w:type="character" w:default="1" w:styleId="Tipodeletrapredefinidodopargrafo">
@@ -5845,11 +6799,17 @@
     <w:name w:val="Título1"/>
     <w:basedOn w:val="ndiceremissivo1"/>
     <w:qFormat/>
-    <w:rsid w:val="000B395B"/>
+    <w:rsid w:val="00725DC1"/>
+    <w:pPr>
+      <w:numPr>
+        <w:numId w:val="17"/>
+      </w:numPr>
+      <w:ind w:left="360"/>
+    </w:pPr>
     <w:rPr>
       <w:b/>
       <w:bCs/>
-      <w:sz w:val="52"/>
+      <w:sz w:val="32"/>
       <w:szCs w:val="32"/>
     </w:rPr>
   </w:style>
@@ -6148,6 +7108,102 @@
     <w:rPr>
       <w:i/>
       <w:iCs/>
+    </w:rPr>
+  </w:style>
+  <w:style w:type="character" w:customStyle="1" w:styleId="Ttulo3Carter">
+    <w:name w:val="Título 3 Caráter"/>
+    <w:basedOn w:val="Tipodeletrapredefinidodopargrafo"/>
+    <w:link w:val="Ttulo3"/>
+    <w:uiPriority w:val="9"/>
+    <w:semiHidden/>
+    <w:rsid w:val="00725DC1"/>
+    <w:rPr>
+      <w:rFonts w:asciiTheme="majorHAnsi" w:eastAsiaTheme="majorEastAsia" w:hAnsiTheme="majorHAnsi" w:cstheme="majorBidi"/>
+      <w:color w:val="1F3763" w:themeColor="accent1" w:themeShade="7F"/>
+      <w:sz w:val="24"/>
+      <w:szCs w:val="24"/>
+    </w:rPr>
+  </w:style>
+  <w:style w:type="character" w:customStyle="1" w:styleId="Ttulo4Carter">
+    <w:name w:val="Título 4 Caráter"/>
+    <w:basedOn w:val="Tipodeletrapredefinidodopargrafo"/>
+    <w:link w:val="Ttulo4"/>
+    <w:uiPriority w:val="9"/>
+    <w:semiHidden/>
+    <w:rsid w:val="00725DC1"/>
+    <w:rPr>
+      <w:rFonts w:asciiTheme="majorHAnsi" w:eastAsiaTheme="majorEastAsia" w:hAnsiTheme="majorHAnsi" w:cstheme="majorBidi"/>
+      <w:i/>
+      <w:iCs/>
+      <w:color w:val="2F5496" w:themeColor="accent1" w:themeShade="BF"/>
+    </w:rPr>
+  </w:style>
+  <w:style w:type="character" w:customStyle="1" w:styleId="Ttulo5Carter">
+    <w:name w:val="Título 5 Caráter"/>
+    <w:basedOn w:val="Tipodeletrapredefinidodopargrafo"/>
+    <w:link w:val="Ttulo5"/>
+    <w:uiPriority w:val="9"/>
+    <w:semiHidden/>
+    <w:rsid w:val="00725DC1"/>
+    <w:rPr>
+      <w:rFonts w:asciiTheme="majorHAnsi" w:eastAsiaTheme="majorEastAsia" w:hAnsiTheme="majorHAnsi" w:cstheme="majorBidi"/>
+      <w:color w:val="2F5496" w:themeColor="accent1" w:themeShade="BF"/>
+    </w:rPr>
+  </w:style>
+  <w:style w:type="character" w:customStyle="1" w:styleId="Ttulo6Carter">
+    <w:name w:val="Título 6 Caráter"/>
+    <w:basedOn w:val="Tipodeletrapredefinidodopargrafo"/>
+    <w:link w:val="Ttulo6"/>
+    <w:uiPriority w:val="9"/>
+    <w:semiHidden/>
+    <w:rsid w:val="00725DC1"/>
+    <w:rPr>
+      <w:rFonts w:asciiTheme="majorHAnsi" w:eastAsiaTheme="majorEastAsia" w:hAnsiTheme="majorHAnsi" w:cstheme="majorBidi"/>
+      <w:color w:val="1F3763" w:themeColor="accent1" w:themeShade="7F"/>
+    </w:rPr>
+  </w:style>
+  <w:style w:type="character" w:customStyle="1" w:styleId="Ttulo7Carter">
+    <w:name w:val="Título 7 Caráter"/>
+    <w:basedOn w:val="Tipodeletrapredefinidodopargrafo"/>
+    <w:link w:val="Ttulo7"/>
+    <w:uiPriority w:val="9"/>
+    <w:semiHidden/>
+    <w:rsid w:val="00725DC1"/>
+    <w:rPr>
+      <w:rFonts w:asciiTheme="majorHAnsi" w:eastAsiaTheme="majorEastAsia" w:hAnsiTheme="majorHAnsi" w:cstheme="majorBidi"/>
+      <w:i/>
+      <w:iCs/>
+      <w:color w:val="1F3763" w:themeColor="accent1" w:themeShade="7F"/>
+    </w:rPr>
+  </w:style>
+  <w:style w:type="character" w:customStyle="1" w:styleId="Ttulo8Carter">
+    <w:name w:val="Título 8 Caráter"/>
+    <w:basedOn w:val="Tipodeletrapredefinidodopargrafo"/>
+    <w:link w:val="Ttulo8"/>
+    <w:uiPriority w:val="9"/>
+    <w:semiHidden/>
+    <w:rsid w:val="00725DC1"/>
+    <w:rPr>
+      <w:rFonts w:asciiTheme="majorHAnsi" w:eastAsiaTheme="majorEastAsia" w:hAnsiTheme="majorHAnsi" w:cstheme="majorBidi"/>
+      <w:color w:val="272727" w:themeColor="text1" w:themeTint="D8"/>
+      <w:sz w:val="21"/>
+      <w:szCs w:val="21"/>
+    </w:rPr>
+  </w:style>
+  <w:style w:type="character" w:customStyle="1" w:styleId="Ttulo9Carter">
+    <w:name w:val="Título 9 Caráter"/>
+    <w:basedOn w:val="Tipodeletrapredefinidodopargrafo"/>
+    <w:link w:val="Ttulo9"/>
+    <w:uiPriority w:val="9"/>
+    <w:semiHidden/>
+    <w:rsid w:val="00725DC1"/>
+    <w:rPr>
+      <w:rFonts w:asciiTheme="majorHAnsi" w:eastAsiaTheme="majorEastAsia" w:hAnsiTheme="majorHAnsi" w:cstheme="majorBidi"/>
+      <w:i/>
+      <w:iCs/>
+      <w:color w:val="272727" w:themeColor="text1" w:themeTint="D8"/>
+      <w:sz w:val="21"/>
+      <w:szCs w:val="21"/>
     </w:rPr>
   </w:style>
 </w:styles>
